--- a/SV model/SV model.docx
+++ b/SV model/SV model.docx
@@ -18694,6 +18694,15 @@
                         </w:rPr>
                         <m:t>-2</m:t>
                       </m:r>
+                      <m:r>
+                        <w:rPr>
+                          <w:rFonts w:ascii="Cambria Math" w:eastAsia="Yu Mincho" w:hAnsi="Cambria Math"/>
+                          <w:sz w:val="15"/>
+                          <w:szCs w:val="15"/>
+                          <w:lang w:eastAsia="ja-JP"/>
+                        </w:rPr>
+                        <m:t>ϕ</m:t>
+                      </m:r>
                       <m:d>
                         <m:dPr>
                           <m:begChr m:val="["/>
@@ -18740,7 +18749,7 @@
                               <w:szCs w:val="15"/>
                               <w:lang w:eastAsia="ja-JP"/>
                             </w:rPr>
-                            <m:t>μ+ϕ</m:t>
+                            <m:t>μ+</m:t>
                           </m:r>
                           <m:sSub>
                             <m:sSubPr>
@@ -21748,21 +21757,12 @@
           <w:szCs w:val="15"/>
         </w:rPr>
       </w:pPr>
-      <w:proofErr w:type="gramStart"/>
       <w:r>
         <w:rPr>
           <w:sz w:val="15"/>
           <w:szCs w:val="15"/>
         </w:rPr>
-        <w:t>Where</w:t>
-      </w:r>
-      <w:proofErr w:type="gramEnd"/>
-      <w:r>
-        <w:rPr>
-          <w:sz w:val="15"/>
-          <w:szCs w:val="15"/>
-        </w:rPr>
-        <w:t xml:space="preserve"> </w:t>
+        <w:t xml:space="preserve">Where </w:t>
       </w:r>
     </w:p>
     <w:p>
@@ -22280,6 +22280,24 @@
                     </w:rPr>
                     <m:t>&amp;</m:t>
                   </m:r>
+                  <m:r>
+                    <w:rPr>
+                      <w:rFonts w:ascii="Cambria Math" w:eastAsia="Yu Mincho" w:hAnsi="Cambria Math"/>
+                      <w:sz w:val="15"/>
+                      <w:szCs w:val="15"/>
+                      <w:lang w:eastAsia="ja-JP"/>
+                    </w:rPr>
+                    <m:t>ϕ</m:t>
+                  </m:r>
+                  <m:r>
+                    <w:rPr>
+                      <w:rFonts w:ascii="Cambria Math" w:eastAsia="Yu Mincho" w:hAnsi="Cambria Math"/>
+                      <w:sz w:val="15"/>
+                      <w:szCs w:val="15"/>
+                      <w:lang w:eastAsia="ja-JP"/>
+                    </w:rPr>
+                    <m:t>[</m:t>
+                  </m:r>
                   <m:d>
                     <m:dPr>
                       <m:ctrlPr>
@@ -22311,7 +22329,7 @@
                       <w:szCs w:val="15"/>
                       <w:lang w:eastAsia="ja-JP"/>
                     </w:rPr>
-                    <m:t>μ+ϕ</m:t>
+                    <m:t>μ+</m:t>
                   </m:r>
                   <m:sSub>
                     <m:sSubPr>
@@ -22348,6 +22366,15 @@
                       </m:r>
                     </m:sub>
                   </m:sSub>
+                  <m:r>
+                    <w:rPr>
+                      <w:rFonts w:ascii="Cambria Math" w:eastAsia="Yu Mincho" w:hAnsi="Cambria Math"/>
+                      <w:sz w:val="15"/>
+                      <w:szCs w:val="15"/>
+                      <w:lang w:eastAsia="ja-JP"/>
+                    </w:rPr>
+                    <m:t>]</m:t>
+                  </m:r>
                   <m:r>
                     <m:rPr>
                       <m:lit/>
@@ -22716,7 +22743,7 @@
     <w:p>
       <w:pPr>
         <w:rPr>
-          <w:rFonts w:eastAsia="Yu Mincho" w:hint="eastAsia"/>
+          <w:rFonts w:eastAsia="Yu Mincho"/>
           <w:i/>
           <w:sz w:val="15"/>
           <w:szCs w:val="15"/>
@@ -22840,16 +22867,7 @@
               <w:szCs w:val="15"/>
               <w:lang w:eastAsia="ja-JP"/>
             </w:rPr>
-            <m:t>∝</m:t>
-          </m:r>
-          <m:r>
-            <w:rPr>
-              <w:rFonts w:ascii="Cambria Math" w:eastAsia="Yu Mincho" w:hAnsi="Cambria Math"/>
-              <w:sz w:val="15"/>
-              <w:szCs w:val="15"/>
-              <w:lang w:eastAsia="ja-JP"/>
-            </w:rPr>
-            <m:t>f</m:t>
+            <m:t>∝f</m:t>
           </m:r>
           <m:d>
             <m:dPr>
@@ -23436,6 +23454,9 @@
             </m:e>
           </m:d>
           <m:r>
+            <m:rPr>
+              <m:sty m:val="p"/>
+            </m:rPr>
             <w:rPr>
               <w:rFonts w:ascii="Cambria Math" w:eastAsia="Yu Mincho" w:hAnsi="Cambria Math"/>
               <w:sz w:val="15"/>
@@ -23928,6 +23949,9 @@
             </m:e>
           </m:func>
           <m:r>
+            <m:rPr>
+              <m:sty m:val="p"/>
+            </m:rPr>
             <w:rPr>
               <w:rFonts w:ascii="Cambria Math" w:hAnsi="Cambria Math"/>
               <w:sz w:val="15"/>
@@ -23943,15 +23967,7 @@
               <w:sz w:val="15"/>
               <w:szCs w:val="15"/>
             </w:rPr>
-            <m:t>log</m:t>
-          </m:r>
-          <m:r>
-            <w:rPr>
-              <w:rFonts w:ascii="Cambria Math" w:hAnsi="Cambria Math"/>
-              <w:sz w:val="15"/>
-              <w:szCs w:val="15"/>
-            </w:rPr>
-            <m:t>π</m:t>
+            <m:t>logπ</m:t>
           </m:r>
           <m:d>
             <m:dPr>

--- a/SV model/SV model.docx
+++ b/SV model/SV model.docx
@@ -14141,7 +14141,7 @@
     <w:p>
       <w:pPr>
         <w:rPr>
-          <w:rFonts w:eastAsia="Yu Mincho"/>
+          <w:rFonts w:eastAsia="Yu Mincho" w:hint="eastAsia"/>
           <w:sz w:val="15"/>
           <w:szCs w:val="15"/>
           <w:lang w:eastAsia="ja-JP"/>
@@ -14218,6 +14218,9 @@
             </m:e>
           </m:d>
           <m:r>
+            <m:rPr>
+              <m:aln/>
+            </m:rPr>
             <w:rPr>
               <w:rFonts w:ascii="Cambria Math" w:eastAsia="Yu Mincho" w:hAnsi="Cambria Math"/>
               <w:sz w:val="15"/>
@@ -14298,6 +14301,9 @@
         </m:oMath>
         <m:oMath>
           <m:r>
+            <m:rPr>
+              <m:aln/>
+            </m:rPr>
             <w:rPr>
               <w:rFonts w:ascii="Cambria Math" w:eastAsia="Yu Mincho" w:hAnsi="Cambria Math"/>
               <w:sz w:val="15"/>
@@ -15083,13 +15089,495 @@
             </m:e>
           </m:d>
           <m:r>
+            <m:rPr>
+              <m:aln/>
+            </m:rPr>
             <w:rPr>
               <w:rFonts w:ascii="Cambria Math" w:eastAsia="Yu Mincho" w:hAnsi="Cambria Math"/>
               <w:sz w:val="15"/>
               <w:szCs w:val="15"/>
               <w:lang w:eastAsia="ja-JP"/>
             </w:rPr>
-            <m:t>=const C+</m:t>
+            <m:t>=const C</m:t>
+          </m:r>
+          <m:r>
+            <w:rPr>
+              <w:rFonts w:ascii="Cambria Math" w:eastAsia="Yu Mincho" w:hAnsi="Cambria Math"/>
+              <w:sz w:val="15"/>
+              <w:szCs w:val="15"/>
+              <w:lang w:eastAsia="ja-JP"/>
+            </w:rPr>
+            <m:t>-</m:t>
+          </m:r>
+          <m:f>
+            <m:fPr>
+              <m:ctrlPr>
+                <w:rPr>
+                  <w:rFonts w:ascii="Cambria Math" w:eastAsia="Yu Mincho" w:hAnsi="Cambria Math"/>
+                  <w:i/>
+                  <w:sz w:val="15"/>
+                  <w:szCs w:val="15"/>
+                  <w:lang w:eastAsia="ja-JP"/>
+                </w:rPr>
+              </m:ctrlPr>
+            </m:fPr>
+            <m:num>
+              <m:r>
+                <w:rPr>
+                  <w:rFonts w:ascii="Cambria Math" w:eastAsia="Yu Mincho" w:hAnsi="Cambria Math"/>
+                  <w:sz w:val="15"/>
+                  <w:szCs w:val="15"/>
+                  <w:lang w:eastAsia="ja-JP"/>
+                </w:rPr>
+                <m:t>1</m:t>
+              </m:r>
+            </m:num>
+            <m:den>
+              <m:r>
+                <w:rPr>
+                  <w:rFonts w:ascii="Cambria Math" w:eastAsia="Yu Mincho" w:hAnsi="Cambria Math"/>
+                  <w:sz w:val="15"/>
+                  <w:szCs w:val="15"/>
+                  <w:lang w:eastAsia="ja-JP"/>
+                </w:rPr>
+                <m:t>2</m:t>
+              </m:r>
+              <m:sSup>
+                <m:sSupPr>
+                  <m:ctrlPr>
+                    <w:rPr>
+                      <w:rFonts w:ascii="Cambria Math" w:eastAsia="Yu Mincho" w:hAnsi="Cambria Math"/>
+                      <w:i/>
+                      <w:sz w:val="15"/>
+                      <w:szCs w:val="15"/>
+                      <w:lang w:eastAsia="ja-JP"/>
+                    </w:rPr>
+                  </m:ctrlPr>
+                </m:sSupPr>
+                <m:e>
+                  <m:r>
+                    <w:rPr>
+                      <w:rFonts w:ascii="Cambria Math" w:eastAsia="Yu Mincho" w:hAnsi="Cambria Math"/>
+                      <w:sz w:val="15"/>
+                      <w:szCs w:val="15"/>
+                      <w:lang w:eastAsia="ja-JP"/>
+                    </w:rPr>
+                    <m:t>σ</m:t>
+                  </m:r>
+                </m:e>
+                <m:sup>
+                  <m:r>
+                    <w:rPr>
+                      <w:rFonts w:ascii="Cambria Math" w:eastAsia="Yu Mincho" w:hAnsi="Cambria Math"/>
+                      <w:sz w:val="15"/>
+                      <w:szCs w:val="15"/>
+                      <w:lang w:eastAsia="ja-JP"/>
+                    </w:rPr>
+                    <m:t>2</m:t>
+                  </m:r>
+                </m:sup>
+              </m:sSup>
+            </m:den>
+          </m:f>
+          <m:nary>
+            <m:naryPr>
+              <m:chr m:val="∑"/>
+              <m:limLoc m:val="undOvr"/>
+              <m:ctrlPr>
+                <w:rPr>
+                  <w:rFonts w:ascii="Cambria Math" w:eastAsia="Yu Mincho" w:hAnsi="Cambria Math"/>
+                  <w:i/>
+                  <w:sz w:val="15"/>
+                  <w:szCs w:val="15"/>
+                  <w:lang w:eastAsia="ja-JP"/>
+                </w:rPr>
+              </m:ctrlPr>
+            </m:naryPr>
+            <m:sub>
+              <m:r>
+                <w:rPr>
+                  <w:rFonts w:ascii="Cambria Math" w:eastAsia="Yu Mincho" w:hAnsi="Cambria Math"/>
+                  <w:sz w:val="15"/>
+                  <w:szCs w:val="15"/>
+                  <w:lang w:eastAsia="ja-JP"/>
+                </w:rPr>
+                <m:t>t=2</m:t>
+              </m:r>
+            </m:sub>
+            <m:sup>
+              <m:r>
+                <w:rPr>
+                  <w:rFonts w:ascii="Cambria Math" w:eastAsia="Yu Mincho" w:hAnsi="Cambria Math"/>
+                  <w:sz w:val="15"/>
+                  <w:szCs w:val="15"/>
+                  <w:lang w:eastAsia="ja-JP"/>
+                </w:rPr>
+                <m:t>n</m:t>
+              </m:r>
+            </m:sup>
+            <m:e>
+              <m:sSup>
+                <m:sSupPr>
+                  <m:ctrlPr>
+                    <w:rPr>
+                      <w:rFonts w:ascii="Cambria Math" w:eastAsia="Yu Mincho" w:hAnsi="Cambria Math"/>
+                      <w:i/>
+                      <w:sz w:val="15"/>
+                      <w:szCs w:val="15"/>
+                      <w:lang w:eastAsia="ja-JP"/>
+                    </w:rPr>
+                  </m:ctrlPr>
+                </m:sSupPr>
+                <m:e>
+                  <m:d>
+                    <m:dPr>
+                      <m:begChr m:val="["/>
+                      <m:endChr m:val="]"/>
+                      <m:ctrlPr>
+                        <w:rPr>
+                          <w:rFonts w:ascii="Cambria Math" w:eastAsia="Yu Mincho" w:hAnsi="Cambria Math"/>
+                          <w:i/>
+                          <w:sz w:val="15"/>
+                          <w:szCs w:val="15"/>
+                          <w:lang w:eastAsia="ja-JP"/>
+                        </w:rPr>
+                      </m:ctrlPr>
+                    </m:dPr>
+                    <m:e>
+                      <m:d>
+                        <m:dPr>
+                          <m:ctrlPr>
+                            <w:rPr>
+                              <w:rFonts w:ascii="Cambria Math" w:eastAsia="Yu Mincho" w:hAnsi="Cambria Math"/>
+                              <w:i/>
+                              <w:sz w:val="15"/>
+                              <w:szCs w:val="15"/>
+                              <w:lang w:eastAsia="ja-JP"/>
+                            </w:rPr>
+                          </m:ctrlPr>
+                        </m:dPr>
+                        <m:e>
+                          <m:sSub>
+                            <m:sSubPr>
+                              <m:ctrlPr>
+                                <w:rPr>
+                                  <w:rFonts w:ascii="Cambria Math" w:eastAsia="Yu Mincho" w:hAnsi="Cambria Math"/>
+                                  <w:i/>
+                                  <w:sz w:val="15"/>
+                                  <w:szCs w:val="15"/>
+                                  <w:lang w:eastAsia="ja-JP"/>
+                                </w:rPr>
+                              </m:ctrlPr>
+                            </m:sSubPr>
+                            <m:e>
+                              <m:r>
+                                <w:rPr>
+                                  <w:rFonts w:ascii="Cambria Math" w:eastAsia="Yu Mincho" w:hAnsi="Cambria Math"/>
+                                  <w:sz w:val="15"/>
+                                  <w:szCs w:val="15"/>
+                                  <w:lang w:eastAsia="ja-JP"/>
+                                </w:rPr>
+                                <m:t>h</m:t>
+                              </m:r>
+                            </m:e>
+                            <m:sub>
+                              <m:r>
+                                <w:rPr>
+                                  <w:rFonts w:ascii="Cambria Math" w:eastAsia="Yu Mincho" w:hAnsi="Cambria Math"/>
+                                  <w:sz w:val="15"/>
+                                  <w:szCs w:val="15"/>
+                                  <w:lang w:eastAsia="ja-JP"/>
+                                </w:rPr>
+                                <m:t>t</m:t>
+                              </m:r>
+                            </m:sub>
+                          </m:sSub>
+                          <m:r>
+                            <w:rPr>
+                              <w:rFonts w:ascii="Cambria Math" w:eastAsia="Yu Mincho" w:hAnsi="Cambria Math"/>
+                              <w:sz w:val="15"/>
+                              <w:szCs w:val="15"/>
+                              <w:lang w:eastAsia="ja-JP"/>
+                            </w:rPr>
+                            <m:t>-μ</m:t>
+                          </m:r>
+                        </m:e>
+                      </m:d>
+                      <m:r>
+                        <w:rPr>
+                          <w:rFonts w:ascii="Cambria Math" w:eastAsia="Yu Mincho" w:hAnsi="Cambria Math"/>
+                          <w:sz w:val="15"/>
+                          <w:szCs w:val="15"/>
+                          <w:lang w:eastAsia="ja-JP"/>
+                        </w:rPr>
+                        <m:t>-ϕ</m:t>
+                      </m:r>
+                      <m:d>
+                        <m:dPr>
+                          <m:ctrlPr>
+                            <w:rPr>
+                              <w:rFonts w:ascii="Cambria Math" w:eastAsia="Yu Mincho" w:hAnsi="Cambria Math"/>
+                              <w:i/>
+                              <w:sz w:val="15"/>
+                              <w:szCs w:val="15"/>
+                              <w:lang w:eastAsia="ja-JP"/>
+                            </w:rPr>
+                          </m:ctrlPr>
+                        </m:dPr>
+                        <m:e>
+                          <m:sSub>
+                            <m:sSubPr>
+                              <m:ctrlPr>
+                                <w:rPr>
+                                  <w:rFonts w:ascii="Cambria Math" w:eastAsia="Yu Mincho" w:hAnsi="Cambria Math"/>
+                                  <w:i/>
+                                  <w:sz w:val="15"/>
+                                  <w:szCs w:val="15"/>
+                                  <w:lang w:eastAsia="ja-JP"/>
+                                </w:rPr>
+                              </m:ctrlPr>
+                            </m:sSubPr>
+                            <m:e>
+                              <m:r>
+                                <w:rPr>
+                                  <w:rFonts w:ascii="Cambria Math" w:eastAsia="Yu Mincho" w:hAnsi="Cambria Math"/>
+                                  <w:sz w:val="15"/>
+                                  <w:szCs w:val="15"/>
+                                  <w:lang w:eastAsia="ja-JP"/>
+                                </w:rPr>
+                                <m:t>h</m:t>
+                              </m:r>
+                            </m:e>
+                            <m:sub>
+                              <m:r>
+                                <w:rPr>
+                                  <w:rFonts w:ascii="Cambria Math" w:eastAsia="Yu Mincho" w:hAnsi="Cambria Math"/>
+                                  <w:sz w:val="15"/>
+                                  <w:szCs w:val="15"/>
+                                  <w:lang w:eastAsia="ja-JP"/>
+                                </w:rPr>
+                                <m:t>t-1</m:t>
+                              </m:r>
+                            </m:sub>
+                          </m:sSub>
+                          <m:r>
+                            <w:rPr>
+                              <w:rFonts w:ascii="Cambria Math" w:eastAsia="Yu Mincho" w:hAnsi="Cambria Math"/>
+                              <w:sz w:val="15"/>
+                              <w:szCs w:val="15"/>
+                              <w:lang w:eastAsia="ja-JP"/>
+                            </w:rPr>
+                            <m:t>-μ</m:t>
+                          </m:r>
+                        </m:e>
+                      </m:d>
+                    </m:e>
+                  </m:d>
+                </m:e>
+                <m:sup>
+                  <m:r>
+                    <w:rPr>
+                      <w:rFonts w:ascii="Cambria Math" w:eastAsia="Yu Mincho" w:hAnsi="Cambria Math"/>
+                      <w:sz w:val="15"/>
+                      <w:szCs w:val="15"/>
+                      <w:lang w:eastAsia="ja-JP"/>
+                    </w:rPr>
+                    <m:t>2</m:t>
+                  </m:r>
+                </m:sup>
+              </m:sSup>
+            </m:e>
+          </m:nary>
+          <m:r>
+            <w:rPr>
+              <w:rFonts w:ascii="Cambria Math" w:eastAsia="Yu Mincho" w:hAnsi="Cambria Math"/>
+              <w:sz w:val="15"/>
+              <w:szCs w:val="15"/>
+              <w:lang w:eastAsia="ja-JP"/>
+            </w:rPr>
+            <m:t>+</m:t>
+          </m:r>
+          <m:r>
+            <m:rPr>
+              <m:sty m:val="p"/>
+            </m:rPr>
+            <w:rPr>
+              <w:rFonts w:ascii="Cambria Math" w:eastAsia="Yu Mincho" w:hAnsi="Cambria Math"/>
+              <w:sz w:val="15"/>
+              <w:szCs w:val="15"/>
+              <w:lang w:eastAsia="ja-JP"/>
+            </w:rPr>
+            <m:t>ln⁡</m:t>
+          </m:r>
+          <m:r>
+            <w:rPr>
+              <w:rFonts w:ascii="Cambria Math" w:eastAsia="Yu Mincho" w:hAnsi="Cambria Math"/>
+              <w:sz w:val="15"/>
+              <w:szCs w:val="15"/>
+              <w:lang w:eastAsia="ja-JP"/>
+            </w:rPr>
+            <m:t>[φ(ϕ)]</m:t>
+          </m:r>
+          <m:r>
+            <w:rPr>
+              <w:rFonts w:ascii="Cambria Math" w:eastAsia="Yu Mincho" w:hAnsi="Cambria Math"/>
+              <w:sz w:val="15"/>
+              <w:szCs w:val="15"/>
+              <w:lang w:eastAsia="ja-JP"/>
+            </w:rPr>
+            <m:t xml:space="preserve">, </m:t>
+          </m:r>
+          <m:r>
+            <w:rPr>
+              <w:rFonts w:ascii="Cambria Math" w:eastAsia="Yu Mincho" w:hAnsi="Cambria Math"/>
+              <w:sz w:val="15"/>
+              <w:szCs w:val="15"/>
+              <w:lang w:eastAsia="ja-JP"/>
+            </w:rPr>
+            <m:t xml:space="preserve"> </m:t>
+          </m:r>
+          <m:r>
+            <w:rPr>
+              <w:rFonts w:ascii="Cambria Math" w:eastAsia="Yu Mincho" w:hAnsi="Cambria Math"/>
+              <w:sz w:val="15"/>
+              <w:szCs w:val="15"/>
+              <w:lang w:eastAsia="ja-JP"/>
+            </w:rPr>
+            <m:t>-1&lt;ϕ&lt;1</m:t>
+          </m:r>
+          <m:r>
+            <w:rPr>
+              <w:rFonts w:ascii="Cambria Math" w:eastAsia="Yu Mincho" w:hAnsi="Cambria Math"/>
+              <w:sz w:val="15"/>
+              <w:szCs w:val="15"/>
+              <w:lang w:eastAsia="ja-JP"/>
+            </w:rPr>
+            <w:br/>
+          </m:r>
+        </m:oMath>
+        <m:oMath>
+          <m:r>
+            <m:rPr>
+              <m:sty m:val="bi"/>
+            </m:rPr>
+            <w:rPr>
+              <w:rFonts w:ascii="Cambria Math" w:eastAsia="Yu Mincho" w:hAnsi="Cambria Math"/>
+              <w:sz w:val="15"/>
+              <w:szCs w:val="15"/>
+              <w:lang w:eastAsia="ja-JP"/>
+            </w:rPr>
+            <m:t>where</m:t>
+          </m:r>
+          <m:r>
+            <m:rPr>
+              <m:sty m:val="bi"/>
+            </m:rPr>
+            <w:rPr>
+              <w:rFonts w:ascii="Cambria Math" w:eastAsia="Yu Mincho" w:hAnsi="Cambria Math" w:hint="eastAsia"/>
+              <w:sz w:val="15"/>
+              <w:szCs w:val="15"/>
+              <w:lang w:eastAsia="ja-JP"/>
+            </w:rPr>
+            <m:t xml:space="preserve">　</m:t>
+          </m:r>
+          <m:func>
+            <m:funcPr>
+              <m:ctrlPr>
+                <w:rPr>
+                  <w:rFonts w:ascii="Cambria Math" w:eastAsia="Yu Mincho" w:hAnsi="Cambria Math"/>
+                  <w:sz w:val="15"/>
+                  <w:szCs w:val="15"/>
+                  <w:lang w:eastAsia="ja-JP"/>
+                </w:rPr>
+              </m:ctrlPr>
+            </m:funcPr>
+            <m:fName>
+              <m:r>
+                <m:rPr>
+                  <m:sty m:val="p"/>
+                </m:rPr>
+                <w:rPr>
+                  <w:rFonts w:ascii="Cambria Math" w:eastAsia="Yu Mincho" w:hAnsi="Cambria Math"/>
+                  <w:sz w:val="15"/>
+                  <w:szCs w:val="15"/>
+                  <w:lang w:eastAsia="ja-JP"/>
+                </w:rPr>
+                <m:t>ln</m:t>
+              </m:r>
+              <m:ctrlPr>
+                <w:rPr>
+                  <w:rFonts w:ascii="Cambria Math" w:eastAsia="Yu Mincho" w:hAnsi="Cambria Math"/>
+                  <w:i/>
+                  <w:sz w:val="15"/>
+                  <w:szCs w:val="15"/>
+                  <w:lang w:eastAsia="ja-JP"/>
+                </w:rPr>
+              </m:ctrlPr>
+            </m:fName>
+            <m:e>
+              <m:d>
+                <m:dPr>
+                  <m:begChr m:val="["/>
+                  <m:endChr m:val="]"/>
+                  <m:ctrlPr>
+                    <w:rPr>
+                      <w:rFonts w:ascii="Cambria Math" w:eastAsia="Yu Mincho" w:hAnsi="Cambria Math"/>
+                      <w:i/>
+                      <w:sz w:val="15"/>
+                      <w:szCs w:val="15"/>
+                      <w:lang w:eastAsia="ja-JP"/>
+                    </w:rPr>
+                  </m:ctrlPr>
+                </m:dPr>
+                <m:e>
+                  <m:r>
+                    <w:rPr>
+                      <w:rFonts w:ascii="Cambria Math" w:eastAsia="Yu Mincho" w:hAnsi="Cambria Math"/>
+                      <w:sz w:val="15"/>
+                      <w:szCs w:val="15"/>
+                      <w:lang w:eastAsia="ja-JP"/>
+                    </w:rPr>
+                    <m:t>φ</m:t>
+                  </m:r>
+                  <m:d>
+                    <m:dPr>
+                      <m:ctrlPr>
+                        <w:rPr>
+                          <w:rFonts w:ascii="Cambria Math" w:eastAsia="Yu Mincho" w:hAnsi="Cambria Math"/>
+                          <w:i/>
+                          <w:sz w:val="15"/>
+                          <w:szCs w:val="15"/>
+                          <w:lang w:eastAsia="ja-JP"/>
+                        </w:rPr>
+                      </m:ctrlPr>
+                    </m:dPr>
+                    <m:e>
+                      <m:r>
+                        <w:rPr>
+                          <w:rFonts w:ascii="Cambria Math" w:eastAsia="Yu Mincho" w:hAnsi="Cambria Math"/>
+                          <w:sz w:val="15"/>
+                          <w:szCs w:val="15"/>
+                          <w:lang w:eastAsia="ja-JP"/>
+                        </w:rPr>
+                        <m:t>ϕ</m:t>
+                      </m:r>
+                    </m:e>
+                  </m:d>
+                </m:e>
+              </m:d>
+            </m:e>
+          </m:func>
+          <m:r>
+            <m:rPr>
+              <m:aln/>
+            </m:rPr>
+            <w:rPr>
+              <w:rFonts w:ascii="Cambria Math" w:eastAsia="Yu Mincho" w:hAnsi="Cambria Math"/>
+              <w:sz w:val="15"/>
+              <w:szCs w:val="15"/>
+              <w:lang w:eastAsia="ja-JP"/>
+            </w:rPr>
+            <m:t>=</m:t>
           </m:r>
           <m:f>
             <m:fPr>
@@ -15434,12 +15922,10 @@
               <w:szCs w:val="15"/>
               <w:lang w:eastAsia="ja-JP"/>
             </w:rPr>
-            <m:t>-</m:t>
+            <m:t>+logp</m:t>
           </m:r>
-          <m:nary>
-            <m:naryPr>
-              <m:chr m:val="∑"/>
-              <m:limLoc m:val="undOvr"/>
+          <m:d>
+            <m:dPr>
               <m:ctrlPr>
                 <w:rPr>
                   <w:rFonts w:ascii="Cambria Math" w:eastAsia="Yu Mincho" w:hAnsi="Cambria Math"/>
@@ -15449,8 +15935,8 @@
                   <w:lang w:eastAsia="ja-JP"/>
                 </w:rPr>
               </m:ctrlPr>
-            </m:naryPr>
-            <m:sub>
+            </m:dPr>
+            <m:e>
               <m:r>
                 <w:rPr>
                   <w:rFonts w:ascii="Cambria Math" w:eastAsia="Yu Mincho" w:hAnsi="Cambria Math"/>
@@ -15458,254 +15944,10 @@
                   <w:szCs w:val="15"/>
                   <w:lang w:eastAsia="ja-JP"/>
                 </w:rPr>
-                <m:t>t=2</m:t>
+                <m:t>ϕ</m:t>
               </m:r>
-            </m:sub>
-            <m:sup>
-              <m:r>
-                <w:rPr>
-                  <w:rFonts w:ascii="Cambria Math" w:eastAsia="Yu Mincho" w:hAnsi="Cambria Math"/>
-                  <w:sz w:val="15"/>
-                  <w:szCs w:val="15"/>
-                  <w:lang w:eastAsia="ja-JP"/>
-                </w:rPr>
-                <m:t>n</m:t>
-              </m:r>
-            </m:sup>
-            <m:e>
-              <m:f>
-                <m:fPr>
-                  <m:ctrlPr>
-                    <w:rPr>
-                      <w:rFonts w:ascii="Cambria Math" w:eastAsia="Yu Mincho" w:hAnsi="Cambria Math"/>
-                      <w:i/>
-                      <w:sz w:val="15"/>
-                      <w:szCs w:val="15"/>
-                      <w:lang w:eastAsia="ja-JP"/>
-                    </w:rPr>
-                  </m:ctrlPr>
-                </m:fPr>
-                <m:num>
-                  <m:sSup>
-                    <m:sSupPr>
-                      <m:ctrlPr>
-                        <w:rPr>
-                          <w:rFonts w:ascii="Cambria Math" w:eastAsia="Yu Mincho" w:hAnsi="Cambria Math"/>
-                          <w:i/>
-                          <w:sz w:val="15"/>
-                          <w:szCs w:val="15"/>
-                          <w:lang w:eastAsia="ja-JP"/>
-                        </w:rPr>
-                      </m:ctrlPr>
-                    </m:sSupPr>
-                    <m:e>
-                      <m:d>
-                        <m:dPr>
-                          <m:begChr m:val="["/>
-                          <m:endChr m:val="]"/>
-                          <m:ctrlPr>
-                            <w:rPr>
-                              <w:rFonts w:ascii="Cambria Math" w:eastAsia="Yu Mincho" w:hAnsi="Cambria Math"/>
-                              <w:i/>
-                              <w:sz w:val="15"/>
-                              <w:szCs w:val="15"/>
-                              <w:lang w:eastAsia="ja-JP"/>
-                            </w:rPr>
-                          </m:ctrlPr>
-                        </m:dPr>
-                        <m:e>
-                          <m:d>
-                            <m:dPr>
-                              <m:ctrlPr>
-                                <w:rPr>
-                                  <w:rFonts w:ascii="Cambria Math" w:eastAsia="Yu Mincho" w:hAnsi="Cambria Math"/>
-                                  <w:i/>
-                                  <w:sz w:val="15"/>
-                                  <w:szCs w:val="15"/>
-                                  <w:lang w:eastAsia="ja-JP"/>
-                                </w:rPr>
-                              </m:ctrlPr>
-                            </m:dPr>
-                            <m:e>
-                              <m:sSub>
-                                <m:sSubPr>
-                                  <m:ctrlPr>
-                                    <w:rPr>
-                                      <w:rFonts w:ascii="Cambria Math" w:eastAsia="Yu Mincho" w:hAnsi="Cambria Math"/>
-                                      <w:i/>
-                                      <w:sz w:val="15"/>
-                                      <w:szCs w:val="15"/>
-                                      <w:lang w:eastAsia="ja-JP"/>
-                                    </w:rPr>
-                                  </m:ctrlPr>
-                                </m:sSubPr>
-                                <m:e>
-                                  <m:r>
-                                    <w:rPr>
-                                      <w:rFonts w:ascii="Cambria Math" w:eastAsia="Yu Mincho" w:hAnsi="Cambria Math"/>
-                                      <w:sz w:val="15"/>
-                                      <w:szCs w:val="15"/>
-                                      <w:lang w:eastAsia="ja-JP"/>
-                                    </w:rPr>
-                                    <m:t>h</m:t>
-                                  </m:r>
-                                </m:e>
-                                <m:sub>
-                                  <m:r>
-                                    <w:rPr>
-                                      <w:rFonts w:ascii="Cambria Math" w:eastAsia="Yu Mincho" w:hAnsi="Cambria Math"/>
-                                      <w:sz w:val="15"/>
-                                      <w:szCs w:val="15"/>
-                                      <w:lang w:eastAsia="ja-JP"/>
-                                    </w:rPr>
-                                    <m:t>t</m:t>
-                                  </m:r>
-                                </m:sub>
-                              </m:sSub>
-                              <m:r>
-                                <w:rPr>
-                                  <w:rFonts w:ascii="Cambria Math" w:eastAsia="Yu Mincho" w:hAnsi="Cambria Math"/>
-                                  <w:sz w:val="15"/>
-                                  <w:szCs w:val="15"/>
-                                  <w:lang w:eastAsia="ja-JP"/>
-                                </w:rPr>
-                                <m:t>-μ</m:t>
-                              </m:r>
-                            </m:e>
-                          </m:d>
-                          <m:r>
-                            <w:rPr>
-                              <w:rFonts w:ascii="Cambria Math" w:eastAsia="Yu Mincho" w:hAnsi="Cambria Math"/>
-                              <w:sz w:val="15"/>
-                              <w:szCs w:val="15"/>
-                              <w:lang w:eastAsia="ja-JP"/>
-                            </w:rPr>
-                            <m:t>-ϕ</m:t>
-                          </m:r>
-                          <m:d>
-                            <m:dPr>
-                              <m:ctrlPr>
-                                <w:rPr>
-                                  <w:rFonts w:ascii="Cambria Math" w:eastAsia="Yu Mincho" w:hAnsi="Cambria Math"/>
-                                  <w:i/>
-                                  <w:sz w:val="15"/>
-                                  <w:szCs w:val="15"/>
-                                  <w:lang w:eastAsia="ja-JP"/>
-                                </w:rPr>
-                              </m:ctrlPr>
-                            </m:dPr>
-                            <m:e>
-                              <m:sSub>
-                                <m:sSubPr>
-                                  <m:ctrlPr>
-                                    <w:rPr>
-                                      <w:rFonts w:ascii="Cambria Math" w:eastAsia="Yu Mincho" w:hAnsi="Cambria Math"/>
-                                      <w:i/>
-                                      <w:sz w:val="15"/>
-                                      <w:szCs w:val="15"/>
-                                      <w:lang w:eastAsia="ja-JP"/>
-                                    </w:rPr>
-                                  </m:ctrlPr>
-                                </m:sSubPr>
-                                <m:e>
-                                  <m:r>
-                                    <w:rPr>
-                                      <w:rFonts w:ascii="Cambria Math" w:eastAsia="Yu Mincho" w:hAnsi="Cambria Math"/>
-                                      <w:sz w:val="15"/>
-                                      <w:szCs w:val="15"/>
-                                      <w:lang w:eastAsia="ja-JP"/>
-                                    </w:rPr>
-                                    <m:t>h</m:t>
-                                  </m:r>
-                                </m:e>
-                                <m:sub>
-                                  <m:r>
-                                    <w:rPr>
-                                      <w:rFonts w:ascii="Cambria Math" w:eastAsia="Yu Mincho" w:hAnsi="Cambria Math"/>
-                                      <w:sz w:val="15"/>
-                                      <w:szCs w:val="15"/>
-                                      <w:lang w:eastAsia="ja-JP"/>
-                                    </w:rPr>
-                                    <m:t>t-1</m:t>
-                                  </m:r>
-                                </m:sub>
-                              </m:sSub>
-                              <m:r>
-                                <w:rPr>
-                                  <w:rFonts w:ascii="Cambria Math" w:eastAsia="Yu Mincho" w:hAnsi="Cambria Math"/>
-                                  <w:sz w:val="15"/>
-                                  <w:szCs w:val="15"/>
-                                  <w:lang w:eastAsia="ja-JP"/>
-                                </w:rPr>
-                                <m:t>-μ</m:t>
-                              </m:r>
-                            </m:e>
-                          </m:d>
-                        </m:e>
-                      </m:d>
-                    </m:e>
-                    <m:sup>
-                      <m:r>
-                        <w:rPr>
-                          <w:rFonts w:ascii="Cambria Math" w:eastAsia="Yu Mincho" w:hAnsi="Cambria Math"/>
-                          <w:sz w:val="15"/>
-                          <w:szCs w:val="15"/>
-                          <w:lang w:eastAsia="ja-JP"/>
-                        </w:rPr>
-                        <m:t>2</m:t>
-                      </m:r>
-                    </m:sup>
-                  </m:sSup>
-                </m:num>
-                <m:den>
-                  <m:r>
-                    <w:rPr>
-                      <w:rFonts w:ascii="Cambria Math" w:eastAsia="Yu Mincho" w:hAnsi="Cambria Math"/>
-                      <w:sz w:val="15"/>
-                      <w:szCs w:val="15"/>
-                      <w:lang w:eastAsia="ja-JP"/>
-                    </w:rPr>
-                    <m:t>2</m:t>
-                  </m:r>
-                  <m:sSup>
-                    <m:sSupPr>
-                      <m:ctrlPr>
-                        <w:rPr>
-                          <w:rFonts w:ascii="Cambria Math" w:eastAsia="Yu Mincho" w:hAnsi="Cambria Math"/>
-                          <w:i/>
-                          <w:sz w:val="15"/>
-                          <w:szCs w:val="15"/>
-                          <w:lang w:eastAsia="ja-JP"/>
-                        </w:rPr>
-                      </m:ctrlPr>
-                    </m:sSupPr>
-                    <m:e>
-                      <m:r>
-                        <w:rPr>
-                          <w:rFonts w:ascii="Cambria Math" w:eastAsia="Yu Mincho" w:hAnsi="Cambria Math"/>
-                          <w:sz w:val="15"/>
-                          <w:szCs w:val="15"/>
-                          <w:lang w:eastAsia="ja-JP"/>
-                        </w:rPr>
-                        <m:t>σ</m:t>
-                      </m:r>
-                    </m:e>
-                    <m:sup>
-                      <m:r>
-                        <w:rPr>
-                          <w:rFonts w:ascii="Cambria Math" w:eastAsia="Yu Mincho" w:hAnsi="Cambria Math"/>
-                          <w:sz w:val="15"/>
-                          <w:szCs w:val="15"/>
-                          <w:lang w:eastAsia="ja-JP"/>
-                        </w:rPr>
-                        <m:t>2</m:t>
-                      </m:r>
-                    </m:sup>
-                  </m:sSup>
-                </m:den>
-              </m:f>
             </m:e>
-          </m:nary>
+          </m:d>
           <m:r>
             <w:rPr>
               <w:rFonts w:ascii="Cambria Math" w:eastAsia="Yu Mincho" w:hAnsi="Cambria Math"/>
@@ -15713,32 +15955,8 @@
               <w:szCs w:val="15"/>
               <w:lang w:eastAsia="ja-JP"/>
             </w:rPr>
-            <m:t>+logp</m:t>
+            <m:t>,  -1&lt;ϕ&lt;1</m:t>
           </m:r>
-          <m:d>
-            <m:dPr>
-              <m:ctrlPr>
-                <w:rPr>
-                  <w:rFonts w:ascii="Cambria Math" w:eastAsia="Yu Mincho" w:hAnsi="Cambria Math"/>
-                  <w:i/>
-                  <w:sz w:val="15"/>
-                  <w:szCs w:val="15"/>
-                  <w:lang w:eastAsia="ja-JP"/>
-                </w:rPr>
-              </m:ctrlPr>
-            </m:dPr>
-            <m:e>
-              <m:r>
-                <w:rPr>
-                  <w:rFonts w:ascii="Cambria Math" w:eastAsia="Yu Mincho" w:hAnsi="Cambria Math"/>
-                  <w:sz w:val="15"/>
-                  <w:szCs w:val="15"/>
-                  <w:lang w:eastAsia="ja-JP"/>
-                </w:rPr>
-                <m:t>ϕ</m:t>
-              </m:r>
-            </m:e>
-          </m:d>
         </m:oMath>
       </m:oMathPara>
     </w:p>
@@ -15828,18 +16046,7 @@
           <w:szCs w:val="15"/>
           <w:lang w:eastAsia="ja-JP"/>
         </w:rPr>
-        <w:t xml:space="preserve"> algorithm or the AR</w:t>
-      </w:r>
-      <w:r>
-        <w:rPr>
-          <w:rFonts w:eastAsia="Yu Mincho" w:hint="eastAsia"/>
-          <w:b/>
-          <w:bCs/>
-          <w:sz w:val="15"/>
-          <w:szCs w:val="15"/>
-          <w:lang w:eastAsia="ja-JP"/>
-        </w:rPr>
-        <w:t>-</w:t>
+        <w:t xml:space="preserve"> algorithm or the MH</w:t>
       </w:r>
       <w:r>
         <w:rPr>
@@ -15850,7 +16057,7 @@
           <w:szCs w:val="15"/>
           <w:lang w:eastAsia="ja-JP"/>
         </w:rPr>
-        <w:t>MH</w:t>
+        <w:t xml:space="preserve"> (</w:t>
       </w:r>
       <w:r>
         <w:rPr>
@@ -15861,40 +16068,7 @@
           <w:szCs w:val="15"/>
           <w:lang w:eastAsia="ja-JP"/>
         </w:rPr>
-        <w:t xml:space="preserve"> (A</w:t>
-      </w:r>
-      <w:r>
-        <w:rPr>
-          <w:rFonts w:eastAsia="Yu Mincho"/>
-          <w:b/>
-          <w:bCs/>
-          <w:sz w:val="15"/>
-          <w:szCs w:val="15"/>
-          <w:lang w:eastAsia="ja-JP"/>
-        </w:rPr>
-        <w:t>cceptance-</w:t>
-      </w:r>
-      <w:r>
-        <w:rPr>
-          <w:rFonts w:eastAsia="Yu Mincho"/>
-          <w:b/>
-          <w:bCs/>
-          <w:sz w:val="15"/>
-          <w:szCs w:val="15"/>
-          <w:lang w:eastAsia="ja-JP"/>
-        </w:rPr>
-        <w:t>R</w:t>
-      </w:r>
-      <w:r>
-        <w:rPr>
-          <w:rFonts w:eastAsia="Yu Mincho"/>
-          <w:b/>
-          <w:bCs/>
-          <w:sz w:val="15"/>
-          <w:szCs w:val="15"/>
-          <w:lang w:eastAsia="ja-JP"/>
-        </w:rPr>
-        <w:t>ejection Metropolis-Hastings</w:t>
+        <w:t>Metropolis-Hastings</w:t>
       </w:r>
       <w:r>
         <w:rPr>
@@ -15918,6 +16092,1895 @@
         </w:rPr>
         <w:t xml:space="preserve"> algorithm.</w:t>
       </w:r>
+      <w:r>
+        <w:t xml:space="preserve"> </w:t>
+      </w:r>
+      <w:r>
+        <w:rPr>
+          <w:rFonts w:eastAsia="Yu Mincho"/>
+          <w:b/>
+          <w:bCs/>
+          <w:sz w:val="15"/>
+          <w:szCs w:val="15"/>
+          <w:lang w:eastAsia="ja-JP"/>
+        </w:rPr>
+        <w:t xml:space="preserve">The method proposed in </w:t>
+      </w:r>
+      <w:proofErr w:type="spellStart"/>
+      <w:r>
+        <w:rPr>
+          <w:rFonts w:eastAsia="Yu Mincho"/>
+          <w:b/>
+          <w:bCs/>
+          <w:sz w:val="15"/>
+          <w:szCs w:val="15"/>
+          <w:lang w:eastAsia="ja-JP"/>
+        </w:rPr>
+        <w:t>Chib</w:t>
+      </w:r>
+      <w:proofErr w:type="spellEnd"/>
+      <w:r>
+        <w:rPr>
+          <w:rFonts w:eastAsia="Yu Mincho"/>
+          <w:b/>
+          <w:bCs/>
+          <w:sz w:val="15"/>
+          <w:szCs w:val="15"/>
+          <w:lang w:eastAsia="ja-JP"/>
+        </w:rPr>
+        <w:t xml:space="preserve"> and Greenberg (1994) is presented here. They neglected</w:t>
+      </w:r>
+      <w:r>
+        <w:rPr>
+          <w:rFonts w:eastAsia="Yu Mincho"/>
+          <w:b/>
+          <w:bCs/>
+          <w:sz w:val="15"/>
+          <w:szCs w:val="15"/>
+          <w:lang w:eastAsia="ja-JP"/>
+        </w:rPr>
+        <w:t xml:space="preserve"> </w:t>
+      </w:r>
+      <m:oMath>
+        <m:r>
+          <m:rPr>
+            <m:sty m:val="b"/>
+          </m:rPr>
+          <w:rPr>
+            <w:rFonts w:ascii="Cambria Math" w:eastAsia="Yu Mincho" w:hAnsi="Cambria Math"/>
+            <w:sz w:val="15"/>
+            <w:szCs w:val="15"/>
+            <w:lang w:eastAsia="ja-JP"/>
+          </w:rPr>
+          <m:t>ln⁡</m:t>
+        </m:r>
+        <m:r>
+          <m:rPr>
+            <m:sty m:val="bi"/>
+          </m:rPr>
+          <w:rPr>
+            <w:rFonts w:ascii="Cambria Math" w:eastAsia="Yu Mincho" w:hAnsi="Cambria Math"/>
+            <w:sz w:val="15"/>
+            <w:szCs w:val="15"/>
+            <w:lang w:eastAsia="ja-JP"/>
+          </w:rPr>
+          <m:t>[φ(ϕ)]</m:t>
+        </m:r>
+      </m:oMath>
+      <w:r>
+        <w:rPr>
+          <w:rFonts w:eastAsia="Yu Mincho"/>
+          <w:b/>
+          <w:bCs/>
+          <w:sz w:val="15"/>
+          <w:szCs w:val="15"/>
+          <w:lang w:eastAsia="ja-JP"/>
+        </w:rPr>
+        <w:t xml:space="preserve"> on </w:t>
+      </w:r>
+      <w:r>
+        <w:rPr>
+          <w:rFonts w:eastAsia="Yu Mincho"/>
+          <w:b/>
+          <w:bCs/>
+          <w:sz w:val="15"/>
+          <w:szCs w:val="15"/>
+          <w:lang w:eastAsia="ja-JP"/>
+        </w:rPr>
+        <w:lastRenderedPageBreak/>
+        <w:t xml:space="preserve">the right-hand side in the above equation, which is a </w:t>
+      </w:r>
+      <m:oMath>
+        <m:r>
+          <m:rPr>
+            <m:sty m:val="bi"/>
+          </m:rPr>
+          <w:rPr>
+            <w:rFonts w:ascii="Cambria Math" w:eastAsia="Yu Mincho" w:hAnsi="Cambria Math"/>
+            <w:sz w:val="15"/>
+            <w:szCs w:val="15"/>
+            <w:lang w:eastAsia="ja-JP"/>
+          </w:rPr>
+          <m:t xml:space="preserve">const </m:t>
+        </m:r>
+        <m:r>
+          <m:rPr>
+            <m:sty m:val="bi"/>
+          </m:rPr>
+          <w:rPr>
+            <w:rFonts w:ascii="Cambria Math" w:eastAsia="Yu Mincho" w:hAnsi="Cambria Math" w:hint="eastAsia"/>
+            <w:sz w:val="15"/>
+            <w:szCs w:val="15"/>
+            <w:lang w:eastAsia="ja-JP"/>
+          </w:rPr>
+          <m:t>C</m:t>
+        </m:r>
+        <m:r>
+          <m:rPr>
+            <m:sty m:val="bi"/>
+          </m:rPr>
+          <w:rPr>
+            <w:rFonts w:ascii="Cambria Math" w:eastAsia="Yu Mincho" w:hAnsi="Cambria Math"/>
+            <w:sz w:val="15"/>
+            <w:szCs w:val="15"/>
+            <w:lang w:eastAsia="ja-JP"/>
+          </w:rPr>
+          <m:t xml:space="preserve"> + l</m:t>
+        </m:r>
+        <m:r>
+          <m:rPr>
+            <m:sty m:val="bi"/>
+          </m:rPr>
+          <w:rPr>
+            <w:rFonts w:ascii="Cambria Math" w:eastAsia="Yu Mincho" w:hAnsi="Cambria Math"/>
+            <w:sz w:val="15"/>
+            <w:szCs w:val="15"/>
+            <w:lang w:eastAsia="ja-JP"/>
+          </w:rPr>
+          <m:t>og</m:t>
+        </m:r>
+        <m:r>
+          <m:rPr>
+            <m:sty m:val="bi"/>
+          </m:rPr>
+          <w:rPr>
+            <w:rFonts w:ascii="Cambria Math" w:eastAsia="Yu Mincho" w:hAnsi="Cambria Math"/>
+            <w:sz w:val="15"/>
+            <w:szCs w:val="15"/>
+            <w:lang w:eastAsia="ja-JP"/>
+          </w:rPr>
+          <m:t>[</m:t>
+        </m:r>
+        <m:r>
+          <m:rPr>
+            <m:sty m:val="bi"/>
+          </m:rPr>
+          <w:rPr>
+            <w:rFonts w:ascii="Cambria Math" w:eastAsia="Yu Mincho" w:hAnsi="Cambria Math"/>
+            <w:sz w:val="15"/>
+            <w:szCs w:val="15"/>
+            <w:lang w:eastAsia="ja-JP"/>
+          </w:rPr>
+          <m:t>h</m:t>
+        </m:r>
+        <m:d>
+          <m:dPr>
+            <m:ctrlPr>
+              <w:rPr>
+                <w:rFonts w:ascii="Cambria Math" w:eastAsia="Yu Mincho" w:hAnsi="Cambria Math"/>
+                <w:b/>
+                <w:bCs/>
+                <w:i/>
+                <w:sz w:val="15"/>
+                <w:szCs w:val="15"/>
+                <w:lang w:eastAsia="ja-JP"/>
+              </w:rPr>
+            </m:ctrlPr>
+          </m:dPr>
+          <m:e>
+            <m:r>
+              <w:rPr>
+                <w:rFonts w:ascii="Cambria Math" w:eastAsia="Yu Mincho" w:hAnsi="Cambria Math"/>
+                <w:sz w:val="15"/>
+                <w:szCs w:val="15"/>
+                <w:lang w:eastAsia="ja-JP"/>
+              </w:rPr>
+              <m:t>ϕ</m:t>
+            </m:r>
+          </m:e>
+        </m:d>
+        <m:r>
+          <m:rPr>
+            <m:sty m:val="bi"/>
+          </m:rPr>
+          <w:rPr>
+            <w:rFonts w:ascii="Cambria Math" w:eastAsia="Yu Mincho" w:hAnsi="Cambria Math"/>
+            <w:sz w:val="15"/>
+            <w:szCs w:val="15"/>
+            <w:lang w:eastAsia="ja-JP"/>
+          </w:rPr>
+          <m:t>]</m:t>
+        </m:r>
+      </m:oMath>
+      <w:r>
+        <w:rPr>
+          <w:rFonts w:eastAsia="Yu Mincho"/>
+          <w:b/>
+          <w:bCs/>
+          <w:sz w:val="15"/>
+          <w:szCs w:val="15"/>
+          <w:lang w:eastAsia="ja-JP"/>
+        </w:rPr>
+        <w:t xml:space="preserve">, </w:t>
+      </w:r>
+      <w:proofErr w:type="gramStart"/>
+      <w:r>
+        <w:rPr>
+          <w:rFonts w:eastAsia="Yu Mincho"/>
+          <w:b/>
+          <w:bCs/>
+          <w:sz w:val="15"/>
+          <w:szCs w:val="15"/>
+          <w:lang w:eastAsia="ja-JP"/>
+        </w:rPr>
+        <w:t>i.e. :</w:t>
+      </w:r>
+      <w:proofErr w:type="gramEnd"/>
+      <w:r>
+        <w:rPr>
+          <w:rFonts w:eastAsia="Yu Mincho"/>
+          <w:b/>
+          <w:bCs/>
+          <w:sz w:val="15"/>
+          <w:szCs w:val="15"/>
+          <w:lang w:eastAsia="ja-JP"/>
+        </w:rPr>
+        <w:t>.</w:t>
+      </w:r>
+    </w:p>
+    <w:p>
+      <w:pPr>
+        <w:rPr>
+          <w:rFonts w:eastAsia="Yu Mincho" w:hint="eastAsia"/>
+          <w:sz w:val="15"/>
+          <w:szCs w:val="15"/>
+          <w:lang w:eastAsia="ja-JP"/>
+        </w:rPr>
+      </w:pPr>
+      <m:oMathPara>
+        <m:oMath>
+          <m:r>
+            <w:rPr>
+              <w:rFonts w:ascii="Cambria Math" w:eastAsia="Yu Mincho" w:hAnsi="Cambria Math"/>
+              <w:sz w:val="15"/>
+              <w:szCs w:val="15"/>
+              <w:lang w:eastAsia="ja-JP"/>
+            </w:rPr>
+            <m:t>logπ</m:t>
+          </m:r>
+          <m:d>
+            <m:dPr>
+              <m:ctrlPr>
+                <w:rPr>
+                  <w:rFonts w:ascii="Cambria Math" w:eastAsia="Yu Mincho" w:hAnsi="Cambria Math"/>
+                  <w:i/>
+                  <w:sz w:val="15"/>
+                  <w:szCs w:val="15"/>
+                  <w:lang w:eastAsia="ja-JP"/>
+                </w:rPr>
+              </m:ctrlPr>
+            </m:dPr>
+            <m:e>
+              <m:r>
+                <w:rPr>
+                  <w:rFonts w:ascii="Cambria Math" w:eastAsia="Yu Mincho" w:hAnsi="Cambria Math"/>
+                  <w:sz w:val="15"/>
+                  <w:szCs w:val="15"/>
+                  <w:lang w:eastAsia="ja-JP"/>
+                </w:rPr>
+                <m:t>ϕ|μ,</m:t>
+              </m:r>
+              <m:sSup>
+                <m:sSupPr>
+                  <m:ctrlPr>
+                    <w:rPr>
+                      <w:rFonts w:ascii="Cambria Math" w:eastAsia="Yu Mincho" w:hAnsi="Cambria Math"/>
+                      <w:i/>
+                      <w:sz w:val="15"/>
+                      <w:szCs w:val="15"/>
+                      <w:lang w:eastAsia="ja-JP"/>
+                    </w:rPr>
+                  </m:ctrlPr>
+                </m:sSupPr>
+                <m:e>
+                  <m:r>
+                    <w:rPr>
+                      <w:rFonts w:ascii="Cambria Math" w:eastAsia="Yu Mincho" w:hAnsi="Cambria Math"/>
+                      <w:sz w:val="15"/>
+                      <w:szCs w:val="15"/>
+                      <w:lang w:eastAsia="ja-JP"/>
+                    </w:rPr>
+                    <m:t>σ</m:t>
+                  </m:r>
+                </m:e>
+                <m:sup>
+                  <m:r>
+                    <w:rPr>
+                      <w:rFonts w:ascii="Cambria Math" w:eastAsia="Yu Mincho" w:hAnsi="Cambria Math"/>
+                      <w:sz w:val="15"/>
+                      <w:szCs w:val="15"/>
+                      <w:lang w:eastAsia="ja-JP"/>
+                    </w:rPr>
+                    <m:t>2</m:t>
+                  </m:r>
+                </m:sup>
+              </m:sSup>
+            </m:e>
+          </m:d>
+          <m:r>
+            <w:rPr>
+              <w:rFonts w:ascii="Cambria Math" w:eastAsia="Yu Mincho" w:hAnsi="Cambria Math"/>
+              <w:sz w:val="15"/>
+              <w:szCs w:val="15"/>
+              <w:lang w:eastAsia="ja-JP"/>
+            </w:rPr>
+            <m:t>≈</m:t>
+          </m:r>
+          <m:r>
+            <w:rPr>
+              <w:rFonts w:ascii="Cambria Math" w:eastAsia="Yu Mincho" w:hAnsi="Cambria Math"/>
+              <w:sz w:val="15"/>
+              <w:szCs w:val="15"/>
+              <w:lang w:eastAsia="ja-JP"/>
+            </w:rPr>
+            <m:t>const C-</m:t>
+          </m:r>
+          <m:f>
+            <m:fPr>
+              <m:ctrlPr>
+                <w:rPr>
+                  <w:rFonts w:ascii="Cambria Math" w:eastAsia="Yu Mincho" w:hAnsi="Cambria Math"/>
+                  <w:i/>
+                  <w:sz w:val="15"/>
+                  <w:szCs w:val="15"/>
+                  <w:lang w:eastAsia="ja-JP"/>
+                </w:rPr>
+              </m:ctrlPr>
+            </m:fPr>
+            <m:num>
+              <m:r>
+                <w:rPr>
+                  <w:rFonts w:ascii="Cambria Math" w:eastAsia="Yu Mincho" w:hAnsi="Cambria Math"/>
+                  <w:sz w:val="15"/>
+                  <w:szCs w:val="15"/>
+                  <w:lang w:eastAsia="ja-JP"/>
+                </w:rPr>
+                <m:t>1</m:t>
+              </m:r>
+            </m:num>
+            <m:den>
+              <m:r>
+                <w:rPr>
+                  <w:rFonts w:ascii="Cambria Math" w:eastAsia="Yu Mincho" w:hAnsi="Cambria Math"/>
+                  <w:sz w:val="15"/>
+                  <w:szCs w:val="15"/>
+                  <w:lang w:eastAsia="ja-JP"/>
+                </w:rPr>
+                <m:t>2</m:t>
+              </m:r>
+              <m:sSup>
+                <m:sSupPr>
+                  <m:ctrlPr>
+                    <w:rPr>
+                      <w:rFonts w:ascii="Cambria Math" w:eastAsia="Yu Mincho" w:hAnsi="Cambria Math"/>
+                      <w:i/>
+                      <w:sz w:val="15"/>
+                      <w:szCs w:val="15"/>
+                      <w:lang w:eastAsia="ja-JP"/>
+                    </w:rPr>
+                  </m:ctrlPr>
+                </m:sSupPr>
+                <m:e>
+                  <m:r>
+                    <w:rPr>
+                      <w:rFonts w:ascii="Cambria Math" w:eastAsia="Yu Mincho" w:hAnsi="Cambria Math"/>
+                      <w:sz w:val="15"/>
+                      <w:szCs w:val="15"/>
+                      <w:lang w:eastAsia="ja-JP"/>
+                    </w:rPr>
+                    <m:t>σ</m:t>
+                  </m:r>
+                </m:e>
+                <m:sup>
+                  <m:r>
+                    <w:rPr>
+                      <w:rFonts w:ascii="Cambria Math" w:eastAsia="Yu Mincho" w:hAnsi="Cambria Math"/>
+                      <w:sz w:val="15"/>
+                      <w:szCs w:val="15"/>
+                      <w:lang w:eastAsia="ja-JP"/>
+                    </w:rPr>
+                    <m:t>2</m:t>
+                  </m:r>
+                </m:sup>
+              </m:sSup>
+            </m:den>
+          </m:f>
+          <m:nary>
+            <m:naryPr>
+              <m:chr m:val="∑"/>
+              <m:limLoc m:val="undOvr"/>
+              <m:ctrlPr>
+                <w:rPr>
+                  <w:rFonts w:ascii="Cambria Math" w:eastAsia="Yu Mincho" w:hAnsi="Cambria Math"/>
+                  <w:i/>
+                  <w:sz w:val="15"/>
+                  <w:szCs w:val="15"/>
+                  <w:lang w:eastAsia="ja-JP"/>
+                </w:rPr>
+              </m:ctrlPr>
+            </m:naryPr>
+            <m:sub>
+              <m:r>
+                <w:rPr>
+                  <w:rFonts w:ascii="Cambria Math" w:eastAsia="Yu Mincho" w:hAnsi="Cambria Math"/>
+                  <w:sz w:val="15"/>
+                  <w:szCs w:val="15"/>
+                  <w:lang w:eastAsia="ja-JP"/>
+                </w:rPr>
+                <m:t>t=2</m:t>
+              </m:r>
+            </m:sub>
+            <m:sup>
+              <m:r>
+                <w:rPr>
+                  <w:rFonts w:ascii="Cambria Math" w:eastAsia="Yu Mincho" w:hAnsi="Cambria Math"/>
+                  <w:sz w:val="15"/>
+                  <w:szCs w:val="15"/>
+                  <w:lang w:eastAsia="ja-JP"/>
+                </w:rPr>
+                <m:t>n</m:t>
+              </m:r>
+            </m:sup>
+            <m:e>
+              <m:sSup>
+                <m:sSupPr>
+                  <m:ctrlPr>
+                    <w:rPr>
+                      <w:rFonts w:ascii="Cambria Math" w:eastAsia="Yu Mincho" w:hAnsi="Cambria Math"/>
+                      <w:i/>
+                      <w:sz w:val="15"/>
+                      <w:szCs w:val="15"/>
+                      <w:lang w:eastAsia="ja-JP"/>
+                    </w:rPr>
+                  </m:ctrlPr>
+                </m:sSupPr>
+                <m:e>
+                  <m:d>
+                    <m:dPr>
+                      <m:begChr m:val="["/>
+                      <m:endChr m:val="]"/>
+                      <m:ctrlPr>
+                        <w:rPr>
+                          <w:rFonts w:ascii="Cambria Math" w:eastAsia="Yu Mincho" w:hAnsi="Cambria Math"/>
+                          <w:i/>
+                          <w:sz w:val="15"/>
+                          <w:szCs w:val="15"/>
+                          <w:lang w:eastAsia="ja-JP"/>
+                        </w:rPr>
+                      </m:ctrlPr>
+                    </m:dPr>
+                    <m:e>
+                      <m:d>
+                        <m:dPr>
+                          <m:ctrlPr>
+                            <w:rPr>
+                              <w:rFonts w:ascii="Cambria Math" w:eastAsia="Yu Mincho" w:hAnsi="Cambria Math"/>
+                              <w:i/>
+                              <w:sz w:val="15"/>
+                              <w:szCs w:val="15"/>
+                              <w:lang w:eastAsia="ja-JP"/>
+                            </w:rPr>
+                          </m:ctrlPr>
+                        </m:dPr>
+                        <m:e>
+                          <m:sSub>
+                            <m:sSubPr>
+                              <m:ctrlPr>
+                                <w:rPr>
+                                  <w:rFonts w:ascii="Cambria Math" w:eastAsia="Yu Mincho" w:hAnsi="Cambria Math"/>
+                                  <w:i/>
+                                  <w:sz w:val="15"/>
+                                  <w:szCs w:val="15"/>
+                                  <w:lang w:eastAsia="ja-JP"/>
+                                </w:rPr>
+                              </m:ctrlPr>
+                            </m:sSubPr>
+                            <m:e>
+                              <m:r>
+                                <w:rPr>
+                                  <w:rFonts w:ascii="Cambria Math" w:eastAsia="Yu Mincho" w:hAnsi="Cambria Math"/>
+                                  <w:sz w:val="15"/>
+                                  <w:szCs w:val="15"/>
+                                  <w:lang w:eastAsia="ja-JP"/>
+                                </w:rPr>
+                                <m:t>h</m:t>
+                              </m:r>
+                            </m:e>
+                            <m:sub>
+                              <m:r>
+                                <w:rPr>
+                                  <w:rFonts w:ascii="Cambria Math" w:eastAsia="Yu Mincho" w:hAnsi="Cambria Math"/>
+                                  <w:sz w:val="15"/>
+                                  <w:szCs w:val="15"/>
+                                  <w:lang w:eastAsia="ja-JP"/>
+                                </w:rPr>
+                                <m:t>t</m:t>
+                              </m:r>
+                            </m:sub>
+                          </m:sSub>
+                          <m:r>
+                            <w:rPr>
+                              <w:rFonts w:ascii="Cambria Math" w:eastAsia="Yu Mincho" w:hAnsi="Cambria Math"/>
+                              <w:sz w:val="15"/>
+                              <w:szCs w:val="15"/>
+                              <w:lang w:eastAsia="ja-JP"/>
+                            </w:rPr>
+                            <m:t>-μ</m:t>
+                          </m:r>
+                        </m:e>
+                      </m:d>
+                      <m:r>
+                        <w:rPr>
+                          <w:rFonts w:ascii="Cambria Math" w:eastAsia="Yu Mincho" w:hAnsi="Cambria Math"/>
+                          <w:sz w:val="15"/>
+                          <w:szCs w:val="15"/>
+                          <w:lang w:eastAsia="ja-JP"/>
+                        </w:rPr>
+                        <m:t>-ϕ</m:t>
+                      </m:r>
+                      <m:d>
+                        <m:dPr>
+                          <m:ctrlPr>
+                            <w:rPr>
+                              <w:rFonts w:ascii="Cambria Math" w:eastAsia="Yu Mincho" w:hAnsi="Cambria Math"/>
+                              <w:i/>
+                              <w:sz w:val="15"/>
+                              <w:szCs w:val="15"/>
+                              <w:lang w:eastAsia="ja-JP"/>
+                            </w:rPr>
+                          </m:ctrlPr>
+                        </m:dPr>
+                        <m:e>
+                          <m:sSub>
+                            <m:sSubPr>
+                              <m:ctrlPr>
+                                <w:rPr>
+                                  <w:rFonts w:ascii="Cambria Math" w:eastAsia="Yu Mincho" w:hAnsi="Cambria Math"/>
+                                  <w:i/>
+                                  <w:sz w:val="15"/>
+                                  <w:szCs w:val="15"/>
+                                  <w:lang w:eastAsia="ja-JP"/>
+                                </w:rPr>
+                              </m:ctrlPr>
+                            </m:sSubPr>
+                            <m:e>
+                              <m:r>
+                                <w:rPr>
+                                  <w:rFonts w:ascii="Cambria Math" w:eastAsia="Yu Mincho" w:hAnsi="Cambria Math"/>
+                                  <w:sz w:val="15"/>
+                                  <w:szCs w:val="15"/>
+                                  <w:lang w:eastAsia="ja-JP"/>
+                                </w:rPr>
+                                <m:t>h</m:t>
+                              </m:r>
+                            </m:e>
+                            <m:sub>
+                              <m:r>
+                                <w:rPr>
+                                  <w:rFonts w:ascii="Cambria Math" w:eastAsia="Yu Mincho" w:hAnsi="Cambria Math"/>
+                                  <w:sz w:val="15"/>
+                                  <w:szCs w:val="15"/>
+                                  <w:lang w:eastAsia="ja-JP"/>
+                                </w:rPr>
+                                <m:t>t-1</m:t>
+                              </m:r>
+                            </m:sub>
+                          </m:sSub>
+                          <m:r>
+                            <w:rPr>
+                              <w:rFonts w:ascii="Cambria Math" w:eastAsia="Yu Mincho" w:hAnsi="Cambria Math"/>
+                              <w:sz w:val="15"/>
+                              <w:szCs w:val="15"/>
+                              <w:lang w:eastAsia="ja-JP"/>
+                            </w:rPr>
+                            <m:t>-μ</m:t>
+                          </m:r>
+                        </m:e>
+                      </m:d>
+                    </m:e>
+                  </m:d>
+                </m:e>
+                <m:sup>
+                  <m:r>
+                    <w:rPr>
+                      <w:rFonts w:ascii="Cambria Math" w:eastAsia="Yu Mincho" w:hAnsi="Cambria Math"/>
+                      <w:sz w:val="15"/>
+                      <w:szCs w:val="15"/>
+                      <w:lang w:eastAsia="ja-JP"/>
+                    </w:rPr>
+                    <m:t>2</m:t>
+                  </m:r>
+                </m:sup>
+              </m:sSup>
+            </m:e>
+          </m:nary>
+          <m:r>
+            <w:rPr>
+              <w:rFonts w:ascii="Cambria Math" w:eastAsia="Yu Mincho" w:hAnsi="Cambria Math"/>
+              <w:sz w:val="15"/>
+              <w:szCs w:val="15"/>
+              <w:lang w:eastAsia="ja-JP"/>
+            </w:rPr>
+            <w:br/>
+          </m:r>
+        </m:oMath>
+        <m:oMath>
+          <m:r>
+            <m:rPr>
+              <m:sty m:val="bi"/>
+            </m:rPr>
+            <w:rPr>
+              <w:rFonts w:ascii="Cambria Math" w:eastAsia="Yu Mincho" w:hAnsi="Cambria Math"/>
+              <w:sz w:val="15"/>
+              <w:szCs w:val="15"/>
+              <w:lang w:eastAsia="ja-JP"/>
+            </w:rPr>
+            <m:t>=</m:t>
+          </m:r>
+          <m:r>
+            <w:rPr>
+              <w:rFonts w:ascii="Cambria Math" w:eastAsia="Yu Mincho" w:hAnsi="Cambria Math"/>
+              <w:sz w:val="15"/>
+              <w:szCs w:val="15"/>
+              <w:lang w:eastAsia="ja-JP"/>
+            </w:rPr>
+            <m:t>const C-</m:t>
+          </m:r>
+          <m:f>
+            <m:fPr>
+              <m:ctrlPr>
+                <w:rPr>
+                  <w:rFonts w:ascii="Cambria Math" w:eastAsia="Yu Mincho" w:hAnsi="Cambria Math"/>
+                  <w:i/>
+                  <w:sz w:val="15"/>
+                  <w:szCs w:val="15"/>
+                  <w:lang w:eastAsia="ja-JP"/>
+                </w:rPr>
+              </m:ctrlPr>
+            </m:fPr>
+            <m:num>
+              <m:nary>
+                <m:naryPr>
+                  <m:chr m:val="∑"/>
+                  <m:limLoc m:val="undOvr"/>
+                  <m:ctrlPr>
+                    <w:rPr>
+                      <w:rFonts w:ascii="Cambria Math" w:eastAsia="Yu Mincho" w:hAnsi="Cambria Math"/>
+                      <w:i/>
+                      <w:sz w:val="15"/>
+                      <w:szCs w:val="15"/>
+                      <w:lang w:eastAsia="ja-JP"/>
+                    </w:rPr>
+                  </m:ctrlPr>
+                </m:naryPr>
+                <m:sub>
+                  <m:r>
+                    <w:rPr>
+                      <w:rFonts w:ascii="Cambria Math" w:eastAsia="Yu Mincho" w:hAnsi="Cambria Math"/>
+                      <w:sz w:val="15"/>
+                      <w:szCs w:val="15"/>
+                      <w:lang w:eastAsia="ja-JP"/>
+                    </w:rPr>
+                    <m:t>t=2</m:t>
+                  </m:r>
+                </m:sub>
+                <m:sup>
+                  <m:r>
+                    <w:rPr>
+                      <w:rFonts w:ascii="Cambria Math" w:eastAsia="Yu Mincho" w:hAnsi="Cambria Math"/>
+                      <w:sz w:val="15"/>
+                      <w:szCs w:val="15"/>
+                      <w:lang w:eastAsia="ja-JP"/>
+                    </w:rPr>
+                    <m:t>n</m:t>
+                  </m:r>
+                </m:sup>
+                <m:e>
+                  <m:sSup>
+                    <m:sSupPr>
+                      <m:ctrlPr>
+                        <w:rPr>
+                          <w:rFonts w:ascii="Cambria Math" w:eastAsia="Yu Mincho" w:hAnsi="Cambria Math"/>
+                          <w:i/>
+                          <w:sz w:val="15"/>
+                          <w:szCs w:val="15"/>
+                          <w:lang w:eastAsia="ja-JP"/>
+                        </w:rPr>
+                      </m:ctrlPr>
+                    </m:sSupPr>
+                    <m:e>
+                      <m:d>
+                        <m:dPr>
+                          <m:ctrlPr>
+                            <w:rPr>
+                              <w:rFonts w:ascii="Cambria Math" w:eastAsia="Yu Mincho" w:hAnsi="Cambria Math"/>
+                              <w:i/>
+                              <w:sz w:val="15"/>
+                              <w:szCs w:val="15"/>
+                              <w:lang w:eastAsia="ja-JP"/>
+                            </w:rPr>
+                          </m:ctrlPr>
+                        </m:dPr>
+                        <m:e>
+                          <m:sSub>
+                            <m:sSubPr>
+                              <m:ctrlPr>
+                                <w:rPr>
+                                  <w:rFonts w:ascii="Cambria Math" w:eastAsia="Yu Mincho" w:hAnsi="Cambria Math"/>
+                                  <w:i/>
+                                  <w:sz w:val="15"/>
+                                  <w:szCs w:val="15"/>
+                                  <w:lang w:eastAsia="ja-JP"/>
+                                </w:rPr>
+                              </m:ctrlPr>
+                            </m:sSubPr>
+                            <m:e>
+                              <m:r>
+                                <w:rPr>
+                                  <w:rFonts w:ascii="Cambria Math" w:eastAsia="Yu Mincho" w:hAnsi="Cambria Math"/>
+                                  <w:sz w:val="15"/>
+                                  <w:szCs w:val="15"/>
+                                  <w:lang w:eastAsia="ja-JP"/>
+                                </w:rPr>
+                                <m:t>h</m:t>
+                              </m:r>
+                            </m:e>
+                            <m:sub>
+                              <m:r>
+                                <w:rPr>
+                                  <w:rFonts w:ascii="Cambria Math" w:eastAsia="Yu Mincho" w:hAnsi="Cambria Math"/>
+                                  <w:sz w:val="15"/>
+                                  <w:szCs w:val="15"/>
+                                  <w:lang w:eastAsia="ja-JP"/>
+                                </w:rPr>
+                                <m:t>t-1</m:t>
+                              </m:r>
+                            </m:sub>
+                          </m:sSub>
+                          <m:r>
+                            <w:rPr>
+                              <w:rFonts w:ascii="Cambria Math" w:eastAsia="Yu Mincho" w:hAnsi="Cambria Math"/>
+                              <w:sz w:val="15"/>
+                              <w:szCs w:val="15"/>
+                              <w:lang w:eastAsia="ja-JP"/>
+                            </w:rPr>
+                            <m:t>-μ</m:t>
+                          </m:r>
+                        </m:e>
+                      </m:d>
+                    </m:e>
+                    <m:sup>
+                      <m:r>
+                        <w:rPr>
+                          <w:rFonts w:ascii="Cambria Math" w:eastAsia="Yu Mincho" w:hAnsi="Cambria Math"/>
+                          <w:sz w:val="15"/>
+                          <w:szCs w:val="15"/>
+                          <w:lang w:eastAsia="ja-JP"/>
+                        </w:rPr>
+                        <m:t>2</m:t>
+                      </m:r>
+                    </m:sup>
+                  </m:sSup>
+                </m:e>
+              </m:nary>
+            </m:num>
+            <m:den>
+              <m:r>
+                <w:rPr>
+                  <w:rFonts w:ascii="Cambria Math" w:eastAsia="Yu Mincho" w:hAnsi="Cambria Math"/>
+                  <w:sz w:val="15"/>
+                  <w:szCs w:val="15"/>
+                  <w:lang w:eastAsia="ja-JP"/>
+                </w:rPr>
+                <m:t>2</m:t>
+              </m:r>
+              <m:sSup>
+                <m:sSupPr>
+                  <m:ctrlPr>
+                    <w:rPr>
+                      <w:rFonts w:ascii="Cambria Math" w:eastAsia="Yu Mincho" w:hAnsi="Cambria Math"/>
+                      <w:i/>
+                      <w:sz w:val="15"/>
+                      <w:szCs w:val="15"/>
+                      <w:lang w:eastAsia="ja-JP"/>
+                    </w:rPr>
+                  </m:ctrlPr>
+                </m:sSupPr>
+                <m:e>
+                  <m:r>
+                    <w:rPr>
+                      <w:rFonts w:ascii="Cambria Math" w:eastAsia="Yu Mincho" w:hAnsi="Cambria Math"/>
+                      <w:sz w:val="15"/>
+                      <w:szCs w:val="15"/>
+                      <w:lang w:eastAsia="ja-JP"/>
+                    </w:rPr>
+                    <m:t>σ</m:t>
+                  </m:r>
+                </m:e>
+                <m:sup>
+                  <m:r>
+                    <w:rPr>
+                      <w:rFonts w:ascii="Cambria Math" w:eastAsia="Yu Mincho" w:hAnsi="Cambria Math"/>
+                      <w:sz w:val="15"/>
+                      <w:szCs w:val="15"/>
+                      <w:lang w:eastAsia="ja-JP"/>
+                    </w:rPr>
+                    <m:t>2</m:t>
+                  </m:r>
+                </m:sup>
+              </m:sSup>
+            </m:den>
+          </m:f>
+          <m:sSup>
+            <m:sSupPr>
+              <m:ctrlPr>
+                <w:rPr>
+                  <w:rFonts w:ascii="Cambria Math" w:eastAsia="Yu Mincho" w:hAnsi="Cambria Math"/>
+                  <w:i/>
+                  <w:sz w:val="15"/>
+                  <w:szCs w:val="15"/>
+                  <w:lang w:eastAsia="ja-JP"/>
+                </w:rPr>
+              </m:ctrlPr>
+            </m:sSupPr>
+            <m:e>
+              <m:d>
+                <m:dPr>
+                  <m:begChr m:val="{"/>
+                  <m:endChr m:val="}"/>
+                  <m:ctrlPr>
+                    <w:rPr>
+                      <w:rFonts w:ascii="Cambria Math" w:eastAsia="Yu Mincho" w:hAnsi="Cambria Math"/>
+                      <w:i/>
+                      <w:sz w:val="15"/>
+                      <w:szCs w:val="15"/>
+                      <w:lang w:eastAsia="ja-JP"/>
+                    </w:rPr>
+                  </m:ctrlPr>
+                </m:dPr>
+                <m:e>
+                  <m:r>
+                    <w:rPr>
+                      <w:rFonts w:ascii="Cambria Math" w:eastAsia="Yu Mincho" w:hAnsi="Cambria Math"/>
+                      <w:sz w:val="15"/>
+                      <w:szCs w:val="15"/>
+                      <w:lang w:eastAsia="ja-JP"/>
+                    </w:rPr>
+                    <m:t>ϕ-</m:t>
+                  </m:r>
+                  <m:nary>
+                    <m:naryPr>
+                      <m:chr m:val="∑"/>
+                      <m:limLoc m:val="undOvr"/>
+                      <m:ctrlPr>
+                        <w:rPr>
+                          <w:rFonts w:ascii="Cambria Math" w:eastAsia="Yu Mincho" w:hAnsi="Cambria Math"/>
+                          <w:i/>
+                          <w:sz w:val="15"/>
+                          <w:szCs w:val="15"/>
+                          <w:lang w:eastAsia="ja-JP"/>
+                        </w:rPr>
+                      </m:ctrlPr>
+                    </m:naryPr>
+                    <m:sub>
+                      <m:r>
+                        <w:rPr>
+                          <w:rFonts w:ascii="Cambria Math" w:eastAsia="Yu Mincho" w:hAnsi="Cambria Math"/>
+                          <w:sz w:val="15"/>
+                          <w:szCs w:val="15"/>
+                          <w:lang w:eastAsia="ja-JP"/>
+                        </w:rPr>
+                        <m:t>t=2</m:t>
+                      </m:r>
+                    </m:sub>
+                    <m:sup>
+                      <m:r>
+                        <w:rPr>
+                          <w:rFonts w:ascii="Cambria Math" w:eastAsia="Yu Mincho" w:hAnsi="Cambria Math"/>
+                          <w:sz w:val="15"/>
+                          <w:szCs w:val="15"/>
+                          <w:lang w:eastAsia="ja-JP"/>
+                        </w:rPr>
+                        <m:t>n</m:t>
+                      </m:r>
+                    </m:sup>
+                    <m:e>
+                      <m:f>
+                        <m:fPr>
+                          <m:ctrlPr>
+                            <w:rPr>
+                              <w:rFonts w:ascii="Cambria Math" w:eastAsia="Yu Mincho" w:hAnsi="Cambria Math"/>
+                              <w:i/>
+                              <w:sz w:val="15"/>
+                              <w:szCs w:val="15"/>
+                              <w:lang w:eastAsia="ja-JP"/>
+                            </w:rPr>
+                          </m:ctrlPr>
+                        </m:fPr>
+                        <m:num>
+                          <m:d>
+                            <m:dPr>
+                              <m:ctrlPr>
+                                <w:rPr>
+                                  <w:rFonts w:ascii="Cambria Math" w:eastAsia="Yu Mincho" w:hAnsi="Cambria Math"/>
+                                  <w:i/>
+                                  <w:sz w:val="15"/>
+                                  <w:szCs w:val="15"/>
+                                  <w:lang w:eastAsia="ja-JP"/>
+                                </w:rPr>
+                              </m:ctrlPr>
+                            </m:dPr>
+                            <m:e>
+                              <m:sSub>
+                                <m:sSubPr>
+                                  <m:ctrlPr>
+                                    <w:rPr>
+                                      <w:rFonts w:ascii="Cambria Math" w:eastAsia="Yu Mincho" w:hAnsi="Cambria Math"/>
+                                      <w:i/>
+                                      <w:sz w:val="15"/>
+                                      <w:szCs w:val="15"/>
+                                      <w:lang w:eastAsia="ja-JP"/>
+                                    </w:rPr>
+                                  </m:ctrlPr>
+                                </m:sSubPr>
+                                <m:e>
+                                  <m:r>
+                                    <w:rPr>
+                                      <w:rFonts w:ascii="Cambria Math" w:eastAsia="Yu Mincho" w:hAnsi="Cambria Math"/>
+                                      <w:sz w:val="15"/>
+                                      <w:szCs w:val="15"/>
+                                      <w:lang w:eastAsia="ja-JP"/>
+                                    </w:rPr>
+                                    <m:t>h</m:t>
+                                  </m:r>
+                                </m:e>
+                                <m:sub>
+                                  <m:r>
+                                    <w:rPr>
+                                      <w:rFonts w:ascii="Cambria Math" w:eastAsia="Yu Mincho" w:hAnsi="Cambria Math"/>
+                                      <w:sz w:val="15"/>
+                                      <w:szCs w:val="15"/>
+                                      <w:lang w:eastAsia="ja-JP"/>
+                                    </w:rPr>
+                                    <m:t>t</m:t>
+                                  </m:r>
+                                </m:sub>
+                              </m:sSub>
+                              <m:r>
+                                <w:rPr>
+                                  <w:rFonts w:ascii="Cambria Math" w:eastAsia="Yu Mincho" w:hAnsi="Cambria Math"/>
+                                  <w:sz w:val="15"/>
+                                  <w:szCs w:val="15"/>
+                                  <w:lang w:eastAsia="ja-JP"/>
+                                </w:rPr>
+                                <m:t>-μ</m:t>
+                              </m:r>
+                            </m:e>
+                          </m:d>
+                          <m:d>
+                            <m:dPr>
+                              <m:ctrlPr>
+                                <w:rPr>
+                                  <w:rFonts w:ascii="Cambria Math" w:eastAsia="Yu Mincho" w:hAnsi="Cambria Math"/>
+                                  <w:i/>
+                                  <w:sz w:val="15"/>
+                                  <w:szCs w:val="15"/>
+                                  <w:lang w:eastAsia="ja-JP"/>
+                                </w:rPr>
+                              </m:ctrlPr>
+                            </m:dPr>
+                            <m:e>
+                              <m:sSub>
+                                <m:sSubPr>
+                                  <m:ctrlPr>
+                                    <w:rPr>
+                                      <w:rFonts w:ascii="Cambria Math" w:eastAsia="Yu Mincho" w:hAnsi="Cambria Math"/>
+                                      <w:i/>
+                                      <w:sz w:val="15"/>
+                                      <w:szCs w:val="15"/>
+                                      <w:lang w:eastAsia="ja-JP"/>
+                                    </w:rPr>
+                                  </m:ctrlPr>
+                                </m:sSubPr>
+                                <m:e>
+                                  <m:r>
+                                    <w:rPr>
+                                      <w:rFonts w:ascii="Cambria Math" w:eastAsia="Yu Mincho" w:hAnsi="Cambria Math"/>
+                                      <w:sz w:val="15"/>
+                                      <w:szCs w:val="15"/>
+                                      <w:lang w:eastAsia="ja-JP"/>
+                                    </w:rPr>
+                                    <m:t>h</m:t>
+                                  </m:r>
+                                </m:e>
+                                <m:sub>
+                                  <m:r>
+                                    <w:rPr>
+                                      <w:rFonts w:ascii="Cambria Math" w:eastAsia="Yu Mincho" w:hAnsi="Cambria Math"/>
+                                      <w:sz w:val="15"/>
+                                      <w:szCs w:val="15"/>
+                                      <w:lang w:eastAsia="ja-JP"/>
+                                    </w:rPr>
+                                    <m:t>t-1</m:t>
+                                  </m:r>
+                                </m:sub>
+                              </m:sSub>
+                              <m:r>
+                                <w:rPr>
+                                  <w:rFonts w:ascii="Cambria Math" w:eastAsia="Yu Mincho" w:hAnsi="Cambria Math"/>
+                                  <w:sz w:val="15"/>
+                                  <w:szCs w:val="15"/>
+                                  <w:lang w:eastAsia="ja-JP"/>
+                                </w:rPr>
+                                <m:t>-μ</m:t>
+                              </m:r>
+                            </m:e>
+                          </m:d>
+                        </m:num>
+                        <m:den>
+                          <m:nary>
+                            <m:naryPr>
+                              <m:chr m:val="∑"/>
+                              <m:limLoc m:val="undOvr"/>
+                              <m:ctrlPr>
+                                <w:rPr>
+                                  <w:rFonts w:ascii="Cambria Math" w:eastAsia="Yu Mincho" w:hAnsi="Cambria Math"/>
+                                  <w:i/>
+                                  <w:sz w:val="15"/>
+                                  <w:szCs w:val="15"/>
+                                  <w:lang w:eastAsia="ja-JP"/>
+                                </w:rPr>
+                              </m:ctrlPr>
+                            </m:naryPr>
+                            <m:sub>
+                              <m:r>
+                                <w:rPr>
+                                  <w:rFonts w:ascii="Cambria Math" w:eastAsia="Yu Mincho" w:hAnsi="Cambria Math"/>
+                                  <w:sz w:val="15"/>
+                                  <w:szCs w:val="15"/>
+                                  <w:lang w:eastAsia="ja-JP"/>
+                                </w:rPr>
+                                <m:t>t=2</m:t>
+                              </m:r>
+                            </m:sub>
+                            <m:sup>
+                              <m:r>
+                                <w:rPr>
+                                  <w:rFonts w:ascii="Cambria Math" w:eastAsia="Yu Mincho" w:hAnsi="Cambria Math"/>
+                                  <w:sz w:val="15"/>
+                                  <w:szCs w:val="15"/>
+                                  <w:lang w:eastAsia="ja-JP"/>
+                                </w:rPr>
+                                <m:t>n</m:t>
+                              </m:r>
+                            </m:sup>
+                            <m:e>
+                              <m:sSup>
+                                <m:sSupPr>
+                                  <m:ctrlPr>
+                                    <w:rPr>
+                                      <w:rFonts w:ascii="Cambria Math" w:eastAsia="Yu Mincho" w:hAnsi="Cambria Math"/>
+                                      <w:i/>
+                                      <w:sz w:val="15"/>
+                                      <w:szCs w:val="15"/>
+                                      <w:lang w:eastAsia="ja-JP"/>
+                                    </w:rPr>
+                                  </m:ctrlPr>
+                                </m:sSupPr>
+                                <m:e>
+                                  <m:d>
+                                    <m:dPr>
+                                      <m:ctrlPr>
+                                        <w:rPr>
+                                          <w:rFonts w:ascii="Cambria Math" w:eastAsia="Yu Mincho" w:hAnsi="Cambria Math"/>
+                                          <w:i/>
+                                          <w:sz w:val="15"/>
+                                          <w:szCs w:val="15"/>
+                                          <w:lang w:eastAsia="ja-JP"/>
+                                        </w:rPr>
+                                      </m:ctrlPr>
+                                    </m:dPr>
+                                    <m:e>
+                                      <m:sSub>
+                                        <m:sSubPr>
+                                          <m:ctrlPr>
+                                            <w:rPr>
+                                              <w:rFonts w:ascii="Cambria Math" w:eastAsia="Yu Mincho" w:hAnsi="Cambria Math"/>
+                                              <w:i/>
+                                              <w:sz w:val="15"/>
+                                              <w:szCs w:val="15"/>
+                                              <w:lang w:eastAsia="ja-JP"/>
+                                            </w:rPr>
+                                          </m:ctrlPr>
+                                        </m:sSubPr>
+                                        <m:e>
+                                          <m:r>
+                                            <w:rPr>
+                                              <w:rFonts w:ascii="Cambria Math" w:eastAsia="Yu Mincho" w:hAnsi="Cambria Math"/>
+                                              <w:sz w:val="15"/>
+                                              <w:szCs w:val="15"/>
+                                              <w:lang w:eastAsia="ja-JP"/>
+                                            </w:rPr>
+                                            <m:t>h</m:t>
+                                          </m:r>
+                                        </m:e>
+                                        <m:sub>
+                                          <m:r>
+                                            <w:rPr>
+                                              <w:rFonts w:ascii="Cambria Math" w:eastAsia="Yu Mincho" w:hAnsi="Cambria Math"/>
+                                              <w:sz w:val="15"/>
+                                              <w:szCs w:val="15"/>
+                                              <w:lang w:eastAsia="ja-JP"/>
+                                            </w:rPr>
+                                            <m:t>t-1</m:t>
+                                          </m:r>
+                                        </m:sub>
+                                      </m:sSub>
+                                      <m:r>
+                                        <w:rPr>
+                                          <w:rFonts w:ascii="Cambria Math" w:eastAsia="Yu Mincho" w:hAnsi="Cambria Math"/>
+                                          <w:sz w:val="15"/>
+                                          <w:szCs w:val="15"/>
+                                          <w:lang w:eastAsia="ja-JP"/>
+                                        </w:rPr>
+                                        <m:t>-μ</m:t>
+                                      </m:r>
+                                    </m:e>
+                                  </m:d>
+                                </m:e>
+                                <m:sup>
+                                  <m:r>
+                                    <w:rPr>
+                                      <w:rFonts w:ascii="Cambria Math" w:eastAsia="Yu Mincho" w:hAnsi="Cambria Math"/>
+                                      <w:sz w:val="15"/>
+                                      <w:szCs w:val="15"/>
+                                      <w:lang w:eastAsia="ja-JP"/>
+                                    </w:rPr>
+                                    <m:t>2</m:t>
+                                  </m:r>
+                                </m:sup>
+                              </m:sSup>
+                            </m:e>
+                          </m:nary>
+                        </m:den>
+                      </m:f>
+                    </m:e>
+                  </m:nary>
+                </m:e>
+              </m:d>
+            </m:e>
+            <m:sup>
+              <m:r>
+                <w:rPr>
+                  <w:rFonts w:ascii="Cambria Math" w:eastAsia="Yu Mincho" w:hAnsi="Cambria Math"/>
+                  <w:sz w:val="15"/>
+                  <w:szCs w:val="15"/>
+                  <w:lang w:eastAsia="ja-JP"/>
+                </w:rPr>
+                <m:t>2</m:t>
+              </m:r>
+            </m:sup>
+          </m:sSup>
+          <m:r>
+            <w:rPr>
+              <w:rFonts w:ascii="Cambria Math" w:eastAsia="Yu Mincho" w:hAnsi="Cambria Math"/>
+              <w:sz w:val="15"/>
+              <w:szCs w:val="15"/>
+              <w:lang w:eastAsia="ja-JP"/>
+            </w:rPr>
+            <w:br/>
+          </m:r>
+        </m:oMath>
+        <m:oMath>
+          <m:r>
+            <w:rPr>
+              <w:rFonts w:ascii="Cambria Math" w:eastAsia="Yu Mincho" w:hAnsi="Cambria Math"/>
+              <w:sz w:val="15"/>
+              <w:szCs w:val="15"/>
+              <w:lang w:eastAsia="ja-JP"/>
+            </w:rPr>
+            <m:t>=</m:t>
+          </m:r>
+          <m:r>
+            <w:rPr>
+              <w:rFonts w:ascii="Cambria Math" w:eastAsia="Yu Mincho" w:hAnsi="Cambria Math"/>
+              <w:sz w:val="15"/>
+              <w:szCs w:val="15"/>
+              <w:lang w:eastAsia="ja-JP"/>
+            </w:rPr>
+            <m:t>const C</m:t>
+          </m:r>
+          <m:r>
+            <w:rPr>
+              <w:rFonts w:ascii="Cambria Math" w:eastAsia="Yu Mincho" w:hAnsi="Cambria Math"/>
+              <w:sz w:val="15"/>
+              <w:szCs w:val="15"/>
+              <w:lang w:eastAsia="ja-JP"/>
+            </w:rPr>
+            <m:t>+</m:t>
+          </m:r>
+          <m:r>
+            <m:rPr>
+              <m:sty m:val="p"/>
+            </m:rPr>
+            <w:rPr>
+              <w:rFonts w:ascii="Cambria Math" w:eastAsia="Yu Mincho" w:hAnsi="Cambria Math"/>
+              <w:sz w:val="15"/>
+              <w:szCs w:val="15"/>
+              <w:lang w:eastAsia="ja-JP"/>
+            </w:rPr>
+            <m:t>log⁡</m:t>
+          </m:r>
+          <m:r>
+            <w:rPr>
+              <w:rFonts w:ascii="Cambria Math" w:eastAsia="Yu Mincho" w:hAnsi="Cambria Math"/>
+              <w:sz w:val="15"/>
+              <w:szCs w:val="15"/>
+              <w:lang w:eastAsia="ja-JP"/>
+            </w:rPr>
+            <m:t>[h(ϕ)]</m:t>
+          </m:r>
+          <m:r>
+            <w:rPr>
+              <w:rFonts w:ascii="Cambria Math" w:eastAsia="Yu Mincho" w:hAnsi="Cambria Math"/>
+              <w:sz w:val="15"/>
+              <w:szCs w:val="15"/>
+              <w:lang w:eastAsia="ja-JP"/>
+            </w:rPr>
+            <m:t>,  -1&lt;ϕ&lt;1</m:t>
+          </m:r>
+        </m:oMath>
+      </m:oMathPara>
+    </w:p>
+    <w:p>
+      <w:pPr>
+        <w:rPr>
+          <w:rFonts w:eastAsia="Yu Mincho"/>
+          <w:b/>
+          <w:bCs/>
+          <w:sz w:val="15"/>
+          <w:szCs w:val="15"/>
+          <w:lang w:eastAsia="ja-JP"/>
+        </w:rPr>
+      </w:pPr>
+      <w:r>
+        <w:rPr>
+          <w:rFonts w:eastAsia="Yu Mincho"/>
+          <w:b/>
+          <w:bCs/>
+          <w:sz w:val="15"/>
+          <w:szCs w:val="15"/>
+          <w:lang w:eastAsia="ja-JP"/>
+        </w:rPr>
+        <w:t xml:space="preserve">Then </w:t>
+      </w:r>
+      <m:oMath>
+        <m:r>
+          <m:rPr>
+            <m:sty m:val="bi"/>
+          </m:rPr>
+          <w:rPr>
+            <w:rFonts w:ascii="Cambria Math" w:eastAsia="Yu Mincho" w:hAnsi="Cambria Math"/>
+            <w:sz w:val="15"/>
+            <w:szCs w:val="15"/>
+            <w:lang w:eastAsia="ja-JP"/>
+          </w:rPr>
+          <m:t>h(ϕ)</m:t>
+        </m:r>
+      </m:oMath>
+      <w:r>
+        <w:rPr>
+          <w:rFonts w:eastAsia="Yu Mincho"/>
+          <w:b/>
+          <w:bCs/>
+          <w:sz w:val="15"/>
+          <w:szCs w:val="15"/>
+          <w:lang w:eastAsia="ja-JP"/>
+        </w:rPr>
+        <w:t xml:space="preserve"> is a truncated normal distribution with mean </w:t>
+      </w:r>
+      <m:oMath>
+        <m:nary>
+          <m:naryPr>
+            <m:chr m:val="∑"/>
+            <m:limLoc m:val="undOvr"/>
+            <m:ctrlPr>
+              <w:rPr>
+                <w:rFonts w:ascii="Cambria Math" w:eastAsia="Yu Mincho" w:hAnsi="Cambria Math"/>
+                <w:b/>
+                <w:bCs/>
+                <w:i/>
+                <w:sz w:val="15"/>
+                <w:szCs w:val="15"/>
+                <w:lang w:eastAsia="ja-JP"/>
+              </w:rPr>
+            </m:ctrlPr>
+          </m:naryPr>
+          <m:sub>
+            <m:r>
+              <m:rPr>
+                <m:sty m:val="bi"/>
+              </m:rPr>
+              <w:rPr>
+                <w:rFonts w:ascii="Cambria Math" w:eastAsia="Yu Mincho" w:hAnsi="Cambria Math"/>
+                <w:sz w:val="15"/>
+                <w:szCs w:val="15"/>
+                <w:lang w:eastAsia="ja-JP"/>
+              </w:rPr>
+              <m:t>t=2</m:t>
+            </m:r>
+          </m:sub>
+          <m:sup>
+            <m:r>
+              <m:rPr>
+                <m:sty m:val="bi"/>
+              </m:rPr>
+              <w:rPr>
+                <w:rFonts w:ascii="Cambria Math" w:eastAsia="Yu Mincho" w:hAnsi="Cambria Math"/>
+                <w:sz w:val="15"/>
+                <w:szCs w:val="15"/>
+                <w:lang w:eastAsia="ja-JP"/>
+              </w:rPr>
+              <m:t>n</m:t>
+            </m:r>
+          </m:sup>
+          <m:e>
+            <m:f>
+              <m:fPr>
+                <m:ctrlPr>
+                  <w:rPr>
+                    <w:rFonts w:ascii="Cambria Math" w:eastAsia="Yu Mincho" w:hAnsi="Cambria Math"/>
+                    <w:b/>
+                    <w:bCs/>
+                    <w:i/>
+                    <w:sz w:val="15"/>
+                    <w:szCs w:val="15"/>
+                    <w:lang w:eastAsia="ja-JP"/>
+                  </w:rPr>
+                </m:ctrlPr>
+              </m:fPr>
+              <m:num>
+                <m:d>
+                  <m:dPr>
+                    <m:ctrlPr>
+                      <w:rPr>
+                        <w:rFonts w:ascii="Cambria Math" w:eastAsia="Yu Mincho" w:hAnsi="Cambria Math"/>
+                        <w:b/>
+                        <w:bCs/>
+                        <w:i/>
+                        <w:sz w:val="15"/>
+                        <w:szCs w:val="15"/>
+                        <w:lang w:eastAsia="ja-JP"/>
+                      </w:rPr>
+                    </m:ctrlPr>
+                  </m:dPr>
+                  <m:e>
+                    <m:sSub>
+                      <m:sSubPr>
+                        <m:ctrlPr>
+                          <w:rPr>
+                            <w:rFonts w:ascii="Cambria Math" w:eastAsia="Yu Mincho" w:hAnsi="Cambria Math"/>
+                            <w:b/>
+                            <w:bCs/>
+                            <w:i/>
+                            <w:sz w:val="15"/>
+                            <w:szCs w:val="15"/>
+                            <w:lang w:eastAsia="ja-JP"/>
+                          </w:rPr>
+                        </m:ctrlPr>
+                      </m:sSubPr>
+                      <m:e>
+                        <m:r>
+                          <m:rPr>
+                            <m:sty m:val="bi"/>
+                          </m:rPr>
+                          <w:rPr>
+                            <w:rFonts w:ascii="Cambria Math" w:eastAsia="Yu Mincho" w:hAnsi="Cambria Math"/>
+                            <w:sz w:val="15"/>
+                            <w:szCs w:val="15"/>
+                            <w:lang w:eastAsia="ja-JP"/>
+                          </w:rPr>
+                          <m:t>h</m:t>
+                        </m:r>
+                      </m:e>
+                      <m:sub>
+                        <m:r>
+                          <m:rPr>
+                            <m:sty m:val="bi"/>
+                          </m:rPr>
+                          <w:rPr>
+                            <w:rFonts w:ascii="Cambria Math" w:eastAsia="Yu Mincho" w:hAnsi="Cambria Math"/>
+                            <w:sz w:val="15"/>
+                            <w:szCs w:val="15"/>
+                            <w:lang w:eastAsia="ja-JP"/>
+                          </w:rPr>
+                          <m:t>t</m:t>
+                        </m:r>
+                      </m:sub>
+                    </m:sSub>
+                    <m:r>
+                      <m:rPr>
+                        <m:sty m:val="bi"/>
+                      </m:rPr>
+                      <w:rPr>
+                        <w:rFonts w:ascii="Cambria Math" w:eastAsia="Yu Mincho" w:hAnsi="Cambria Math"/>
+                        <w:sz w:val="15"/>
+                        <w:szCs w:val="15"/>
+                        <w:lang w:eastAsia="ja-JP"/>
+                      </w:rPr>
+                      <m:t>-μ</m:t>
+                    </m:r>
+                  </m:e>
+                </m:d>
+                <m:d>
+                  <m:dPr>
+                    <m:ctrlPr>
+                      <w:rPr>
+                        <w:rFonts w:ascii="Cambria Math" w:eastAsia="Yu Mincho" w:hAnsi="Cambria Math"/>
+                        <w:b/>
+                        <w:bCs/>
+                        <w:i/>
+                        <w:sz w:val="15"/>
+                        <w:szCs w:val="15"/>
+                        <w:lang w:eastAsia="ja-JP"/>
+                      </w:rPr>
+                    </m:ctrlPr>
+                  </m:dPr>
+                  <m:e>
+                    <m:sSub>
+                      <m:sSubPr>
+                        <m:ctrlPr>
+                          <w:rPr>
+                            <w:rFonts w:ascii="Cambria Math" w:eastAsia="Yu Mincho" w:hAnsi="Cambria Math"/>
+                            <w:b/>
+                            <w:bCs/>
+                            <w:i/>
+                            <w:sz w:val="15"/>
+                            <w:szCs w:val="15"/>
+                            <w:lang w:eastAsia="ja-JP"/>
+                          </w:rPr>
+                        </m:ctrlPr>
+                      </m:sSubPr>
+                      <m:e>
+                        <m:r>
+                          <m:rPr>
+                            <m:sty m:val="bi"/>
+                          </m:rPr>
+                          <w:rPr>
+                            <w:rFonts w:ascii="Cambria Math" w:eastAsia="Yu Mincho" w:hAnsi="Cambria Math"/>
+                            <w:sz w:val="15"/>
+                            <w:szCs w:val="15"/>
+                            <w:lang w:eastAsia="ja-JP"/>
+                          </w:rPr>
+                          <m:t>h</m:t>
+                        </m:r>
+                      </m:e>
+                      <m:sub>
+                        <m:r>
+                          <m:rPr>
+                            <m:sty m:val="bi"/>
+                          </m:rPr>
+                          <w:rPr>
+                            <w:rFonts w:ascii="Cambria Math" w:eastAsia="Yu Mincho" w:hAnsi="Cambria Math"/>
+                            <w:sz w:val="15"/>
+                            <w:szCs w:val="15"/>
+                            <w:lang w:eastAsia="ja-JP"/>
+                          </w:rPr>
+                          <m:t>t-1</m:t>
+                        </m:r>
+                      </m:sub>
+                    </m:sSub>
+                    <m:r>
+                      <m:rPr>
+                        <m:sty m:val="bi"/>
+                      </m:rPr>
+                      <w:rPr>
+                        <w:rFonts w:ascii="Cambria Math" w:eastAsia="Yu Mincho" w:hAnsi="Cambria Math"/>
+                        <w:sz w:val="15"/>
+                        <w:szCs w:val="15"/>
+                        <w:lang w:eastAsia="ja-JP"/>
+                      </w:rPr>
+                      <m:t>-μ</m:t>
+                    </m:r>
+                  </m:e>
+                </m:d>
+              </m:num>
+              <m:den>
+                <m:nary>
+                  <m:naryPr>
+                    <m:chr m:val="∑"/>
+                    <m:limLoc m:val="undOvr"/>
+                    <m:ctrlPr>
+                      <w:rPr>
+                        <w:rFonts w:ascii="Cambria Math" w:eastAsia="Yu Mincho" w:hAnsi="Cambria Math"/>
+                        <w:b/>
+                        <w:bCs/>
+                        <w:i/>
+                        <w:sz w:val="15"/>
+                        <w:szCs w:val="15"/>
+                        <w:lang w:eastAsia="ja-JP"/>
+                      </w:rPr>
+                    </m:ctrlPr>
+                  </m:naryPr>
+                  <m:sub>
+                    <m:r>
+                      <m:rPr>
+                        <m:sty m:val="bi"/>
+                      </m:rPr>
+                      <w:rPr>
+                        <w:rFonts w:ascii="Cambria Math" w:eastAsia="Yu Mincho" w:hAnsi="Cambria Math"/>
+                        <w:sz w:val="15"/>
+                        <w:szCs w:val="15"/>
+                        <w:lang w:eastAsia="ja-JP"/>
+                      </w:rPr>
+                      <m:t>t=2</m:t>
+                    </m:r>
+                  </m:sub>
+                  <m:sup>
+                    <m:r>
+                      <m:rPr>
+                        <m:sty m:val="bi"/>
+                      </m:rPr>
+                      <w:rPr>
+                        <w:rFonts w:ascii="Cambria Math" w:eastAsia="Yu Mincho" w:hAnsi="Cambria Math"/>
+                        <w:sz w:val="15"/>
+                        <w:szCs w:val="15"/>
+                        <w:lang w:eastAsia="ja-JP"/>
+                      </w:rPr>
+                      <m:t>n</m:t>
+                    </m:r>
+                  </m:sup>
+                  <m:e>
+                    <m:sSup>
+                      <m:sSupPr>
+                        <m:ctrlPr>
+                          <w:rPr>
+                            <w:rFonts w:ascii="Cambria Math" w:eastAsia="Yu Mincho" w:hAnsi="Cambria Math"/>
+                            <w:b/>
+                            <w:bCs/>
+                            <w:i/>
+                            <w:sz w:val="15"/>
+                            <w:szCs w:val="15"/>
+                            <w:lang w:eastAsia="ja-JP"/>
+                          </w:rPr>
+                        </m:ctrlPr>
+                      </m:sSupPr>
+                      <m:e>
+                        <m:d>
+                          <m:dPr>
+                            <m:ctrlPr>
+                              <w:rPr>
+                                <w:rFonts w:ascii="Cambria Math" w:eastAsia="Yu Mincho" w:hAnsi="Cambria Math"/>
+                                <w:b/>
+                                <w:bCs/>
+                                <w:i/>
+                                <w:sz w:val="15"/>
+                                <w:szCs w:val="15"/>
+                                <w:lang w:eastAsia="ja-JP"/>
+                              </w:rPr>
+                            </m:ctrlPr>
+                          </m:dPr>
+                          <m:e>
+                            <m:sSub>
+                              <m:sSubPr>
+                                <m:ctrlPr>
+                                  <w:rPr>
+                                    <w:rFonts w:ascii="Cambria Math" w:eastAsia="Yu Mincho" w:hAnsi="Cambria Math"/>
+                                    <w:b/>
+                                    <w:bCs/>
+                                    <w:i/>
+                                    <w:sz w:val="15"/>
+                                    <w:szCs w:val="15"/>
+                                    <w:lang w:eastAsia="ja-JP"/>
+                                  </w:rPr>
+                                </m:ctrlPr>
+                              </m:sSubPr>
+                              <m:e>
+                                <m:r>
+                                  <m:rPr>
+                                    <m:sty m:val="bi"/>
+                                  </m:rPr>
+                                  <w:rPr>
+                                    <w:rFonts w:ascii="Cambria Math" w:eastAsia="Yu Mincho" w:hAnsi="Cambria Math"/>
+                                    <w:sz w:val="15"/>
+                                    <w:szCs w:val="15"/>
+                                    <w:lang w:eastAsia="ja-JP"/>
+                                  </w:rPr>
+                                  <m:t>h</m:t>
+                                </m:r>
+                              </m:e>
+                              <m:sub>
+                                <m:r>
+                                  <m:rPr>
+                                    <m:sty m:val="bi"/>
+                                  </m:rPr>
+                                  <w:rPr>
+                                    <w:rFonts w:ascii="Cambria Math" w:eastAsia="Yu Mincho" w:hAnsi="Cambria Math"/>
+                                    <w:sz w:val="15"/>
+                                    <w:szCs w:val="15"/>
+                                    <w:lang w:eastAsia="ja-JP"/>
+                                  </w:rPr>
+                                  <m:t>t-1</m:t>
+                                </m:r>
+                              </m:sub>
+                            </m:sSub>
+                            <m:r>
+                              <m:rPr>
+                                <m:sty m:val="bi"/>
+                              </m:rPr>
+                              <w:rPr>
+                                <w:rFonts w:ascii="Cambria Math" w:eastAsia="Yu Mincho" w:hAnsi="Cambria Math"/>
+                                <w:sz w:val="15"/>
+                                <w:szCs w:val="15"/>
+                                <w:lang w:eastAsia="ja-JP"/>
+                              </w:rPr>
+                              <m:t>-μ</m:t>
+                            </m:r>
+                          </m:e>
+                        </m:d>
+                      </m:e>
+                      <m:sup>
+                        <m:r>
+                          <m:rPr>
+                            <m:sty m:val="bi"/>
+                          </m:rPr>
+                          <w:rPr>
+                            <w:rFonts w:ascii="Cambria Math" w:eastAsia="Yu Mincho" w:hAnsi="Cambria Math"/>
+                            <w:sz w:val="15"/>
+                            <w:szCs w:val="15"/>
+                            <w:lang w:eastAsia="ja-JP"/>
+                          </w:rPr>
+                          <m:t>2</m:t>
+                        </m:r>
+                      </m:sup>
+                    </m:sSup>
+                  </m:e>
+                </m:nary>
+              </m:den>
+            </m:f>
+          </m:e>
+        </m:nary>
+      </m:oMath>
+      <w:r>
+        <w:rPr>
+          <w:rFonts w:eastAsia="Yu Mincho"/>
+          <w:b/>
+          <w:bCs/>
+          <w:sz w:val="15"/>
+          <w:szCs w:val="15"/>
+          <w:lang w:eastAsia="ja-JP"/>
+        </w:rPr>
+        <w:t xml:space="preserve"> variance</w:t>
+      </w:r>
+      <w:r>
+        <w:rPr>
+          <w:rFonts w:eastAsia="Yu Mincho"/>
+          <w:b/>
+          <w:bCs/>
+          <w:sz w:val="15"/>
+          <w:szCs w:val="15"/>
+          <w:lang w:eastAsia="ja-JP"/>
+        </w:rPr>
+        <w:t xml:space="preserve"> </w:t>
+      </w:r>
+      <m:oMath>
+        <m:f>
+          <m:fPr>
+            <m:ctrlPr>
+              <w:rPr>
+                <w:rFonts w:ascii="Cambria Math" w:eastAsia="Yu Mincho" w:hAnsi="Cambria Math"/>
+                <w:i/>
+                <w:sz w:val="15"/>
+                <w:szCs w:val="15"/>
+                <w:lang w:eastAsia="ja-JP"/>
+              </w:rPr>
+            </m:ctrlPr>
+          </m:fPr>
+          <m:num>
+            <m:sSup>
+              <m:sSupPr>
+                <m:ctrlPr>
+                  <w:rPr>
+                    <w:rFonts w:ascii="Cambria Math" w:eastAsia="Yu Mincho" w:hAnsi="Cambria Math"/>
+                    <w:i/>
+                    <w:sz w:val="15"/>
+                    <w:szCs w:val="15"/>
+                    <w:lang w:eastAsia="ja-JP"/>
+                  </w:rPr>
+                </m:ctrlPr>
+              </m:sSupPr>
+              <m:e>
+                <m:r>
+                  <w:rPr>
+                    <w:rFonts w:ascii="Cambria Math" w:eastAsia="Yu Mincho" w:hAnsi="Cambria Math"/>
+                    <w:sz w:val="15"/>
+                    <w:szCs w:val="15"/>
+                    <w:lang w:eastAsia="ja-JP"/>
+                  </w:rPr>
+                  <m:t>σ</m:t>
+                </m:r>
+              </m:e>
+              <m:sup>
+                <m:r>
+                  <w:rPr>
+                    <w:rFonts w:ascii="Cambria Math" w:eastAsia="Yu Mincho" w:hAnsi="Cambria Math"/>
+                    <w:sz w:val="15"/>
+                    <w:szCs w:val="15"/>
+                    <w:lang w:eastAsia="ja-JP"/>
+                  </w:rPr>
+                  <m:t>2</m:t>
+                </m:r>
+              </m:sup>
+            </m:sSup>
+          </m:num>
+          <m:den>
+            <m:nary>
+              <m:naryPr>
+                <m:chr m:val="∑"/>
+                <m:limLoc m:val="undOvr"/>
+                <m:ctrlPr>
+                  <w:rPr>
+                    <w:rFonts w:ascii="Cambria Math" w:eastAsia="Yu Mincho" w:hAnsi="Cambria Math"/>
+                    <w:i/>
+                    <w:sz w:val="15"/>
+                    <w:szCs w:val="15"/>
+                    <w:lang w:eastAsia="ja-JP"/>
+                  </w:rPr>
+                </m:ctrlPr>
+              </m:naryPr>
+              <m:sub>
+                <m:r>
+                  <w:rPr>
+                    <w:rFonts w:ascii="Cambria Math" w:eastAsia="Yu Mincho" w:hAnsi="Cambria Math"/>
+                    <w:sz w:val="15"/>
+                    <w:szCs w:val="15"/>
+                    <w:lang w:eastAsia="ja-JP"/>
+                  </w:rPr>
+                  <m:t>t=2</m:t>
+                </m:r>
+              </m:sub>
+              <m:sup>
+                <m:r>
+                  <w:rPr>
+                    <w:rFonts w:ascii="Cambria Math" w:eastAsia="Yu Mincho" w:hAnsi="Cambria Math"/>
+                    <w:sz w:val="15"/>
+                    <w:szCs w:val="15"/>
+                    <w:lang w:eastAsia="ja-JP"/>
+                  </w:rPr>
+                  <m:t>n</m:t>
+                </m:r>
+              </m:sup>
+              <m:e>
+                <m:sSup>
+                  <m:sSupPr>
+                    <m:ctrlPr>
+                      <w:rPr>
+                        <w:rFonts w:ascii="Cambria Math" w:eastAsia="Yu Mincho" w:hAnsi="Cambria Math"/>
+                        <w:i/>
+                        <w:sz w:val="15"/>
+                        <w:szCs w:val="15"/>
+                        <w:lang w:eastAsia="ja-JP"/>
+                      </w:rPr>
+                    </m:ctrlPr>
+                  </m:sSupPr>
+                  <m:e>
+                    <m:d>
+                      <m:dPr>
+                        <m:ctrlPr>
+                          <w:rPr>
+                            <w:rFonts w:ascii="Cambria Math" w:eastAsia="Yu Mincho" w:hAnsi="Cambria Math"/>
+                            <w:i/>
+                            <w:sz w:val="15"/>
+                            <w:szCs w:val="15"/>
+                            <w:lang w:eastAsia="ja-JP"/>
+                          </w:rPr>
+                        </m:ctrlPr>
+                      </m:dPr>
+                      <m:e>
+                        <m:sSub>
+                          <m:sSubPr>
+                            <m:ctrlPr>
+                              <w:rPr>
+                                <w:rFonts w:ascii="Cambria Math" w:eastAsia="Yu Mincho" w:hAnsi="Cambria Math"/>
+                                <w:i/>
+                                <w:sz w:val="15"/>
+                                <w:szCs w:val="15"/>
+                                <w:lang w:eastAsia="ja-JP"/>
+                              </w:rPr>
+                            </m:ctrlPr>
+                          </m:sSubPr>
+                          <m:e>
+                            <m:r>
+                              <w:rPr>
+                                <w:rFonts w:ascii="Cambria Math" w:eastAsia="Yu Mincho" w:hAnsi="Cambria Math"/>
+                                <w:sz w:val="15"/>
+                                <w:szCs w:val="15"/>
+                                <w:lang w:eastAsia="ja-JP"/>
+                              </w:rPr>
+                              <m:t>h</m:t>
+                            </m:r>
+                          </m:e>
+                          <m:sub>
+                            <m:r>
+                              <w:rPr>
+                                <w:rFonts w:ascii="Cambria Math" w:eastAsia="Yu Mincho" w:hAnsi="Cambria Math"/>
+                                <w:sz w:val="15"/>
+                                <w:szCs w:val="15"/>
+                                <w:lang w:eastAsia="ja-JP"/>
+                              </w:rPr>
+                              <m:t>t-1</m:t>
+                            </m:r>
+                          </m:sub>
+                        </m:sSub>
+                        <m:r>
+                          <w:rPr>
+                            <w:rFonts w:ascii="Cambria Math" w:eastAsia="Yu Mincho" w:hAnsi="Cambria Math"/>
+                            <w:sz w:val="15"/>
+                            <w:szCs w:val="15"/>
+                            <w:lang w:eastAsia="ja-JP"/>
+                          </w:rPr>
+                          <m:t>-μ</m:t>
+                        </m:r>
+                      </m:e>
+                    </m:d>
+                  </m:e>
+                  <m:sup>
+                    <m:r>
+                      <w:rPr>
+                        <w:rFonts w:ascii="Cambria Math" w:eastAsia="Yu Mincho" w:hAnsi="Cambria Math"/>
+                        <w:sz w:val="15"/>
+                        <w:szCs w:val="15"/>
+                        <w:lang w:eastAsia="ja-JP"/>
+                      </w:rPr>
+                      <m:t>2</m:t>
+                    </m:r>
+                  </m:sup>
+                </m:sSup>
+              </m:e>
+            </m:nary>
+          </m:den>
+        </m:f>
+      </m:oMath>
+      <w:r>
+        <w:rPr>
+          <w:rFonts w:eastAsia="Yu Mincho"/>
+          <w:sz w:val="15"/>
+          <w:szCs w:val="15"/>
+          <w:lang w:eastAsia="ja-JP"/>
+        </w:rPr>
+        <w:t>,</w:t>
+      </w:r>
+      <w:r>
+        <w:rPr>
+          <w:rFonts w:eastAsia="Yu Mincho"/>
+          <w:b/>
+          <w:bCs/>
+          <w:sz w:val="15"/>
+          <w:szCs w:val="15"/>
+          <w:lang w:eastAsia="ja-JP"/>
+        </w:rPr>
+        <w:t xml:space="preserve"> leaving a range of (-1, 1).</w:t>
+      </w:r>
     </w:p>
     <w:p>
       <w:pPr>
@@ -15934,11 +17997,10 @@
     <w:p>
       <w:pPr>
         <w:rPr>
-          <w:rFonts w:eastAsia="Yu Mincho"/>
+          <w:rFonts w:hint="eastAsia"/>
           <w:b/>
           <w:bCs/>
           <w:szCs w:val="21"/>
-          <w:lang w:eastAsia="ja-JP"/>
         </w:rPr>
       </w:pPr>
       <w:r>
@@ -15968,7 +18030,6 @@
           <w:szCs w:val="15"/>
           <w:lang w:eastAsia="ja-JP"/>
         </w:rPr>
-        <w:lastRenderedPageBreak/>
         <w:t>The conditional posterior distribution of the parameters</w:t>
       </w:r>
       <w:r>
@@ -18692,16 +20753,7 @@
                           <w:szCs w:val="15"/>
                           <w:lang w:eastAsia="ja-JP"/>
                         </w:rPr>
-                        <m:t>-2</m:t>
-                      </m:r>
-                      <m:r>
-                        <w:rPr>
-                          <w:rFonts w:ascii="Cambria Math" w:eastAsia="Yu Mincho" w:hAnsi="Cambria Math"/>
-                          <w:sz w:val="15"/>
-                          <w:szCs w:val="15"/>
-                          <w:lang w:eastAsia="ja-JP"/>
-                        </w:rPr>
-                        <m:t>ϕ</m:t>
+                        <m:t>-2ϕ</m:t>
                       </m:r>
                       <m:d>
                         <m:dPr>
@@ -21641,7 +23693,7 @@
                   <w:sz w:val="15"/>
                   <w:szCs w:val="15"/>
                 </w:rPr>
-                <m:t>μ</m:t>
+                <m:t>h</m:t>
               </m:r>
             </m:e>
             <m:sub>
@@ -21757,12 +23809,21 @@
           <w:szCs w:val="15"/>
         </w:rPr>
       </w:pPr>
+      <w:proofErr w:type="gramStart"/>
       <w:r>
         <w:rPr>
           <w:sz w:val="15"/>
           <w:szCs w:val="15"/>
         </w:rPr>
-        <w:t xml:space="preserve">Where </w:t>
+        <w:t>Where</w:t>
+      </w:r>
+      <w:proofErr w:type="gramEnd"/>
+      <w:r>
+        <w:rPr>
+          <w:sz w:val="15"/>
+          <w:szCs w:val="15"/>
+        </w:rPr>
+        <w:t xml:space="preserve"> </w:t>
       </w:r>
     </w:p>
     <w:p>
@@ -21841,6 +23902,9 @@
             </m:sup>
           </m:sSup>
           <m:r>
+            <m:rPr>
+              <m:aln/>
+            </m:rPr>
             <w:rPr>
               <w:rFonts w:ascii="Cambria Math" w:hAnsi="Cambria Math"/>
               <w:sz w:val="15"/>
@@ -22181,17 +24245,14 @@
               </m:eqArr>
             </m:e>
           </m:d>
+          <m:r>
+            <w:rPr>
+              <w:sz w:val="15"/>
+              <w:szCs w:val="15"/>
+            </w:rPr>
+            <w:br/>
+          </m:r>
         </m:oMath>
-      </m:oMathPara>
-    </w:p>
-    <w:p>
-      <w:pPr>
-        <w:rPr>
-          <w:sz w:val="15"/>
-          <w:szCs w:val="15"/>
-        </w:rPr>
-      </w:pPr>
-      <m:oMathPara>
         <m:oMath>
           <m:sSubSup>
             <m:sSubSupPr>
@@ -22211,7 +24272,7 @@
                   <w:sz w:val="15"/>
                   <w:szCs w:val="15"/>
                 </w:rPr>
-                <m:t>μ</m:t>
+                <m:t>h</m:t>
               </m:r>
             </m:e>
             <m:sub>
@@ -22236,6 +24297,9 @@
             </m:sup>
           </m:sSubSup>
           <m:r>
+            <m:rPr>
+              <m:aln/>
+            </m:rPr>
             <w:rPr>
               <w:rFonts w:ascii="Cambria Math" w:hAnsi="Cambria Math"/>
               <w:sz w:val="15"/>
@@ -22287,16 +24351,7 @@
                       <w:szCs w:val="15"/>
                       <w:lang w:eastAsia="ja-JP"/>
                     </w:rPr>
-                    <m:t>ϕ</m:t>
-                  </m:r>
-                  <m:r>
-                    <w:rPr>
-                      <w:rFonts w:ascii="Cambria Math" w:eastAsia="Yu Mincho" w:hAnsi="Cambria Math"/>
-                      <w:sz w:val="15"/>
-                      <w:szCs w:val="15"/>
-                      <w:lang w:eastAsia="ja-JP"/>
-                    </w:rPr>
-                    <m:t>[</m:t>
+                    <m:t>ϕ[</m:t>
                   </m:r>
                   <m:d>
                     <m:dPr>
@@ -22743,11 +24798,9 @@
     <w:p>
       <w:pPr>
         <w:rPr>
-          <w:rFonts w:eastAsia="Yu Mincho"/>
           <w:i/>
           <w:sz w:val="15"/>
           <w:szCs w:val="15"/>
-          <w:lang w:eastAsia="ja-JP"/>
         </w:rPr>
       </w:pPr>
       <m:oMathPara>
@@ -22758,7 +24811,6 @@
               <w:sz w:val="15"/>
               <w:szCs w:val="15"/>
             </w:rPr>
-            <w:lastRenderedPageBreak/>
             <m:t>π</m:t>
           </m:r>
           <m:d>
@@ -23352,7 +25404,7 @@
                       <w:sz w:val="15"/>
                       <w:szCs w:val="15"/>
                     </w:rPr>
-                    <m:t>μ</m:t>
+                    <m:t>h</m:t>
                   </m:r>
                 </m:e>
                 <m:sub>
@@ -23599,6 +25651,17 @@
                           </m:ctrlPr>
                         </m:funcPr>
                         <m:fName>
+                          <m:r>
+                            <m:rPr>
+                              <m:sty m:val="p"/>
+                            </m:rPr>
+                            <w:rPr>
+                              <w:rFonts w:ascii="Cambria Math" w:hAnsi="Cambria Math"/>
+                              <w:sz w:val="15"/>
+                              <w:szCs w:val="15"/>
+                            </w:rPr>
+                            <m:t>2</m:t>
+                          </m:r>
                           <m:r>
                             <m:rPr>
                               <m:sty m:val="p"/>
@@ -23828,7 +25891,7 @@
                                       <w:sz w:val="15"/>
                                       <w:szCs w:val="15"/>
                                     </w:rPr>
-                                    <m:t>μ</m:t>
+                                    <m:t>h</m:t>
                                   </m:r>
                                 </m:e>
                                 <m:sub>
@@ -24141,6 +26204,14 @@
               </m:sSubSup>
             </m:num>
             <m:den>
+              <m:r>
+                <w:rPr>
+                  <w:rFonts w:ascii="Cambria Math" w:hAnsi="Cambria Math"/>
+                  <w:sz w:val="15"/>
+                  <w:szCs w:val="15"/>
+                </w:rPr>
+                <m:t>2</m:t>
+              </m:r>
               <m:func>
                 <m:funcPr>
                   <m:ctrlPr>
@@ -24381,7 +26452,7 @@
                               <w:sz w:val="15"/>
                               <w:szCs w:val="15"/>
                             </w:rPr>
-                            <m:t>μ</m:t>
+                            <m:t>h</m:t>
                           </m:r>
                         </m:e>
                         <m:sub>
@@ -24497,6 +26568,2974 @@
               </m:sSup>
             </m:den>
           </m:f>
+        </m:oMath>
+      </m:oMathPara>
+    </w:p>
+    <w:p>
+      <w:pPr>
+        <w:rPr>
+          <w:rFonts w:eastAsia="Yu Mincho"/>
+          <w:iCs/>
+          <w:sz w:val="15"/>
+          <w:szCs w:val="15"/>
+          <w:lang w:eastAsia="ja-JP"/>
+        </w:rPr>
+      </w:pPr>
+      <w:r>
+        <w:rPr>
+          <w:rFonts w:eastAsia="Yu Mincho"/>
+          <w:iCs/>
+          <w:sz w:val="15"/>
+          <w:szCs w:val="15"/>
+          <w:lang w:eastAsia="ja-JP"/>
+        </w:rPr>
+        <w:t>Note that</w:t>
+      </w:r>
+      <m:oMath>
+        <m:r>
+          <w:rPr>
+            <w:rFonts w:ascii="Cambria Math" w:eastAsia="Yu Mincho" w:hAnsi="Cambria Math"/>
+            <w:sz w:val="15"/>
+            <w:szCs w:val="15"/>
+            <w:lang w:eastAsia="ja-JP"/>
+          </w:rPr>
+          <m:t xml:space="preserve"> exp(-</m:t>
+        </m:r>
+        <m:sSub>
+          <m:sSubPr>
+            <m:ctrlPr>
+              <w:rPr>
+                <w:rFonts w:ascii="Cambria Math" w:eastAsia="Yu Mincho" w:hAnsi="Cambria Math"/>
+                <w:i/>
+                <w:iCs/>
+                <w:sz w:val="15"/>
+                <w:szCs w:val="15"/>
+                <w:lang w:eastAsia="ja-JP"/>
+              </w:rPr>
+            </m:ctrlPr>
+          </m:sSubPr>
+          <m:e>
+            <m:r>
+              <w:rPr>
+                <w:rFonts w:ascii="Cambria Math" w:eastAsia="Yu Mincho" w:hAnsi="Cambria Math"/>
+                <w:sz w:val="15"/>
+                <w:szCs w:val="15"/>
+                <w:lang w:eastAsia="ja-JP"/>
+              </w:rPr>
+              <m:t>h</m:t>
+            </m:r>
+          </m:e>
+          <m:sub>
+            <m:r>
+              <w:rPr>
+                <w:rFonts w:ascii="Cambria Math" w:eastAsia="Yu Mincho" w:hAnsi="Cambria Math"/>
+                <w:sz w:val="15"/>
+                <w:szCs w:val="15"/>
+                <w:lang w:eastAsia="ja-JP"/>
+              </w:rPr>
+              <m:t>t</m:t>
+            </m:r>
+          </m:sub>
+        </m:sSub>
+        <m:r>
+          <w:rPr>
+            <w:rFonts w:ascii="Cambria Math" w:eastAsia="Yu Mincho" w:hAnsi="Cambria Math"/>
+            <w:sz w:val="15"/>
+            <w:szCs w:val="15"/>
+            <w:lang w:eastAsia="ja-JP"/>
+          </w:rPr>
+          <m:t>)</m:t>
+        </m:r>
+      </m:oMath>
+      <w:r>
+        <w:rPr>
+          <w:rFonts w:eastAsia="Yu Mincho" w:hint="eastAsia"/>
+          <w:iCs/>
+          <w:sz w:val="15"/>
+          <w:szCs w:val="15"/>
+          <w:lang w:eastAsia="ja-JP"/>
+        </w:rPr>
+        <w:t xml:space="preserve"> i</w:t>
+      </w:r>
+      <w:r>
+        <w:rPr>
+          <w:rFonts w:eastAsia="Yu Mincho"/>
+          <w:iCs/>
+          <w:sz w:val="15"/>
+          <w:szCs w:val="15"/>
+          <w:lang w:eastAsia="ja-JP"/>
+        </w:rPr>
+        <w:t xml:space="preserve">s a convex function and can be bounded by a function linear in </w:t>
+      </w:r>
+      <m:oMath>
+        <m:sSub>
+          <m:sSubPr>
+            <m:ctrlPr>
+              <w:rPr>
+                <w:rFonts w:ascii="Cambria Math" w:eastAsia="Yu Mincho" w:hAnsi="Cambria Math"/>
+                <w:i/>
+                <w:iCs/>
+                <w:sz w:val="15"/>
+                <w:szCs w:val="15"/>
+                <w:lang w:eastAsia="ja-JP"/>
+              </w:rPr>
+            </m:ctrlPr>
+          </m:sSubPr>
+          <m:e>
+            <m:r>
+              <w:rPr>
+                <w:rFonts w:ascii="Cambria Math" w:eastAsia="Yu Mincho" w:hAnsi="Cambria Math"/>
+                <w:sz w:val="15"/>
+                <w:szCs w:val="15"/>
+                <w:lang w:eastAsia="ja-JP"/>
+              </w:rPr>
+              <m:t>h</m:t>
+            </m:r>
+          </m:e>
+          <m:sub>
+            <m:r>
+              <w:rPr>
+                <w:rFonts w:ascii="Cambria Math" w:eastAsia="Yu Mincho" w:hAnsi="Cambria Math"/>
+                <w:sz w:val="15"/>
+                <w:szCs w:val="15"/>
+                <w:lang w:eastAsia="ja-JP"/>
+              </w:rPr>
+              <m:t>t</m:t>
+            </m:r>
+          </m:sub>
+        </m:sSub>
+      </m:oMath>
+      <w:r>
+        <w:rPr>
+          <w:rFonts w:eastAsia="Yu Mincho" w:hint="eastAsia"/>
+          <w:iCs/>
+          <w:sz w:val="15"/>
+          <w:szCs w:val="15"/>
+          <w:lang w:eastAsia="ja-JP"/>
+        </w:rPr>
+        <w:t>.</w:t>
+      </w:r>
+      <w:r>
+        <w:rPr>
+          <w:rFonts w:eastAsia="Yu Mincho"/>
+          <w:iCs/>
+          <w:sz w:val="15"/>
+          <w:szCs w:val="15"/>
+          <w:lang w:eastAsia="ja-JP"/>
+        </w:rPr>
+        <w:t xml:space="preserve"> Let </w:t>
+      </w:r>
+      <m:oMath>
+        <m:r>
+          <w:rPr>
+            <w:rFonts w:ascii="Cambria Math" w:eastAsia="Yu Mincho" w:hAnsi="Cambria Math"/>
+            <w:sz w:val="15"/>
+            <w:szCs w:val="15"/>
+            <w:lang w:eastAsia="ja-JP"/>
+          </w:rPr>
+          <m:t>logf</m:t>
+        </m:r>
+        <m:d>
+          <m:dPr>
+            <m:ctrlPr>
+              <w:rPr>
+                <w:rFonts w:ascii="Cambria Math" w:eastAsia="Yu Mincho" w:hAnsi="Cambria Math"/>
+                <w:i/>
+                <w:iCs/>
+                <w:sz w:val="15"/>
+                <w:szCs w:val="15"/>
+                <w:lang w:eastAsia="ja-JP"/>
+              </w:rPr>
+            </m:ctrlPr>
+          </m:dPr>
+          <m:e>
+            <m:sSub>
+              <m:sSubPr>
+                <m:ctrlPr>
+                  <w:rPr>
+                    <w:rFonts w:ascii="Cambria Math" w:eastAsia="Yu Mincho" w:hAnsi="Cambria Math"/>
+                    <w:i/>
+                    <w:iCs/>
+                    <w:sz w:val="15"/>
+                    <w:szCs w:val="15"/>
+                    <w:lang w:eastAsia="ja-JP"/>
+                  </w:rPr>
+                </m:ctrlPr>
+              </m:sSubPr>
+              <m:e>
+                <m:r>
+                  <w:rPr>
+                    <w:rFonts w:ascii="Cambria Math" w:eastAsia="Yu Mincho" w:hAnsi="Cambria Math"/>
+                    <w:sz w:val="15"/>
+                    <w:szCs w:val="15"/>
+                    <w:lang w:eastAsia="ja-JP"/>
+                  </w:rPr>
+                  <m:t>y</m:t>
+                </m:r>
+              </m:e>
+              <m:sub>
+                <m:r>
+                  <w:rPr>
+                    <w:rFonts w:ascii="Cambria Math" w:eastAsia="Yu Mincho" w:hAnsi="Cambria Math"/>
+                    <w:sz w:val="15"/>
+                    <w:szCs w:val="15"/>
+                    <w:lang w:eastAsia="ja-JP"/>
+                  </w:rPr>
+                  <m:t>t</m:t>
+                </m:r>
+              </m:sub>
+            </m:sSub>
+          </m:e>
+          <m:e>
+            <m:sSub>
+              <m:sSubPr>
+                <m:ctrlPr>
+                  <w:rPr>
+                    <w:rFonts w:ascii="Cambria Math" w:eastAsia="Yu Mincho" w:hAnsi="Cambria Math"/>
+                    <w:i/>
+                    <w:iCs/>
+                    <w:sz w:val="15"/>
+                    <w:szCs w:val="15"/>
+                    <w:lang w:eastAsia="ja-JP"/>
+                  </w:rPr>
+                </m:ctrlPr>
+              </m:sSubPr>
+              <m:e>
+                <m:r>
+                  <w:rPr>
+                    <w:rFonts w:ascii="Cambria Math" w:eastAsia="Yu Mincho" w:hAnsi="Cambria Math"/>
+                    <w:sz w:val="15"/>
+                    <w:szCs w:val="15"/>
+                    <w:lang w:eastAsia="ja-JP"/>
+                  </w:rPr>
+                  <m:t>h</m:t>
+                </m:r>
+              </m:e>
+              <m:sub>
+                <m:r>
+                  <w:rPr>
+                    <w:rFonts w:ascii="Cambria Math" w:eastAsia="Yu Mincho" w:hAnsi="Cambria Math"/>
+                    <w:sz w:val="15"/>
+                    <w:szCs w:val="15"/>
+                    <w:lang w:eastAsia="ja-JP"/>
+                  </w:rPr>
+                  <m:t>t</m:t>
+                </m:r>
+              </m:sub>
+            </m:sSub>
+            <m:r>
+              <w:rPr>
+                <w:rFonts w:ascii="Cambria Math" w:eastAsia="Yu Mincho" w:hAnsi="Cambria Math"/>
+                <w:sz w:val="15"/>
+                <w:szCs w:val="15"/>
+                <w:lang w:eastAsia="ja-JP"/>
+              </w:rPr>
+              <m:t>,θ</m:t>
+            </m:r>
+          </m:e>
+        </m:d>
+        <m:r>
+          <w:rPr>
+            <w:rFonts w:ascii="Cambria Math" w:eastAsia="Yu Mincho" w:hAnsi="Cambria Math"/>
+            <w:sz w:val="15"/>
+            <w:szCs w:val="15"/>
+            <w:lang w:eastAsia="ja-JP"/>
+          </w:rPr>
+          <m:t>=const C+log</m:t>
+        </m:r>
+        <m:sSup>
+          <m:sSupPr>
+            <m:ctrlPr>
+              <w:rPr>
+                <w:rFonts w:ascii="Cambria Math" w:eastAsia="Yu Mincho" w:hAnsi="Cambria Math"/>
+                <w:i/>
+                <w:iCs/>
+                <w:sz w:val="15"/>
+                <w:szCs w:val="15"/>
+                <w:lang w:eastAsia="ja-JP"/>
+              </w:rPr>
+            </m:ctrlPr>
+          </m:sSupPr>
+          <m:e>
+            <m:r>
+              <w:rPr>
+                <w:rFonts w:ascii="Cambria Math" w:eastAsia="Yu Mincho" w:hAnsi="Cambria Math"/>
+                <w:sz w:val="15"/>
+                <w:szCs w:val="15"/>
+                <w:lang w:eastAsia="ja-JP"/>
+              </w:rPr>
+              <m:t>f</m:t>
+            </m:r>
+          </m:e>
+          <m:sup>
+            <m:r>
+              <w:rPr>
+                <w:rFonts w:ascii="Cambria Math" w:eastAsia="Yu Mincho" w:hAnsi="Cambria Math"/>
+                <w:sz w:val="15"/>
+                <w:szCs w:val="15"/>
+                <w:lang w:eastAsia="ja-JP"/>
+              </w:rPr>
+              <m:t>*</m:t>
+            </m:r>
+          </m:sup>
+        </m:sSup>
+        <m:d>
+          <m:dPr>
+            <m:ctrlPr>
+              <w:rPr>
+                <w:rFonts w:ascii="Cambria Math" w:eastAsia="Yu Mincho" w:hAnsi="Cambria Math"/>
+                <w:i/>
+                <w:iCs/>
+                <w:sz w:val="15"/>
+                <w:szCs w:val="15"/>
+                <w:lang w:eastAsia="ja-JP"/>
+              </w:rPr>
+            </m:ctrlPr>
+          </m:dPr>
+          <m:e>
+            <m:sSub>
+              <m:sSubPr>
+                <m:ctrlPr>
+                  <w:rPr>
+                    <w:rFonts w:ascii="Cambria Math" w:eastAsia="Yu Mincho" w:hAnsi="Cambria Math"/>
+                    <w:i/>
+                    <w:iCs/>
+                    <w:sz w:val="15"/>
+                    <w:szCs w:val="15"/>
+                    <w:lang w:eastAsia="ja-JP"/>
+                  </w:rPr>
+                </m:ctrlPr>
+              </m:sSubPr>
+              <m:e>
+                <m:r>
+                  <w:rPr>
+                    <w:rFonts w:ascii="Cambria Math" w:eastAsia="Yu Mincho" w:hAnsi="Cambria Math"/>
+                    <w:sz w:val="15"/>
+                    <w:szCs w:val="15"/>
+                    <w:lang w:eastAsia="ja-JP"/>
+                  </w:rPr>
+                  <m:t>y</m:t>
+                </m:r>
+              </m:e>
+              <m:sub>
+                <m:r>
+                  <w:rPr>
+                    <w:rFonts w:ascii="Cambria Math" w:eastAsia="Yu Mincho" w:hAnsi="Cambria Math"/>
+                    <w:sz w:val="15"/>
+                    <w:szCs w:val="15"/>
+                    <w:lang w:eastAsia="ja-JP"/>
+                  </w:rPr>
+                  <m:t>t</m:t>
+                </m:r>
+              </m:sub>
+            </m:sSub>
+            <m:r>
+              <w:rPr>
+                <w:rFonts w:ascii="Cambria Math" w:eastAsia="Yu Mincho" w:hAnsi="Cambria Math"/>
+                <w:sz w:val="15"/>
+                <w:szCs w:val="15"/>
+                <w:lang w:eastAsia="ja-JP"/>
+              </w:rPr>
+              <m:t>,</m:t>
+            </m:r>
+            <m:sSub>
+              <m:sSubPr>
+                <m:ctrlPr>
+                  <w:rPr>
+                    <w:rFonts w:ascii="Cambria Math" w:eastAsia="Yu Mincho" w:hAnsi="Cambria Math"/>
+                    <w:i/>
+                    <w:iCs/>
+                    <w:sz w:val="15"/>
+                    <w:szCs w:val="15"/>
+                    <w:lang w:eastAsia="ja-JP"/>
+                  </w:rPr>
+                </m:ctrlPr>
+              </m:sSubPr>
+              <m:e>
+                <m:r>
+                  <w:rPr>
+                    <w:rFonts w:ascii="Cambria Math" w:eastAsia="Yu Mincho" w:hAnsi="Cambria Math"/>
+                    <w:sz w:val="15"/>
+                    <w:szCs w:val="15"/>
+                    <w:lang w:eastAsia="ja-JP"/>
+                  </w:rPr>
+                  <m:t>h</m:t>
+                </m:r>
+              </m:e>
+              <m:sub>
+                <m:r>
+                  <w:rPr>
+                    <w:rFonts w:ascii="Cambria Math" w:eastAsia="Yu Mincho" w:hAnsi="Cambria Math"/>
+                    <w:sz w:val="15"/>
+                    <w:szCs w:val="15"/>
+                    <w:lang w:eastAsia="ja-JP"/>
+                  </w:rPr>
+                  <m:t>t</m:t>
+                </m:r>
+              </m:sub>
+            </m:sSub>
+            <m:r>
+              <w:rPr>
+                <w:rFonts w:ascii="Cambria Math" w:eastAsia="Yu Mincho" w:hAnsi="Cambria Math"/>
+                <w:sz w:val="15"/>
+                <w:szCs w:val="15"/>
+                <w:lang w:eastAsia="ja-JP"/>
+              </w:rPr>
+              <m:t>,θ</m:t>
+            </m:r>
+          </m:e>
+        </m:d>
+      </m:oMath>
+      <w:r>
+        <w:rPr>
+          <w:rFonts w:eastAsia="Yu Mincho"/>
+          <w:iCs/>
+          <w:sz w:val="15"/>
+          <w:szCs w:val="15"/>
+          <w:lang w:eastAsia="ja-JP"/>
+        </w:rPr>
+        <w:t xml:space="preserve">. Then </w:t>
+      </w:r>
+    </w:p>
+    <w:p>
+      <w:pPr>
+        <w:jc w:val="center"/>
+        <w:rPr>
+          <w:rFonts w:eastAsia="Yu Mincho"/>
+          <w:iCs/>
+          <w:sz w:val="15"/>
+          <w:szCs w:val="15"/>
+          <w:lang w:eastAsia="ja-JP"/>
+        </w:rPr>
+      </w:pPr>
+      <m:oMathPara>
+        <m:oMath>
+          <m:r>
+            <w:rPr>
+              <w:rFonts w:ascii="Cambria Math" w:eastAsia="Yu Mincho" w:hAnsi="Cambria Math"/>
+              <w:sz w:val="15"/>
+              <w:szCs w:val="15"/>
+              <w:lang w:eastAsia="ja-JP"/>
+            </w:rPr>
+            <m:t>log</m:t>
+          </m:r>
+          <m:sSup>
+            <m:sSupPr>
+              <m:ctrlPr>
+                <w:rPr>
+                  <w:rFonts w:ascii="Cambria Math" w:eastAsia="Yu Mincho" w:hAnsi="Cambria Math"/>
+                  <w:i/>
+                  <w:iCs/>
+                  <w:sz w:val="15"/>
+                  <w:szCs w:val="15"/>
+                  <w:lang w:eastAsia="ja-JP"/>
+                </w:rPr>
+              </m:ctrlPr>
+            </m:sSupPr>
+            <m:e>
+              <m:r>
+                <w:rPr>
+                  <w:rFonts w:ascii="Cambria Math" w:eastAsia="Yu Mincho" w:hAnsi="Cambria Math"/>
+                  <w:sz w:val="15"/>
+                  <w:szCs w:val="15"/>
+                  <w:lang w:eastAsia="ja-JP"/>
+                </w:rPr>
+                <m:t>f</m:t>
+              </m:r>
+            </m:e>
+            <m:sup>
+              <m:r>
+                <w:rPr>
+                  <w:rFonts w:ascii="Cambria Math" w:eastAsia="Yu Mincho" w:hAnsi="Cambria Math"/>
+                  <w:sz w:val="15"/>
+                  <w:szCs w:val="15"/>
+                  <w:lang w:eastAsia="ja-JP"/>
+                </w:rPr>
+                <m:t>*</m:t>
+              </m:r>
+            </m:sup>
+          </m:sSup>
+          <m:d>
+            <m:dPr>
+              <m:ctrlPr>
+                <w:rPr>
+                  <w:rFonts w:ascii="Cambria Math" w:eastAsia="Yu Mincho" w:hAnsi="Cambria Math"/>
+                  <w:i/>
+                  <w:iCs/>
+                  <w:sz w:val="15"/>
+                  <w:szCs w:val="15"/>
+                  <w:lang w:eastAsia="ja-JP"/>
+                </w:rPr>
+              </m:ctrlPr>
+            </m:dPr>
+            <m:e>
+              <m:sSub>
+                <m:sSubPr>
+                  <m:ctrlPr>
+                    <w:rPr>
+                      <w:rFonts w:ascii="Cambria Math" w:eastAsia="Yu Mincho" w:hAnsi="Cambria Math"/>
+                      <w:i/>
+                      <w:iCs/>
+                      <w:sz w:val="15"/>
+                      <w:szCs w:val="15"/>
+                      <w:lang w:eastAsia="ja-JP"/>
+                    </w:rPr>
+                  </m:ctrlPr>
+                </m:sSubPr>
+                <m:e>
+                  <m:r>
+                    <w:rPr>
+                      <w:rFonts w:ascii="Cambria Math" w:eastAsia="Yu Mincho" w:hAnsi="Cambria Math"/>
+                      <w:sz w:val="15"/>
+                      <w:szCs w:val="15"/>
+                      <w:lang w:eastAsia="ja-JP"/>
+                    </w:rPr>
+                    <m:t>y</m:t>
+                  </m:r>
+                </m:e>
+                <m:sub>
+                  <m:r>
+                    <w:rPr>
+                      <w:rFonts w:ascii="Cambria Math" w:eastAsia="Yu Mincho" w:hAnsi="Cambria Math"/>
+                      <w:sz w:val="15"/>
+                      <w:szCs w:val="15"/>
+                      <w:lang w:eastAsia="ja-JP"/>
+                    </w:rPr>
+                    <m:t>t</m:t>
+                  </m:r>
+                </m:sub>
+              </m:sSub>
+              <m:r>
+                <w:rPr>
+                  <w:rFonts w:ascii="Cambria Math" w:eastAsia="Yu Mincho" w:hAnsi="Cambria Math"/>
+                  <w:sz w:val="15"/>
+                  <w:szCs w:val="15"/>
+                  <w:lang w:eastAsia="ja-JP"/>
+                </w:rPr>
+                <m:t>,</m:t>
+              </m:r>
+              <m:sSub>
+                <m:sSubPr>
+                  <m:ctrlPr>
+                    <w:rPr>
+                      <w:rFonts w:ascii="Cambria Math" w:eastAsia="Yu Mincho" w:hAnsi="Cambria Math"/>
+                      <w:i/>
+                      <w:iCs/>
+                      <w:sz w:val="15"/>
+                      <w:szCs w:val="15"/>
+                      <w:lang w:eastAsia="ja-JP"/>
+                    </w:rPr>
+                  </m:ctrlPr>
+                </m:sSubPr>
+                <m:e>
+                  <m:r>
+                    <w:rPr>
+                      <w:rFonts w:ascii="Cambria Math" w:eastAsia="Yu Mincho" w:hAnsi="Cambria Math"/>
+                      <w:sz w:val="15"/>
+                      <w:szCs w:val="15"/>
+                      <w:lang w:eastAsia="ja-JP"/>
+                    </w:rPr>
+                    <m:t>h</m:t>
+                  </m:r>
+                </m:e>
+                <m:sub>
+                  <m:r>
+                    <w:rPr>
+                      <w:rFonts w:ascii="Cambria Math" w:eastAsia="Yu Mincho" w:hAnsi="Cambria Math"/>
+                      <w:sz w:val="15"/>
+                      <w:szCs w:val="15"/>
+                      <w:lang w:eastAsia="ja-JP"/>
+                    </w:rPr>
+                    <m:t>t</m:t>
+                  </m:r>
+                </m:sub>
+              </m:sSub>
+              <m:r>
+                <w:rPr>
+                  <w:rFonts w:ascii="Cambria Math" w:eastAsia="Yu Mincho" w:hAnsi="Cambria Math"/>
+                  <w:sz w:val="15"/>
+                  <w:szCs w:val="15"/>
+                  <w:lang w:eastAsia="ja-JP"/>
+                </w:rPr>
+                <m:t>,θ</m:t>
+              </m:r>
+            </m:e>
+          </m:d>
+          <m:r>
+            <m:rPr>
+              <m:aln/>
+            </m:rPr>
+            <w:rPr>
+              <w:rFonts w:ascii="Cambria Math" w:eastAsia="Yu Mincho" w:hAnsi="Cambria Math"/>
+              <w:sz w:val="15"/>
+              <w:szCs w:val="15"/>
+              <w:lang w:eastAsia="ja-JP"/>
+            </w:rPr>
+            <m:t>=-</m:t>
+          </m:r>
+          <m:f>
+            <m:fPr>
+              <m:ctrlPr>
+                <w:rPr>
+                  <w:rFonts w:ascii="Cambria Math" w:eastAsia="Yu Mincho" w:hAnsi="Cambria Math"/>
+                  <w:i/>
+                  <w:iCs/>
+                  <w:sz w:val="15"/>
+                  <w:szCs w:val="15"/>
+                  <w:lang w:eastAsia="ja-JP"/>
+                </w:rPr>
+              </m:ctrlPr>
+            </m:fPr>
+            <m:num>
+              <m:r>
+                <w:rPr>
+                  <w:rFonts w:ascii="Cambria Math" w:eastAsia="Yu Mincho" w:hAnsi="Cambria Math"/>
+                  <w:sz w:val="15"/>
+                  <w:szCs w:val="15"/>
+                  <w:lang w:eastAsia="ja-JP"/>
+                </w:rPr>
+                <m:t>1</m:t>
+              </m:r>
+            </m:num>
+            <m:den>
+              <m:r>
+                <w:rPr>
+                  <w:rFonts w:ascii="Cambria Math" w:eastAsia="Yu Mincho" w:hAnsi="Cambria Math"/>
+                  <w:sz w:val="15"/>
+                  <w:szCs w:val="15"/>
+                  <w:lang w:eastAsia="ja-JP"/>
+                </w:rPr>
+                <m:t>2</m:t>
+              </m:r>
+            </m:den>
+          </m:f>
+          <m:sSub>
+            <m:sSubPr>
+              <m:ctrlPr>
+                <w:rPr>
+                  <w:rFonts w:ascii="Cambria Math" w:eastAsia="Yu Mincho" w:hAnsi="Cambria Math"/>
+                  <w:i/>
+                  <w:iCs/>
+                  <w:sz w:val="15"/>
+                  <w:szCs w:val="15"/>
+                  <w:lang w:eastAsia="ja-JP"/>
+                </w:rPr>
+              </m:ctrlPr>
+            </m:sSubPr>
+            <m:e>
+              <m:r>
+                <w:rPr>
+                  <w:rFonts w:ascii="Cambria Math" w:eastAsia="Yu Mincho" w:hAnsi="Cambria Math"/>
+                  <w:sz w:val="15"/>
+                  <w:szCs w:val="15"/>
+                  <w:lang w:eastAsia="ja-JP"/>
+                </w:rPr>
+                <m:t>h</m:t>
+              </m:r>
+            </m:e>
+            <m:sub>
+              <m:r>
+                <w:rPr>
+                  <w:rFonts w:ascii="Cambria Math" w:eastAsia="Yu Mincho" w:hAnsi="Cambria Math"/>
+                  <w:sz w:val="15"/>
+                  <w:szCs w:val="15"/>
+                  <w:lang w:eastAsia="ja-JP"/>
+                </w:rPr>
+                <m:t>t</m:t>
+              </m:r>
+            </m:sub>
+          </m:sSub>
+          <m:r>
+            <w:rPr>
+              <w:rFonts w:ascii="Cambria Math" w:eastAsia="Yu Mincho" w:hAnsi="Cambria Math"/>
+              <w:sz w:val="15"/>
+              <w:szCs w:val="15"/>
+              <w:lang w:eastAsia="ja-JP"/>
+            </w:rPr>
+            <m:t>-</m:t>
+          </m:r>
+          <m:f>
+            <m:fPr>
+              <m:ctrlPr>
+                <w:rPr>
+                  <w:rFonts w:ascii="Cambria Math" w:eastAsia="Yu Mincho" w:hAnsi="Cambria Math"/>
+                  <w:i/>
+                  <w:iCs/>
+                  <w:sz w:val="15"/>
+                  <w:szCs w:val="15"/>
+                  <w:lang w:eastAsia="ja-JP"/>
+                </w:rPr>
+              </m:ctrlPr>
+            </m:fPr>
+            <m:num>
+              <m:sSubSup>
+                <m:sSubSupPr>
+                  <m:ctrlPr>
+                    <w:rPr>
+                      <w:rFonts w:ascii="Cambria Math" w:eastAsia="Yu Mincho" w:hAnsi="Cambria Math"/>
+                      <w:i/>
+                      <w:iCs/>
+                      <w:sz w:val="15"/>
+                      <w:szCs w:val="15"/>
+                      <w:lang w:eastAsia="ja-JP"/>
+                    </w:rPr>
+                  </m:ctrlPr>
+                </m:sSubSupPr>
+                <m:e>
+                  <m:r>
+                    <w:rPr>
+                      <w:rFonts w:ascii="Cambria Math" w:eastAsia="Yu Mincho" w:hAnsi="Cambria Math"/>
+                      <w:sz w:val="15"/>
+                      <w:szCs w:val="15"/>
+                      <w:lang w:eastAsia="ja-JP"/>
+                    </w:rPr>
+                    <m:t>y</m:t>
+                  </m:r>
+                </m:e>
+                <m:sub>
+                  <m:r>
+                    <w:rPr>
+                      <w:rFonts w:ascii="Cambria Math" w:eastAsia="Yu Mincho" w:hAnsi="Cambria Math"/>
+                      <w:sz w:val="15"/>
+                      <w:szCs w:val="15"/>
+                      <w:lang w:eastAsia="ja-JP"/>
+                    </w:rPr>
+                    <m:t>t</m:t>
+                  </m:r>
+                </m:sub>
+                <m:sup>
+                  <m:r>
+                    <w:rPr>
+                      <w:rFonts w:ascii="Cambria Math" w:eastAsia="Yu Mincho" w:hAnsi="Cambria Math"/>
+                      <w:sz w:val="15"/>
+                      <w:szCs w:val="15"/>
+                      <w:lang w:eastAsia="ja-JP"/>
+                    </w:rPr>
+                    <m:t>2</m:t>
+                  </m:r>
+                </m:sup>
+              </m:sSubSup>
+            </m:num>
+            <m:den>
+              <m:r>
+                <w:rPr>
+                  <w:rFonts w:ascii="Cambria Math" w:eastAsia="Yu Mincho" w:hAnsi="Cambria Math"/>
+                  <w:sz w:val="15"/>
+                  <w:szCs w:val="15"/>
+                  <w:lang w:eastAsia="ja-JP"/>
+                </w:rPr>
+                <m:t>2</m:t>
+              </m:r>
+            </m:den>
+          </m:f>
+          <m:func>
+            <m:funcPr>
+              <m:ctrlPr>
+                <w:rPr>
+                  <w:rFonts w:ascii="Cambria Math" w:eastAsia="Yu Mincho" w:hAnsi="Cambria Math"/>
+                  <w:iCs/>
+                  <w:sz w:val="15"/>
+                  <w:szCs w:val="15"/>
+                  <w:lang w:eastAsia="ja-JP"/>
+                </w:rPr>
+              </m:ctrlPr>
+            </m:funcPr>
+            <m:fName>
+              <m:r>
+                <m:rPr>
+                  <m:sty m:val="p"/>
+                </m:rPr>
+                <w:rPr>
+                  <w:rFonts w:ascii="Cambria Math" w:eastAsia="Yu Mincho" w:hAnsi="Cambria Math"/>
+                  <w:sz w:val="15"/>
+                  <w:szCs w:val="15"/>
+                  <w:lang w:eastAsia="ja-JP"/>
+                </w:rPr>
+                <m:t>exp</m:t>
+              </m:r>
+            </m:fName>
+            <m:e>
+              <m:d>
+                <m:dPr>
+                  <m:begChr m:val="{"/>
+                  <m:endChr m:val="}"/>
+                  <m:ctrlPr>
+                    <w:rPr>
+                      <w:rFonts w:ascii="Cambria Math" w:eastAsia="Yu Mincho" w:hAnsi="Cambria Math"/>
+                      <w:i/>
+                      <w:iCs/>
+                      <w:sz w:val="15"/>
+                      <w:szCs w:val="15"/>
+                      <w:lang w:eastAsia="ja-JP"/>
+                    </w:rPr>
+                  </m:ctrlPr>
+                </m:dPr>
+                <m:e>
+                  <m:r>
+                    <w:rPr>
+                      <w:rFonts w:ascii="Cambria Math" w:eastAsia="Yu Mincho" w:hAnsi="Cambria Math"/>
+                      <w:sz w:val="15"/>
+                      <w:szCs w:val="15"/>
+                      <w:lang w:eastAsia="ja-JP"/>
+                    </w:rPr>
+                    <m:t>-</m:t>
+                  </m:r>
+                  <m:sSub>
+                    <m:sSubPr>
+                      <m:ctrlPr>
+                        <w:rPr>
+                          <w:rFonts w:ascii="Cambria Math" w:eastAsia="Yu Mincho" w:hAnsi="Cambria Math"/>
+                          <w:i/>
+                          <w:iCs/>
+                          <w:sz w:val="15"/>
+                          <w:szCs w:val="15"/>
+                          <w:lang w:eastAsia="ja-JP"/>
+                        </w:rPr>
+                      </m:ctrlPr>
+                    </m:sSubPr>
+                    <m:e>
+                      <m:r>
+                        <w:rPr>
+                          <w:rFonts w:ascii="Cambria Math" w:eastAsia="Yu Mincho" w:hAnsi="Cambria Math"/>
+                          <w:sz w:val="15"/>
+                          <w:szCs w:val="15"/>
+                          <w:lang w:eastAsia="ja-JP"/>
+                        </w:rPr>
+                        <m:t>h</m:t>
+                      </m:r>
+                    </m:e>
+                    <m:sub>
+                      <m:r>
+                        <w:rPr>
+                          <w:rFonts w:ascii="Cambria Math" w:eastAsia="Yu Mincho" w:hAnsi="Cambria Math"/>
+                          <w:sz w:val="15"/>
+                          <w:szCs w:val="15"/>
+                          <w:lang w:eastAsia="ja-JP"/>
+                        </w:rPr>
+                        <m:t>t</m:t>
+                      </m:r>
+                    </m:sub>
+                  </m:sSub>
+                </m:e>
+              </m:d>
+            </m:e>
+          </m:func>
+          <m:r>
+            <w:rPr>
+              <w:rFonts w:ascii="Cambria Math" w:eastAsia="Yu Mincho" w:hAnsi="Cambria Math"/>
+              <w:sz w:val="15"/>
+              <w:szCs w:val="15"/>
+              <w:lang w:eastAsia="ja-JP"/>
+            </w:rPr>
+            <w:br/>
+          </m:r>
+        </m:oMath>
+        <m:oMath>
+          <m:r>
+            <m:rPr>
+              <m:aln/>
+            </m:rPr>
+            <w:rPr>
+              <w:rFonts w:ascii="Cambria Math" w:eastAsia="Yu Mincho" w:hAnsi="Cambria Math"/>
+              <w:sz w:val="15"/>
+              <w:szCs w:val="15"/>
+              <w:lang w:eastAsia="ja-JP"/>
+            </w:rPr>
+            <m:t>≤-</m:t>
+          </m:r>
+          <m:f>
+            <m:fPr>
+              <m:ctrlPr>
+                <w:rPr>
+                  <w:rFonts w:ascii="Cambria Math" w:eastAsia="Yu Mincho" w:hAnsi="Cambria Math"/>
+                  <w:i/>
+                  <w:iCs/>
+                  <w:sz w:val="15"/>
+                  <w:szCs w:val="15"/>
+                  <w:lang w:eastAsia="ja-JP"/>
+                </w:rPr>
+              </m:ctrlPr>
+            </m:fPr>
+            <m:num>
+              <m:r>
+                <w:rPr>
+                  <w:rFonts w:ascii="Cambria Math" w:eastAsia="Yu Mincho" w:hAnsi="Cambria Math"/>
+                  <w:sz w:val="15"/>
+                  <w:szCs w:val="15"/>
+                  <w:lang w:eastAsia="ja-JP"/>
+                </w:rPr>
+                <m:t>1</m:t>
+              </m:r>
+            </m:num>
+            <m:den>
+              <m:r>
+                <w:rPr>
+                  <w:rFonts w:ascii="Cambria Math" w:eastAsia="Yu Mincho" w:hAnsi="Cambria Math"/>
+                  <w:sz w:val="15"/>
+                  <w:szCs w:val="15"/>
+                  <w:lang w:eastAsia="ja-JP"/>
+                </w:rPr>
+                <m:t>2</m:t>
+              </m:r>
+            </m:den>
+          </m:f>
+          <m:sSub>
+            <m:sSubPr>
+              <m:ctrlPr>
+                <w:rPr>
+                  <w:rFonts w:ascii="Cambria Math" w:eastAsia="Yu Mincho" w:hAnsi="Cambria Math"/>
+                  <w:i/>
+                  <w:iCs/>
+                  <w:sz w:val="15"/>
+                  <w:szCs w:val="15"/>
+                  <w:lang w:eastAsia="ja-JP"/>
+                </w:rPr>
+              </m:ctrlPr>
+            </m:sSubPr>
+            <m:e>
+              <m:r>
+                <w:rPr>
+                  <w:rFonts w:ascii="Cambria Math" w:eastAsia="Yu Mincho" w:hAnsi="Cambria Math"/>
+                  <w:sz w:val="15"/>
+                  <w:szCs w:val="15"/>
+                  <w:lang w:eastAsia="ja-JP"/>
+                </w:rPr>
+                <m:t>h</m:t>
+              </m:r>
+            </m:e>
+            <m:sub>
+              <m:r>
+                <w:rPr>
+                  <w:rFonts w:ascii="Cambria Math" w:eastAsia="Yu Mincho" w:hAnsi="Cambria Math"/>
+                  <w:sz w:val="15"/>
+                  <w:szCs w:val="15"/>
+                  <w:lang w:eastAsia="ja-JP"/>
+                </w:rPr>
+                <m:t>t</m:t>
+              </m:r>
+            </m:sub>
+          </m:sSub>
+          <m:r>
+            <w:rPr>
+              <w:rFonts w:ascii="Cambria Math" w:eastAsia="Yu Mincho" w:hAnsi="Cambria Math"/>
+              <w:sz w:val="15"/>
+              <w:szCs w:val="15"/>
+              <w:lang w:eastAsia="ja-JP"/>
+            </w:rPr>
+            <m:t>-</m:t>
+          </m:r>
+          <m:f>
+            <m:fPr>
+              <m:ctrlPr>
+                <w:rPr>
+                  <w:rFonts w:ascii="Cambria Math" w:eastAsia="Yu Mincho" w:hAnsi="Cambria Math"/>
+                  <w:i/>
+                  <w:iCs/>
+                  <w:sz w:val="15"/>
+                  <w:szCs w:val="15"/>
+                  <w:lang w:eastAsia="ja-JP"/>
+                </w:rPr>
+              </m:ctrlPr>
+            </m:fPr>
+            <m:num>
+              <m:sSubSup>
+                <m:sSubSupPr>
+                  <m:ctrlPr>
+                    <w:rPr>
+                      <w:rFonts w:ascii="Cambria Math" w:eastAsia="Yu Mincho" w:hAnsi="Cambria Math"/>
+                      <w:i/>
+                      <w:iCs/>
+                      <w:sz w:val="15"/>
+                      <w:szCs w:val="15"/>
+                      <w:lang w:eastAsia="ja-JP"/>
+                    </w:rPr>
+                  </m:ctrlPr>
+                </m:sSubSupPr>
+                <m:e>
+                  <m:r>
+                    <w:rPr>
+                      <w:rFonts w:ascii="Cambria Math" w:eastAsia="Yu Mincho" w:hAnsi="Cambria Math"/>
+                      <w:sz w:val="15"/>
+                      <w:szCs w:val="15"/>
+                      <w:lang w:eastAsia="ja-JP"/>
+                    </w:rPr>
+                    <m:t>y</m:t>
+                  </m:r>
+                </m:e>
+                <m:sub>
+                  <m:r>
+                    <w:rPr>
+                      <w:rFonts w:ascii="Cambria Math" w:eastAsia="Yu Mincho" w:hAnsi="Cambria Math"/>
+                      <w:sz w:val="15"/>
+                      <w:szCs w:val="15"/>
+                      <w:lang w:eastAsia="ja-JP"/>
+                    </w:rPr>
+                    <m:t>t</m:t>
+                  </m:r>
+                </m:sub>
+                <m:sup>
+                  <m:r>
+                    <w:rPr>
+                      <w:rFonts w:ascii="Cambria Math" w:eastAsia="Yu Mincho" w:hAnsi="Cambria Math"/>
+                      <w:sz w:val="15"/>
+                      <w:szCs w:val="15"/>
+                      <w:lang w:eastAsia="ja-JP"/>
+                    </w:rPr>
+                    <m:t>2</m:t>
+                  </m:r>
+                </m:sup>
+              </m:sSubSup>
+            </m:num>
+            <m:den>
+              <m:r>
+                <w:rPr>
+                  <w:rFonts w:ascii="Cambria Math" w:eastAsia="Yu Mincho" w:hAnsi="Cambria Math"/>
+                  <w:sz w:val="15"/>
+                  <w:szCs w:val="15"/>
+                  <w:lang w:eastAsia="ja-JP"/>
+                </w:rPr>
+                <m:t>2</m:t>
+              </m:r>
+            </m:den>
+          </m:f>
+          <m:d>
+            <m:dPr>
+              <m:begChr m:val="["/>
+              <m:endChr m:val="]"/>
+              <m:ctrlPr>
+                <w:rPr>
+                  <w:rFonts w:ascii="Cambria Math" w:eastAsia="Yu Mincho" w:hAnsi="Cambria Math"/>
+                  <w:i/>
+                  <w:iCs/>
+                  <w:sz w:val="15"/>
+                  <w:szCs w:val="15"/>
+                  <w:lang w:eastAsia="ja-JP"/>
+                </w:rPr>
+              </m:ctrlPr>
+            </m:dPr>
+            <m:e>
+              <m:func>
+                <m:funcPr>
+                  <m:ctrlPr>
+                    <w:rPr>
+                      <w:rFonts w:ascii="Cambria Math" w:eastAsia="Yu Mincho" w:hAnsi="Cambria Math"/>
+                      <w:iCs/>
+                      <w:sz w:val="15"/>
+                      <w:szCs w:val="15"/>
+                      <w:lang w:eastAsia="ja-JP"/>
+                    </w:rPr>
+                  </m:ctrlPr>
+                </m:funcPr>
+                <m:fName>
+                  <m:r>
+                    <m:rPr>
+                      <m:sty m:val="p"/>
+                    </m:rPr>
+                    <w:rPr>
+                      <w:rFonts w:ascii="Cambria Math" w:eastAsia="Yu Mincho" w:hAnsi="Cambria Math"/>
+                      <w:sz w:val="15"/>
+                      <w:szCs w:val="15"/>
+                      <w:lang w:eastAsia="ja-JP"/>
+                    </w:rPr>
+                    <m:t>exp</m:t>
+                  </m:r>
+                  <m:ctrlPr>
+                    <w:rPr>
+                      <w:rFonts w:ascii="Cambria Math" w:eastAsia="Yu Mincho" w:hAnsi="Cambria Math"/>
+                      <w:i/>
+                      <w:iCs/>
+                      <w:sz w:val="15"/>
+                      <w:szCs w:val="15"/>
+                      <w:lang w:eastAsia="ja-JP"/>
+                    </w:rPr>
+                  </m:ctrlPr>
+                </m:fName>
+                <m:e>
+                  <m:d>
+                    <m:dPr>
+                      <m:begChr m:val="{"/>
+                      <m:endChr m:val="}"/>
+                      <m:ctrlPr>
+                        <w:rPr>
+                          <w:rFonts w:ascii="Cambria Math" w:eastAsia="Yu Mincho" w:hAnsi="Cambria Math"/>
+                          <w:i/>
+                          <w:iCs/>
+                          <w:sz w:val="15"/>
+                          <w:szCs w:val="15"/>
+                          <w:lang w:eastAsia="ja-JP"/>
+                        </w:rPr>
+                      </m:ctrlPr>
+                    </m:dPr>
+                    <m:e>
+                      <m:r>
+                        <w:rPr>
+                          <w:rFonts w:ascii="Cambria Math" w:eastAsia="Yu Mincho" w:hAnsi="Cambria Math"/>
+                          <w:sz w:val="15"/>
+                          <w:szCs w:val="15"/>
+                          <w:lang w:eastAsia="ja-JP"/>
+                        </w:rPr>
+                        <m:t>-</m:t>
+                      </m:r>
+                      <m:sSubSup>
+                        <m:sSubSupPr>
+                          <m:ctrlPr>
+                            <w:rPr>
+                              <w:rFonts w:ascii="Cambria Math" w:hAnsi="Cambria Math"/>
+                              <w:i/>
+                              <w:sz w:val="15"/>
+                              <w:szCs w:val="15"/>
+                            </w:rPr>
+                          </m:ctrlPr>
+                        </m:sSubSupPr>
+                        <m:e>
+                          <m:r>
+                            <w:rPr>
+                              <w:rFonts w:ascii="Cambria Math" w:hAnsi="Cambria Math"/>
+                              <w:sz w:val="15"/>
+                              <w:szCs w:val="15"/>
+                            </w:rPr>
+                            <m:t>h</m:t>
+                          </m:r>
+                        </m:e>
+                        <m:sub>
+                          <m:r>
+                            <w:rPr>
+                              <w:rFonts w:ascii="Cambria Math" w:hAnsi="Cambria Math"/>
+                              <w:sz w:val="15"/>
+                              <w:szCs w:val="15"/>
+                            </w:rPr>
+                            <m:t>t</m:t>
+                          </m:r>
+                        </m:sub>
+                        <m:sup>
+                          <m:r>
+                            <w:rPr>
+                              <w:rFonts w:ascii="Cambria Math" w:hAnsi="Cambria Math"/>
+                              <w:sz w:val="15"/>
+                              <w:szCs w:val="15"/>
+                            </w:rPr>
+                            <m:t>*</m:t>
+                          </m:r>
+                        </m:sup>
+                      </m:sSubSup>
+                    </m:e>
+                  </m:d>
+                </m:e>
+              </m:func>
+              <m:d>
+                <m:dPr>
+                  <m:ctrlPr>
+                    <w:rPr>
+                      <w:rFonts w:ascii="Cambria Math" w:eastAsia="Yu Mincho" w:hAnsi="Cambria Math"/>
+                      <w:i/>
+                      <w:iCs/>
+                      <w:sz w:val="15"/>
+                      <w:szCs w:val="15"/>
+                      <w:lang w:eastAsia="ja-JP"/>
+                    </w:rPr>
+                  </m:ctrlPr>
+                </m:dPr>
+                <m:e>
+                  <m:r>
+                    <w:rPr>
+                      <w:rFonts w:ascii="Cambria Math" w:eastAsia="Yu Mincho" w:hAnsi="Cambria Math"/>
+                      <w:sz w:val="15"/>
+                      <w:szCs w:val="15"/>
+                      <w:lang w:eastAsia="ja-JP"/>
+                    </w:rPr>
+                    <m:t>1+</m:t>
+                  </m:r>
+                  <m:sSubSup>
+                    <m:sSubSupPr>
+                      <m:ctrlPr>
+                        <w:rPr>
+                          <w:rFonts w:ascii="Cambria Math" w:hAnsi="Cambria Math"/>
+                          <w:i/>
+                          <w:sz w:val="15"/>
+                          <w:szCs w:val="15"/>
+                        </w:rPr>
+                      </m:ctrlPr>
+                    </m:sSubSupPr>
+                    <m:e>
+                      <m:r>
+                        <w:rPr>
+                          <w:rFonts w:ascii="Cambria Math" w:hAnsi="Cambria Math"/>
+                          <w:sz w:val="15"/>
+                          <w:szCs w:val="15"/>
+                        </w:rPr>
+                        <m:t>h</m:t>
+                      </m:r>
+                    </m:e>
+                    <m:sub>
+                      <m:r>
+                        <w:rPr>
+                          <w:rFonts w:ascii="Cambria Math" w:hAnsi="Cambria Math"/>
+                          <w:sz w:val="15"/>
+                          <w:szCs w:val="15"/>
+                        </w:rPr>
+                        <m:t>t</m:t>
+                      </m:r>
+                    </m:sub>
+                    <m:sup>
+                      <m:r>
+                        <w:rPr>
+                          <w:rFonts w:ascii="Cambria Math" w:hAnsi="Cambria Math"/>
+                          <w:sz w:val="15"/>
+                          <w:szCs w:val="15"/>
+                        </w:rPr>
+                        <m:t>*</m:t>
+                      </m:r>
+                    </m:sup>
+                  </m:sSubSup>
+                </m:e>
+              </m:d>
+              <m:r>
+                <w:rPr>
+                  <w:rFonts w:ascii="Cambria Math" w:eastAsia="Yu Mincho" w:hAnsi="Cambria Math"/>
+                  <w:sz w:val="15"/>
+                  <w:szCs w:val="15"/>
+                  <w:lang w:eastAsia="ja-JP"/>
+                </w:rPr>
+                <m:t>-</m:t>
+              </m:r>
+              <m:sSubSup>
+                <m:sSubSupPr>
+                  <m:ctrlPr>
+                    <w:rPr>
+                      <w:rFonts w:ascii="Cambria Math" w:eastAsia="Yu Mincho" w:hAnsi="Cambria Math"/>
+                      <w:i/>
+                      <w:iCs/>
+                      <w:sz w:val="15"/>
+                      <w:szCs w:val="15"/>
+                      <w:lang w:eastAsia="ja-JP"/>
+                    </w:rPr>
+                  </m:ctrlPr>
+                </m:sSubSupPr>
+                <m:e>
+                  <m:r>
+                    <w:rPr>
+                      <w:rFonts w:ascii="Cambria Math" w:eastAsia="Yu Mincho" w:hAnsi="Cambria Math"/>
+                      <w:sz w:val="15"/>
+                      <w:szCs w:val="15"/>
+                      <w:lang w:eastAsia="ja-JP"/>
+                    </w:rPr>
+                    <m:t>μ</m:t>
+                  </m:r>
+                </m:e>
+                <m:sub>
+                  <m:r>
+                    <w:rPr>
+                      <w:rFonts w:ascii="Cambria Math" w:eastAsia="Yu Mincho" w:hAnsi="Cambria Math"/>
+                      <w:sz w:val="15"/>
+                      <w:szCs w:val="15"/>
+                      <w:lang w:eastAsia="ja-JP"/>
+                    </w:rPr>
+                    <m:t>t</m:t>
+                  </m:r>
+                </m:sub>
+                <m:sup>
+                  <m:r>
+                    <w:rPr>
+                      <w:rFonts w:ascii="Cambria Math" w:eastAsia="Yu Mincho" w:hAnsi="Cambria Math"/>
+                      <w:sz w:val="15"/>
+                      <w:szCs w:val="15"/>
+                      <w:lang w:eastAsia="ja-JP"/>
+                    </w:rPr>
+                    <m:t>*</m:t>
+                  </m:r>
+                </m:sup>
+              </m:sSubSup>
+              <m:func>
+                <m:funcPr>
+                  <m:ctrlPr>
+                    <w:rPr>
+                      <w:rFonts w:ascii="Cambria Math" w:eastAsia="Yu Mincho" w:hAnsi="Cambria Math"/>
+                      <w:iCs/>
+                      <w:sz w:val="15"/>
+                      <w:szCs w:val="15"/>
+                      <w:lang w:eastAsia="ja-JP"/>
+                    </w:rPr>
+                  </m:ctrlPr>
+                </m:funcPr>
+                <m:fName>
+                  <m:r>
+                    <m:rPr>
+                      <m:sty m:val="p"/>
+                    </m:rPr>
+                    <w:rPr>
+                      <w:rFonts w:ascii="Cambria Math" w:eastAsia="Yu Mincho" w:hAnsi="Cambria Math"/>
+                      <w:sz w:val="15"/>
+                      <w:szCs w:val="15"/>
+                      <w:lang w:eastAsia="ja-JP"/>
+                    </w:rPr>
+                    <m:t>exp</m:t>
+                  </m:r>
+                </m:fName>
+                <m:e>
+                  <m:d>
+                    <m:dPr>
+                      <m:begChr m:val="{"/>
+                      <m:endChr m:val="}"/>
+                      <m:ctrlPr>
+                        <w:rPr>
+                          <w:rFonts w:ascii="Cambria Math" w:eastAsia="Yu Mincho" w:hAnsi="Cambria Math"/>
+                          <w:i/>
+                          <w:iCs/>
+                          <w:sz w:val="15"/>
+                          <w:szCs w:val="15"/>
+                          <w:lang w:eastAsia="ja-JP"/>
+                        </w:rPr>
+                      </m:ctrlPr>
+                    </m:dPr>
+                    <m:e>
+                      <m:r>
+                        <w:rPr>
+                          <w:rFonts w:ascii="Cambria Math" w:eastAsia="Yu Mincho" w:hAnsi="Cambria Math"/>
+                          <w:sz w:val="15"/>
+                          <w:szCs w:val="15"/>
+                          <w:lang w:eastAsia="ja-JP"/>
+                        </w:rPr>
+                        <m:t>-</m:t>
+                      </m:r>
+                      <m:sSubSup>
+                        <m:sSubSupPr>
+                          <m:ctrlPr>
+                            <w:rPr>
+                              <w:rFonts w:ascii="Cambria Math" w:hAnsi="Cambria Math"/>
+                              <w:i/>
+                              <w:sz w:val="15"/>
+                              <w:szCs w:val="15"/>
+                            </w:rPr>
+                          </m:ctrlPr>
+                        </m:sSubSupPr>
+                        <m:e>
+                          <m:r>
+                            <w:rPr>
+                              <w:rFonts w:ascii="Cambria Math" w:hAnsi="Cambria Math"/>
+                              <w:sz w:val="15"/>
+                              <w:szCs w:val="15"/>
+                            </w:rPr>
+                            <m:t>h</m:t>
+                          </m:r>
+                        </m:e>
+                        <m:sub>
+                          <m:r>
+                            <w:rPr>
+                              <w:rFonts w:ascii="Cambria Math" w:hAnsi="Cambria Math"/>
+                              <w:sz w:val="15"/>
+                              <w:szCs w:val="15"/>
+                            </w:rPr>
+                            <m:t>t</m:t>
+                          </m:r>
+                        </m:sub>
+                        <m:sup>
+                          <m:r>
+                            <w:rPr>
+                              <w:rFonts w:ascii="Cambria Math" w:hAnsi="Cambria Math"/>
+                              <w:sz w:val="15"/>
+                              <w:szCs w:val="15"/>
+                            </w:rPr>
+                            <m:t>*</m:t>
+                          </m:r>
+                        </m:sup>
+                      </m:sSubSup>
+                    </m:e>
+                  </m:d>
+                </m:e>
+              </m:func>
+            </m:e>
+          </m:d>
+          <m:r>
+            <w:rPr>
+              <w:rFonts w:ascii="Cambria Math" w:eastAsia="Yu Mincho" w:hAnsi="Cambria Math"/>
+              <w:sz w:val="15"/>
+              <w:szCs w:val="15"/>
+              <w:lang w:eastAsia="ja-JP"/>
+            </w:rPr>
+            <w:br/>
+          </m:r>
+        </m:oMath>
+        <m:oMath>
+          <m:r>
+            <m:rPr>
+              <m:aln/>
+            </m:rPr>
+            <w:rPr>
+              <w:rFonts w:ascii="Cambria Math" w:eastAsia="Yu Mincho" w:hAnsi="Cambria Math"/>
+              <w:sz w:val="15"/>
+              <w:szCs w:val="15"/>
+              <w:lang w:eastAsia="ja-JP"/>
+            </w:rPr>
+            <m:t>=</m:t>
+          </m:r>
+          <m:r>
+            <w:rPr>
+              <w:rFonts w:ascii="Cambria Math" w:eastAsia="Yu Mincho" w:hAnsi="Cambria Math"/>
+              <w:sz w:val="15"/>
+              <w:szCs w:val="15"/>
+              <w:lang w:eastAsia="ja-JP"/>
+            </w:rPr>
+            <m:t>log</m:t>
+          </m:r>
+          <m:sSup>
+            <m:sSupPr>
+              <m:ctrlPr>
+                <w:rPr>
+                  <w:rFonts w:ascii="Cambria Math" w:eastAsia="Yu Mincho" w:hAnsi="Cambria Math"/>
+                  <w:i/>
+                  <w:iCs/>
+                  <w:sz w:val="15"/>
+                  <w:szCs w:val="15"/>
+                  <w:lang w:eastAsia="ja-JP"/>
+                </w:rPr>
+              </m:ctrlPr>
+            </m:sSupPr>
+            <m:e>
+              <m:r>
+                <w:rPr>
+                  <w:rFonts w:ascii="Cambria Math" w:eastAsia="Yu Mincho" w:hAnsi="Cambria Math"/>
+                  <w:sz w:val="15"/>
+                  <w:szCs w:val="15"/>
+                  <w:lang w:eastAsia="ja-JP"/>
+                </w:rPr>
+                <m:t>g</m:t>
+              </m:r>
+            </m:e>
+            <m:sup>
+              <m:r>
+                <w:rPr>
+                  <w:rFonts w:ascii="Cambria Math" w:eastAsia="Yu Mincho" w:hAnsi="Cambria Math"/>
+                  <w:sz w:val="15"/>
+                  <w:szCs w:val="15"/>
+                  <w:lang w:eastAsia="ja-JP"/>
+                </w:rPr>
+                <m:t>*</m:t>
+              </m:r>
+            </m:sup>
+          </m:sSup>
+          <m:d>
+            <m:dPr>
+              <m:ctrlPr>
+                <w:rPr>
+                  <w:rFonts w:ascii="Cambria Math" w:eastAsia="Yu Mincho" w:hAnsi="Cambria Math"/>
+                  <w:i/>
+                  <w:iCs/>
+                  <w:sz w:val="15"/>
+                  <w:szCs w:val="15"/>
+                  <w:lang w:eastAsia="ja-JP"/>
+                </w:rPr>
+              </m:ctrlPr>
+            </m:dPr>
+            <m:e>
+              <m:sSub>
+                <m:sSubPr>
+                  <m:ctrlPr>
+                    <w:rPr>
+                      <w:rFonts w:ascii="Cambria Math" w:eastAsia="Yu Mincho" w:hAnsi="Cambria Math"/>
+                      <w:i/>
+                      <w:iCs/>
+                      <w:sz w:val="15"/>
+                      <w:szCs w:val="15"/>
+                      <w:lang w:eastAsia="ja-JP"/>
+                    </w:rPr>
+                  </m:ctrlPr>
+                </m:sSubPr>
+                <m:e>
+                  <m:r>
+                    <w:rPr>
+                      <w:rFonts w:ascii="Cambria Math" w:eastAsia="Yu Mincho" w:hAnsi="Cambria Math"/>
+                      <w:sz w:val="15"/>
+                      <w:szCs w:val="15"/>
+                      <w:lang w:eastAsia="ja-JP"/>
+                    </w:rPr>
+                    <m:t>y</m:t>
+                  </m:r>
+                </m:e>
+                <m:sub>
+                  <m:r>
+                    <w:rPr>
+                      <w:rFonts w:ascii="Cambria Math" w:eastAsia="Yu Mincho" w:hAnsi="Cambria Math"/>
+                      <w:sz w:val="15"/>
+                      <w:szCs w:val="15"/>
+                      <w:lang w:eastAsia="ja-JP"/>
+                    </w:rPr>
+                    <m:t>t</m:t>
+                  </m:r>
+                </m:sub>
+              </m:sSub>
+              <m:r>
+                <w:rPr>
+                  <w:rFonts w:ascii="Cambria Math" w:eastAsia="Yu Mincho" w:hAnsi="Cambria Math"/>
+                  <w:sz w:val="15"/>
+                  <w:szCs w:val="15"/>
+                  <w:lang w:eastAsia="ja-JP"/>
+                </w:rPr>
+                <m:t>,</m:t>
+              </m:r>
+              <m:sSub>
+                <m:sSubPr>
+                  <m:ctrlPr>
+                    <w:rPr>
+                      <w:rFonts w:ascii="Cambria Math" w:eastAsia="Yu Mincho" w:hAnsi="Cambria Math"/>
+                      <w:i/>
+                      <w:iCs/>
+                      <w:sz w:val="15"/>
+                      <w:szCs w:val="15"/>
+                      <w:lang w:eastAsia="ja-JP"/>
+                    </w:rPr>
+                  </m:ctrlPr>
+                </m:sSubPr>
+                <m:e>
+                  <m:r>
+                    <w:rPr>
+                      <w:rFonts w:ascii="Cambria Math" w:eastAsia="Yu Mincho" w:hAnsi="Cambria Math"/>
+                      <w:sz w:val="15"/>
+                      <w:szCs w:val="15"/>
+                      <w:lang w:eastAsia="ja-JP"/>
+                    </w:rPr>
+                    <m:t>h</m:t>
+                  </m:r>
+                </m:e>
+                <m:sub>
+                  <m:r>
+                    <w:rPr>
+                      <w:rFonts w:ascii="Cambria Math" w:eastAsia="Yu Mincho" w:hAnsi="Cambria Math"/>
+                      <w:sz w:val="15"/>
+                      <w:szCs w:val="15"/>
+                      <w:lang w:eastAsia="ja-JP"/>
+                    </w:rPr>
+                    <m:t>t</m:t>
+                  </m:r>
+                </m:sub>
+              </m:sSub>
+              <m:r>
+                <w:rPr>
+                  <w:rFonts w:ascii="Cambria Math" w:eastAsia="Yu Mincho" w:hAnsi="Cambria Math"/>
+                  <w:sz w:val="15"/>
+                  <w:szCs w:val="15"/>
+                  <w:lang w:eastAsia="ja-JP"/>
+                </w:rPr>
+                <m:t>,θ</m:t>
+              </m:r>
+              <m:r>
+                <w:rPr>
+                  <w:rFonts w:ascii="Cambria Math" w:eastAsia="Yu Mincho" w:hAnsi="Cambria Math"/>
+                  <w:sz w:val="15"/>
+                  <w:szCs w:val="15"/>
+                  <w:lang w:eastAsia="ja-JP"/>
+                </w:rPr>
+                <m:t>,</m:t>
+              </m:r>
+              <m:sSubSup>
+                <m:sSubSupPr>
+                  <m:ctrlPr>
+                    <w:rPr>
+                      <w:rFonts w:ascii="Cambria Math" w:hAnsi="Cambria Math"/>
+                      <w:i/>
+                      <w:sz w:val="15"/>
+                      <w:szCs w:val="15"/>
+                    </w:rPr>
+                  </m:ctrlPr>
+                </m:sSubSupPr>
+                <m:e>
+                  <m:r>
+                    <w:rPr>
+                      <w:rFonts w:ascii="Cambria Math" w:hAnsi="Cambria Math"/>
+                      <w:sz w:val="15"/>
+                      <w:szCs w:val="15"/>
+                    </w:rPr>
+                    <m:t>h</m:t>
+                  </m:r>
+                </m:e>
+                <m:sub>
+                  <m:r>
+                    <w:rPr>
+                      <w:rFonts w:ascii="Cambria Math" w:hAnsi="Cambria Math"/>
+                      <w:sz w:val="15"/>
+                      <w:szCs w:val="15"/>
+                    </w:rPr>
+                    <m:t>t</m:t>
+                  </m:r>
+                </m:sub>
+                <m:sup>
+                  <m:r>
+                    <w:rPr>
+                      <w:rFonts w:ascii="Cambria Math" w:hAnsi="Cambria Math"/>
+                      <w:sz w:val="15"/>
+                      <w:szCs w:val="15"/>
+                    </w:rPr>
+                    <m:t>*</m:t>
+                  </m:r>
+                </m:sup>
+              </m:sSubSup>
+            </m:e>
+          </m:d>
+        </m:oMath>
+      </m:oMathPara>
+    </w:p>
+    <w:p>
+      <w:pPr>
+        <w:jc w:val="left"/>
+        <w:rPr>
+          <w:rFonts w:eastAsia="Yu Mincho"/>
+          <w:iCs/>
+          <w:sz w:val="15"/>
+          <w:szCs w:val="15"/>
+          <w:lang w:eastAsia="ja-JP"/>
+        </w:rPr>
+      </w:pPr>
+      <w:r>
+        <w:rPr>
+          <w:rFonts w:eastAsia="Yu Mincho"/>
+          <w:iCs/>
+          <w:sz w:val="15"/>
+          <w:szCs w:val="15"/>
+          <w:lang w:eastAsia="ja-JP"/>
+        </w:rPr>
+        <w:t>Hence</w:t>
+      </w:r>
+    </w:p>
+    <w:p>
+      <w:pPr>
+        <w:jc w:val="left"/>
+        <w:rPr>
+          <w:rFonts w:eastAsia="Yu Mincho" w:hint="eastAsia"/>
+          <w:iCs/>
+          <w:sz w:val="15"/>
+          <w:szCs w:val="15"/>
+          <w:lang w:eastAsia="ja-JP"/>
+        </w:rPr>
+      </w:pPr>
+      <m:oMathPara>
+        <m:oMath>
+          <m:r>
+            <w:rPr>
+              <w:rFonts w:ascii="Cambria Math" w:eastAsia="Yu Mincho" w:hAnsi="Cambria Math"/>
+              <w:sz w:val="15"/>
+              <w:szCs w:val="15"/>
+              <w:lang w:eastAsia="ja-JP"/>
+            </w:rPr>
+            <m:t>f</m:t>
+          </m:r>
+          <m:d>
+            <m:dPr>
+              <m:ctrlPr>
+                <w:rPr>
+                  <w:rFonts w:ascii="Cambria Math" w:eastAsia="Yu Mincho" w:hAnsi="Cambria Math"/>
+                  <w:i/>
+                  <w:sz w:val="15"/>
+                  <w:szCs w:val="15"/>
+                  <w:lang w:eastAsia="ja-JP"/>
+                </w:rPr>
+              </m:ctrlPr>
+            </m:dPr>
+            <m:e>
+              <m:sSub>
+                <m:sSubPr>
+                  <m:ctrlPr>
+                    <w:rPr>
+                      <w:rFonts w:ascii="Cambria Math" w:eastAsia="Yu Mincho" w:hAnsi="Cambria Math"/>
+                      <w:i/>
+                      <w:sz w:val="15"/>
+                      <w:szCs w:val="15"/>
+                      <w:lang w:eastAsia="ja-JP"/>
+                    </w:rPr>
+                  </m:ctrlPr>
+                </m:sSubPr>
+                <m:e>
+                  <m:r>
+                    <w:rPr>
+                      <w:rFonts w:ascii="Cambria Math" w:eastAsia="Yu Mincho" w:hAnsi="Cambria Math"/>
+                      <w:sz w:val="15"/>
+                      <w:szCs w:val="15"/>
+                      <w:lang w:eastAsia="ja-JP"/>
+                    </w:rPr>
+                    <m:t>y</m:t>
+                  </m:r>
+                </m:e>
+                <m:sub>
+                  <m:r>
+                    <w:rPr>
+                      <w:rFonts w:ascii="Cambria Math" w:eastAsia="Yu Mincho" w:hAnsi="Cambria Math"/>
+                      <w:sz w:val="15"/>
+                      <w:szCs w:val="15"/>
+                      <w:lang w:eastAsia="ja-JP"/>
+                    </w:rPr>
+                    <m:t>t</m:t>
+                  </m:r>
+                </m:sub>
+              </m:sSub>
+            </m:e>
+            <m:e>
+              <m:sSub>
+                <m:sSubPr>
+                  <m:ctrlPr>
+                    <w:rPr>
+                      <w:rFonts w:ascii="Cambria Math" w:eastAsia="Yu Mincho" w:hAnsi="Cambria Math"/>
+                      <w:i/>
+                      <w:sz w:val="15"/>
+                      <w:szCs w:val="15"/>
+                      <w:lang w:eastAsia="ja-JP"/>
+                    </w:rPr>
+                  </m:ctrlPr>
+                </m:sSubPr>
+                <m:e>
+                  <m:r>
+                    <w:rPr>
+                      <w:rFonts w:ascii="Cambria Math" w:eastAsia="Yu Mincho" w:hAnsi="Cambria Math"/>
+                      <w:sz w:val="15"/>
+                      <w:szCs w:val="15"/>
+                      <w:lang w:eastAsia="ja-JP"/>
+                    </w:rPr>
+                    <m:t>h</m:t>
+                  </m:r>
+                </m:e>
+                <m:sub>
+                  <m:r>
+                    <w:rPr>
+                      <w:rFonts w:ascii="Cambria Math" w:eastAsia="Yu Mincho" w:hAnsi="Cambria Math"/>
+                      <w:sz w:val="15"/>
+                      <w:szCs w:val="15"/>
+                      <w:lang w:eastAsia="ja-JP"/>
+                    </w:rPr>
+                    <m:t>t</m:t>
+                  </m:r>
+                </m:sub>
+              </m:sSub>
+              <m:r>
+                <w:rPr>
+                  <w:rFonts w:ascii="Cambria Math" w:eastAsia="Yu Mincho" w:hAnsi="Cambria Math"/>
+                  <w:sz w:val="15"/>
+                  <w:szCs w:val="15"/>
+                  <w:lang w:eastAsia="ja-JP"/>
+                </w:rPr>
+                <m:t>,θ</m:t>
+              </m:r>
+            </m:e>
+          </m:d>
+          <m:sSub>
+            <m:sSubPr>
+              <m:ctrlPr>
+                <w:rPr>
+                  <w:rFonts w:ascii="Cambria Math" w:eastAsia="Yu Mincho" w:hAnsi="Cambria Math"/>
+                  <w:i/>
+                  <w:sz w:val="15"/>
+                  <w:szCs w:val="15"/>
+                  <w:lang w:eastAsia="ja-JP"/>
+                </w:rPr>
+              </m:ctrlPr>
+            </m:sSubPr>
+            <m:e>
+              <m:r>
+                <w:rPr>
+                  <w:rFonts w:ascii="Cambria Math" w:eastAsia="Yu Mincho" w:hAnsi="Cambria Math"/>
+                  <w:sz w:val="15"/>
+                  <w:szCs w:val="15"/>
+                  <w:lang w:eastAsia="ja-JP"/>
+                </w:rPr>
+                <m:t>f</m:t>
+              </m:r>
+              <m:ctrlPr>
+                <w:rPr>
+                  <w:rFonts w:ascii="Cambria Math" w:hAnsi="Cambria Math"/>
+                  <w:i/>
+                  <w:sz w:val="15"/>
+                  <w:szCs w:val="15"/>
+                </w:rPr>
+              </m:ctrlPr>
+            </m:e>
+            <m:sub>
+              <m:r>
+                <w:rPr>
+                  <w:rFonts w:ascii="Cambria Math" w:eastAsia="Yu Mincho" w:hAnsi="Cambria Math"/>
+                  <w:sz w:val="15"/>
+                  <w:szCs w:val="15"/>
+                  <w:lang w:eastAsia="ja-JP"/>
+                </w:rPr>
+                <m:t>N</m:t>
+              </m:r>
+            </m:sub>
+          </m:sSub>
+          <m:d>
+            <m:dPr>
+              <m:ctrlPr>
+                <w:rPr>
+                  <w:rFonts w:ascii="Cambria Math" w:eastAsia="Yu Mincho" w:hAnsi="Cambria Math"/>
+                  <w:i/>
+                  <w:sz w:val="15"/>
+                  <w:szCs w:val="15"/>
+                  <w:lang w:eastAsia="ja-JP"/>
+                </w:rPr>
+              </m:ctrlPr>
+            </m:dPr>
+            <m:e>
+              <m:sSub>
+                <m:sSubPr>
+                  <m:ctrlPr>
+                    <w:rPr>
+                      <w:rFonts w:ascii="Cambria Math" w:eastAsia="Yu Mincho" w:hAnsi="Cambria Math"/>
+                      <w:i/>
+                      <w:sz w:val="15"/>
+                      <w:szCs w:val="15"/>
+                      <w:lang w:eastAsia="ja-JP"/>
+                    </w:rPr>
+                  </m:ctrlPr>
+                </m:sSubPr>
+                <m:e>
+                  <m:r>
+                    <w:rPr>
+                      <w:rFonts w:ascii="Cambria Math" w:eastAsia="Yu Mincho" w:hAnsi="Cambria Math"/>
+                      <w:sz w:val="15"/>
+                      <w:szCs w:val="15"/>
+                      <w:lang w:eastAsia="ja-JP"/>
+                    </w:rPr>
+                    <m:t>h</m:t>
+                  </m:r>
+                </m:e>
+                <m:sub>
+                  <m:r>
+                    <w:rPr>
+                      <w:rFonts w:ascii="Cambria Math" w:eastAsia="Yu Mincho" w:hAnsi="Cambria Math"/>
+                      <w:sz w:val="15"/>
+                      <w:szCs w:val="15"/>
+                      <w:lang w:eastAsia="ja-JP"/>
+                    </w:rPr>
+                    <m:t>t</m:t>
+                  </m:r>
+                </m:sub>
+              </m:sSub>
+              <m:r>
+                <w:rPr>
+                  <w:rFonts w:ascii="Cambria Math" w:eastAsia="Yu Mincho" w:hAnsi="Cambria Math"/>
+                  <w:sz w:val="15"/>
+                  <w:szCs w:val="15"/>
+                  <w:lang w:eastAsia="ja-JP"/>
+                </w:rPr>
+                <m:t>;</m:t>
+              </m:r>
+              <m:sSubSup>
+                <m:sSubSupPr>
+                  <m:ctrlPr>
+                    <w:rPr>
+                      <w:rFonts w:ascii="Cambria Math" w:hAnsi="Cambria Math"/>
+                      <w:i/>
+                      <w:sz w:val="15"/>
+                      <w:szCs w:val="15"/>
+                    </w:rPr>
+                  </m:ctrlPr>
+                </m:sSubSupPr>
+                <m:e>
+                  <m:r>
+                    <w:rPr>
+                      <w:rFonts w:ascii="Cambria Math" w:hAnsi="Cambria Math"/>
+                      <w:sz w:val="15"/>
+                      <w:szCs w:val="15"/>
+                    </w:rPr>
+                    <m:t>h</m:t>
+                  </m:r>
+                </m:e>
+                <m:sub>
+                  <m:r>
+                    <w:rPr>
+                      <w:rFonts w:ascii="Cambria Math" w:hAnsi="Cambria Math"/>
+                      <w:sz w:val="15"/>
+                      <w:szCs w:val="15"/>
+                    </w:rPr>
+                    <m:t>t</m:t>
+                  </m:r>
+                </m:sub>
+                <m:sup>
+                  <m:r>
+                    <w:rPr>
+                      <w:rFonts w:ascii="Cambria Math" w:hAnsi="Cambria Math"/>
+                      <w:sz w:val="15"/>
+                      <w:szCs w:val="15"/>
+                    </w:rPr>
+                    <m:t>*</m:t>
+                  </m:r>
+                </m:sup>
+              </m:sSubSup>
+              <m:r>
+                <w:rPr>
+                  <w:rFonts w:ascii="Cambria Math" w:eastAsia="Yu Mincho" w:hAnsi="Cambria Math"/>
+                  <w:sz w:val="15"/>
+                  <w:szCs w:val="15"/>
+                  <w:lang w:eastAsia="ja-JP"/>
+                </w:rPr>
+                <m:t>,</m:t>
+              </m:r>
+              <m:sSup>
+                <m:sSupPr>
+                  <m:ctrlPr>
+                    <w:rPr>
+                      <w:rFonts w:ascii="Cambria Math" w:hAnsi="Cambria Math"/>
+                      <w:i/>
+                      <w:sz w:val="15"/>
+                      <w:szCs w:val="15"/>
+                    </w:rPr>
+                  </m:ctrlPr>
+                </m:sSupPr>
+                <m:e>
+                  <m:sSubSup>
+                    <m:sSubSupPr>
+                      <m:ctrlPr>
+                        <w:rPr>
+                          <w:rFonts w:ascii="Cambria Math" w:hAnsi="Cambria Math"/>
+                          <w:i/>
+                          <w:sz w:val="15"/>
+                          <w:szCs w:val="15"/>
+                        </w:rPr>
+                      </m:ctrlPr>
+                    </m:sSubSupPr>
+                    <m:e>
+                      <m:r>
+                        <w:rPr>
+                          <w:rFonts w:ascii="Cambria Math" w:hAnsi="Cambria Math"/>
+                          <w:sz w:val="15"/>
+                          <w:szCs w:val="15"/>
+                        </w:rPr>
+                        <m:t>σ</m:t>
+                      </m:r>
+                    </m:e>
+                    <m:sub>
+                      <m:r>
+                        <w:rPr>
+                          <w:rFonts w:ascii="Cambria Math" w:hAnsi="Cambria Math"/>
+                          <w:sz w:val="15"/>
+                          <w:szCs w:val="15"/>
+                        </w:rPr>
+                        <m:t>t</m:t>
+                      </m:r>
+                    </m:sub>
+                    <m:sup>
+                      <m:r>
+                        <w:rPr>
+                          <w:rFonts w:ascii="Cambria Math" w:hAnsi="Cambria Math"/>
+                          <w:sz w:val="15"/>
+                          <w:szCs w:val="15"/>
+                        </w:rPr>
+                        <m:t>2</m:t>
+                      </m:r>
+                    </m:sup>
+                  </m:sSubSup>
+                </m:e>
+                <m:sup>
+                  <m:r>
+                    <w:rPr>
+                      <w:rFonts w:ascii="Cambria Math" w:hAnsi="Cambria Math"/>
+                      <w:sz w:val="15"/>
+                      <w:szCs w:val="15"/>
+                    </w:rPr>
+                    <m:t>*</m:t>
+                  </m:r>
+                </m:sup>
+              </m:sSup>
+            </m:e>
+          </m:d>
+          <m:r>
+            <m:rPr>
+              <m:aln/>
+            </m:rPr>
+            <w:rPr>
+              <w:rFonts w:ascii="Cambria Math" w:eastAsia="Yu Mincho" w:hAnsi="Cambria Math"/>
+              <w:sz w:val="15"/>
+              <w:szCs w:val="15"/>
+              <w:lang w:eastAsia="ja-JP"/>
+            </w:rPr>
+            <m:t>≤</m:t>
+          </m:r>
+          <m:sSup>
+            <m:sSupPr>
+              <m:ctrlPr>
+                <w:rPr>
+                  <w:rFonts w:ascii="Cambria Math" w:eastAsia="Yu Mincho" w:hAnsi="Cambria Math"/>
+                  <w:i/>
+                  <w:iCs/>
+                  <w:sz w:val="15"/>
+                  <w:szCs w:val="15"/>
+                  <w:lang w:eastAsia="ja-JP"/>
+                </w:rPr>
+              </m:ctrlPr>
+            </m:sSupPr>
+            <m:e>
+              <m:r>
+                <w:rPr>
+                  <w:rFonts w:ascii="Cambria Math" w:eastAsia="Yu Mincho" w:hAnsi="Cambria Math"/>
+                  <w:sz w:val="15"/>
+                  <w:szCs w:val="15"/>
+                  <w:lang w:eastAsia="ja-JP"/>
+                </w:rPr>
+                <m:t>g</m:t>
+              </m:r>
+            </m:e>
+            <m:sup>
+              <m:r>
+                <w:rPr>
+                  <w:rFonts w:ascii="Cambria Math" w:eastAsia="Yu Mincho" w:hAnsi="Cambria Math"/>
+                  <w:sz w:val="15"/>
+                  <w:szCs w:val="15"/>
+                  <w:lang w:eastAsia="ja-JP"/>
+                </w:rPr>
+                <m:t>*</m:t>
+              </m:r>
+            </m:sup>
+          </m:sSup>
+          <m:d>
+            <m:dPr>
+              <m:ctrlPr>
+                <w:rPr>
+                  <w:rFonts w:ascii="Cambria Math" w:eastAsia="Yu Mincho" w:hAnsi="Cambria Math"/>
+                  <w:i/>
+                  <w:iCs/>
+                  <w:sz w:val="15"/>
+                  <w:szCs w:val="15"/>
+                  <w:lang w:eastAsia="ja-JP"/>
+                </w:rPr>
+              </m:ctrlPr>
+            </m:dPr>
+            <m:e>
+              <m:sSub>
+                <m:sSubPr>
+                  <m:ctrlPr>
+                    <w:rPr>
+                      <w:rFonts w:ascii="Cambria Math" w:eastAsia="Yu Mincho" w:hAnsi="Cambria Math"/>
+                      <w:i/>
+                      <w:iCs/>
+                      <w:sz w:val="15"/>
+                      <w:szCs w:val="15"/>
+                      <w:lang w:eastAsia="ja-JP"/>
+                    </w:rPr>
+                  </m:ctrlPr>
+                </m:sSubPr>
+                <m:e>
+                  <m:r>
+                    <w:rPr>
+                      <w:rFonts w:ascii="Cambria Math" w:eastAsia="Yu Mincho" w:hAnsi="Cambria Math"/>
+                      <w:sz w:val="15"/>
+                      <w:szCs w:val="15"/>
+                      <w:lang w:eastAsia="ja-JP"/>
+                    </w:rPr>
+                    <m:t>y</m:t>
+                  </m:r>
+                </m:e>
+                <m:sub>
+                  <m:r>
+                    <w:rPr>
+                      <w:rFonts w:ascii="Cambria Math" w:eastAsia="Yu Mincho" w:hAnsi="Cambria Math"/>
+                      <w:sz w:val="15"/>
+                      <w:szCs w:val="15"/>
+                      <w:lang w:eastAsia="ja-JP"/>
+                    </w:rPr>
+                    <m:t>t</m:t>
+                  </m:r>
+                </m:sub>
+              </m:sSub>
+              <m:r>
+                <w:rPr>
+                  <w:rFonts w:ascii="Cambria Math" w:eastAsia="Yu Mincho" w:hAnsi="Cambria Math"/>
+                  <w:sz w:val="15"/>
+                  <w:szCs w:val="15"/>
+                  <w:lang w:eastAsia="ja-JP"/>
+                </w:rPr>
+                <m:t>,</m:t>
+              </m:r>
+              <m:sSub>
+                <m:sSubPr>
+                  <m:ctrlPr>
+                    <w:rPr>
+                      <w:rFonts w:ascii="Cambria Math" w:eastAsia="Yu Mincho" w:hAnsi="Cambria Math"/>
+                      <w:i/>
+                      <w:iCs/>
+                      <w:sz w:val="15"/>
+                      <w:szCs w:val="15"/>
+                      <w:lang w:eastAsia="ja-JP"/>
+                    </w:rPr>
+                  </m:ctrlPr>
+                </m:sSubPr>
+                <m:e>
+                  <m:r>
+                    <w:rPr>
+                      <w:rFonts w:ascii="Cambria Math" w:eastAsia="Yu Mincho" w:hAnsi="Cambria Math"/>
+                      <w:sz w:val="15"/>
+                      <w:szCs w:val="15"/>
+                      <w:lang w:eastAsia="ja-JP"/>
+                    </w:rPr>
+                    <m:t>h</m:t>
+                  </m:r>
+                </m:e>
+                <m:sub>
+                  <m:r>
+                    <w:rPr>
+                      <w:rFonts w:ascii="Cambria Math" w:eastAsia="Yu Mincho" w:hAnsi="Cambria Math"/>
+                      <w:sz w:val="15"/>
+                      <w:szCs w:val="15"/>
+                      <w:lang w:eastAsia="ja-JP"/>
+                    </w:rPr>
+                    <m:t>t</m:t>
+                  </m:r>
+                </m:sub>
+              </m:sSub>
+              <m:r>
+                <w:rPr>
+                  <w:rFonts w:ascii="Cambria Math" w:eastAsia="Yu Mincho" w:hAnsi="Cambria Math"/>
+                  <w:sz w:val="15"/>
+                  <w:szCs w:val="15"/>
+                  <w:lang w:eastAsia="ja-JP"/>
+                </w:rPr>
+                <m:t>,θ,</m:t>
+              </m:r>
+              <m:sSubSup>
+                <m:sSubSupPr>
+                  <m:ctrlPr>
+                    <w:rPr>
+                      <w:rFonts w:ascii="Cambria Math" w:eastAsia="Yu Mincho" w:hAnsi="Cambria Math"/>
+                      <w:i/>
+                      <w:iCs/>
+                      <w:sz w:val="15"/>
+                      <w:szCs w:val="15"/>
+                      <w:lang w:eastAsia="ja-JP"/>
+                    </w:rPr>
+                  </m:ctrlPr>
+                </m:sSubSupPr>
+                <m:e>
+                  <m:r>
+                    <w:rPr>
+                      <w:rFonts w:ascii="Cambria Math" w:eastAsia="Yu Mincho" w:hAnsi="Cambria Math"/>
+                      <w:sz w:val="15"/>
+                      <w:szCs w:val="15"/>
+                      <w:lang w:eastAsia="ja-JP"/>
+                    </w:rPr>
+                    <m:t>μ</m:t>
+                  </m:r>
+                </m:e>
+                <m:sub>
+                  <m:r>
+                    <w:rPr>
+                      <w:rFonts w:ascii="Cambria Math" w:eastAsia="Yu Mincho" w:hAnsi="Cambria Math"/>
+                      <w:sz w:val="15"/>
+                      <w:szCs w:val="15"/>
+                      <w:lang w:eastAsia="ja-JP"/>
+                    </w:rPr>
+                    <m:t>t</m:t>
+                  </m:r>
+                </m:sub>
+                <m:sup>
+                  <m:r>
+                    <w:rPr>
+                      <w:rFonts w:ascii="Cambria Math" w:eastAsia="Yu Mincho" w:hAnsi="Cambria Math"/>
+                      <w:sz w:val="15"/>
+                      <w:szCs w:val="15"/>
+                      <w:lang w:eastAsia="ja-JP"/>
+                    </w:rPr>
+                    <m:t>*</m:t>
+                  </m:r>
+                </m:sup>
+              </m:sSubSup>
+            </m:e>
+          </m:d>
+          <m:sSub>
+            <m:sSubPr>
+              <m:ctrlPr>
+                <w:rPr>
+                  <w:rFonts w:ascii="Cambria Math" w:eastAsia="Yu Mincho" w:hAnsi="Cambria Math"/>
+                  <w:i/>
+                  <w:sz w:val="15"/>
+                  <w:szCs w:val="15"/>
+                  <w:lang w:eastAsia="ja-JP"/>
+                </w:rPr>
+              </m:ctrlPr>
+            </m:sSubPr>
+            <m:e>
+              <m:r>
+                <w:rPr>
+                  <w:rFonts w:ascii="Cambria Math" w:eastAsia="Yu Mincho" w:hAnsi="Cambria Math"/>
+                  <w:sz w:val="15"/>
+                  <w:szCs w:val="15"/>
+                  <w:lang w:eastAsia="ja-JP"/>
+                </w:rPr>
+                <m:t>f</m:t>
+              </m:r>
+              <m:ctrlPr>
+                <w:rPr>
+                  <w:rFonts w:ascii="Cambria Math" w:hAnsi="Cambria Math"/>
+                  <w:i/>
+                  <w:sz w:val="15"/>
+                  <w:szCs w:val="15"/>
+                </w:rPr>
+              </m:ctrlPr>
+            </m:e>
+            <m:sub>
+              <m:r>
+                <w:rPr>
+                  <w:rFonts w:ascii="Cambria Math" w:eastAsia="Yu Mincho" w:hAnsi="Cambria Math"/>
+                  <w:sz w:val="15"/>
+                  <w:szCs w:val="15"/>
+                  <w:lang w:eastAsia="ja-JP"/>
+                </w:rPr>
+                <m:t>N</m:t>
+              </m:r>
+            </m:sub>
+          </m:sSub>
+          <m:d>
+            <m:dPr>
+              <m:ctrlPr>
+                <w:rPr>
+                  <w:rFonts w:ascii="Cambria Math" w:eastAsia="Yu Mincho" w:hAnsi="Cambria Math"/>
+                  <w:i/>
+                  <w:sz w:val="15"/>
+                  <w:szCs w:val="15"/>
+                  <w:lang w:eastAsia="ja-JP"/>
+                </w:rPr>
+              </m:ctrlPr>
+            </m:dPr>
+            <m:e>
+              <m:sSub>
+                <m:sSubPr>
+                  <m:ctrlPr>
+                    <w:rPr>
+                      <w:rFonts w:ascii="Cambria Math" w:eastAsia="Yu Mincho" w:hAnsi="Cambria Math"/>
+                      <w:i/>
+                      <w:sz w:val="15"/>
+                      <w:szCs w:val="15"/>
+                      <w:lang w:eastAsia="ja-JP"/>
+                    </w:rPr>
+                  </m:ctrlPr>
+                </m:sSubPr>
+                <m:e>
+                  <m:r>
+                    <w:rPr>
+                      <w:rFonts w:ascii="Cambria Math" w:eastAsia="Yu Mincho" w:hAnsi="Cambria Math"/>
+                      <w:sz w:val="15"/>
+                      <w:szCs w:val="15"/>
+                      <w:lang w:eastAsia="ja-JP"/>
+                    </w:rPr>
+                    <m:t>h</m:t>
+                  </m:r>
+                </m:e>
+                <m:sub>
+                  <m:r>
+                    <w:rPr>
+                      <w:rFonts w:ascii="Cambria Math" w:eastAsia="Yu Mincho" w:hAnsi="Cambria Math"/>
+                      <w:sz w:val="15"/>
+                      <w:szCs w:val="15"/>
+                      <w:lang w:eastAsia="ja-JP"/>
+                    </w:rPr>
+                    <m:t>t</m:t>
+                  </m:r>
+                </m:sub>
+              </m:sSub>
+              <m:r>
+                <w:rPr>
+                  <w:rFonts w:ascii="Cambria Math" w:eastAsia="Yu Mincho" w:hAnsi="Cambria Math"/>
+                  <w:sz w:val="15"/>
+                  <w:szCs w:val="15"/>
+                  <w:lang w:eastAsia="ja-JP"/>
+                </w:rPr>
+                <m:t>;</m:t>
+              </m:r>
+              <m:sSubSup>
+                <m:sSubSupPr>
+                  <m:ctrlPr>
+                    <w:rPr>
+                      <w:rFonts w:ascii="Cambria Math" w:hAnsi="Cambria Math"/>
+                      <w:i/>
+                      <w:sz w:val="15"/>
+                      <w:szCs w:val="15"/>
+                    </w:rPr>
+                  </m:ctrlPr>
+                </m:sSubSupPr>
+                <m:e>
+                  <m:r>
+                    <w:rPr>
+                      <w:rFonts w:ascii="Cambria Math" w:hAnsi="Cambria Math"/>
+                      <w:sz w:val="15"/>
+                      <w:szCs w:val="15"/>
+                    </w:rPr>
+                    <m:t>h</m:t>
+                  </m:r>
+                </m:e>
+                <m:sub>
+                  <m:r>
+                    <w:rPr>
+                      <w:rFonts w:ascii="Cambria Math" w:hAnsi="Cambria Math"/>
+                      <w:sz w:val="15"/>
+                      <w:szCs w:val="15"/>
+                    </w:rPr>
+                    <m:t>t</m:t>
+                  </m:r>
+                </m:sub>
+                <m:sup>
+                  <m:r>
+                    <w:rPr>
+                      <w:rFonts w:ascii="Cambria Math" w:hAnsi="Cambria Math"/>
+                      <w:sz w:val="15"/>
+                      <w:szCs w:val="15"/>
+                    </w:rPr>
+                    <m:t>*</m:t>
+                  </m:r>
+                </m:sup>
+              </m:sSubSup>
+              <m:r>
+                <w:rPr>
+                  <w:rFonts w:ascii="Cambria Math" w:eastAsia="Yu Mincho" w:hAnsi="Cambria Math"/>
+                  <w:sz w:val="15"/>
+                  <w:szCs w:val="15"/>
+                  <w:lang w:eastAsia="ja-JP"/>
+                </w:rPr>
+                <m:t>,</m:t>
+              </m:r>
+              <m:sSup>
+                <m:sSupPr>
+                  <m:ctrlPr>
+                    <w:rPr>
+                      <w:rFonts w:ascii="Cambria Math" w:hAnsi="Cambria Math"/>
+                      <w:i/>
+                      <w:sz w:val="15"/>
+                      <w:szCs w:val="15"/>
+                    </w:rPr>
+                  </m:ctrlPr>
+                </m:sSupPr>
+                <m:e>
+                  <m:sSubSup>
+                    <m:sSubSupPr>
+                      <m:ctrlPr>
+                        <w:rPr>
+                          <w:rFonts w:ascii="Cambria Math" w:hAnsi="Cambria Math"/>
+                          <w:i/>
+                          <w:sz w:val="15"/>
+                          <w:szCs w:val="15"/>
+                        </w:rPr>
+                      </m:ctrlPr>
+                    </m:sSubSupPr>
+                    <m:e>
+                      <m:r>
+                        <w:rPr>
+                          <w:rFonts w:ascii="Cambria Math" w:hAnsi="Cambria Math"/>
+                          <w:sz w:val="15"/>
+                          <w:szCs w:val="15"/>
+                        </w:rPr>
+                        <m:t>σ</m:t>
+                      </m:r>
+                    </m:e>
+                    <m:sub>
+                      <m:r>
+                        <w:rPr>
+                          <w:rFonts w:ascii="Cambria Math" w:hAnsi="Cambria Math"/>
+                          <w:sz w:val="15"/>
+                          <w:szCs w:val="15"/>
+                        </w:rPr>
+                        <m:t>t</m:t>
+                      </m:r>
+                    </m:sub>
+                    <m:sup>
+                      <m:r>
+                        <w:rPr>
+                          <w:rFonts w:ascii="Cambria Math" w:hAnsi="Cambria Math"/>
+                          <w:sz w:val="15"/>
+                          <w:szCs w:val="15"/>
+                        </w:rPr>
+                        <m:t>2</m:t>
+                      </m:r>
+                    </m:sup>
+                  </m:sSubSup>
+                </m:e>
+                <m:sup>
+                  <m:r>
+                    <w:rPr>
+                      <w:rFonts w:ascii="Cambria Math" w:hAnsi="Cambria Math"/>
+                      <w:sz w:val="15"/>
+                      <w:szCs w:val="15"/>
+                    </w:rPr>
+                    <m:t>*</m:t>
+                  </m:r>
+                </m:sup>
+              </m:sSup>
+            </m:e>
+          </m:d>
+          <m:r>
+            <w:rPr>
+              <w:rFonts w:ascii="Cambria Math" w:eastAsia="Yu Mincho" w:hAnsi="Cambria Math"/>
+              <w:sz w:val="15"/>
+              <w:szCs w:val="15"/>
+              <w:lang w:eastAsia="ja-JP"/>
+            </w:rPr>
+            <m:t>∝</m:t>
+          </m:r>
+          <m:sSub>
+            <m:sSubPr>
+              <m:ctrlPr>
+                <w:rPr>
+                  <w:rFonts w:ascii="Cambria Math" w:eastAsia="Yu Mincho" w:hAnsi="Cambria Math"/>
+                  <w:i/>
+                  <w:sz w:val="15"/>
+                  <w:szCs w:val="15"/>
+                  <w:lang w:eastAsia="ja-JP"/>
+                </w:rPr>
+              </m:ctrlPr>
+            </m:sSubPr>
+            <m:e>
+              <m:r>
+                <w:rPr>
+                  <w:rFonts w:ascii="Cambria Math" w:eastAsia="Yu Mincho" w:hAnsi="Cambria Math"/>
+                  <w:sz w:val="15"/>
+                  <w:szCs w:val="15"/>
+                  <w:lang w:eastAsia="ja-JP"/>
+                </w:rPr>
+                <m:t>f</m:t>
+              </m:r>
+            </m:e>
+            <m:sub>
+              <m:r>
+                <w:rPr>
+                  <w:rFonts w:ascii="Cambria Math" w:eastAsia="Yu Mincho" w:hAnsi="Cambria Math"/>
+                  <w:sz w:val="15"/>
+                  <w:szCs w:val="15"/>
+                  <w:lang w:eastAsia="ja-JP"/>
+                </w:rPr>
+                <m:t>N</m:t>
+              </m:r>
+            </m:sub>
+          </m:sSub>
+          <m:d>
+            <m:dPr>
+              <m:ctrlPr>
+                <w:rPr>
+                  <w:rFonts w:ascii="Cambria Math" w:eastAsia="Yu Mincho" w:hAnsi="Cambria Math"/>
+                  <w:i/>
+                  <w:sz w:val="15"/>
+                  <w:szCs w:val="15"/>
+                  <w:lang w:eastAsia="ja-JP"/>
+                </w:rPr>
+              </m:ctrlPr>
+            </m:dPr>
+            <m:e>
+              <m:sSub>
+                <m:sSubPr>
+                  <m:ctrlPr>
+                    <w:rPr>
+                      <w:rFonts w:ascii="Cambria Math" w:eastAsia="Yu Mincho" w:hAnsi="Cambria Math"/>
+                      <w:i/>
+                      <w:sz w:val="15"/>
+                      <w:szCs w:val="15"/>
+                      <w:lang w:eastAsia="ja-JP"/>
+                    </w:rPr>
+                  </m:ctrlPr>
+                </m:sSubPr>
+                <m:e>
+                  <m:r>
+                    <w:rPr>
+                      <w:rFonts w:ascii="Cambria Math" w:eastAsia="Yu Mincho" w:hAnsi="Cambria Math"/>
+                      <w:sz w:val="15"/>
+                      <w:szCs w:val="15"/>
+                      <w:lang w:eastAsia="ja-JP"/>
+                    </w:rPr>
+                    <m:t>h</m:t>
+                  </m:r>
+                </m:e>
+                <m:sub>
+                  <m:r>
+                    <w:rPr>
+                      <w:rFonts w:ascii="Cambria Math" w:eastAsia="Yu Mincho" w:hAnsi="Cambria Math"/>
+                      <w:sz w:val="15"/>
+                      <w:szCs w:val="15"/>
+                      <w:lang w:eastAsia="ja-JP"/>
+                    </w:rPr>
+                    <m:t>t</m:t>
+                  </m:r>
+                </m:sub>
+              </m:sSub>
+              <m:r>
+                <w:rPr>
+                  <w:rFonts w:ascii="Cambria Math" w:eastAsia="Yu Mincho" w:hAnsi="Cambria Math"/>
+                  <w:sz w:val="15"/>
+                  <w:szCs w:val="15"/>
+                  <w:lang w:eastAsia="ja-JP"/>
+                </w:rPr>
+                <m:t>;</m:t>
+              </m:r>
+              <m:sSubSup>
+                <m:sSubSupPr>
+                  <m:ctrlPr>
+                    <w:rPr>
+                      <w:rFonts w:ascii="Cambria Math" w:hAnsi="Cambria Math"/>
+                      <w:i/>
+                      <w:sz w:val="15"/>
+                      <w:szCs w:val="15"/>
+                    </w:rPr>
+                  </m:ctrlPr>
+                </m:sSubSupPr>
+                <m:e>
+                  <m:r>
+                    <w:rPr>
+                      <w:rFonts w:ascii="Cambria Math" w:hAnsi="Cambria Math"/>
+                      <w:sz w:val="15"/>
+                      <w:szCs w:val="15"/>
+                    </w:rPr>
+                    <m:t>μ</m:t>
+                  </m:r>
+                </m:e>
+                <m:sub>
+                  <m:r>
+                    <w:rPr>
+                      <w:rFonts w:ascii="Cambria Math" w:hAnsi="Cambria Math"/>
+                      <w:sz w:val="15"/>
+                      <w:szCs w:val="15"/>
+                    </w:rPr>
+                    <m:t>t</m:t>
+                  </m:r>
+                </m:sub>
+                <m:sup>
+                  <m:r>
+                    <w:rPr>
+                      <w:rFonts w:ascii="Cambria Math" w:hAnsi="Cambria Math"/>
+                      <w:sz w:val="15"/>
+                      <w:szCs w:val="15"/>
+                    </w:rPr>
+                    <m:t>*</m:t>
+                  </m:r>
+                </m:sup>
+              </m:sSubSup>
+              <m:r>
+                <w:rPr>
+                  <w:rFonts w:ascii="Cambria Math" w:eastAsia="Yu Mincho" w:hAnsi="Cambria Math"/>
+                  <w:sz w:val="15"/>
+                  <w:szCs w:val="15"/>
+                  <w:lang w:eastAsia="ja-JP"/>
+                </w:rPr>
+                <m:t>,</m:t>
+              </m:r>
+              <m:sSup>
+                <m:sSupPr>
+                  <m:ctrlPr>
+                    <w:rPr>
+                      <w:rFonts w:ascii="Cambria Math" w:hAnsi="Cambria Math"/>
+                      <w:i/>
+                      <w:sz w:val="15"/>
+                      <w:szCs w:val="15"/>
+                    </w:rPr>
+                  </m:ctrlPr>
+                </m:sSupPr>
+                <m:e>
+                  <m:sSubSup>
+                    <m:sSubSupPr>
+                      <m:ctrlPr>
+                        <w:rPr>
+                          <w:rFonts w:ascii="Cambria Math" w:hAnsi="Cambria Math"/>
+                          <w:i/>
+                          <w:sz w:val="15"/>
+                          <w:szCs w:val="15"/>
+                        </w:rPr>
+                      </m:ctrlPr>
+                    </m:sSubSupPr>
+                    <m:e>
+                      <m:r>
+                        <w:rPr>
+                          <w:rFonts w:ascii="Cambria Math" w:hAnsi="Cambria Math"/>
+                          <w:sz w:val="15"/>
+                          <w:szCs w:val="15"/>
+                        </w:rPr>
+                        <m:t>σ</m:t>
+                      </m:r>
+                    </m:e>
+                    <m:sub>
+                      <m:r>
+                        <w:rPr>
+                          <w:rFonts w:ascii="Cambria Math" w:hAnsi="Cambria Math"/>
+                          <w:sz w:val="15"/>
+                          <w:szCs w:val="15"/>
+                        </w:rPr>
+                        <m:t>t</m:t>
+                      </m:r>
+                    </m:sub>
+                    <m:sup>
+                      <m:r>
+                        <w:rPr>
+                          <w:rFonts w:ascii="Cambria Math" w:hAnsi="Cambria Math"/>
+                          <w:sz w:val="15"/>
+                          <w:szCs w:val="15"/>
+                        </w:rPr>
+                        <m:t>2</m:t>
+                      </m:r>
+                    </m:sup>
+                  </m:sSubSup>
+                </m:e>
+                <m:sup>
+                  <m:r>
+                    <w:rPr>
+                      <w:rFonts w:ascii="Cambria Math" w:hAnsi="Cambria Math"/>
+                      <w:sz w:val="15"/>
+                      <w:szCs w:val="15"/>
+                    </w:rPr>
+                    <m:t>*</m:t>
+                  </m:r>
+                </m:sup>
+              </m:sSup>
+            </m:e>
+          </m:d>
+          <m:r>
+            <w:rPr>
+              <w:rFonts w:ascii="Cambria Math" w:eastAsia="Yu Mincho" w:hAnsi="Cambria Math"/>
+              <w:sz w:val="15"/>
+              <w:szCs w:val="15"/>
+              <w:lang w:eastAsia="ja-JP"/>
+            </w:rPr>
+            <w:br/>
+          </m:r>
+        </m:oMath>
+        <m:oMath>
+          <m:sSubSup>
+            <m:sSubSupPr>
+              <m:ctrlPr>
+                <w:rPr>
+                  <w:rFonts w:ascii="Cambria Math" w:hAnsi="Cambria Math"/>
+                  <w:i/>
+                  <w:sz w:val="15"/>
+                  <w:szCs w:val="15"/>
+                </w:rPr>
+              </m:ctrlPr>
+            </m:sSubSupPr>
+            <m:e>
+              <m:r>
+                <w:rPr>
+                  <w:rFonts w:ascii="Cambria Math" w:hAnsi="Cambria Math"/>
+                  <w:sz w:val="15"/>
+                  <w:szCs w:val="15"/>
+                </w:rPr>
+                <m:t>μ</m:t>
+              </m:r>
+              <m:ctrlPr>
+                <w:rPr>
+                  <w:rFonts w:ascii="Cambria Math" w:eastAsia="Yu Mincho" w:hAnsi="Cambria Math"/>
+                  <w:i/>
+                  <w:sz w:val="15"/>
+                  <w:szCs w:val="15"/>
+                  <w:lang w:eastAsia="ja-JP"/>
+                </w:rPr>
+              </m:ctrlPr>
+            </m:e>
+            <m:sub>
+              <m:r>
+                <w:rPr>
+                  <w:rFonts w:ascii="Cambria Math" w:hAnsi="Cambria Math"/>
+                  <w:sz w:val="15"/>
+                  <w:szCs w:val="15"/>
+                </w:rPr>
+                <m:t>t</m:t>
+              </m:r>
+            </m:sub>
+            <m:sup>
+              <m:r>
+                <w:rPr>
+                  <w:rFonts w:ascii="Cambria Math" w:hAnsi="Cambria Math"/>
+                  <w:sz w:val="15"/>
+                  <w:szCs w:val="15"/>
+                </w:rPr>
+                <m:t>*</m:t>
+              </m:r>
+            </m:sup>
+          </m:sSubSup>
+          <m:r>
+            <m:rPr>
+              <m:aln/>
+            </m:rPr>
+            <w:rPr>
+              <w:rFonts w:ascii="Cambria Math" w:eastAsia="Yu Mincho" w:hAnsi="Cambria Math"/>
+              <w:sz w:val="15"/>
+              <w:szCs w:val="15"/>
+              <w:lang w:eastAsia="ja-JP"/>
+            </w:rPr>
+            <m:t>=</m:t>
+          </m:r>
+          <m:sSubSup>
+            <m:sSubSupPr>
+              <m:ctrlPr>
+                <w:rPr>
+                  <w:rFonts w:ascii="Cambria Math" w:hAnsi="Cambria Math"/>
+                  <w:i/>
+                  <w:sz w:val="15"/>
+                  <w:szCs w:val="15"/>
+                </w:rPr>
+              </m:ctrlPr>
+            </m:sSubSupPr>
+            <m:e>
+              <m:r>
+                <w:rPr>
+                  <w:rFonts w:ascii="Cambria Math" w:hAnsi="Cambria Math"/>
+                  <w:sz w:val="15"/>
+                  <w:szCs w:val="15"/>
+                </w:rPr>
+                <m:t>h</m:t>
+              </m:r>
+            </m:e>
+            <m:sub>
+              <m:r>
+                <w:rPr>
+                  <w:rFonts w:ascii="Cambria Math" w:hAnsi="Cambria Math"/>
+                  <w:sz w:val="15"/>
+                  <w:szCs w:val="15"/>
+                </w:rPr>
+                <m:t>t</m:t>
+              </m:r>
+            </m:sub>
+            <m:sup>
+              <m:r>
+                <w:rPr>
+                  <w:rFonts w:ascii="Cambria Math" w:hAnsi="Cambria Math"/>
+                  <w:sz w:val="15"/>
+                  <w:szCs w:val="15"/>
+                </w:rPr>
+                <m:t>*</m:t>
+              </m:r>
+            </m:sup>
+          </m:sSubSup>
+          <m:r>
+            <w:rPr>
+              <w:rFonts w:ascii="Cambria Math" w:hAnsi="Cambria Math"/>
+              <w:sz w:val="15"/>
+              <w:szCs w:val="15"/>
+            </w:rPr>
+            <m:t>+</m:t>
+          </m:r>
+          <m:f>
+            <m:fPr>
+              <m:ctrlPr>
+                <w:rPr>
+                  <w:rFonts w:ascii="Cambria Math" w:hAnsi="Cambria Math"/>
+                  <w:i/>
+                  <w:sz w:val="15"/>
+                  <w:szCs w:val="15"/>
+                </w:rPr>
+              </m:ctrlPr>
+            </m:fPr>
+            <m:num>
+              <m:sSup>
+                <m:sSupPr>
+                  <m:ctrlPr>
+                    <w:rPr>
+                      <w:rFonts w:ascii="Cambria Math" w:hAnsi="Cambria Math"/>
+                      <w:i/>
+                      <w:sz w:val="15"/>
+                      <w:szCs w:val="15"/>
+                    </w:rPr>
+                  </m:ctrlPr>
+                </m:sSupPr>
+                <m:e>
+                  <m:sSubSup>
+                    <m:sSubSupPr>
+                      <m:ctrlPr>
+                        <w:rPr>
+                          <w:rFonts w:ascii="Cambria Math" w:hAnsi="Cambria Math"/>
+                          <w:i/>
+                          <w:sz w:val="15"/>
+                          <w:szCs w:val="15"/>
+                        </w:rPr>
+                      </m:ctrlPr>
+                    </m:sSubSupPr>
+                    <m:e>
+                      <m:r>
+                        <w:rPr>
+                          <w:rFonts w:ascii="Cambria Math" w:hAnsi="Cambria Math"/>
+                          <w:sz w:val="15"/>
+                          <w:szCs w:val="15"/>
+                        </w:rPr>
+                        <m:t>σ</m:t>
+                      </m:r>
+                    </m:e>
+                    <m:sub>
+                      <m:r>
+                        <w:rPr>
+                          <w:rFonts w:ascii="Cambria Math" w:hAnsi="Cambria Math"/>
+                          <w:sz w:val="15"/>
+                          <w:szCs w:val="15"/>
+                        </w:rPr>
+                        <m:t>t</m:t>
+                      </m:r>
+                    </m:sub>
+                    <m:sup>
+                      <m:r>
+                        <w:rPr>
+                          <w:rFonts w:ascii="Cambria Math" w:hAnsi="Cambria Math"/>
+                          <w:sz w:val="15"/>
+                          <w:szCs w:val="15"/>
+                        </w:rPr>
+                        <m:t>2</m:t>
+                      </m:r>
+                    </m:sup>
+                  </m:sSubSup>
+                </m:e>
+                <m:sup>
+                  <m:r>
+                    <w:rPr>
+                      <w:rFonts w:ascii="Cambria Math" w:hAnsi="Cambria Math"/>
+                      <w:sz w:val="15"/>
+                      <w:szCs w:val="15"/>
+                    </w:rPr>
+                    <m:t>*</m:t>
+                  </m:r>
+                </m:sup>
+              </m:sSup>
+            </m:num>
+            <m:den>
+              <m:r>
+                <w:rPr>
+                  <w:rFonts w:ascii="Cambria Math" w:hAnsi="Cambria Math"/>
+                  <w:sz w:val="15"/>
+                  <w:szCs w:val="15"/>
+                </w:rPr>
+                <m:t>2</m:t>
+              </m:r>
+            </m:den>
+          </m:f>
+          <m:r>
+            <w:rPr>
+              <w:rFonts w:ascii="Cambria Math" w:hAnsi="Cambria Math"/>
+              <w:sz w:val="15"/>
+              <w:szCs w:val="15"/>
+            </w:rPr>
+            <m:t>[</m:t>
+          </m:r>
+          <m:sSubSup>
+            <m:sSubSupPr>
+              <m:ctrlPr>
+                <w:rPr>
+                  <w:rFonts w:ascii="Cambria Math" w:hAnsi="Cambria Math"/>
+                  <w:i/>
+                  <w:sz w:val="15"/>
+                  <w:szCs w:val="15"/>
+                </w:rPr>
+              </m:ctrlPr>
+            </m:sSubSupPr>
+            <m:e>
+              <m:r>
+                <w:rPr>
+                  <w:rFonts w:ascii="Cambria Math" w:hAnsi="Cambria Math"/>
+                  <w:sz w:val="15"/>
+                  <w:szCs w:val="15"/>
+                </w:rPr>
+                <m:t>y</m:t>
+              </m:r>
+            </m:e>
+            <m:sub>
+              <m:r>
+                <w:rPr>
+                  <w:rFonts w:ascii="Cambria Math" w:hAnsi="Cambria Math"/>
+                  <w:sz w:val="15"/>
+                  <w:szCs w:val="15"/>
+                </w:rPr>
+                <m:t>t</m:t>
+              </m:r>
+            </m:sub>
+            <m:sup>
+              <m:r>
+                <w:rPr>
+                  <w:rFonts w:ascii="Cambria Math" w:hAnsi="Cambria Math"/>
+                  <w:sz w:val="15"/>
+                  <w:szCs w:val="15"/>
+                </w:rPr>
+                <m:t>2</m:t>
+              </m:r>
+            </m:sup>
+          </m:sSubSup>
+          <m:func>
+            <m:funcPr>
+              <m:ctrlPr>
+                <w:rPr>
+                  <w:rFonts w:ascii="Cambria Math" w:hAnsi="Cambria Math"/>
+                  <w:sz w:val="15"/>
+                  <w:szCs w:val="15"/>
+                </w:rPr>
+              </m:ctrlPr>
+            </m:funcPr>
+            <m:fName>
+              <m:r>
+                <m:rPr>
+                  <m:sty m:val="p"/>
+                </m:rPr>
+                <w:rPr>
+                  <w:rFonts w:ascii="Cambria Math" w:hAnsi="Cambria Math"/>
+                  <w:sz w:val="15"/>
+                  <w:szCs w:val="15"/>
+                </w:rPr>
+                <m:t>exp</m:t>
+              </m:r>
+            </m:fName>
+            <m:e>
+              <m:d>
+                <m:dPr>
+                  <m:begChr m:val="{"/>
+                  <m:endChr m:val="}"/>
+                  <m:ctrlPr>
+                    <w:rPr>
+                      <w:rFonts w:ascii="Cambria Math" w:hAnsi="Cambria Math"/>
+                      <w:i/>
+                      <w:sz w:val="15"/>
+                      <w:szCs w:val="15"/>
+                    </w:rPr>
+                  </m:ctrlPr>
+                </m:dPr>
+                <m:e>
+                  <m:r>
+                    <w:rPr>
+                      <w:rFonts w:ascii="Cambria Math" w:hAnsi="Cambria Math"/>
+                      <w:sz w:val="15"/>
+                      <w:szCs w:val="15"/>
+                    </w:rPr>
+                    <m:t>-</m:t>
+                  </m:r>
+                  <m:sSubSup>
+                    <m:sSubSupPr>
+                      <m:ctrlPr>
+                        <w:rPr>
+                          <w:rFonts w:ascii="Cambria Math" w:hAnsi="Cambria Math"/>
+                          <w:i/>
+                          <w:sz w:val="15"/>
+                          <w:szCs w:val="15"/>
+                        </w:rPr>
+                      </m:ctrlPr>
+                    </m:sSubSupPr>
+                    <m:e>
+                      <m:r>
+                        <w:rPr>
+                          <w:rFonts w:ascii="Cambria Math" w:hAnsi="Cambria Math"/>
+                          <w:sz w:val="15"/>
+                          <w:szCs w:val="15"/>
+                        </w:rPr>
+                        <m:t>h</m:t>
+                      </m:r>
+                    </m:e>
+                    <m:sub>
+                      <m:r>
+                        <w:rPr>
+                          <w:rFonts w:ascii="Cambria Math" w:hAnsi="Cambria Math"/>
+                          <w:sz w:val="15"/>
+                          <w:szCs w:val="15"/>
+                        </w:rPr>
+                        <m:t>t</m:t>
+                      </m:r>
+                    </m:sub>
+                    <m:sup>
+                      <m:r>
+                        <w:rPr>
+                          <w:rFonts w:ascii="Cambria Math" w:hAnsi="Cambria Math"/>
+                          <w:sz w:val="15"/>
+                          <w:szCs w:val="15"/>
+                        </w:rPr>
+                        <m:t>*</m:t>
+                      </m:r>
+                    </m:sup>
+                  </m:sSubSup>
+                </m:e>
+              </m:d>
+            </m:e>
+          </m:func>
+          <m:r>
+            <w:rPr>
+              <w:rFonts w:ascii="Cambria Math" w:hAnsi="Cambria Math"/>
+              <w:sz w:val="15"/>
+              <w:szCs w:val="15"/>
+            </w:rPr>
+            <m:t>-1]</m:t>
+          </m:r>
         </m:oMath>
       </m:oMathPara>
     </w:p>

--- a/SV model/SV model.docx
+++ b/SV model/SV model.docx
@@ -2575,6 +2575,9 @@
         </m:oMath>
         <m:oMath>
           <m:r>
+            <m:rPr>
+              <m:aln/>
+            </m:rPr>
             <w:rPr>
               <w:rFonts w:ascii="Cambria Math" w:eastAsia="Yu Mincho" w:hAnsi="Cambria Math"/>
               <w:sz w:val="15"/>
@@ -2855,6 +2858,9 @@
         </m:oMath>
         <m:oMath>
           <m:r>
+            <m:rPr>
+              <m:aln/>
+            </m:rPr>
             <w:rPr>
               <w:rFonts w:ascii="Cambria Math" w:eastAsia="Yu Mincho" w:hAnsi="Cambria Math"/>
               <w:sz w:val="15"/>
@@ -3616,7 +3622,7 @@
                       <w:szCs w:val="15"/>
                       <w:lang w:eastAsia="ja-JP"/>
                     </w:rPr>
-                    <m:t>+</m:t>
+                    <m:t>-</m:t>
                   </m:r>
                   <m:nary>
                     <m:naryPr>
@@ -3655,15 +3661,6 @@
                       </m:r>
                     </m:sup>
                     <m:e>
-                      <m:r>
-                        <w:rPr>
-                          <w:rFonts w:ascii="Cambria Math" w:eastAsia="Yu Mincho" w:hAnsi="Cambria Math"/>
-                          <w:sz w:val="15"/>
-                          <w:szCs w:val="15"/>
-                          <w:lang w:eastAsia="ja-JP"/>
-                        </w:rPr>
-                        <m:t>-</m:t>
-                      </m:r>
                       <m:f>
                         <m:fPr>
                           <m:ctrlPr>
@@ -4775,17 +4772,10 @@
       </w:pPr>
       <m:oMathPara>
         <m:oMath>
-          <m:r>
-            <w:rPr>
-              <w:rFonts w:ascii="Cambria Math" w:eastAsia="Yu Mincho" w:hAnsi="Cambria Math"/>
-              <w:sz w:val="15"/>
-              <w:szCs w:val="15"/>
-              <w:lang w:eastAsia="ja-JP"/>
-            </w:rPr>
-            <m:t>p</m:t>
-          </m:r>
           <m:d>
             <m:dPr>
+              <m:begChr m:val="{"/>
+              <m:endChr m:val=""/>
               <m:ctrlPr>
                 <w:rPr>
                   <w:rFonts w:ascii="Cambria Math" w:eastAsia="Yu Mincho" w:hAnsi="Cambria Math"/>
@@ -4797,65 +4787,8 @@
               </m:ctrlPr>
             </m:dPr>
             <m:e>
-              <m:r>
-                <w:rPr>
-                  <w:rFonts w:ascii="Cambria Math" w:eastAsia="Yu Mincho" w:hAnsi="Cambria Math"/>
-                  <w:sz w:val="15"/>
-                  <w:szCs w:val="15"/>
-                  <w:lang w:eastAsia="ja-JP"/>
-                </w:rPr>
-                <m:t>μ</m:t>
-              </m:r>
-            </m:e>
-          </m:d>
-          <m:r>
-            <w:rPr>
-              <w:rFonts w:ascii="Cambria Math" w:eastAsia="Yu Mincho" w:hAnsi="Cambria Math"/>
-              <w:sz w:val="15"/>
-              <w:szCs w:val="15"/>
-              <w:lang w:eastAsia="ja-JP"/>
-            </w:rPr>
-            <m:t>∝</m:t>
-          </m:r>
-          <m:func>
-            <m:funcPr>
-              <m:ctrlPr>
-                <w:rPr>
-                  <w:rFonts w:ascii="Cambria Math" w:eastAsia="Yu Mincho" w:hAnsi="Cambria Math"/>
-                  <w:sz w:val="15"/>
-                  <w:szCs w:val="15"/>
-                  <w:lang w:eastAsia="ja-JP"/>
-                </w:rPr>
-              </m:ctrlPr>
-            </m:funcPr>
-            <m:fName>
-              <m:r>
-                <m:rPr>
-                  <m:sty m:val="p"/>
-                </m:rPr>
-                <w:rPr>
-                  <w:rFonts w:ascii="Cambria Math" w:eastAsia="Yu Mincho" w:hAnsi="Cambria Math"/>
-                  <w:sz w:val="15"/>
-                  <w:szCs w:val="15"/>
-                  <w:lang w:eastAsia="ja-JP"/>
-                </w:rPr>
-                <m:t>exp</m:t>
-              </m:r>
-              <m:ctrlPr>
-                <w:rPr>
-                  <w:rFonts w:ascii="Cambria Math" w:eastAsia="Yu Mincho" w:hAnsi="Cambria Math"/>
-                  <w:i/>
-                  <w:sz w:val="15"/>
-                  <w:szCs w:val="15"/>
-                  <w:lang w:eastAsia="ja-JP"/>
-                </w:rPr>
-              </m:ctrlPr>
-            </m:fName>
-            <m:e>
-              <m:d>
-                <m:dPr>
-                  <m:begChr m:val="{"/>
-                  <m:endChr m:val="}"/>
+              <m:eqArr>
+                <m:eqArrPr>
                   <m:ctrlPr>
                     <w:rPr>
                       <w:rFonts w:ascii="Cambria Math" w:eastAsia="Yu Mincho" w:hAnsi="Cambria Math"/>
@@ -4865,7 +4798,7 @@
                       <w:lang w:eastAsia="ja-JP"/>
                     </w:rPr>
                   </m:ctrlPr>
-                </m:dPr>
+                </m:eqArrPr>
                 <m:e>
                   <m:r>
                     <w:rPr>
@@ -4874,10 +4807,10 @@
                       <w:szCs w:val="15"/>
                       <w:lang w:eastAsia="ja-JP"/>
                     </w:rPr>
-                    <m:t>-</m:t>
-                  </m:r>
-                  <m:f>
-                    <m:fPr>
+                    <m:t>p</m:t>
+                  </m:r>
+                  <m:d>
+                    <m:dPr>
                       <m:ctrlPr>
                         <w:rPr>
                           <w:rFonts w:ascii="Cambria Math" w:eastAsia="Yu Mincho" w:hAnsi="Cambria Math"/>
@@ -4887,8 +4820,272 @@
                           <w:lang w:eastAsia="ja-JP"/>
                         </w:rPr>
                       </m:ctrlPr>
-                    </m:fPr>
-                    <m:num>
+                    </m:dPr>
+                    <m:e>
+                      <m:r>
+                        <w:rPr>
+                          <w:rFonts w:ascii="Cambria Math" w:eastAsia="Yu Mincho" w:hAnsi="Cambria Math"/>
+                          <w:sz w:val="15"/>
+                          <w:szCs w:val="15"/>
+                          <w:lang w:eastAsia="ja-JP"/>
+                        </w:rPr>
+                        <m:t>μ</m:t>
+                      </m:r>
+                    </m:e>
+                  </m:d>
+                  <m:r>
+                    <w:rPr>
+                      <w:rFonts w:ascii="Cambria Math" w:eastAsia="Yu Mincho" w:hAnsi="Cambria Math"/>
+                      <w:sz w:val="15"/>
+                      <w:szCs w:val="15"/>
+                      <w:lang w:eastAsia="ja-JP"/>
+                    </w:rPr>
+                    <m:t>∝</m:t>
+                  </m:r>
+                  <m:func>
+                    <m:funcPr>
+                      <m:ctrlPr>
+                        <w:rPr>
+                          <w:rFonts w:ascii="Cambria Math" w:eastAsia="Yu Mincho" w:hAnsi="Cambria Math"/>
+                          <w:sz w:val="15"/>
+                          <w:szCs w:val="15"/>
+                          <w:lang w:eastAsia="ja-JP"/>
+                        </w:rPr>
+                      </m:ctrlPr>
+                    </m:funcPr>
+                    <m:fName>
+                      <m:r>
+                        <m:rPr>
+                          <m:sty m:val="p"/>
+                        </m:rPr>
+                        <w:rPr>
+                          <w:rFonts w:ascii="Cambria Math" w:eastAsia="Yu Mincho" w:hAnsi="Cambria Math"/>
+                          <w:sz w:val="15"/>
+                          <w:szCs w:val="15"/>
+                          <w:lang w:eastAsia="ja-JP"/>
+                        </w:rPr>
+                        <m:t>exp</m:t>
+                      </m:r>
+                      <m:ctrlPr>
+                        <w:rPr>
+                          <w:rFonts w:ascii="Cambria Math" w:eastAsia="Yu Mincho" w:hAnsi="Cambria Math"/>
+                          <w:i/>
+                          <w:sz w:val="15"/>
+                          <w:szCs w:val="15"/>
+                          <w:lang w:eastAsia="ja-JP"/>
+                        </w:rPr>
+                      </m:ctrlPr>
+                    </m:fName>
+                    <m:e>
+                      <m:d>
+                        <m:dPr>
+                          <m:begChr m:val="{"/>
+                          <m:endChr m:val="}"/>
+                          <m:ctrlPr>
+                            <w:rPr>
+                              <w:rFonts w:ascii="Cambria Math" w:eastAsia="Yu Mincho" w:hAnsi="Cambria Math"/>
+                              <w:i/>
+                              <w:sz w:val="15"/>
+                              <w:szCs w:val="15"/>
+                              <w:lang w:eastAsia="ja-JP"/>
+                            </w:rPr>
+                          </m:ctrlPr>
+                        </m:dPr>
+                        <m:e>
+                          <m:r>
+                            <w:rPr>
+                              <w:rFonts w:ascii="Cambria Math" w:eastAsia="Yu Mincho" w:hAnsi="Cambria Math"/>
+                              <w:sz w:val="15"/>
+                              <w:szCs w:val="15"/>
+                              <w:lang w:eastAsia="ja-JP"/>
+                            </w:rPr>
+                            <m:t>-</m:t>
+                          </m:r>
+                          <m:f>
+                            <m:fPr>
+                              <m:ctrlPr>
+                                <w:rPr>
+                                  <w:rFonts w:ascii="Cambria Math" w:eastAsia="Yu Mincho" w:hAnsi="Cambria Math"/>
+                                  <w:i/>
+                                  <w:sz w:val="15"/>
+                                  <w:szCs w:val="15"/>
+                                  <w:lang w:eastAsia="ja-JP"/>
+                                </w:rPr>
+                              </m:ctrlPr>
+                            </m:fPr>
+                            <m:num>
+                              <m:sSup>
+                                <m:sSupPr>
+                                  <m:ctrlPr>
+                                    <w:rPr>
+                                      <w:rFonts w:ascii="Cambria Math" w:eastAsia="Yu Mincho" w:hAnsi="Cambria Math"/>
+                                      <w:i/>
+                                      <w:sz w:val="15"/>
+                                      <w:szCs w:val="15"/>
+                                      <w:lang w:eastAsia="ja-JP"/>
+                                    </w:rPr>
+                                  </m:ctrlPr>
+                                </m:sSupPr>
+                                <m:e>
+                                  <m:d>
+                                    <m:dPr>
+                                      <m:ctrlPr>
+                                        <w:rPr>
+                                          <w:rFonts w:ascii="Cambria Math" w:eastAsia="Yu Mincho" w:hAnsi="Cambria Math"/>
+                                          <w:i/>
+                                          <w:sz w:val="15"/>
+                                          <w:szCs w:val="15"/>
+                                          <w:lang w:eastAsia="ja-JP"/>
+                                        </w:rPr>
+                                      </m:ctrlPr>
+                                    </m:dPr>
+                                    <m:e>
+                                      <m:r>
+                                        <w:rPr>
+                                          <w:rFonts w:ascii="Cambria Math" w:eastAsia="Yu Mincho" w:hAnsi="Cambria Math"/>
+                                          <w:sz w:val="15"/>
+                                          <w:szCs w:val="15"/>
+                                          <w:lang w:eastAsia="ja-JP"/>
+                                        </w:rPr>
+                                        <m:t>μ-</m:t>
+                                      </m:r>
+                                      <m:sSub>
+                                        <m:sSubPr>
+                                          <m:ctrlPr>
+                                            <w:rPr>
+                                              <w:rFonts w:ascii="Cambria Math" w:eastAsia="Yu Mincho" w:hAnsi="Cambria Math"/>
+                                              <w:i/>
+                                              <w:sz w:val="15"/>
+                                              <w:szCs w:val="15"/>
+                                              <w:lang w:eastAsia="ja-JP"/>
+                                            </w:rPr>
+                                          </m:ctrlPr>
+                                        </m:sSubPr>
+                                        <m:e>
+                                          <m:r>
+                                            <w:rPr>
+                                              <w:rFonts w:ascii="Cambria Math" w:eastAsia="Yu Mincho" w:hAnsi="Cambria Math"/>
+                                              <w:sz w:val="15"/>
+                                              <w:szCs w:val="15"/>
+                                              <w:lang w:eastAsia="ja-JP"/>
+                                            </w:rPr>
+                                            <m:t>μ</m:t>
+                                          </m:r>
+                                        </m:e>
+                                        <m:sub>
+                                          <m:r>
+                                            <w:rPr>
+                                              <w:rFonts w:ascii="Cambria Math" w:eastAsia="Yu Mincho" w:hAnsi="Cambria Math"/>
+                                              <w:sz w:val="15"/>
+                                              <w:szCs w:val="15"/>
+                                              <w:lang w:eastAsia="ja-JP"/>
+                                            </w:rPr>
+                                            <m:t>0</m:t>
+                                          </m:r>
+                                        </m:sub>
+                                      </m:sSub>
+                                    </m:e>
+                                  </m:d>
+                                </m:e>
+                                <m:sup>
+                                  <m:r>
+                                    <w:rPr>
+                                      <w:rFonts w:ascii="Cambria Math" w:eastAsia="Yu Mincho" w:hAnsi="Cambria Math"/>
+                                      <w:sz w:val="15"/>
+                                      <w:szCs w:val="15"/>
+                                      <w:lang w:eastAsia="ja-JP"/>
+                                    </w:rPr>
+                                    <m:t>2</m:t>
+                                  </m:r>
+                                </m:sup>
+                              </m:sSup>
+                            </m:num>
+                            <m:den>
+                              <m:r>
+                                <w:rPr>
+                                  <w:rFonts w:ascii="Cambria Math" w:eastAsia="Yu Mincho" w:hAnsi="Cambria Math"/>
+                                  <w:sz w:val="15"/>
+                                  <w:szCs w:val="15"/>
+                                  <w:lang w:eastAsia="ja-JP"/>
+                                </w:rPr>
+                                <m:t>2</m:t>
+                              </m:r>
+                              <m:sSubSup>
+                                <m:sSubSupPr>
+                                  <m:ctrlPr>
+                                    <w:rPr>
+                                      <w:rFonts w:ascii="Cambria Math" w:eastAsia="Yu Mincho" w:hAnsi="Cambria Math"/>
+                                      <w:i/>
+                                      <w:sz w:val="15"/>
+                                      <w:szCs w:val="15"/>
+                                      <w:lang w:eastAsia="ja-JP"/>
+                                    </w:rPr>
+                                  </m:ctrlPr>
+                                </m:sSubSupPr>
+                                <m:e>
+                                  <m:r>
+                                    <w:rPr>
+                                      <w:rFonts w:ascii="Cambria Math" w:eastAsia="Yu Mincho" w:hAnsi="Cambria Math"/>
+                                      <w:sz w:val="15"/>
+                                      <w:szCs w:val="15"/>
+                                      <w:lang w:eastAsia="ja-JP"/>
+                                    </w:rPr>
+                                    <m:t>σ</m:t>
+                                  </m:r>
+                                </m:e>
+                                <m:sub>
+                                  <m:r>
+                                    <w:rPr>
+                                      <w:rFonts w:ascii="Cambria Math" w:eastAsia="Yu Mincho" w:hAnsi="Cambria Math"/>
+                                      <w:sz w:val="15"/>
+                                      <w:szCs w:val="15"/>
+                                      <w:lang w:eastAsia="ja-JP"/>
+                                    </w:rPr>
+                                    <m:t>0</m:t>
+                                  </m:r>
+                                </m:sub>
+                                <m:sup>
+                                  <m:r>
+                                    <w:rPr>
+                                      <w:rFonts w:ascii="Cambria Math" w:eastAsia="Yu Mincho" w:hAnsi="Cambria Math"/>
+                                      <w:sz w:val="15"/>
+                                      <w:szCs w:val="15"/>
+                                      <w:lang w:eastAsia="ja-JP"/>
+                                    </w:rPr>
+                                    <m:t>2</m:t>
+                                  </m:r>
+                                </m:sup>
+                              </m:sSubSup>
+                            </m:den>
+                          </m:f>
+                        </m:e>
+                      </m:d>
+                    </m:e>
+                  </m:func>
+                </m:e>
+                <m:e>
+                  <m:r>
+                    <w:rPr>
+                      <w:rFonts w:ascii="Cambria Math" w:eastAsia="Yu Mincho" w:hAnsi="Cambria Math"/>
+                      <w:sz w:val="15"/>
+                      <w:szCs w:val="15"/>
+                      <w:lang w:eastAsia="ja-JP"/>
+                    </w:rPr>
+                    <m:t>p</m:t>
+                  </m:r>
+                  <m:d>
+                    <m:dPr>
+                      <m:ctrlPr>
+                        <w:rPr>
+                          <w:rFonts w:ascii="Cambria Math" w:eastAsia="Yu Mincho" w:hAnsi="Cambria Math"/>
+                          <w:i/>
+                          <w:sz w:val="15"/>
+                          <w:szCs w:val="15"/>
+                          <w:lang w:eastAsia="ja-JP"/>
+                        </w:rPr>
+                      </m:ctrlPr>
+                    </m:dPr>
+                    <m:e>
                       <m:sSup>
                         <m:sSupPr>
                           <m:ctrlPr>
@@ -4902,6 +5099,357 @@
                           </m:ctrlPr>
                         </m:sSupPr>
                         <m:e>
+                          <m:r>
+                            <w:rPr>
+                              <w:rFonts w:ascii="Cambria Math" w:eastAsia="Yu Mincho" w:hAnsi="Cambria Math"/>
+                              <w:sz w:val="15"/>
+                              <w:szCs w:val="15"/>
+                              <w:lang w:eastAsia="ja-JP"/>
+                            </w:rPr>
+                            <m:t>σ</m:t>
+                          </m:r>
+                        </m:e>
+                        <m:sup>
+                          <m:r>
+                            <w:rPr>
+                              <w:rFonts w:ascii="Cambria Math" w:eastAsia="Yu Mincho" w:hAnsi="Cambria Math"/>
+                              <w:sz w:val="15"/>
+                              <w:szCs w:val="15"/>
+                              <w:lang w:eastAsia="ja-JP"/>
+                            </w:rPr>
+                            <m:t>2</m:t>
+                          </m:r>
+                        </m:sup>
+                      </m:sSup>
+                    </m:e>
+                  </m:d>
+                  <m:r>
+                    <w:rPr>
+                      <w:rFonts w:ascii="Cambria Math" w:eastAsia="Yu Mincho" w:hAnsi="Cambria Math"/>
+                      <w:sz w:val="15"/>
+                      <w:szCs w:val="15"/>
+                      <w:lang w:eastAsia="ja-JP"/>
+                    </w:rPr>
+                    <m:t>∝</m:t>
+                  </m:r>
+                  <m:sSup>
+                    <m:sSupPr>
+                      <m:ctrlPr>
+                        <w:rPr>
+                          <w:rFonts w:ascii="Cambria Math" w:eastAsia="Yu Mincho" w:hAnsi="Cambria Math"/>
+                          <w:i/>
+                          <w:sz w:val="15"/>
+                          <w:szCs w:val="15"/>
+                          <w:lang w:eastAsia="ja-JP"/>
+                        </w:rPr>
+                      </m:ctrlPr>
+                    </m:sSupPr>
+                    <m:e>
+                      <m:r>
+                        <w:rPr>
+                          <w:rFonts w:ascii="Cambria Math" w:eastAsia="Yu Mincho" w:hAnsi="Cambria Math"/>
+                          <w:sz w:val="15"/>
+                          <w:szCs w:val="15"/>
+                          <w:lang w:eastAsia="ja-JP"/>
+                        </w:rPr>
+                        <m:t>σ</m:t>
+                      </m:r>
+                    </m:e>
+                    <m:sup>
+                      <m:r>
+                        <w:rPr>
+                          <w:rFonts w:ascii="Cambria Math" w:eastAsia="Yu Mincho" w:hAnsi="Cambria Math"/>
+                          <w:sz w:val="15"/>
+                          <w:szCs w:val="15"/>
+                          <w:lang w:eastAsia="ja-JP"/>
+                        </w:rPr>
+                        <m:t>2×</m:t>
+                      </m:r>
+                      <m:d>
+                        <m:dPr>
+                          <m:ctrlPr>
+                            <w:rPr>
+                              <w:rFonts w:ascii="Cambria Math" w:eastAsia="Yu Mincho" w:hAnsi="Cambria Math"/>
+                              <w:i/>
+                              <w:sz w:val="15"/>
+                              <w:szCs w:val="15"/>
+                              <w:lang w:eastAsia="ja-JP"/>
+                            </w:rPr>
+                          </m:ctrlPr>
+                        </m:dPr>
+                        <m:e>
+                          <m:r>
+                            <w:rPr>
+                              <w:rFonts w:ascii="Cambria Math" w:eastAsia="Yu Mincho" w:hAnsi="Cambria Math"/>
+                              <w:sz w:val="15"/>
+                              <w:szCs w:val="15"/>
+                              <w:lang w:eastAsia="ja-JP"/>
+                            </w:rPr>
+                            <m:t>-</m:t>
+                          </m:r>
+                          <m:f>
+                            <m:fPr>
+                              <m:ctrlPr>
+                                <w:rPr>
+                                  <w:rFonts w:ascii="Cambria Math" w:eastAsia="Yu Mincho" w:hAnsi="Cambria Math"/>
+                                  <w:i/>
+                                  <w:sz w:val="15"/>
+                                  <w:szCs w:val="15"/>
+                                  <w:lang w:eastAsia="ja-JP"/>
+                                </w:rPr>
+                              </m:ctrlPr>
+                            </m:fPr>
+                            <m:num>
+                              <m:sSub>
+                                <m:sSubPr>
+                                  <m:ctrlPr>
+                                    <w:rPr>
+                                      <w:rFonts w:ascii="Cambria Math" w:eastAsia="Yu Mincho" w:hAnsi="Cambria Math"/>
+                                      <w:i/>
+                                      <w:sz w:val="15"/>
+                                      <w:szCs w:val="15"/>
+                                      <w:lang w:eastAsia="ja-JP"/>
+                                    </w:rPr>
+                                  </m:ctrlPr>
+                                </m:sSubPr>
+                                <m:e>
+                                  <m:r>
+                                    <w:rPr>
+                                      <w:rFonts w:ascii="Cambria Math" w:eastAsia="Yu Mincho" w:hAnsi="Cambria Math"/>
+                                      <w:sz w:val="15"/>
+                                      <w:szCs w:val="15"/>
+                                      <w:lang w:eastAsia="ja-JP"/>
+                                    </w:rPr>
+                                    <m:t>ν</m:t>
+                                  </m:r>
+                                </m:e>
+                                <m:sub>
+                                  <m:r>
+                                    <w:rPr>
+                                      <w:rFonts w:ascii="Cambria Math" w:eastAsia="Yu Mincho" w:hAnsi="Cambria Math"/>
+                                      <w:sz w:val="15"/>
+                                      <w:szCs w:val="15"/>
+                                      <w:lang w:eastAsia="ja-JP"/>
+                                    </w:rPr>
+                                    <m:t>0</m:t>
+                                  </m:r>
+                                </m:sub>
+                              </m:sSub>
+                            </m:num>
+                            <m:den>
+                              <m:r>
+                                <w:rPr>
+                                  <w:rFonts w:ascii="Cambria Math" w:eastAsia="Yu Mincho" w:hAnsi="Cambria Math"/>
+                                  <w:sz w:val="15"/>
+                                  <w:szCs w:val="15"/>
+                                  <w:lang w:eastAsia="ja-JP"/>
+                                </w:rPr>
+                                <m:t>2</m:t>
+                              </m:r>
+                            </m:den>
+                          </m:f>
+                          <m:r>
+                            <w:rPr>
+                              <w:rFonts w:ascii="Cambria Math" w:eastAsia="Yu Mincho" w:hAnsi="Cambria Math"/>
+                              <w:sz w:val="15"/>
+                              <w:szCs w:val="15"/>
+                              <w:lang w:eastAsia="ja-JP"/>
+                            </w:rPr>
+                            <m:t>-1</m:t>
+                          </m:r>
+                        </m:e>
+                      </m:d>
+                    </m:sup>
+                  </m:sSup>
+                  <m:func>
+                    <m:funcPr>
+                      <m:ctrlPr>
+                        <w:rPr>
+                          <w:rFonts w:ascii="Cambria Math" w:eastAsia="Yu Mincho" w:hAnsi="Cambria Math"/>
+                          <w:sz w:val="15"/>
+                          <w:szCs w:val="15"/>
+                          <w:lang w:eastAsia="ja-JP"/>
+                        </w:rPr>
+                      </m:ctrlPr>
+                    </m:funcPr>
+                    <m:fName>
+                      <m:r>
+                        <m:rPr>
+                          <m:sty m:val="p"/>
+                        </m:rPr>
+                        <w:rPr>
+                          <w:rFonts w:ascii="Cambria Math" w:eastAsia="Yu Mincho" w:hAnsi="Cambria Math"/>
+                          <w:sz w:val="15"/>
+                          <w:szCs w:val="15"/>
+                          <w:lang w:eastAsia="ja-JP"/>
+                        </w:rPr>
+                        <m:t>exp</m:t>
+                      </m:r>
+                    </m:fName>
+                    <m:e>
+                      <m:d>
+                        <m:dPr>
+                          <m:begChr m:val="{"/>
+                          <m:endChr m:val="}"/>
+                          <m:ctrlPr>
+                            <w:rPr>
+                              <w:rFonts w:ascii="Cambria Math" w:eastAsia="Yu Mincho" w:hAnsi="Cambria Math"/>
+                              <w:i/>
+                              <w:sz w:val="15"/>
+                              <w:szCs w:val="15"/>
+                              <w:lang w:eastAsia="ja-JP"/>
+                            </w:rPr>
+                          </m:ctrlPr>
+                        </m:dPr>
+                        <m:e>
+                          <m:r>
+                            <w:rPr>
+                              <w:rFonts w:ascii="Cambria Math" w:eastAsia="Yu Mincho" w:hAnsi="Cambria Math"/>
+                              <w:sz w:val="15"/>
+                              <w:szCs w:val="15"/>
+                              <w:lang w:eastAsia="ja-JP"/>
+                            </w:rPr>
+                            <m:t>-</m:t>
+                          </m:r>
+                          <m:f>
+                            <m:fPr>
+                              <m:ctrlPr>
+                                <w:rPr>
+                                  <w:rFonts w:ascii="Cambria Math" w:eastAsia="Yu Mincho" w:hAnsi="Cambria Math"/>
+                                  <w:i/>
+                                  <w:sz w:val="15"/>
+                                  <w:szCs w:val="15"/>
+                                  <w:lang w:eastAsia="ja-JP"/>
+                                </w:rPr>
+                              </m:ctrlPr>
+                            </m:fPr>
+                            <m:num>
+                              <m:sSub>
+                                <m:sSubPr>
+                                  <m:ctrlPr>
+                                    <w:rPr>
+                                      <w:rFonts w:ascii="Cambria Math" w:eastAsia="Yu Mincho" w:hAnsi="Cambria Math"/>
+                                      <w:i/>
+                                      <w:sz w:val="15"/>
+                                      <w:szCs w:val="15"/>
+                                      <w:lang w:eastAsia="ja-JP"/>
+                                    </w:rPr>
+                                  </m:ctrlPr>
+                                </m:sSubPr>
+                                <m:e>
+                                  <m:r>
+                                    <w:rPr>
+                                      <w:rFonts w:ascii="Cambria Math" w:eastAsia="Yu Mincho" w:hAnsi="Cambria Math"/>
+                                      <w:sz w:val="15"/>
+                                      <w:szCs w:val="15"/>
+                                      <w:lang w:eastAsia="ja-JP"/>
+                                    </w:rPr>
+                                    <m:t>δ</m:t>
+                                  </m:r>
+                                </m:e>
+                                <m:sub>
+                                  <m:r>
+                                    <w:rPr>
+                                      <w:rFonts w:ascii="Cambria Math" w:eastAsia="Yu Mincho" w:hAnsi="Cambria Math"/>
+                                      <w:sz w:val="15"/>
+                                      <w:szCs w:val="15"/>
+                                      <w:lang w:eastAsia="ja-JP"/>
+                                    </w:rPr>
+                                    <m:t>0</m:t>
+                                  </m:r>
+                                </m:sub>
+                              </m:sSub>
+                            </m:num>
+                            <m:den>
+                              <m:r>
+                                <w:rPr>
+                                  <w:rFonts w:ascii="Cambria Math" w:eastAsia="Yu Mincho" w:hAnsi="Cambria Math"/>
+                                  <w:sz w:val="15"/>
+                                  <w:szCs w:val="15"/>
+                                  <w:lang w:eastAsia="ja-JP"/>
+                                </w:rPr>
+                                <m:t>2</m:t>
+                              </m:r>
+                              <m:sSup>
+                                <m:sSupPr>
+                                  <m:ctrlPr>
+                                    <w:rPr>
+                                      <w:rFonts w:ascii="Cambria Math" w:eastAsia="Yu Mincho" w:hAnsi="Cambria Math"/>
+                                      <w:i/>
+                                      <w:sz w:val="15"/>
+                                      <w:szCs w:val="15"/>
+                                      <w:lang w:eastAsia="ja-JP"/>
+                                    </w:rPr>
+                                  </m:ctrlPr>
+                                </m:sSupPr>
+                                <m:e>
+                                  <m:r>
+                                    <w:rPr>
+                                      <w:rFonts w:ascii="Cambria Math" w:eastAsia="Yu Mincho" w:hAnsi="Cambria Math"/>
+                                      <w:sz w:val="15"/>
+                                      <w:szCs w:val="15"/>
+                                      <w:lang w:eastAsia="ja-JP"/>
+                                    </w:rPr>
+                                    <m:t>σ</m:t>
+                                  </m:r>
+                                </m:e>
+                                <m:sup>
+                                  <m:r>
+                                    <w:rPr>
+                                      <w:rFonts w:ascii="Cambria Math" w:eastAsia="Yu Mincho" w:hAnsi="Cambria Math"/>
+                                      <w:sz w:val="15"/>
+                                      <w:szCs w:val="15"/>
+                                      <w:lang w:eastAsia="ja-JP"/>
+                                    </w:rPr>
+                                    <m:t>2</m:t>
+                                  </m:r>
+                                </m:sup>
+                              </m:sSup>
+                            </m:den>
+                          </m:f>
+                        </m:e>
+                      </m:d>
+                    </m:e>
+                  </m:func>
+                </m:e>
+                <m:e>
+                  <m:d>
+                    <m:dPr>
+                      <m:begChr m:val="{"/>
+                      <m:endChr m:val=""/>
+                      <m:ctrlPr>
+                        <w:rPr>
+                          <w:rFonts w:ascii="Cambria Math" w:eastAsia="Yu Mincho" w:hAnsi="Cambria Math"/>
+                          <w:i/>
+                          <w:sz w:val="15"/>
+                          <w:szCs w:val="15"/>
+                          <w:lang w:eastAsia="ja-JP"/>
+                        </w:rPr>
+                      </m:ctrlPr>
+                    </m:dPr>
+                    <m:e>
+                      <m:eqArr>
+                        <m:eqArrPr>
+                          <m:ctrlPr>
+                            <w:rPr>
+                              <w:rFonts w:ascii="Cambria Math" w:eastAsia="Yu Mincho" w:hAnsi="Cambria Math"/>
+                              <w:i/>
+                              <w:sz w:val="15"/>
+                              <w:szCs w:val="15"/>
+                              <w:lang w:eastAsia="ja-JP"/>
+                            </w:rPr>
+                          </m:ctrlPr>
+                        </m:eqArrPr>
+                        <m:e>
+                          <m:r>
+                            <w:rPr>
+                              <w:rFonts w:ascii="Cambria Math" w:eastAsia="Yu Mincho" w:hAnsi="Cambria Math"/>
+                              <w:sz w:val="15"/>
+                              <w:szCs w:val="15"/>
+                              <w:lang w:eastAsia="ja-JP"/>
+                            </w:rPr>
+                            <m:t>p</m:t>
+                          </m:r>
                           <m:d>
                             <m:dPr>
                               <m:ctrlPr>
@@ -4922,8 +5470,322 @@
                                   <w:szCs w:val="15"/>
                                   <w:lang w:eastAsia="ja-JP"/>
                                 </w:rPr>
-                                <m:t>μ-</m:t>
+                                <m:t>ϕ</m:t>
                               </m:r>
+                            </m:e>
+                          </m:d>
+                          <m:r>
+                            <w:rPr>
+                              <w:rFonts w:ascii="Cambria Math" w:eastAsia="Yu Mincho" w:hAnsi="Cambria Math"/>
+                              <w:sz w:val="15"/>
+                              <w:szCs w:val="15"/>
+                              <w:lang w:eastAsia="ja-JP"/>
+                            </w:rPr>
+                            <m:t>∝1</m:t>
+                          </m:r>
+                        </m:e>
+                        <m:e>
+                          <m:r>
+                            <w:rPr>
+                              <w:rFonts w:ascii="Cambria Math" w:eastAsia="Yu Mincho" w:hAnsi="Cambria Math"/>
+                              <w:sz w:val="15"/>
+                              <w:szCs w:val="15"/>
+                              <w:lang w:eastAsia="ja-JP"/>
+                            </w:rPr>
+                            <m:t>p</m:t>
+                          </m:r>
+                          <m:d>
+                            <m:dPr>
+                              <m:ctrlPr>
+                                <w:rPr>
+                                  <w:rFonts w:ascii="Cambria Math" w:eastAsia="Yu Mincho" w:hAnsi="Cambria Math"/>
+                                  <w:i/>
+                                  <w:sz w:val="15"/>
+                                  <w:szCs w:val="15"/>
+                                  <w:lang w:eastAsia="ja-JP"/>
+                                </w:rPr>
+                              </m:ctrlPr>
+                            </m:dPr>
+                            <m:e>
+                              <m:r>
+                                <w:rPr>
+                                  <w:rFonts w:ascii="Cambria Math" w:eastAsia="Yu Mincho" w:hAnsi="Cambria Math"/>
+                                  <w:sz w:val="15"/>
+                                  <w:szCs w:val="15"/>
+                                  <w:lang w:eastAsia="ja-JP"/>
+                                </w:rPr>
+                                <m:t>ϕ</m:t>
+                              </m:r>
+                            </m:e>
+                          </m:d>
+                          <m:r>
+                            <w:rPr>
+                              <w:rFonts w:ascii="Cambria Math" w:eastAsia="Yu Mincho" w:hAnsi="Cambria Math"/>
+                              <w:sz w:val="15"/>
+                              <w:szCs w:val="15"/>
+                              <w:lang w:eastAsia="ja-JP"/>
+                            </w:rPr>
+                            <m:t>∝</m:t>
+                          </m:r>
+                          <m:func>
+                            <m:funcPr>
+                              <m:ctrlPr>
+                                <w:rPr>
+                                  <w:rFonts w:ascii="Cambria Math" w:eastAsia="Yu Mincho" w:hAnsi="Cambria Math"/>
+                                  <w:sz w:val="15"/>
+                                  <w:szCs w:val="15"/>
+                                  <w:lang w:eastAsia="ja-JP"/>
+                                </w:rPr>
+                              </m:ctrlPr>
+                            </m:funcPr>
+                            <m:fName>
+                              <m:r>
+                                <m:rPr>
+                                  <m:sty m:val="p"/>
+                                </m:rPr>
+                                <w:rPr>
+                                  <w:rFonts w:ascii="Cambria Math" w:eastAsia="Yu Mincho" w:hAnsi="Cambria Math"/>
+                                  <w:sz w:val="15"/>
+                                  <w:szCs w:val="15"/>
+                                  <w:lang w:eastAsia="ja-JP"/>
+                                </w:rPr>
+                                <m:t>exp</m:t>
+                              </m:r>
+                              <m:ctrlPr>
+                                <w:rPr>
+                                  <w:rFonts w:ascii="Cambria Math" w:eastAsia="Yu Mincho" w:hAnsi="Cambria Math"/>
+                                  <w:i/>
+                                  <w:sz w:val="15"/>
+                                  <w:szCs w:val="15"/>
+                                  <w:lang w:eastAsia="ja-JP"/>
+                                </w:rPr>
+                              </m:ctrlPr>
+                            </m:fName>
+                            <m:e>
+                              <m:d>
+                                <m:dPr>
+                                  <m:begChr m:val="{"/>
+                                  <m:endChr m:val="}"/>
+                                  <m:ctrlPr>
+                                    <w:rPr>
+                                      <w:rFonts w:ascii="Cambria Math" w:eastAsia="Yu Mincho" w:hAnsi="Cambria Math"/>
+                                      <w:i/>
+                                      <w:sz w:val="15"/>
+                                      <w:szCs w:val="15"/>
+                                      <w:lang w:eastAsia="ja-JP"/>
+                                    </w:rPr>
+                                  </m:ctrlPr>
+                                </m:dPr>
+                                <m:e>
+                                  <m:r>
+                                    <w:rPr>
+                                      <w:rFonts w:ascii="Cambria Math" w:eastAsia="Yu Mincho" w:hAnsi="Cambria Math"/>
+                                      <w:sz w:val="15"/>
+                                      <w:szCs w:val="15"/>
+                                      <w:lang w:eastAsia="ja-JP"/>
+                                    </w:rPr>
+                                    <m:t>-</m:t>
+                                  </m:r>
+                                  <m:f>
+                                    <m:fPr>
+                                      <m:ctrlPr>
+                                        <w:rPr>
+                                          <w:rFonts w:ascii="Cambria Math" w:eastAsia="Yu Mincho" w:hAnsi="Cambria Math"/>
+                                          <w:i/>
+                                          <w:sz w:val="15"/>
+                                          <w:szCs w:val="15"/>
+                                          <w:lang w:eastAsia="ja-JP"/>
+                                        </w:rPr>
+                                      </m:ctrlPr>
+                                    </m:fPr>
+                                    <m:num>
+                                      <m:sSup>
+                                        <m:sSupPr>
+                                          <m:ctrlPr>
+                                            <w:rPr>
+                                              <w:rFonts w:ascii="Cambria Math" w:eastAsia="Yu Mincho" w:hAnsi="Cambria Math"/>
+                                              <w:i/>
+                                              <w:sz w:val="15"/>
+                                              <w:szCs w:val="15"/>
+                                              <w:lang w:eastAsia="ja-JP"/>
+                                            </w:rPr>
+                                          </m:ctrlPr>
+                                        </m:sSupPr>
+                                        <m:e>
+                                          <m:r>
+                                            <w:rPr>
+                                              <w:rFonts w:ascii="Cambria Math" w:eastAsia="Yu Mincho" w:hAnsi="Cambria Math"/>
+                                              <w:sz w:val="15"/>
+                                              <w:szCs w:val="15"/>
+                                              <w:lang w:eastAsia="ja-JP"/>
+                                            </w:rPr>
+                                            <m:t>ϕ</m:t>
+                                          </m:r>
+                                        </m:e>
+                                        <m:sup>
+                                          <m:r>
+                                            <w:rPr>
+                                              <w:rFonts w:ascii="Cambria Math" w:eastAsia="Yu Mincho" w:hAnsi="Cambria Math"/>
+                                              <w:sz w:val="15"/>
+                                              <w:szCs w:val="15"/>
+                                              <w:lang w:eastAsia="ja-JP"/>
+                                            </w:rPr>
+                                            <m:t>2</m:t>
+                                          </m:r>
+                                        </m:sup>
+                                      </m:sSup>
+                                    </m:num>
+                                    <m:den>
+                                      <m:r>
+                                        <w:rPr>
+                                          <w:rFonts w:ascii="Cambria Math" w:eastAsia="Yu Mincho" w:hAnsi="Cambria Math"/>
+                                          <w:sz w:val="15"/>
+                                          <w:szCs w:val="15"/>
+                                          <w:lang w:eastAsia="ja-JP"/>
+                                        </w:rPr>
+                                        <m:t>2</m:t>
+                                      </m:r>
+                                    </m:den>
+                                  </m:f>
+                                </m:e>
+                              </m:d>
+                            </m:e>
+                          </m:func>
+                        </m:e>
+                        <m:e>
+                          <m:r>
+                            <w:rPr>
+                              <w:rFonts w:ascii="Cambria Math" w:eastAsia="Yu Mincho" w:hAnsi="Cambria Math"/>
+                              <w:sz w:val="15"/>
+                              <w:szCs w:val="15"/>
+                              <w:lang w:eastAsia="ja-JP"/>
+                            </w:rPr>
+                            <m:t>p</m:t>
+                          </m:r>
+                          <m:d>
+                            <m:dPr>
+                              <m:ctrlPr>
+                                <w:rPr>
+                                  <w:rFonts w:ascii="Cambria Math" w:eastAsia="Yu Mincho" w:hAnsi="Cambria Math"/>
+                                  <w:i/>
+                                  <w:sz w:val="15"/>
+                                  <w:szCs w:val="15"/>
+                                  <w:lang w:eastAsia="ja-JP"/>
+                                </w:rPr>
+                              </m:ctrlPr>
+                            </m:dPr>
+                            <m:e>
+                              <m:f>
+                                <m:fPr>
+                                  <m:ctrlPr>
+                                    <w:rPr>
+                                      <w:rFonts w:ascii="Cambria Math" w:eastAsia="Yu Mincho" w:hAnsi="Cambria Math"/>
+                                      <w:i/>
+                                      <w:sz w:val="15"/>
+                                      <w:szCs w:val="15"/>
+                                      <w:lang w:eastAsia="ja-JP"/>
+                                    </w:rPr>
+                                  </m:ctrlPr>
+                                </m:fPr>
+                                <m:num>
+                                  <m:r>
+                                    <w:rPr>
+                                      <w:rFonts w:ascii="Cambria Math" w:eastAsia="Yu Mincho" w:hAnsi="Cambria Math"/>
+                                      <w:sz w:val="15"/>
+                                      <w:szCs w:val="15"/>
+                                      <w:lang w:eastAsia="ja-JP"/>
+                                    </w:rPr>
+                                    <m:t>1+ϕ</m:t>
+                                  </m:r>
+                                </m:num>
+                                <m:den>
+                                  <m:r>
+                                    <w:rPr>
+                                      <w:rFonts w:ascii="Cambria Math" w:eastAsia="Yu Mincho" w:hAnsi="Cambria Math"/>
+                                      <w:sz w:val="15"/>
+                                      <w:szCs w:val="15"/>
+                                      <w:lang w:eastAsia="ja-JP"/>
+                                    </w:rPr>
+                                    <m:t>2</m:t>
+                                  </m:r>
+                                </m:den>
+                              </m:f>
+                            </m:e>
+                          </m:d>
+                          <m:r>
+                            <w:rPr>
+                              <w:rFonts w:ascii="Cambria Math" w:eastAsia="Yu Mincho" w:hAnsi="Cambria Math"/>
+                              <w:sz w:val="15"/>
+                              <w:szCs w:val="15"/>
+                              <w:lang w:eastAsia="ja-JP"/>
+                            </w:rPr>
+                            <m:t>∝</m:t>
+                          </m:r>
+                          <m:sSup>
+                            <m:sSupPr>
+                              <m:ctrlPr>
+                                <w:rPr>
+                                  <w:rFonts w:ascii="Cambria Math" w:eastAsia="Yu Mincho" w:hAnsi="Cambria Math"/>
+                                  <w:i/>
+                                  <w:sz w:val="15"/>
+                                  <w:szCs w:val="15"/>
+                                  <w:lang w:eastAsia="ja-JP"/>
+                                </w:rPr>
+                              </m:ctrlPr>
+                            </m:sSupPr>
+                            <m:e>
+                              <m:d>
+                                <m:dPr>
+                                  <m:ctrlPr>
+                                    <w:rPr>
+                                      <w:rFonts w:ascii="Cambria Math" w:eastAsia="Yu Mincho" w:hAnsi="Cambria Math"/>
+                                      <w:i/>
+                                      <w:sz w:val="15"/>
+                                      <w:szCs w:val="15"/>
+                                      <w:lang w:eastAsia="ja-JP"/>
+                                    </w:rPr>
+                                  </m:ctrlPr>
+                                </m:dPr>
+                                <m:e>
+                                  <m:f>
+                                    <m:fPr>
+                                      <m:ctrlPr>
+                                        <w:rPr>
+                                          <w:rFonts w:ascii="Cambria Math" w:eastAsia="Yu Mincho" w:hAnsi="Cambria Math"/>
+                                          <w:i/>
+                                          <w:sz w:val="15"/>
+                                          <w:szCs w:val="15"/>
+                                          <w:lang w:eastAsia="ja-JP"/>
+                                        </w:rPr>
+                                      </m:ctrlPr>
+                                    </m:fPr>
+                                    <m:num>
+                                      <m:r>
+                                        <w:rPr>
+                                          <w:rFonts w:ascii="Cambria Math" w:eastAsia="Yu Mincho" w:hAnsi="Cambria Math"/>
+                                          <w:sz w:val="15"/>
+                                          <w:szCs w:val="15"/>
+                                          <w:lang w:eastAsia="ja-JP"/>
+                                        </w:rPr>
+                                        <m:t>1+ϕ</m:t>
+                                      </m:r>
+                                    </m:num>
+                                    <m:den>
+                                      <m:r>
+                                        <w:rPr>
+                                          <w:rFonts w:ascii="Cambria Math" w:eastAsia="Yu Mincho" w:hAnsi="Cambria Math"/>
+                                          <w:sz w:val="15"/>
+                                          <w:szCs w:val="15"/>
+                                          <w:lang w:eastAsia="ja-JP"/>
+                                        </w:rPr>
+                                        <m:t>2</m:t>
+                                      </m:r>
+                                    </m:den>
+                                  </m:f>
+                                </m:e>
+                              </m:d>
+                            </m:e>
+                            <m:sup>
                               <m:sSub>
                                 <m:sSubPr>
                                   <m:ctrlPr>
@@ -4944,7 +5806,7 @@
                                       <w:szCs w:val="15"/>
                                       <w:lang w:eastAsia="ja-JP"/>
                                     </w:rPr>
-                                    <m:t>μ</m:t>
+                                    <m:t>a</m:t>
                                   </m:r>
                                 </m:e>
                                 <m:sub>
@@ -4959,997 +5821,145 @@
                                   </m:r>
                                 </m:sub>
                               </m:sSub>
+                              <m:r>
+                                <w:rPr>
+                                  <w:rFonts w:ascii="Cambria Math" w:eastAsia="Yu Mincho" w:hAnsi="Cambria Math"/>
+                                  <w:sz w:val="15"/>
+                                  <w:szCs w:val="15"/>
+                                  <w:lang w:eastAsia="ja-JP"/>
+                                </w:rPr>
+                                <m:t>-1</m:t>
+                              </m:r>
+                            </m:sup>
+                          </m:sSup>
+                          <m:sSup>
+                            <m:sSupPr>
+                              <m:ctrlPr>
+                                <w:rPr>
+                                  <w:rFonts w:ascii="Cambria Math" w:eastAsia="Yu Mincho" w:hAnsi="Cambria Math"/>
+                                  <w:i/>
+                                  <w:sz w:val="15"/>
+                                  <w:szCs w:val="15"/>
+                                  <w:lang w:eastAsia="ja-JP"/>
+                                </w:rPr>
+                              </m:ctrlPr>
+                            </m:sSupPr>
+                            <m:e>
+                              <m:d>
+                                <m:dPr>
+                                  <m:ctrlPr>
+                                    <w:rPr>
+                                      <w:rFonts w:ascii="Cambria Math" w:eastAsia="Yu Mincho" w:hAnsi="Cambria Math"/>
+                                      <w:i/>
+                                      <w:sz w:val="15"/>
+                                      <w:szCs w:val="15"/>
+                                      <w:lang w:eastAsia="ja-JP"/>
+                                    </w:rPr>
+                                  </m:ctrlPr>
+                                </m:dPr>
+                                <m:e>
+                                  <m:f>
+                                    <m:fPr>
+                                      <m:ctrlPr>
+                                        <w:rPr>
+                                          <w:rFonts w:ascii="Cambria Math" w:eastAsia="Yu Mincho" w:hAnsi="Cambria Math"/>
+                                          <w:i/>
+                                          <w:sz w:val="15"/>
+                                          <w:szCs w:val="15"/>
+                                          <w:lang w:eastAsia="ja-JP"/>
+                                        </w:rPr>
+                                      </m:ctrlPr>
+                                    </m:fPr>
+                                    <m:num>
+                                      <m:r>
+                                        <w:rPr>
+                                          <w:rFonts w:ascii="Cambria Math" w:eastAsia="Yu Mincho" w:hAnsi="Cambria Math"/>
+                                          <w:sz w:val="15"/>
+                                          <w:szCs w:val="15"/>
+                                          <w:lang w:eastAsia="ja-JP"/>
+                                        </w:rPr>
+                                        <m:t>1-ϕ</m:t>
+                                      </m:r>
+                                    </m:num>
+                                    <m:den>
+                                      <m:r>
+                                        <w:rPr>
+                                          <w:rFonts w:ascii="Cambria Math" w:eastAsia="Yu Mincho" w:hAnsi="Cambria Math"/>
+                                          <w:sz w:val="15"/>
+                                          <w:szCs w:val="15"/>
+                                          <w:lang w:eastAsia="ja-JP"/>
+                                        </w:rPr>
+                                        <m:t>2</m:t>
+                                      </m:r>
+                                    </m:den>
+                                  </m:f>
+                                </m:e>
+                              </m:d>
                             </m:e>
-                          </m:d>
+                            <m:sup>
+                              <m:sSub>
+                                <m:sSubPr>
+                                  <m:ctrlPr>
+                                    <w:rPr>
+                                      <w:rFonts w:ascii="Cambria Math" w:eastAsia="Yu Mincho" w:hAnsi="Cambria Math"/>
+                                      <w:i/>
+                                      <w:sz w:val="15"/>
+                                      <w:szCs w:val="15"/>
+                                      <w:lang w:eastAsia="ja-JP"/>
+                                    </w:rPr>
+                                  </m:ctrlPr>
+                                </m:sSubPr>
+                                <m:e>
+                                  <m:r>
+                                    <w:rPr>
+                                      <w:rFonts w:ascii="Cambria Math" w:eastAsia="Yu Mincho" w:hAnsi="Cambria Math"/>
+                                      <w:sz w:val="15"/>
+                                      <w:szCs w:val="15"/>
+                                      <w:lang w:eastAsia="ja-JP"/>
+                                    </w:rPr>
+                                    <m:t>b</m:t>
+                                  </m:r>
+                                </m:e>
+                                <m:sub>
+                                  <m:r>
+                                    <w:rPr>
+                                      <w:rFonts w:ascii="Cambria Math" w:eastAsia="Yu Mincho" w:hAnsi="Cambria Math"/>
+                                      <w:sz w:val="15"/>
+                                      <w:szCs w:val="15"/>
+                                      <w:lang w:eastAsia="ja-JP"/>
+                                    </w:rPr>
+                                    <m:t>0</m:t>
+                                  </m:r>
+                                </m:sub>
+                              </m:sSub>
+                              <m:r>
+                                <w:rPr>
+                                  <w:rFonts w:ascii="Cambria Math" w:eastAsia="Yu Mincho" w:hAnsi="Cambria Math"/>
+                                  <w:sz w:val="15"/>
+                                  <w:szCs w:val="15"/>
+                                  <w:lang w:eastAsia="ja-JP"/>
+                                </w:rPr>
+                                <m:t>-1</m:t>
+                              </m:r>
+                            </m:sup>
+                          </m:sSup>
                         </m:e>
-                        <m:sup>
-                          <m:r>
-                            <w:rPr>
-                              <w:rFonts w:ascii="Cambria Math" w:eastAsia="Yu Mincho" w:hAnsi="Cambria Math"/>
-                              <w:sz w:val="15"/>
-                              <w:szCs w:val="15"/>
-                              <w:lang w:eastAsia="ja-JP"/>
-                            </w:rPr>
-                            <m:t>2</m:t>
-                          </m:r>
-                        </m:sup>
-                      </m:sSup>
-                    </m:num>
-                    <m:den>
-                      <m:r>
-                        <w:rPr>
-                          <w:rFonts w:ascii="Cambria Math" w:eastAsia="Yu Mincho" w:hAnsi="Cambria Math"/>
-                          <w:sz w:val="15"/>
-                          <w:szCs w:val="15"/>
-                          <w:lang w:eastAsia="ja-JP"/>
-                        </w:rPr>
-                        <m:t>2</m:t>
-                      </m:r>
-                      <m:sSubSup>
-                        <m:sSubSupPr>
-                          <m:ctrlPr>
-                            <w:rPr>
-                              <w:rFonts w:ascii="Cambria Math" w:eastAsia="Yu Mincho" w:hAnsi="Cambria Math"/>
-                              <w:i/>
-                              <w:sz w:val="15"/>
-                              <w:szCs w:val="15"/>
-                              <w:lang w:eastAsia="ja-JP"/>
-                            </w:rPr>
-                          </m:ctrlPr>
-                        </m:sSubSupPr>
-                        <m:e>
-                          <m:r>
-                            <w:rPr>
-                              <w:rFonts w:ascii="Cambria Math" w:eastAsia="Yu Mincho" w:hAnsi="Cambria Math"/>
-                              <w:sz w:val="15"/>
-                              <w:szCs w:val="15"/>
-                              <w:lang w:eastAsia="ja-JP"/>
-                            </w:rPr>
-                            <m:t>σ</m:t>
-                          </m:r>
-                        </m:e>
-                        <m:sub>
-                          <m:r>
-                            <w:rPr>
-                              <w:rFonts w:ascii="Cambria Math" w:eastAsia="Yu Mincho" w:hAnsi="Cambria Math"/>
-                              <w:sz w:val="15"/>
-                              <w:szCs w:val="15"/>
-                              <w:lang w:eastAsia="ja-JP"/>
-                            </w:rPr>
-                            <m:t>0</m:t>
-                          </m:r>
-                        </m:sub>
-                        <m:sup>
-                          <m:r>
-                            <w:rPr>
-                              <w:rFonts w:ascii="Cambria Math" w:eastAsia="Yu Mincho" w:hAnsi="Cambria Math"/>
-                              <w:sz w:val="15"/>
-                              <w:szCs w:val="15"/>
-                              <w:lang w:eastAsia="ja-JP"/>
-                            </w:rPr>
-                            <m:t>2</m:t>
-                          </m:r>
-                        </m:sup>
-                      </m:sSubSup>
-                    </m:den>
-                  </m:f>
+                      </m:eqArr>
+                    </m:e>
+                  </m:d>
+                  <m:r>
+                    <w:rPr>
+                      <w:rFonts w:ascii="Cambria Math" w:eastAsia="Yu Mincho" w:hAnsi="Cambria Math"/>
+                      <w:sz w:val="15"/>
+                      <w:szCs w:val="15"/>
+                      <w:lang w:eastAsia="ja-JP"/>
+                    </w:rPr>
+                    <m:t>, -1&lt;ϕ&lt;1</m:t>
+                  </m:r>
                 </m:e>
-              </m:d>
-            </m:e>
-          </m:func>
-          <m:r>
-            <m:rPr>
-              <m:sty m:val="p"/>
-            </m:rPr>
-            <w:rPr>
-              <w:rFonts w:ascii="Cambria Math" w:eastAsia="Yu Mincho" w:hAnsi="Cambria Math"/>
-              <w:sz w:val="15"/>
-              <w:szCs w:val="15"/>
-              <w:lang w:eastAsia="ja-JP"/>
-            </w:rPr>
-            <w:br/>
-          </m:r>
-        </m:oMath>
-        <m:oMath>
-          <m:r>
-            <w:rPr>
-              <w:rFonts w:ascii="Cambria Math" w:eastAsia="Yu Mincho" w:hAnsi="Cambria Math"/>
-              <w:sz w:val="15"/>
-              <w:szCs w:val="15"/>
-              <w:lang w:eastAsia="ja-JP"/>
-            </w:rPr>
-            <m:t>p</m:t>
-          </m:r>
-          <m:d>
-            <m:dPr>
-              <m:ctrlPr>
-                <w:rPr>
-                  <w:rFonts w:ascii="Cambria Math" w:eastAsia="Yu Mincho" w:hAnsi="Cambria Math"/>
-                  <w:i/>
-                  <w:sz w:val="15"/>
-                  <w:szCs w:val="15"/>
-                  <w:lang w:eastAsia="ja-JP"/>
-                </w:rPr>
-              </m:ctrlPr>
-            </m:dPr>
-            <m:e>
-              <m:sSup>
-                <m:sSupPr>
-                  <m:ctrlPr>
-                    <w:rPr>
-                      <w:rFonts w:ascii="Cambria Math" w:eastAsia="Yu Mincho" w:hAnsi="Cambria Math"/>
-                      <w:i/>
-                      <w:sz w:val="15"/>
-                      <w:szCs w:val="15"/>
-                      <w:lang w:eastAsia="ja-JP"/>
-                    </w:rPr>
-                  </m:ctrlPr>
-                </m:sSupPr>
-                <m:e>
-                  <m:r>
-                    <w:rPr>
-                      <w:rFonts w:ascii="Cambria Math" w:eastAsia="Yu Mincho" w:hAnsi="Cambria Math"/>
-                      <w:sz w:val="15"/>
-                      <w:szCs w:val="15"/>
-                      <w:lang w:eastAsia="ja-JP"/>
-                    </w:rPr>
-                    <m:t>σ</m:t>
-                  </m:r>
-                </m:e>
-                <m:sup>
-                  <m:r>
-                    <w:rPr>
-                      <w:rFonts w:ascii="Cambria Math" w:eastAsia="Yu Mincho" w:hAnsi="Cambria Math"/>
-                      <w:sz w:val="15"/>
-                      <w:szCs w:val="15"/>
-                      <w:lang w:eastAsia="ja-JP"/>
-                    </w:rPr>
-                    <m:t>2</m:t>
-                  </m:r>
-                </m:sup>
-              </m:sSup>
+              </m:eqArr>
             </m:e>
           </m:d>
-          <m:r>
-            <m:rPr>
-              <m:aln/>
-            </m:rPr>
-            <w:rPr>
-              <w:rFonts w:ascii="Cambria Math" w:eastAsia="Yu Mincho" w:hAnsi="Cambria Math"/>
-              <w:sz w:val="15"/>
-              <w:szCs w:val="15"/>
-              <w:lang w:eastAsia="ja-JP"/>
-            </w:rPr>
-            <m:t>∝</m:t>
-          </m:r>
-          <m:sSup>
-            <m:sSupPr>
-              <m:ctrlPr>
-                <w:rPr>
-                  <w:rFonts w:ascii="Cambria Math" w:eastAsia="Yu Mincho" w:hAnsi="Cambria Math"/>
-                  <w:i/>
-                  <w:sz w:val="15"/>
-                  <w:szCs w:val="15"/>
-                  <w:lang w:eastAsia="ja-JP"/>
-                </w:rPr>
-              </m:ctrlPr>
-            </m:sSupPr>
-            <m:e>
-              <m:r>
-                <w:rPr>
-                  <w:rFonts w:ascii="Cambria Math" w:eastAsia="Yu Mincho" w:hAnsi="Cambria Math"/>
-                  <w:sz w:val="15"/>
-                  <w:szCs w:val="15"/>
-                  <w:lang w:eastAsia="ja-JP"/>
-                </w:rPr>
-                <m:t>σ</m:t>
-              </m:r>
-            </m:e>
-            <m:sup>
-              <m:r>
-                <w:rPr>
-                  <w:rFonts w:ascii="Cambria Math" w:eastAsia="Yu Mincho" w:hAnsi="Cambria Math"/>
-                  <w:sz w:val="15"/>
-                  <w:szCs w:val="15"/>
-                  <w:lang w:eastAsia="ja-JP"/>
-                </w:rPr>
-                <m:t>2×</m:t>
-              </m:r>
-              <m:d>
-                <m:dPr>
-                  <m:ctrlPr>
-                    <w:rPr>
-                      <w:rFonts w:ascii="Cambria Math" w:eastAsia="Yu Mincho" w:hAnsi="Cambria Math"/>
-                      <w:i/>
-                      <w:sz w:val="15"/>
-                      <w:szCs w:val="15"/>
-                      <w:lang w:eastAsia="ja-JP"/>
-                    </w:rPr>
-                  </m:ctrlPr>
-                </m:dPr>
-                <m:e>
-                  <m:r>
-                    <w:rPr>
-                      <w:rFonts w:ascii="Cambria Math" w:eastAsia="Yu Mincho" w:hAnsi="Cambria Math"/>
-                      <w:sz w:val="15"/>
-                      <w:szCs w:val="15"/>
-                      <w:lang w:eastAsia="ja-JP"/>
-                    </w:rPr>
-                    <m:t>-</m:t>
-                  </m:r>
-                  <m:f>
-                    <m:fPr>
-                      <m:ctrlPr>
-                        <w:rPr>
-                          <w:rFonts w:ascii="Cambria Math" w:eastAsia="Yu Mincho" w:hAnsi="Cambria Math"/>
-                          <w:i/>
-                          <w:sz w:val="15"/>
-                          <w:szCs w:val="15"/>
-                          <w:lang w:eastAsia="ja-JP"/>
-                        </w:rPr>
-                      </m:ctrlPr>
-                    </m:fPr>
-                    <m:num>
-                      <m:sSub>
-                        <m:sSubPr>
-                          <m:ctrlPr>
-                            <w:rPr>
-                              <w:rFonts w:ascii="Cambria Math" w:eastAsia="Yu Mincho" w:hAnsi="Cambria Math"/>
-                              <w:i/>
-                              <w:sz w:val="15"/>
-                              <w:szCs w:val="15"/>
-                              <w:lang w:eastAsia="ja-JP"/>
-                            </w:rPr>
-                          </m:ctrlPr>
-                        </m:sSubPr>
-                        <m:e>
-                          <m:r>
-                            <w:rPr>
-                              <w:rFonts w:ascii="Cambria Math" w:eastAsia="Yu Mincho" w:hAnsi="Cambria Math"/>
-                              <w:sz w:val="15"/>
-                              <w:szCs w:val="15"/>
-                              <w:lang w:eastAsia="ja-JP"/>
-                            </w:rPr>
-                            <m:t>ν</m:t>
-                          </m:r>
-                        </m:e>
-                        <m:sub>
-                          <m:r>
-                            <w:rPr>
-                              <w:rFonts w:ascii="Cambria Math" w:eastAsia="Yu Mincho" w:hAnsi="Cambria Math"/>
-                              <w:sz w:val="15"/>
-                              <w:szCs w:val="15"/>
-                              <w:lang w:eastAsia="ja-JP"/>
-                            </w:rPr>
-                            <m:t>0</m:t>
-                          </m:r>
-                        </m:sub>
-                      </m:sSub>
-                    </m:num>
-                    <m:den>
-                      <m:r>
-                        <w:rPr>
-                          <w:rFonts w:ascii="Cambria Math" w:eastAsia="Yu Mincho" w:hAnsi="Cambria Math"/>
-                          <w:sz w:val="15"/>
-                          <w:szCs w:val="15"/>
-                          <w:lang w:eastAsia="ja-JP"/>
-                        </w:rPr>
-                        <m:t>2</m:t>
-                      </m:r>
-                    </m:den>
-                  </m:f>
-                  <m:r>
-                    <w:rPr>
-                      <w:rFonts w:ascii="Cambria Math" w:eastAsia="Yu Mincho" w:hAnsi="Cambria Math"/>
-                      <w:sz w:val="15"/>
-                      <w:szCs w:val="15"/>
-                      <w:lang w:eastAsia="ja-JP"/>
-                    </w:rPr>
-                    <m:t>-1</m:t>
-                  </m:r>
-                </m:e>
-              </m:d>
-            </m:sup>
-          </m:sSup>
-          <m:func>
-            <m:funcPr>
-              <m:ctrlPr>
-                <w:rPr>
-                  <w:rFonts w:ascii="Cambria Math" w:eastAsia="Yu Mincho" w:hAnsi="Cambria Math"/>
-                  <w:sz w:val="15"/>
-                  <w:szCs w:val="15"/>
-                  <w:lang w:eastAsia="ja-JP"/>
-                </w:rPr>
-              </m:ctrlPr>
-            </m:funcPr>
-            <m:fName>
-              <m:r>
-                <m:rPr>
-                  <m:sty m:val="p"/>
-                </m:rPr>
-                <w:rPr>
-                  <w:rFonts w:ascii="Cambria Math" w:eastAsia="Yu Mincho" w:hAnsi="Cambria Math"/>
-                  <w:sz w:val="15"/>
-                  <w:szCs w:val="15"/>
-                  <w:lang w:eastAsia="ja-JP"/>
-                </w:rPr>
-                <m:t>exp</m:t>
-              </m:r>
-            </m:fName>
-            <m:e>
-              <m:d>
-                <m:dPr>
-                  <m:begChr m:val="{"/>
-                  <m:endChr m:val="}"/>
-                  <m:ctrlPr>
-                    <w:rPr>
-                      <w:rFonts w:ascii="Cambria Math" w:eastAsia="Yu Mincho" w:hAnsi="Cambria Math"/>
-                      <w:i/>
-                      <w:sz w:val="15"/>
-                      <w:szCs w:val="15"/>
-                      <w:lang w:eastAsia="ja-JP"/>
-                    </w:rPr>
-                  </m:ctrlPr>
-                </m:dPr>
-                <m:e>
-                  <m:r>
-                    <w:rPr>
-                      <w:rFonts w:ascii="Cambria Math" w:eastAsia="Yu Mincho" w:hAnsi="Cambria Math"/>
-                      <w:sz w:val="15"/>
-                      <w:szCs w:val="15"/>
-                      <w:lang w:eastAsia="ja-JP"/>
-                    </w:rPr>
-                    <m:t>-</m:t>
-                  </m:r>
-                  <m:f>
-                    <m:fPr>
-                      <m:ctrlPr>
-                        <w:rPr>
-                          <w:rFonts w:ascii="Cambria Math" w:eastAsia="Yu Mincho" w:hAnsi="Cambria Math"/>
-                          <w:i/>
-                          <w:sz w:val="15"/>
-                          <w:szCs w:val="15"/>
-                          <w:lang w:eastAsia="ja-JP"/>
-                        </w:rPr>
-                      </m:ctrlPr>
-                    </m:fPr>
-                    <m:num>
-                      <m:sSub>
-                        <m:sSubPr>
-                          <m:ctrlPr>
-                            <w:rPr>
-                              <w:rFonts w:ascii="Cambria Math" w:eastAsia="Yu Mincho" w:hAnsi="Cambria Math"/>
-                              <w:i/>
-                              <w:sz w:val="15"/>
-                              <w:szCs w:val="15"/>
-                              <w:lang w:eastAsia="ja-JP"/>
-                            </w:rPr>
-                          </m:ctrlPr>
-                        </m:sSubPr>
-                        <m:e>
-                          <m:r>
-                            <w:rPr>
-                              <w:rFonts w:ascii="Cambria Math" w:eastAsia="Yu Mincho" w:hAnsi="Cambria Math"/>
-                              <w:sz w:val="15"/>
-                              <w:szCs w:val="15"/>
-                              <w:lang w:eastAsia="ja-JP"/>
-                            </w:rPr>
-                            <m:t>δ</m:t>
-                          </m:r>
-                        </m:e>
-                        <m:sub>
-                          <m:r>
-                            <w:rPr>
-                              <w:rFonts w:ascii="Cambria Math" w:eastAsia="Yu Mincho" w:hAnsi="Cambria Math"/>
-                              <w:sz w:val="15"/>
-                              <w:szCs w:val="15"/>
-                              <w:lang w:eastAsia="ja-JP"/>
-                            </w:rPr>
-                            <m:t>0</m:t>
-                          </m:r>
-                        </m:sub>
-                      </m:sSub>
-                    </m:num>
-                    <m:den>
-                      <m:r>
-                        <w:rPr>
-                          <w:rFonts w:ascii="Cambria Math" w:eastAsia="Yu Mincho" w:hAnsi="Cambria Math"/>
-                          <w:sz w:val="15"/>
-                          <w:szCs w:val="15"/>
-                          <w:lang w:eastAsia="ja-JP"/>
-                        </w:rPr>
-                        <m:t>2</m:t>
-                      </m:r>
-                      <m:sSup>
-                        <m:sSupPr>
-                          <m:ctrlPr>
-                            <w:rPr>
-                              <w:rFonts w:ascii="Cambria Math" w:eastAsia="Yu Mincho" w:hAnsi="Cambria Math"/>
-                              <w:i/>
-                              <w:sz w:val="15"/>
-                              <w:szCs w:val="15"/>
-                              <w:lang w:eastAsia="ja-JP"/>
-                            </w:rPr>
-                          </m:ctrlPr>
-                        </m:sSupPr>
-                        <m:e>
-                          <m:r>
-                            <w:rPr>
-                              <w:rFonts w:ascii="Cambria Math" w:eastAsia="Yu Mincho" w:hAnsi="Cambria Math"/>
-                              <w:sz w:val="15"/>
-                              <w:szCs w:val="15"/>
-                              <w:lang w:eastAsia="ja-JP"/>
-                            </w:rPr>
-                            <m:t>σ</m:t>
-                          </m:r>
-                        </m:e>
-                        <m:sup>
-                          <m:r>
-                            <w:rPr>
-                              <w:rFonts w:ascii="Cambria Math" w:eastAsia="Yu Mincho" w:hAnsi="Cambria Math"/>
-                              <w:sz w:val="15"/>
-                              <w:szCs w:val="15"/>
-                              <w:lang w:eastAsia="ja-JP"/>
-                            </w:rPr>
-                            <m:t>2</m:t>
-                          </m:r>
-                        </m:sup>
-                      </m:sSup>
-                    </m:den>
-                  </m:f>
-                </m:e>
-              </m:d>
-            </m:e>
-          </m:func>
-          <m:r>
-            <m:rPr>
-              <m:sty m:val="p"/>
-            </m:rPr>
-            <w:rPr>
-              <w:rFonts w:ascii="Cambria Math" w:eastAsia="Yu Mincho" w:hAnsi="Cambria Math"/>
-              <w:sz w:val="15"/>
-              <w:szCs w:val="15"/>
-              <w:lang w:eastAsia="ja-JP"/>
-            </w:rPr>
-            <w:br/>
-          </m:r>
-        </m:oMath>
-        <m:oMath>
-          <m:r>
-            <w:rPr>
-              <w:rFonts w:ascii="Cambria Math" w:eastAsia="Yu Mincho" w:hAnsi="Cambria Math"/>
-              <w:sz w:val="15"/>
-              <w:szCs w:val="15"/>
-              <w:lang w:eastAsia="ja-JP"/>
-            </w:rPr>
-            <m:t>p</m:t>
-          </m:r>
-          <m:d>
-            <m:dPr>
-              <m:ctrlPr>
-                <w:rPr>
-                  <w:rFonts w:ascii="Cambria Math" w:eastAsia="Yu Mincho" w:hAnsi="Cambria Math"/>
-                  <w:i/>
-                  <w:sz w:val="15"/>
-                  <w:szCs w:val="15"/>
-                  <w:lang w:eastAsia="ja-JP"/>
-                </w:rPr>
-              </m:ctrlPr>
-            </m:dPr>
-            <m:e>
-              <m:r>
-                <w:rPr>
-                  <w:rFonts w:ascii="Cambria Math" w:eastAsia="Yu Mincho" w:hAnsi="Cambria Math"/>
-                  <w:sz w:val="15"/>
-                  <w:szCs w:val="15"/>
-                  <w:lang w:eastAsia="ja-JP"/>
-                </w:rPr>
-                <m:t>ϕ</m:t>
-              </m:r>
-            </m:e>
-          </m:d>
-          <m:r>
-            <m:rPr>
-              <m:aln/>
-            </m:rPr>
-            <w:rPr>
-              <w:rFonts w:ascii="Cambria Math" w:eastAsia="Yu Mincho" w:hAnsi="Cambria Math"/>
-              <w:sz w:val="15"/>
-              <w:szCs w:val="15"/>
-              <w:lang w:eastAsia="ja-JP"/>
-            </w:rPr>
-            <m:t>∝1</m:t>
-          </m:r>
-          <m:r>
-            <m:rPr>
-              <m:sty m:val="p"/>
-            </m:rPr>
-            <w:rPr>
-              <w:rFonts w:ascii="Cambria Math" w:eastAsia="Yu Mincho" w:hAnsi="Cambria Math"/>
-              <w:sz w:val="15"/>
-              <w:szCs w:val="15"/>
-              <w:lang w:eastAsia="ja-JP"/>
-            </w:rPr>
-            <w:br/>
-          </m:r>
-        </m:oMath>
-        <m:oMath>
-          <m:r>
-            <w:rPr>
-              <w:rFonts w:ascii="Cambria Math" w:eastAsia="Yu Mincho" w:hAnsi="Cambria Math"/>
-              <w:sz w:val="15"/>
-              <w:szCs w:val="15"/>
-              <w:lang w:eastAsia="ja-JP"/>
-            </w:rPr>
-            <m:t>or p</m:t>
-          </m:r>
-          <m:d>
-            <m:dPr>
-              <m:ctrlPr>
-                <w:rPr>
-                  <w:rFonts w:ascii="Cambria Math" w:eastAsia="Yu Mincho" w:hAnsi="Cambria Math"/>
-                  <w:i/>
-                  <w:sz w:val="15"/>
-                  <w:szCs w:val="15"/>
-                  <w:lang w:eastAsia="ja-JP"/>
-                </w:rPr>
-              </m:ctrlPr>
-            </m:dPr>
-            <m:e>
-              <m:r>
-                <w:rPr>
-                  <w:rFonts w:ascii="Cambria Math" w:eastAsia="Yu Mincho" w:hAnsi="Cambria Math"/>
-                  <w:sz w:val="15"/>
-                  <w:szCs w:val="15"/>
-                  <w:lang w:eastAsia="ja-JP"/>
-                </w:rPr>
-                <m:t>ϕ</m:t>
-              </m:r>
-            </m:e>
-          </m:d>
-          <m:r>
-            <m:rPr>
-              <m:aln/>
-            </m:rPr>
-            <w:rPr>
-              <w:rFonts w:ascii="Cambria Math" w:eastAsia="Yu Mincho" w:hAnsi="Cambria Math"/>
-              <w:sz w:val="15"/>
-              <w:szCs w:val="15"/>
-              <w:lang w:eastAsia="ja-JP"/>
-            </w:rPr>
-            <m:t>∝</m:t>
-          </m:r>
-          <m:func>
-            <m:funcPr>
-              <m:ctrlPr>
-                <w:rPr>
-                  <w:rFonts w:ascii="Cambria Math" w:eastAsia="Yu Mincho" w:hAnsi="Cambria Math"/>
-                  <w:sz w:val="15"/>
-                  <w:szCs w:val="15"/>
-                  <w:lang w:eastAsia="ja-JP"/>
-                </w:rPr>
-              </m:ctrlPr>
-            </m:funcPr>
-            <m:fName>
-              <m:r>
-                <m:rPr>
-                  <m:sty m:val="p"/>
-                </m:rPr>
-                <w:rPr>
-                  <w:rFonts w:ascii="Cambria Math" w:eastAsia="Yu Mincho" w:hAnsi="Cambria Math"/>
-                  <w:sz w:val="15"/>
-                  <w:szCs w:val="15"/>
-                  <w:lang w:eastAsia="ja-JP"/>
-                </w:rPr>
-                <m:t>exp</m:t>
-              </m:r>
-              <m:ctrlPr>
-                <w:rPr>
-                  <w:rFonts w:ascii="Cambria Math" w:eastAsia="Yu Mincho" w:hAnsi="Cambria Math"/>
-                  <w:i/>
-                  <w:sz w:val="15"/>
-                  <w:szCs w:val="15"/>
-                  <w:lang w:eastAsia="ja-JP"/>
-                </w:rPr>
-              </m:ctrlPr>
-            </m:fName>
-            <m:e>
-              <m:d>
-                <m:dPr>
-                  <m:begChr m:val="{"/>
-                  <m:endChr m:val="}"/>
-                  <m:ctrlPr>
-                    <w:rPr>
-                      <w:rFonts w:ascii="Cambria Math" w:eastAsia="Yu Mincho" w:hAnsi="Cambria Math"/>
-                      <w:i/>
-                      <w:sz w:val="15"/>
-                      <w:szCs w:val="15"/>
-                      <w:lang w:eastAsia="ja-JP"/>
-                    </w:rPr>
-                  </m:ctrlPr>
-                </m:dPr>
-                <m:e>
-                  <m:r>
-                    <w:rPr>
-                      <w:rFonts w:ascii="Cambria Math" w:eastAsia="Yu Mincho" w:hAnsi="Cambria Math"/>
-                      <w:sz w:val="15"/>
-                      <w:szCs w:val="15"/>
-                      <w:lang w:eastAsia="ja-JP"/>
-                    </w:rPr>
-                    <m:t>-</m:t>
-                  </m:r>
-                  <m:f>
-                    <m:fPr>
-                      <m:ctrlPr>
-                        <w:rPr>
-                          <w:rFonts w:ascii="Cambria Math" w:eastAsia="Yu Mincho" w:hAnsi="Cambria Math"/>
-                          <w:i/>
-                          <w:sz w:val="15"/>
-                          <w:szCs w:val="15"/>
-                          <w:lang w:eastAsia="ja-JP"/>
-                        </w:rPr>
-                      </m:ctrlPr>
-                    </m:fPr>
-                    <m:num>
-                      <m:sSup>
-                        <m:sSupPr>
-                          <m:ctrlPr>
-                            <w:rPr>
-                              <w:rFonts w:ascii="Cambria Math" w:eastAsia="Yu Mincho" w:hAnsi="Cambria Math"/>
-                              <w:i/>
-                              <w:sz w:val="15"/>
-                              <w:szCs w:val="15"/>
-                              <w:lang w:eastAsia="ja-JP"/>
-                            </w:rPr>
-                          </m:ctrlPr>
-                        </m:sSupPr>
-                        <m:e>
-                          <m:r>
-                            <w:rPr>
-                              <w:rFonts w:ascii="Cambria Math" w:eastAsia="Yu Mincho" w:hAnsi="Cambria Math"/>
-                              <w:sz w:val="15"/>
-                              <w:szCs w:val="15"/>
-                              <w:lang w:eastAsia="ja-JP"/>
-                            </w:rPr>
-                            <m:t>ϕ</m:t>
-                          </m:r>
-                        </m:e>
-                        <m:sup>
-                          <m:r>
-                            <w:rPr>
-                              <w:rFonts w:ascii="Cambria Math" w:eastAsia="Yu Mincho" w:hAnsi="Cambria Math"/>
-                              <w:sz w:val="15"/>
-                              <w:szCs w:val="15"/>
-                              <w:lang w:eastAsia="ja-JP"/>
-                            </w:rPr>
-                            <m:t>2</m:t>
-                          </m:r>
-                        </m:sup>
-                      </m:sSup>
-                    </m:num>
-                    <m:den>
-                      <m:r>
-                        <w:rPr>
-                          <w:rFonts w:ascii="Cambria Math" w:eastAsia="Yu Mincho" w:hAnsi="Cambria Math"/>
-                          <w:sz w:val="15"/>
-                          <w:szCs w:val="15"/>
-                          <w:lang w:eastAsia="ja-JP"/>
-                        </w:rPr>
-                        <m:t>2</m:t>
-                      </m:r>
-                    </m:den>
-                  </m:f>
-                </m:e>
-              </m:d>
-            </m:e>
-          </m:func>
-          <m:r>
-            <m:rPr>
-              <m:sty m:val="p"/>
-            </m:rPr>
-            <w:rPr>
-              <w:rFonts w:ascii="Cambria Math" w:eastAsia="Yu Mincho" w:hAnsi="Cambria Math"/>
-              <w:sz w:val="15"/>
-              <w:szCs w:val="15"/>
-              <w:lang w:eastAsia="ja-JP"/>
-            </w:rPr>
-            <w:br/>
-          </m:r>
-        </m:oMath>
-        <m:oMath>
-          <m:r>
-            <w:rPr>
-              <w:rFonts w:ascii="Cambria Math" w:eastAsia="Yu Mincho" w:hAnsi="Cambria Math"/>
-              <w:sz w:val="15"/>
-              <w:szCs w:val="15"/>
-              <w:lang w:eastAsia="ja-JP"/>
-            </w:rPr>
-            <m:t>or  p</m:t>
-          </m:r>
-          <m:d>
-            <m:dPr>
-              <m:ctrlPr>
-                <w:rPr>
-                  <w:rFonts w:ascii="Cambria Math" w:eastAsia="Yu Mincho" w:hAnsi="Cambria Math"/>
-                  <w:i/>
-                  <w:sz w:val="15"/>
-                  <w:szCs w:val="15"/>
-                  <w:lang w:eastAsia="ja-JP"/>
-                </w:rPr>
-              </m:ctrlPr>
-            </m:dPr>
-            <m:e>
-              <m:f>
-                <m:fPr>
-                  <m:ctrlPr>
-                    <w:rPr>
-                      <w:rFonts w:ascii="Cambria Math" w:eastAsia="Yu Mincho" w:hAnsi="Cambria Math"/>
-                      <w:i/>
-                      <w:sz w:val="15"/>
-                      <w:szCs w:val="15"/>
-                      <w:lang w:eastAsia="ja-JP"/>
-                    </w:rPr>
-                  </m:ctrlPr>
-                </m:fPr>
-                <m:num>
-                  <m:r>
-                    <w:rPr>
-                      <w:rFonts w:ascii="Cambria Math" w:eastAsia="Yu Mincho" w:hAnsi="Cambria Math"/>
-                      <w:sz w:val="15"/>
-                      <w:szCs w:val="15"/>
-                      <w:lang w:eastAsia="ja-JP"/>
-                    </w:rPr>
-                    <m:t>1+ϕ</m:t>
-                  </m:r>
-                </m:num>
-                <m:den>
-                  <m:r>
-                    <w:rPr>
-                      <w:rFonts w:ascii="Cambria Math" w:eastAsia="Yu Mincho" w:hAnsi="Cambria Math"/>
-                      <w:sz w:val="15"/>
-                      <w:szCs w:val="15"/>
-                      <w:lang w:eastAsia="ja-JP"/>
-                    </w:rPr>
-                    <m:t>2</m:t>
-                  </m:r>
-                </m:den>
-              </m:f>
-            </m:e>
-          </m:d>
-          <m:r>
-            <m:rPr>
-              <m:aln/>
-            </m:rPr>
-            <w:rPr>
-              <w:rFonts w:ascii="Cambria Math" w:eastAsia="Yu Mincho" w:hAnsi="Cambria Math"/>
-              <w:sz w:val="15"/>
-              <w:szCs w:val="15"/>
-              <w:lang w:eastAsia="ja-JP"/>
-            </w:rPr>
-            <m:t>∝</m:t>
-          </m:r>
-          <m:sSup>
-            <m:sSupPr>
-              <m:ctrlPr>
-                <w:rPr>
-                  <w:rFonts w:ascii="Cambria Math" w:eastAsia="Yu Mincho" w:hAnsi="Cambria Math"/>
-                  <w:i/>
-                  <w:sz w:val="15"/>
-                  <w:szCs w:val="15"/>
-                  <w:lang w:eastAsia="ja-JP"/>
-                </w:rPr>
-              </m:ctrlPr>
-            </m:sSupPr>
-            <m:e>
-              <m:d>
-                <m:dPr>
-                  <m:ctrlPr>
-                    <w:rPr>
-                      <w:rFonts w:ascii="Cambria Math" w:eastAsia="Yu Mincho" w:hAnsi="Cambria Math"/>
-                      <w:i/>
-                      <w:sz w:val="15"/>
-                      <w:szCs w:val="15"/>
-                      <w:lang w:eastAsia="ja-JP"/>
-                    </w:rPr>
-                  </m:ctrlPr>
-                </m:dPr>
-                <m:e>
-                  <m:f>
-                    <m:fPr>
-                      <m:ctrlPr>
-                        <w:rPr>
-                          <w:rFonts w:ascii="Cambria Math" w:eastAsia="Yu Mincho" w:hAnsi="Cambria Math"/>
-                          <w:i/>
-                          <w:sz w:val="15"/>
-                          <w:szCs w:val="15"/>
-                          <w:lang w:eastAsia="ja-JP"/>
-                        </w:rPr>
-                      </m:ctrlPr>
-                    </m:fPr>
-                    <m:num>
-                      <m:r>
-                        <w:rPr>
-                          <w:rFonts w:ascii="Cambria Math" w:eastAsia="Yu Mincho" w:hAnsi="Cambria Math"/>
-                          <w:sz w:val="15"/>
-                          <w:szCs w:val="15"/>
-                          <w:lang w:eastAsia="ja-JP"/>
-                        </w:rPr>
-                        <m:t>1+ϕ</m:t>
-                      </m:r>
-                    </m:num>
-                    <m:den>
-                      <m:r>
-                        <w:rPr>
-                          <w:rFonts w:ascii="Cambria Math" w:eastAsia="Yu Mincho" w:hAnsi="Cambria Math"/>
-                          <w:sz w:val="15"/>
-                          <w:szCs w:val="15"/>
-                          <w:lang w:eastAsia="ja-JP"/>
-                        </w:rPr>
-                        <m:t>2</m:t>
-                      </m:r>
-                    </m:den>
-                  </m:f>
-                </m:e>
-              </m:d>
-            </m:e>
-            <m:sup>
-              <m:sSub>
-                <m:sSubPr>
-                  <m:ctrlPr>
-                    <w:rPr>
-                      <w:rFonts w:ascii="Cambria Math" w:eastAsia="Yu Mincho" w:hAnsi="Cambria Math"/>
-                      <w:i/>
-                      <w:sz w:val="15"/>
-                      <w:szCs w:val="15"/>
-                      <w:lang w:eastAsia="ja-JP"/>
-                    </w:rPr>
-                  </m:ctrlPr>
-                </m:sSubPr>
-                <m:e>
-                  <m:r>
-                    <w:rPr>
-                      <w:rFonts w:ascii="Cambria Math" w:eastAsia="Yu Mincho" w:hAnsi="Cambria Math"/>
-                      <w:sz w:val="15"/>
-                      <w:szCs w:val="15"/>
-                      <w:lang w:eastAsia="ja-JP"/>
-                    </w:rPr>
-                    <m:t>a</m:t>
-                  </m:r>
-                </m:e>
-                <m:sub>
-                  <m:r>
-                    <w:rPr>
-                      <w:rFonts w:ascii="Cambria Math" w:eastAsia="Yu Mincho" w:hAnsi="Cambria Math"/>
-                      <w:sz w:val="15"/>
-                      <w:szCs w:val="15"/>
-                      <w:lang w:eastAsia="ja-JP"/>
-                    </w:rPr>
-                    <m:t>0</m:t>
-                  </m:r>
-                </m:sub>
-              </m:sSub>
-              <m:r>
-                <w:rPr>
-                  <w:rFonts w:ascii="Cambria Math" w:eastAsia="Yu Mincho" w:hAnsi="Cambria Math"/>
-                  <w:sz w:val="15"/>
-                  <w:szCs w:val="15"/>
-                  <w:lang w:eastAsia="ja-JP"/>
-                </w:rPr>
-                <m:t>-1</m:t>
-              </m:r>
-            </m:sup>
-          </m:sSup>
-          <m:sSup>
-            <m:sSupPr>
-              <m:ctrlPr>
-                <w:rPr>
-                  <w:rFonts w:ascii="Cambria Math" w:eastAsia="Yu Mincho" w:hAnsi="Cambria Math"/>
-                  <w:i/>
-                  <w:sz w:val="15"/>
-                  <w:szCs w:val="15"/>
-                  <w:lang w:eastAsia="ja-JP"/>
-                </w:rPr>
-              </m:ctrlPr>
-            </m:sSupPr>
-            <m:e>
-              <m:d>
-                <m:dPr>
-                  <m:ctrlPr>
-                    <w:rPr>
-                      <w:rFonts w:ascii="Cambria Math" w:eastAsia="Yu Mincho" w:hAnsi="Cambria Math"/>
-                      <w:i/>
-                      <w:sz w:val="15"/>
-                      <w:szCs w:val="15"/>
-                      <w:lang w:eastAsia="ja-JP"/>
-                    </w:rPr>
-                  </m:ctrlPr>
-                </m:dPr>
-                <m:e>
-                  <m:f>
-                    <m:fPr>
-                      <m:ctrlPr>
-                        <w:rPr>
-                          <w:rFonts w:ascii="Cambria Math" w:eastAsia="Yu Mincho" w:hAnsi="Cambria Math"/>
-                          <w:i/>
-                          <w:sz w:val="15"/>
-                          <w:szCs w:val="15"/>
-                          <w:lang w:eastAsia="ja-JP"/>
-                        </w:rPr>
-                      </m:ctrlPr>
-                    </m:fPr>
-                    <m:num>
-                      <m:r>
-                        <w:rPr>
-                          <w:rFonts w:ascii="Cambria Math" w:eastAsia="Yu Mincho" w:hAnsi="Cambria Math"/>
-                          <w:sz w:val="15"/>
-                          <w:szCs w:val="15"/>
-                          <w:lang w:eastAsia="ja-JP"/>
-                        </w:rPr>
-                        <m:t>1-ϕ</m:t>
-                      </m:r>
-                    </m:num>
-                    <m:den>
-                      <m:r>
-                        <w:rPr>
-                          <w:rFonts w:ascii="Cambria Math" w:eastAsia="Yu Mincho" w:hAnsi="Cambria Math"/>
-                          <w:sz w:val="15"/>
-                          <w:szCs w:val="15"/>
-                          <w:lang w:eastAsia="ja-JP"/>
-                        </w:rPr>
-                        <m:t>2</m:t>
-                      </m:r>
-                    </m:den>
-                  </m:f>
-                </m:e>
-              </m:d>
-            </m:e>
-            <m:sup>
-              <m:sSub>
-                <m:sSubPr>
-                  <m:ctrlPr>
-                    <w:rPr>
-                      <w:rFonts w:ascii="Cambria Math" w:eastAsia="Yu Mincho" w:hAnsi="Cambria Math"/>
-                      <w:i/>
-                      <w:sz w:val="15"/>
-                      <w:szCs w:val="15"/>
-                      <w:lang w:eastAsia="ja-JP"/>
-                    </w:rPr>
-                  </m:ctrlPr>
-                </m:sSubPr>
-                <m:e>
-                  <m:r>
-                    <w:rPr>
-                      <w:rFonts w:ascii="Cambria Math" w:eastAsia="Yu Mincho" w:hAnsi="Cambria Math"/>
-                      <w:sz w:val="15"/>
-                      <w:szCs w:val="15"/>
-                      <w:lang w:eastAsia="ja-JP"/>
-                    </w:rPr>
-                    <m:t>b</m:t>
-                  </m:r>
-                </m:e>
-                <m:sub>
-                  <m:r>
-                    <w:rPr>
-                      <w:rFonts w:ascii="Cambria Math" w:eastAsia="Yu Mincho" w:hAnsi="Cambria Math"/>
-                      <w:sz w:val="15"/>
-                      <w:szCs w:val="15"/>
-                      <w:lang w:eastAsia="ja-JP"/>
-                    </w:rPr>
-                    <m:t>0</m:t>
-                  </m:r>
-                </m:sub>
-              </m:sSub>
-              <m:r>
-                <w:rPr>
-                  <w:rFonts w:ascii="Cambria Math" w:eastAsia="Yu Mincho" w:hAnsi="Cambria Math"/>
-                  <w:sz w:val="15"/>
-                  <w:szCs w:val="15"/>
-                  <w:lang w:eastAsia="ja-JP"/>
-                </w:rPr>
-                <m:t>-1</m:t>
-              </m:r>
-            </m:sup>
-          </m:sSup>
         </m:oMath>
       </m:oMathPara>
     </w:p>
@@ -5998,6 +6008,7 @@
               <w:szCs w:val="15"/>
               <w:lang w:eastAsia="ja-JP"/>
             </w:rPr>
+            <w:lastRenderedPageBreak/>
             <m:t>π</m:t>
           </m:r>
           <m:d>
@@ -14141,7 +14152,7 @@
     <w:p>
       <w:pPr>
         <w:rPr>
-          <w:rFonts w:eastAsia="Yu Mincho" w:hint="eastAsia"/>
+          <w:rFonts w:eastAsia="Yu Mincho"/>
           <w:sz w:val="15"/>
           <w:szCs w:val="15"/>
           <w:lang w:eastAsia="ja-JP"/>
@@ -15019,6 +15030,7 @@
             <w:br/>
           </m:r>
         </m:oMath>
+        <w:bookmarkStart w:id="0" w:name="_Hlk99329588"/>
         <m:oMath>
           <m:r>
             <w:rPr>
@@ -15098,16 +15110,7 @@
               <w:szCs w:val="15"/>
               <w:lang w:eastAsia="ja-JP"/>
             </w:rPr>
-            <m:t>=const C</m:t>
-          </m:r>
-          <m:r>
-            <w:rPr>
-              <w:rFonts w:ascii="Cambria Math" w:eastAsia="Yu Mincho" w:hAnsi="Cambria Math"/>
-              <w:sz w:val="15"/>
-              <w:szCs w:val="15"/>
-              <w:lang w:eastAsia="ja-JP"/>
-            </w:rPr>
-            <m:t>-</m:t>
+            <m:t>=const C-</m:t>
           </m:r>
           <m:f>
             <m:fPr>
@@ -15416,36 +15419,12 @@
               <w:szCs w:val="15"/>
               <w:lang w:eastAsia="ja-JP"/>
             </w:rPr>
-            <m:t>[φ(ϕ)]</m:t>
+            <m:t>[φ(ϕ)],  -1&lt;ϕ&lt;1</m:t>
           </m:r>
           <m:r>
-            <w:rPr>
-              <w:rFonts w:ascii="Cambria Math" w:eastAsia="Yu Mincho" w:hAnsi="Cambria Math"/>
-              <w:sz w:val="15"/>
-              <w:szCs w:val="15"/>
-              <w:lang w:eastAsia="ja-JP"/>
-            </w:rPr>
-            <m:t xml:space="preserve">, </m:t>
-          </m:r>
-          <m:r>
-            <w:rPr>
-              <w:rFonts w:ascii="Cambria Math" w:eastAsia="Yu Mincho" w:hAnsi="Cambria Math"/>
-              <w:sz w:val="15"/>
-              <w:szCs w:val="15"/>
-              <w:lang w:eastAsia="ja-JP"/>
-            </w:rPr>
-            <m:t xml:space="preserve"> </m:t>
-          </m:r>
-          <m:r>
-            <w:rPr>
-              <w:rFonts w:ascii="Cambria Math" w:eastAsia="Yu Mincho" w:hAnsi="Cambria Math"/>
-              <w:sz w:val="15"/>
-              <w:szCs w:val="15"/>
-              <w:lang w:eastAsia="ja-JP"/>
-            </w:rPr>
-            <m:t>-1&lt;ϕ&lt;1</m:t>
-          </m:r>
-          <m:r>
+            <m:rPr>
+              <m:sty m:val="p"/>
+            </m:rPr>
             <w:rPr>
               <w:rFonts w:ascii="Cambria Math" w:eastAsia="Yu Mincho" w:hAnsi="Cambria Math"/>
               <w:sz w:val="15"/>
@@ -15961,16 +15940,6 @@
       </m:oMathPara>
     </w:p>
     <w:p>
-      <w:pPr>
-        <w:rPr>
-          <w:rFonts w:eastAsia="Yu Mincho"/>
-          <w:b/>
-          <w:bCs/>
-          <w:sz w:val="15"/>
-          <w:szCs w:val="15"/>
-          <w:lang w:eastAsia="ja-JP"/>
-        </w:rPr>
-      </w:pPr>
       <w:r>
         <w:rPr>
           <w:rFonts w:eastAsia="Yu Mincho"/>
@@ -16095,6 +16064,18 @@
       <w:r>
         <w:t xml:space="preserve"> </w:t>
       </w:r>
+    </w:p>
+    <w:p>
+      <w:pPr>
+        <w:rPr>
+          <w:rFonts w:eastAsia="Yu Mincho"/>
+          <w:b/>
+          <w:bCs/>
+          <w:sz w:val="15"/>
+          <w:szCs w:val="15"/>
+          <w:lang w:eastAsia="ja-JP"/>
+        </w:rPr>
+      </w:pPr>
       <w:r>
         <w:rPr>
           <w:rFonts w:eastAsia="Yu Mincho"/>
@@ -16176,19 +16157,7 @@
           <w:szCs w:val="15"/>
           <w:lang w:eastAsia="ja-JP"/>
         </w:rPr>
-        <w:t xml:space="preserve"> on </w:t>
-      </w:r>
-      <w:r>
-        <w:rPr>
-          <w:rFonts w:eastAsia="Yu Mincho"/>
-          <w:b/>
-          <w:bCs/>
-          <w:sz w:val="15"/>
-          <w:szCs w:val="15"/>
-          <w:lang w:eastAsia="ja-JP"/>
-        </w:rPr>
-        <w:lastRenderedPageBreak/>
-        <w:t xml:space="preserve">the right-hand side in the above equation, which is a </w:t>
+        <w:t xml:space="preserve"> on the right-hand side in the above equation, which is a </w:t>
       </w:r>
       <m:oMath>
         <m:r>
@@ -16225,43 +16194,7 @@
             <w:szCs w:val="15"/>
             <w:lang w:eastAsia="ja-JP"/>
           </w:rPr>
-          <m:t xml:space="preserve"> + l</m:t>
-        </m:r>
-        <m:r>
-          <m:rPr>
-            <m:sty m:val="bi"/>
-          </m:rPr>
-          <w:rPr>
-            <w:rFonts w:ascii="Cambria Math" w:eastAsia="Yu Mincho" w:hAnsi="Cambria Math"/>
-            <w:sz w:val="15"/>
-            <w:szCs w:val="15"/>
-            <w:lang w:eastAsia="ja-JP"/>
-          </w:rPr>
-          <m:t>og</m:t>
-        </m:r>
-        <m:r>
-          <m:rPr>
-            <m:sty m:val="bi"/>
-          </m:rPr>
-          <w:rPr>
-            <w:rFonts w:ascii="Cambria Math" w:eastAsia="Yu Mincho" w:hAnsi="Cambria Math"/>
-            <w:sz w:val="15"/>
-            <w:szCs w:val="15"/>
-            <w:lang w:eastAsia="ja-JP"/>
-          </w:rPr>
-          <m:t>[</m:t>
-        </m:r>
-        <m:r>
-          <m:rPr>
-            <m:sty m:val="bi"/>
-          </m:rPr>
-          <w:rPr>
-            <w:rFonts w:ascii="Cambria Math" w:eastAsia="Yu Mincho" w:hAnsi="Cambria Math"/>
-            <w:sz w:val="15"/>
-            <w:szCs w:val="15"/>
-            <w:lang w:eastAsia="ja-JP"/>
-          </w:rPr>
-          <m:t>h</m:t>
+          <m:t xml:space="preserve"> + log[h</m:t>
         </m:r>
         <m:d>
           <m:dPr>
@@ -16341,7 +16274,7 @@
     <w:p>
       <w:pPr>
         <w:rPr>
-          <w:rFonts w:eastAsia="Yu Mincho" w:hint="eastAsia"/>
+          <w:rFonts w:eastAsia="Yu Mincho"/>
           <w:sz w:val="15"/>
           <w:szCs w:val="15"/>
           <w:lang w:eastAsia="ja-JP"/>
@@ -16356,6 +16289,7 @@
               <w:szCs w:val="15"/>
               <w:lang w:eastAsia="ja-JP"/>
             </w:rPr>
+            <w:lastRenderedPageBreak/>
             <m:t>logπ</m:t>
           </m:r>
           <m:d>
@@ -16424,16 +16358,7 @@
               <w:szCs w:val="15"/>
               <w:lang w:eastAsia="ja-JP"/>
             </w:rPr>
-            <m:t>≈</m:t>
-          </m:r>
-          <m:r>
-            <w:rPr>
-              <w:rFonts w:ascii="Cambria Math" w:eastAsia="Yu Mincho" w:hAnsi="Cambria Math"/>
-              <w:sz w:val="15"/>
-              <w:szCs w:val="15"/>
-              <w:lang w:eastAsia="ja-JP"/>
-            </w:rPr>
-            <m:t>const C-</m:t>
+            <m:t>≈const C-</m:t>
           </m:r>
           <m:f>
             <m:fPr>
@@ -16715,6 +16640,9 @@
             </m:e>
           </m:nary>
           <m:r>
+            <m:rPr>
+              <m:sty m:val="p"/>
+            </m:rPr>
             <w:rPr>
               <w:rFonts w:ascii="Cambria Math" w:eastAsia="Yu Mincho" w:hAnsi="Cambria Math"/>
               <w:sz w:val="15"/>
@@ -17282,6 +17210,9 @@
             </m:sup>
           </m:sSup>
           <m:r>
+            <m:rPr>
+              <m:sty m:val="p"/>
+            </m:rPr>
             <w:rPr>
               <w:rFonts w:ascii="Cambria Math" w:eastAsia="Yu Mincho" w:hAnsi="Cambria Math"/>
               <w:sz w:val="15"/>
@@ -17299,25 +17230,7 @@
               <w:szCs w:val="15"/>
               <w:lang w:eastAsia="ja-JP"/>
             </w:rPr>
-            <m:t>=</m:t>
-          </m:r>
-          <m:r>
-            <w:rPr>
-              <w:rFonts w:ascii="Cambria Math" w:eastAsia="Yu Mincho" w:hAnsi="Cambria Math"/>
-              <w:sz w:val="15"/>
-              <w:szCs w:val="15"/>
-              <w:lang w:eastAsia="ja-JP"/>
-            </w:rPr>
-            <m:t>const C</m:t>
-          </m:r>
-          <m:r>
-            <w:rPr>
-              <w:rFonts w:ascii="Cambria Math" w:eastAsia="Yu Mincho" w:hAnsi="Cambria Math"/>
-              <w:sz w:val="15"/>
-              <w:szCs w:val="15"/>
-              <w:lang w:eastAsia="ja-JP"/>
-            </w:rPr>
-            <m:t>+</m:t>
+            <m:t>=const C+</m:t>
           </m:r>
           <m:r>
             <m:rPr>
@@ -17338,16 +17251,7 @@
               <w:szCs w:val="15"/>
               <w:lang w:eastAsia="ja-JP"/>
             </w:rPr>
-            <m:t>[h(ϕ)]</m:t>
-          </m:r>
-          <m:r>
-            <w:rPr>
-              <w:rFonts w:ascii="Cambria Math" w:eastAsia="Yu Mincho" w:hAnsi="Cambria Math"/>
-              <w:sz w:val="15"/>
-              <w:szCs w:val="15"/>
-              <w:lang w:eastAsia="ja-JP"/>
-            </w:rPr>
-            <m:t>,  -1&lt;ϕ&lt;1</m:t>
+            <m:t>[h(ϕ)],  -1&lt;ϕ&lt;1</m:t>
           </m:r>
         </m:oMath>
       </m:oMathPara>
@@ -17633,7 +17537,7 @@
                         <w:szCs w:val="15"/>
                         <w:lang w:eastAsia="ja-JP"/>
                       </w:rPr>
-                      <m:t>t=2</m:t>
+                      <m:t>t=1</m:t>
                     </m:r>
                   </m:sub>
                   <m:sup>
@@ -17720,7 +17624,7 @@
                                     <w:szCs w:val="15"/>
                                     <w:lang w:eastAsia="ja-JP"/>
                                   </w:rPr>
-                                  <m:t>t-1</m:t>
+                                  <m:t>t</m:t>
                                 </m:r>
                               </m:sub>
                             </m:sSub>
@@ -17856,7 +17760,7 @@
                     <w:szCs w:val="15"/>
                     <w:lang w:eastAsia="ja-JP"/>
                   </w:rPr>
-                  <m:t>t=2</m:t>
+                  <m:t>t=1</m:t>
                 </m:r>
               </m:sub>
               <m:sup>
@@ -17928,7 +17832,7 @@
                                 <w:szCs w:val="15"/>
                                 <w:lang w:eastAsia="ja-JP"/>
                               </w:rPr>
-                              <m:t>t-1</m:t>
+                              <m:t>t</m:t>
                             </m:r>
                           </m:sub>
                         </m:sSub>
@@ -17982,6 +17886,7 @@
         <w:t xml:space="preserve"> leaving a range of (-1, 1).</w:t>
       </w:r>
     </w:p>
+    <w:bookmarkEnd w:id="0"/>
     <w:p>
       <w:pPr>
         <w:rPr>
@@ -17997,7 +17902,4446 @@
     <w:p>
       <w:pPr>
         <w:rPr>
-          <w:rFonts w:hint="eastAsia"/>
+          <w:rFonts w:eastAsia="Yu Mincho"/>
+          <w:b/>
+          <w:bCs/>
+          <w:szCs w:val="21"/>
+          <w:lang w:eastAsia="ja-JP"/>
+        </w:rPr>
+      </w:pPr>
+      <w:bookmarkStart w:id="1" w:name="_Hlk99329624"/>
+      <w:r>
+        <w:rPr>
+          <w:rFonts w:eastAsia="Yu Mincho"/>
+          <w:b/>
+          <w:bCs/>
+          <w:szCs w:val="21"/>
+          <w:lang w:eastAsia="ja-JP"/>
+        </w:rPr>
+        <w:t>Sampling</w:t>
+      </w:r>
+      <w:r>
+        <w:rPr>
+          <w:rFonts w:eastAsia="Yu Mincho"/>
+          <w:b/>
+          <w:bCs/>
+          <w:szCs w:val="21"/>
+          <w:lang w:eastAsia="ja-JP"/>
+        </w:rPr>
+        <w:t xml:space="preserve"> </w:t>
+      </w:r>
+      <m:oMath>
+        <m:r>
+          <m:rPr>
+            <m:sty m:val="bi"/>
+          </m:rPr>
+          <w:rPr>
+            <w:rFonts w:ascii="Cambria Math" w:eastAsia="Yu Mincho" w:hAnsi="Cambria Math"/>
+            <w:szCs w:val="21"/>
+            <w:lang w:eastAsia="ja-JP"/>
+          </w:rPr>
+          <m:t>ϕ</m:t>
+        </m:r>
+      </m:oMath>
+      <w:r>
+        <w:rPr>
+          <w:rFonts w:eastAsia="Yu Mincho" w:hint="eastAsia"/>
+          <w:b/>
+          <w:bCs/>
+          <w:szCs w:val="21"/>
+          <w:lang w:eastAsia="ja-JP"/>
+        </w:rPr>
+        <w:t xml:space="preserve"> </w:t>
+      </w:r>
+      <w:r>
+        <w:rPr>
+          <w:rFonts w:eastAsia="Yu Mincho"/>
+          <w:b/>
+          <w:bCs/>
+          <w:szCs w:val="21"/>
+          <w:lang w:eastAsia="ja-JP"/>
+        </w:rPr>
+        <w:t xml:space="preserve">and </w:t>
+      </w:r>
+      <m:oMath>
+        <m:sSup>
+          <m:sSupPr>
+            <m:ctrlPr>
+              <w:rPr>
+                <w:rFonts w:ascii="Cambria Math" w:eastAsia="Yu Mincho" w:hAnsi="Cambria Math"/>
+                <w:b/>
+                <w:bCs/>
+                <w:i/>
+                <w:szCs w:val="21"/>
+                <w:lang w:eastAsia="ja-JP"/>
+              </w:rPr>
+            </m:ctrlPr>
+          </m:sSupPr>
+          <m:e>
+            <m:r>
+              <m:rPr>
+                <m:sty m:val="bi"/>
+              </m:rPr>
+              <w:rPr>
+                <w:rFonts w:ascii="Cambria Math" w:eastAsia="Yu Mincho" w:hAnsi="Cambria Math"/>
+                <w:szCs w:val="21"/>
+                <w:lang w:eastAsia="ja-JP"/>
+              </w:rPr>
+              <m:t>σ</m:t>
+            </m:r>
+          </m:e>
+          <m:sup>
+            <m:r>
+              <m:rPr>
+                <m:sty m:val="bi"/>
+              </m:rPr>
+              <w:rPr>
+                <w:rFonts w:ascii="Cambria Math" w:eastAsia="Yu Mincho" w:hAnsi="Cambria Math"/>
+                <w:szCs w:val="21"/>
+                <w:lang w:eastAsia="ja-JP"/>
+              </w:rPr>
+              <m:t>2</m:t>
+            </m:r>
+          </m:sup>
+        </m:sSup>
+      </m:oMath>
+      <w:r>
+        <w:rPr>
+          <w:rFonts w:eastAsia="Yu Mincho" w:hint="eastAsia"/>
+          <w:b/>
+          <w:bCs/>
+          <w:szCs w:val="21"/>
+          <w:lang w:eastAsia="ja-JP"/>
+        </w:rPr>
+        <w:t xml:space="preserve"> </w:t>
+      </w:r>
+      <w:r>
+        <w:rPr>
+          <w:rFonts w:eastAsia="Yu Mincho"/>
+          <w:b/>
+          <w:bCs/>
+          <w:szCs w:val="21"/>
+          <w:lang w:eastAsia="ja-JP"/>
+        </w:rPr>
+        <w:t>together</w:t>
+      </w:r>
+    </w:p>
+    <w:p>
+      <w:pPr>
+        <w:rPr>
+          <w:rFonts w:eastAsia="Yu Mincho"/>
+          <w:iCs/>
+          <w:sz w:val="15"/>
+          <w:szCs w:val="15"/>
+          <w:lang w:eastAsia="ja-JP"/>
+        </w:rPr>
+      </w:pPr>
+      <w:r>
+        <w:rPr>
+          <w:rFonts w:eastAsia="Yu Mincho"/>
+          <w:iCs/>
+          <w:sz w:val="15"/>
+          <w:szCs w:val="15"/>
+          <w:lang w:eastAsia="ja-JP"/>
+        </w:rPr>
+        <w:t>For</w:t>
+      </w:r>
+      <w:r>
+        <w:rPr>
+          <w:rFonts w:eastAsia="Yu Mincho"/>
+          <w:iCs/>
+          <w:sz w:val="15"/>
+          <w:szCs w:val="15"/>
+          <w:lang w:eastAsia="ja-JP"/>
+        </w:rPr>
+        <w:t xml:space="preserve"> </w:t>
+      </w:r>
+      <m:oMath>
+        <m:r>
+          <w:rPr>
+            <w:rFonts w:ascii="Cambria Math" w:eastAsia="Yu Mincho" w:hAnsi="Cambria Math"/>
+            <w:sz w:val="15"/>
+            <w:szCs w:val="15"/>
+            <w:lang w:eastAsia="ja-JP"/>
+          </w:rPr>
+          <m:t>ϕ</m:t>
+        </m:r>
+      </m:oMath>
+      <w:r>
+        <w:rPr>
+          <w:rFonts w:eastAsia="Yu Mincho" w:hint="eastAsia"/>
+          <w:iCs/>
+          <w:sz w:val="15"/>
+          <w:szCs w:val="15"/>
+          <w:lang w:eastAsia="ja-JP"/>
+        </w:rPr>
+        <w:t>,</w:t>
+      </w:r>
+      <w:r>
+        <w:rPr>
+          <w:rFonts w:eastAsia="Yu Mincho"/>
+          <w:iCs/>
+          <w:sz w:val="15"/>
+          <w:szCs w:val="15"/>
+          <w:lang w:eastAsia="ja-JP"/>
+        </w:rPr>
+        <w:t xml:space="preserve"> </w:t>
+      </w:r>
+      <w:r>
+        <w:rPr>
+          <w:rFonts w:eastAsia="Yu Mincho"/>
+          <w:iCs/>
+          <w:sz w:val="15"/>
+          <w:szCs w:val="15"/>
+          <w:lang w:eastAsia="ja-JP"/>
+        </w:rPr>
+        <w:t xml:space="preserve">let its </w:t>
+      </w:r>
+      <w:r>
+        <w:rPr>
+          <w:rFonts w:eastAsia="Yu Mincho"/>
+          <w:iCs/>
+          <w:sz w:val="15"/>
+          <w:szCs w:val="15"/>
+          <w:lang w:eastAsia="ja-JP"/>
+        </w:rPr>
+        <w:t xml:space="preserve">prior distribution </w:t>
+      </w:r>
+      <w:r>
+        <w:rPr>
+          <w:rFonts w:eastAsia="Yu Mincho"/>
+          <w:iCs/>
+          <w:sz w:val="15"/>
+          <w:szCs w:val="15"/>
+          <w:lang w:eastAsia="ja-JP"/>
+        </w:rPr>
+        <w:t>be</w:t>
+      </w:r>
+      <w:r>
+        <w:rPr>
+          <w:rFonts w:eastAsia="Yu Mincho" w:hint="eastAsia"/>
+          <w:iCs/>
+          <w:sz w:val="15"/>
+          <w:szCs w:val="15"/>
+          <w:lang w:eastAsia="ja-JP"/>
+        </w:rPr>
+        <w:t>:</w:t>
+      </w:r>
+    </w:p>
+    <w:p>
+      <w:pPr>
+        <w:rPr>
+          <w:rFonts w:eastAsia="Yu Mincho"/>
+          <w:sz w:val="15"/>
+          <w:szCs w:val="15"/>
+          <w:lang w:eastAsia="ja-JP"/>
+        </w:rPr>
+      </w:pPr>
+      <m:oMathPara>
+        <m:oMath>
+          <m:f>
+            <m:fPr>
+              <m:ctrlPr>
+                <w:rPr>
+                  <w:rFonts w:ascii="Cambria Math" w:eastAsia="Yu Mincho" w:hAnsi="Cambria Math"/>
+                  <w:i/>
+                  <w:sz w:val="15"/>
+                  <w:szCs w:val="15"/>
+                  <w:lang w:eastAsia="ja-JP"/>
+                </w:rPr>
+              </m:ctrlPr>
+            </m:fPr>
+            <m:num>
+              <m:r>
+                <w:rPr>
+                  <w:rFonts w:ascii="Cambria Math" w:eastAsia="Yu Mincho" w:hAnsi="Cambria Math"/>
+                  <w:sz w:val="15"/>
+                  <w:szCs w:val="15"/>
+                  <w:lang w:eastAsia="ja-JP"/>
+                </w:rPr>
+                <m:t>1+ϕ</m:t>
+              </m:r>
+            </m:num>
+            <m:den>
+              <m:r>
+                <w:rPr>
+                  <w:rFonts w:ascii="Cambria Math" w:eastAsia="Yu Mincho" w:hAnsi="Cambria Math"/>
+                  <w:sz w:val="15"/>
+                  <w:szCs w:val="15"/>
+                  <w:lang w:eastAsia="ja-JP"/>
+                </w:rPr>
+                <m:t>2</m:t>
+              </m:r>
+            </m:den>
+          </m:f>
+          <m:r>
+            <w:rPr>
+              <w:rFonts w:ascii="Cambria Math" w:eastAsia="Yu Mincho" w:hAnsi="Cambria Math"/>
+              <w:sz w:val="15"/>
+              <w:szCs w:val="15"/>
+              <w:lang w:eastAsia="ja-JP"/>
+            </w:rPr>
+            <m:t>~Beta</m:t>
+          </m:r>
+          <m:d>
+            <m:dPr>
+              <m:ctrlPr>
+                <w:rPr>
+                  <w:rFonts w:ascii="Cambria Math" w:eastAsia="Yu Mincho" w:hAnsi="Cambria Math"/>
+                  <w:i/>
+                  <w:sz w:val="15"/>
+                  <w:szCs w:val="15"/>
+                  <w:lang w:eastAsia="ja-JP"/>
+                </w:rPr>
+              </m:ctrlPr>
+            </m:dPr>
+            <m:e>
+              <m:sSub>
+                <m:sSubPr>
+                  <m:ctrlPr>
+                    <w:rPr>
+                      <w:rFonts w:ascii="Cambria Math" w:eastAsia="Yu Mincho" w:hAnsi="Cambria Math"/>
+                      <w:i/>
+                      <w:sz w:val="15"/>
+                      <w:szCs w:val="15"/>
+                      <w:lang w:eastAsia="ja-JP"/>
+                    </w:rPr>
+                  </m:ctrlPr>
+                </m:sSubPr>
+                <m:e>
+                  <m:r>
+                    <w:rPr>
+                      <w:rFonts w:ascii="Cambria Math" w:eastAsia="Yu Mincho" w:hAnsi="Cambria Math"/>
+                      <w:sz w:val="15"/>
+                      <w:szCs w:val="15"/>
+                      <w:lang w:eastAsia="ja-JP"/>
+                    </w:rPr>
+                    <m:t>a</m:t>
+                  </m:r>
+                </m:e>
+                <m:sub>
+                  <m:r>
+                    <w:rPr>
+                      <w:rFonts w:ascii="Cambria Math" w:eastAsia="Yu Mincho" w:hAnsi="Cambria Math"/>
+                      <w:sz w:val="15"/>
+                      <w:szCs w:val="15"/>
+                      <w:lang w:eastAsia="ja-JP"/>
+                    </w:rPr>
+                    <m:t>0</m:t>
+                  </m:r>
+                </m:sub>
+              </m:sSub>
+              <m:r>
+                <w:rPr>
+                  <w:rFonts w:ascii="Cambria Math" w:eastAsia="Yu Mincho" w:hAnsi="Cambria Math"/>
+                  <w:sz w:val="15"/>
+                  <w:szCs w:val="15"/>
+                  <w:lang w:eastAsia="ja-JP"/>
+                </w:rPr>
+                <m:t>,</m:t>
+              </m:r>
+              <m:sSub>
+                <m:sSubPr>
+                  <m:ctrlPr>
+                    <w:rPr>
+                      <w:rFonts w:ascii="Cambria Math" w:eastAsia="Yu Mincho" w:hAnsi="Cambria Math"/>
+                      <w:i/>
+                      <w:sz w:val="15"/>
+                      <w:szCs w:val="15"/>
+                      <w:lang w:eastAsia="ja-JP"/>
+                    </w:rPr>
+                  </m:ctrlPr>
+                </m:sSubPr>
+                <m:e>
+                  <m:r>
+                    <w:rPr>
+                      <w:rFonts w:ascii="Cambria Math" w:eastAsia="Yu Mincho" w:hAnsi="Cambria Math"/>
+                      <w:sz w:val="15"/>
+                      <w:szCs w:val="15"/>
+                      <w:lang w:eastAsia="ja-JP"/>
+                    </w:rPr>
+                    <m:t>b</m:t>
+                  </m:r>
+                </m:e>
+                <m:sub>
+                  <m:r>
+                    <w:rPr>
+                      <w:rFonts w:ascii="Cambria Math" w:eastAsia="Yu Mincho" w:hAnsi="Cambria Math"/>
+                      <w:sz w:val="15"/>
+                      <w:szCs w:val="15"/>
+                      <w:lang w:eastAsia="ja-JP"/>
+                    </w:rPr>
+                    <m:t>0</m:t>
+                  </m:r>
+                </m:sub>
+              </m:sSub>
+            </m:e>
+          </m:d>
+        </m:oMath>
+      </m:oMathPara>
+    </w:p>
+    <w:p>
+      <w:pPr>
+        <w:rPr>
+          <w:rFonts w:eastAsia="Yu Mincho"/>
+          <w:sz w:val="15"/>
+          <w:szCs w:val="15"/>
+          <w:lang w:eastAsia="ja-JP"/>
+        </w:rPr>
+      </w:pPr>
+      <w:r>
+        <w:rPr>
+          <w:rFonts w:eastAsia="Yu Mincho"/>
+          <w:sz w:val="15"/>
+          <w:szCs w:val="15"/>
+          <w:lang w:eastAsia="ja-JP"/>
+        </w:rPr>
+        <w:t>Hence</w:t>
+      </w:r>
+    </w:p>
+    <w:p>
+      <w:pPr>
+        <w:rPr>
+          <w:rFonts w:eastAsia="Yu Mincho"/>
+          <w:iCs/>
+          <w:sz w:val="15"/>
+          <w:szCs w:val="15"/>
+          <w:lang w:eastAsia="ja-JP"/>
+        </w:rPr>
+      </w:pPr>
+      <m:oMathPara>
+        <m:oMath>
+          <m:r>
+            <w:rPr>
+              <w:rFonts w:ascii="Cambria Math" w:eastAsia="Yu Mincho" w:hAnsi="Cambria Math"/>
+              <w:sz w:val="15"/>
+              <w:szCs w:val="15"/>
+              <w:lang w:eastAsia="ja-JP"/>
+            </w:rPr>
+            <m:t>p</m:t>
+          </m:r>
+          <m:d>
+            <m:dPr>
+              <m:ctrlPr>
+                <w:rPr>
+                  <w:rFonts w:ascii="Cambria Math" w:eastAsia="Yu Mincho" w:hAnsi="Cambria Math"/>
+                  <w:i/>
+                  <w:iCs/>
+                  <w:sz w:val="15"/>
+                  <w:szCs w:val="15"/>
+                  <w:lang w:eastAsia="ja-JP"/>
+                </w:rPr>
+              </m:ctrlPr>
+            </m:dPr>
+            <m:e>
+              <m:r>
+                <w:rPr>
+                  <w:rFonts w:ascii="Cambria Math" w:eastAsia="Yu Mincho" w:hAnsi="Cambria Math"/>
+                  <w:sz w:val="15"/>
+                  <w:szCs w:val="15"/>
+                  <w:lang w:eastAsia="ja-JP"/>
+                </w:rPr>
+                <m:t>ϕ</m:t>
+              </m:r>
+            </m:e>
+          </m:d>
+          <m:r>
+            <w:rPr>
+              <w:rFonts w:ascii="Cambria Math" w:eastAsia="Yu Mincho" w:hAnsi="Cambria Math"/>
+              <w:sz w:val="15"/>
+              <w:szCs w:val="15"/>
+              <w:lang w:eastAsia="ja-JP"/>
+            </w:rPr>
+            <m:t>∝</m:t>
+          </m:r>
+          <m:sSup>
+            <m:sSupPr>
+              <m:ctrlPr>
+                <w:rPr>
+                  <w:rFonts w:ascii="Cambria Math" w:eastAsia="Yu Mincho" w:hAnsi="Cambria Math"/>
+                  <w:i/>
+                  <w:iCs/>
+                  <w:sz w:val="15"/>
+                  <w:szCs w:val="15"/>
+                  <w:lang w:eastAsia="ja-JP"/>
+                </w:rPr>
+              </m:ctrlPr>
+            </m:sSupPr>
+            <m:e>
+              <m:d>
+                <m:dPr>
+                  <m:ctrlPr>
+                    <w:rPr>
+                      <w:rFonts w:ascii="Cambria Math" w:eastAsia="Yu Mincho" w:hAnsi="Cambria Math"/>
+                      <w:i/>
+                      <w:iCs/>
+                      <w:sz w:val="15"/>
+                      <w:szCs w:val="15"/>
+                      <w:lang w:eastAsia="ja-JP"/>
+                    </w:rPr>
+                  </m:ctrlPr>
+                </m:dPr>
+                <m:e>
+                  <m:f>
+                    <m:fPr>
+                      <m:ctrlPr>
+                        <w:rPr>
+                          <w:rFonts w:ascii="Cambria Math" w:eastAsia="Yu Mincho" w:hAnsi="Cambria Math"/>
+                          <w:i/>
+                          <w:sz w:val="15"/>
+                          <w:szCs w:val="15"/>
+                          <w:lang w:eastAsia="ja-JP"/>
+                        </w:rPr>
+                      </m:ctrlPr>
+                    </m:fPr>
+                    <m:num>
+                      <m:r>
+                        <w:rPr>
+                          <w:rFonts w:ascii="Cambria Math" w:eastAsia="Yu Mincho" w:hAnsi="Cambria Math"/>
+                          <w:sz w:val="15"/>
+                          <w:szCs w:val="15"/>
+                          <w:lang w:eastAsia="ja-JP"/>
+                        </w:rPr>
+                        <m:t>1+ϕ</m:t>
+                      </m:r>
+                    </m:num>
+                    <m:den>
+                      <m:r>
+                        <w:rPr>
+                          <w:rFonts w:ascii="Cambria Math" w:eastAsia="Yu Mincho" w:hAnsi="Cambria Math"/>
+                          <w:sz w:val="15"/>
+                          <w:szCs w:val="15"/>
+                          <w:lang w:eastAsia="ja-JP"/>
+                        </w:rPr>
+                        <m:t>2</m:t>
+                      </m:r>
+                    </m:den>
+                  </m:f>
+                </m:e>
+              </m:d>
+            </m:e>
+            <m:sup>
+              <m:sSub>
+                <m:sSubPr>
+                  <m:ctrlPr>
+                    <w:rPr>
+                      <w:rFonts w:ascii="Cambria Math" w:eastAsia="Yu Mincho" w:hAnsi="Cambria Math"/>
+                      <w:i/>
+                      <w:iCs/>
+                      <w:sz w:val="15"/>
+                      <w:szCs w:val="15"/>
+                      <w:lang w:eastAsia="ja-JP"/>
+                    </w:rPr>
+                  </m:ctrlPr>
+                </m:sSubPr>
+                <m:e>
+                  <m:r>
+                    <w:rPr>
+                      <w:rFonts w:ascii="Cambria Math" w:eastAsia="Yu Mincho" w:hAnsi="Cambria Math"/>
+                      <w:sz w:val="15"/>
+                      <w:szCs w:val="15"/>
+                      <w:lang w:eastAsia="ja-JP"/>
+                    </w:rPr>
+                    <m:t>a</m:t>
+                  </m:r>
+                </m:e>
+                <m:sub>
+                  <m:r>
+                    <w:rPr>
+                      <w:rFonts w:ascii="Cambria Math" w:eastAsia="Yu Mincho" w:hAnsi="Cambria Math"/>
+                      <w:sz w:val="15"/>
+                      <w:szCs w:val="15"/>
+                      <w:lang w:eastAsia="ja-JP"/>
+                    </w:rPr>
+                    <m:t>0</m:t>
+                  </m:r>
+                </m:sub>
+              </m:sSub>
+              <m:r>
+                <w:rPr>
+                  <w:rFonts w:ascii="Cambria Math" w:eastAsia="Yu Mincho" w:hAnsi="Cambria Math"/>
+                  <w:sz w:val="15"/>
+                  <w:szCs w:val="15"/>
+                  <w:lang w:eastAsia="ja-JP"/>
+                </w:rPr>
+                <m:t>-1</m:t>
+              </m:r>
+            </m:sup>
+          </m:sSup>
+          <m:sSup>
+            <m:sSupPr>
+              <m:ctrlPr>
+                <w:rPr>
+                  <w:rFonts w:ascii="Cambria Math" w:eastAsia="Yu Mincho" w:hAnsi="Cambria Math"/>
+                  <w:i/>
+                  <w:iCs/>
+                  <w:sz w:val="15"/>
+                  <w:szCs w:val="15"/>
+                  <w:lang w:eastAsia="ja-JP"/>
+                </w:rPr>
+              </m:ctrlPr>
+            </m:sSupPr>
+            <m:e>
+              <m:d>
+                <m:dPr>
+                  <m:ctrlPr>
+                    <w:rPr>
+                      <w:rFonts w:ascii="Cambria Math" w:eastAsia="Yu Mincho" w:hAnsi="Cambria Math"/>
+                      <w:i/>
+                      <w:iCs/>
+                      <w:sz w:val="15"/>
+                      <w:szCs w:val="15"/>
+                      <w:lang w:eastAsia="ja-JP"/>
+                    </w:rPr>
+                  </m:ctrlPr>
+                </m:dPr>
+                <m:e>
+                  <m:f>
+                    <m:fPr>
+                      <m:ctrlPr>
+                        <w:rPr>
+                          <w:rFonts w:ascii="Cambria Math" w:eastAsia="Yu Mincho" w:hAnsi="Cambria Math"/>
+                          <w:i/>
+                          <w:sz w:val="15"/>
+                          <w:szCs w:val="15"/>
+                          <w:lang w:eastAsia="ja-JP"/>
+                        </w:rPr>
+                      </m:ctrlPr>
+                    </m:fPr>
+                    <m:num>
+                      <m:r>
+                        <w:rPr>
+                          <w:rFonts w:ascii="Cambria Math" w:eastAsia="Yu Mincho" w:hAnsi="Cambria Math"/>
+                          <w:sz w:val="15"/>
+                          <w:szCs w:val="15"/>
+                          <w:lang w:eastAsia="ja-JP"/>
+                        </w:rPr>
+                        <m:t>1-ϕ</m:t>
+                      </m:r>
+                    </m:num>
+                    <m:den>
+                      <m:r>
+                        <w:rPr>
+                          <w:rFonts w:ascii="Cambria Math" w:eastAsia="Yu Mincho" w:hAnsi="Cambria Math"/>
+                          <w:sz w:val="15"/>
+                          <w:szCs w:val="15"/>
+                          <w:lang w:eastAsia="ja-JP"/>
+                        </w:rPr>
+                        <m:t>2</m:t>
+                      </m:r>
+                    </m:den>
+                  </m:f>
+                </m:e>
+              </m:d>
+            </m:e>
+            <m:sup>
+              <m:sSub>
+                <m:sSubPr>
+                  <m:ctrlPr>
+                    <w:rPr>
+                      <w:rFonts w:ascii="Cambria Math" w:eastAsia="Yu Mincho" w:hAnsi="Cambria Math"/>
+                      <w:i/>
+                      <w:iCs/>
+                      <w:sz w:val="15"/>
+                      <w:szCs w:val="15"/>
+                      <w:lang w:eastAsia="ja-JP"/>
+                    </w:rPr>
+                  </m:ctrlPr>
+                </m:sSubPr>
+                <m:e>
+                  <m:r>
+                    <w:rPr>
+                      <w:rFonts w:ascii="Cambria Math" w:eastAsia="Yu Mincho" w:hAnsi="Cambria Math"/>
+                      <w:sz w:val="15"/>
+                      <w:szCs w:val="15"/>
+                      <w:lang w:eastAsia="ja-JP"/>
+                    </w:rPr>
+                    <m:t>b</m:t>
+                  </m:r>
+                </m:e>
+                <m:sub>
+                  <m:r>
+                    <w:rPr>
+                      <w:rFonts w:ascii="Cambria Math" w:eastAsia="Yu Mincho" w:hAnsi="Cambria Math"/>
+                      <w:sz w:val="15"/>
+                      <w:szCs w:val="15"/>
+                      <w:lang w:eastAsia="ja-JP"/>
+                    </w:rPr>
+                    <m:t>0</m:t>
+                  </m:r>
+                </m:sub>
+              </m:sSub>
+              <m:r>
+                <w:rPr>
+                  <w:rFonts w:ascii="Cambria Math" w:eastAsia="Yu Mincho" w:hAnsi="Cambria Math"/>
+                  <w:sz w:val="15"/>
+                  <w:szCs w:val="15"/>
+                  <w:lang w:eastAsia="ja-JP"/>
+                </w:rPr>
+                <m:t>-1</m:t>
+              </m:r>
+            </m:sup>
+          </m:sSup>
+          <m:r>
+            <m:rPr>
+              <m:sty m:val="p"/>
+            </m:rPr>
+            <w:rPr>
+              <w:rFonts w:ascii="Cambria Math" w:eastAsia="Yu Mincho" w:hAnsi="Cambria Math"/>
+              <w:sz w:val="15"/>
+              <w:szCs w:val="15"/>
+              <w:lang w:eastAsia="ja-JP"/>
+            </w:rPr>
+            <w:br/>
+          </m:r>
+        </m:oMath>
+        <m:oMath>
+          <m:r>
+            <w:rPr>
+              <w:rFonts w:ascii="Cambria Math" w:eastAsia="Yu Mincho" w:hAnsi="Cambria Math"/>
+              <w:sz w:val="15"/>
+              <w:szCs w:val="15"/>
+              <w:lang w:eastAsia="ja-JP"/>
+            </w:rPr>
+            <m:t>∝</m:t>
+          </m:r>
+          <m:sSup>
+            <m:sSupPr>
+              <m:ctrlPr>
+                <w:rPr>
+                  <w:rFonts w:ascii="Cambria Math" w:eastAsia="Yu Mincho" w:hAnsi="Cambria Math"/>
+                  <w:i/>
+                  <w:iCs/>
+                  <w:sz w:val="15"/>
+                  <w:szCs w:val="15"/>
+                  <w:lang w:eastAsia="ja-JP"/>
+                </w:rPr>
+              </m:ctrlPr>
+            </m:sSupPr>
+            <m:e>
+              <m:d>
+                <m:dPr>
+                  <m:ctrlPr>
+                    <w:rPr>
+                      <w:rFonts w:ascii="Cambria Math" w:eastAsia="Yu Mincho" w:hAnsi="Cambria Math"/>
+                      <w:i/>
+                      <w:iCs/>
+                      <w:sz w:val="15"/>
+                      <w:szCs w:val="15"/>
+                      <w:lang w:eastAsia="ja-JP"/>
+                    </w:rPr>
+                  </m:ctrlPr>
+                </m:dPr>
+                <m:e>
+                  <m:r>
+                    <w:rPr>
+                      <w:rFonts w:ascii="Cambria Math" w:eastAsia="Yu Mincho" w:hAnsi="Cambria Math"/>
+                      <w:sz w:val="15"/>
+                      <w:szCs w:val="15"/>
+                      <w:lang w:eastAsia="ja-JP"/>
+                    </w:rPr>
+                    <m:t>1+ϕ</m:t>
+                  </m:r>
+                </m:e>
+              </m:d>
+            </m:e>
+            <m:sup>
+              <m:sSub>
+                <m:sSubPr>
+                  <m:ctrlPr>
+                    <w:rPr>
+                      <w:rFonts w:ascii="Cambria Math" w:eastAsia="Yu Mincho" w:hAnsi="Cambria Math"/>
+                      <w:i/>
+                      <w:iCs/>
+                      <w:sz w:val="15"/>
+                      <w:szCs w:val="15"/>
+                      <w:lang w:eastAsia="ja-JP"/>
+                    </w:rPr>
+                  </m:ctrlPr>
+                </m:sSubPr>
+                <m:e>
+                  <m:r>
+                    <w:rPr>
+                      <w:rFonts w:ascii="Cambria Math" w:eastAsia="Yu Mincho" w:hAnsi="Cambria Math"/>
+                      <w:sz w:val="15"/>
+                      <w:szCs w:val="15"/>
+                      <w:lang w:eastAsia="ja-JP"/>
+                    </w:rPr>
+                    <m:t>a</m:t>
+                  </m:r>
+                </m:e>
+                <m:sub>
+                  <m:r>
+                    <w:rPr>
+                      <w:rFonts w:ascii="Cambria Math" w:eastAsia="Yu Mincho" w:hAnsi="Cambria Math"/>
+                      <w:sz w:val="15"/>
+                      <w:szCs w:val="15"/>
+                      <w:lang w:eastAsia="ja-JP"/>
+                    </w:rPr>
+                    <m:t>0</m:t>
+                  </m:r>
+                </m:sub>
+              </m:sSub>
+              <m:r>
+                <w:rPr>
+                  <w:rFonts w:ascii="Cambria Math" w:eastAsia="Yu Mincho" w:hAnsi="Cambria Math"/>
+                  <w:sz w:val="15"/>
+                  <w:szCs w:val="15"/>
+                  <w:lang w:eastAsia="ja-JP"/>
+                </w:rPr>
+                <m:t>-1</m:t>
+              </m:r>
+            </m:sup>
+          </m:sSup>
+          <m:sSup>
+            <m:sSupPr>
+              <m:ctrlPr>
+                <w:rPr>
+                  <w:rFonts w:ascii="Cambria Math" w:eastAsia="Yu Mincho" w:hAnsi="Cambria Math"/>
+                  <w:i/>
+                  <w:iCs/>
+                  <w:sz w:val="15"/>
+                  <w:szCs w:val="15"/>
+                  <w:lang w:eastAsia="ja-JP"/>
+                </w:rPr>
+              </m:ctrlPr>
+            </m:sSupPr>
+            <m:e>
+              <m:d>
+                <m:dPr>
+                  <m:ctrlPr>
+                    <w:rPr>
+                      <w:rFonts w:ascii="Cambria Math" w:eastAsia="Yu Mincho" w:hAnsi="Cambria Math"/>
+                      <w:i/>
+                      <w:iCs/>
+                      <w:sz w:val="15"/>
+                      <w:szCs w:val="15"/>
+                      <w:lang w:eastAsia="ja-JP"/>
+                    </w:rPr>
+                  </m:ctrlPr>
+                </m:dPr>
+                <m:e>
+                  <m:r>
+                    <w:rPr>
+                      <w:rFonts w:ascii="Cambria Math" w:eastAsia="Yu Mincho" w:hAnsi="Cambria Math"/>
+                      <w:sz w:val="15"/>
+                      <w:szCs w:val="15"/>
+                      <w:lang w:eastAsia="ja-JP"/>
+                    </w:rPr>
+                    <m:t>1-ϕ</m:t>
+                  </m:r>
+                </m:e>
+              </m:d>
+            </m:e>
+            <m:sup>
+              <m:sSub>
+                <m:sSubPr>
+                  <m:ctrlPr>
+                    <w:rPr>
+                      <w:rFonts w:ascii="Cambria Math" w:eastAsia="Yu Mincho" w:hAnsi="Cambria Math"/>
+                      <w:i/>
+                      <w:iCs/>
+                      <w:sz w:val="15"/>
+                      <w:szCs w:val="15"/>
+                      <w:lang w:eastAsia="ja-JP"/>
+                    </w:rPr>
+                  </m:ctrlPr>
+                </m:sSubPr>
+                <m:e>
+                  <m:r>
+                    <w:rPr>
+                      <w:rFonts w:ascii="Cambria Math" w:eastAsia="Yu Mincho" w:hAnsi="Cambria Math"/>
+                      <w:sz w:val="15"/>
+                      <w:szCs w:val="15"/>
+                      <w:lang w:eastAsia="ja-JP"/>
+                    </w:rPr>
+                    <m:t>b</m:t>
+                  </m:r>
+                </m:e>
+                <m:sub>
+                  <m:r>
+                    <w:rPr>
+                      <w:rFonts w:ascii="Cambria Math" w:eastAsia="Yu Mincho" w:hAnsi="Cambria Math"/>
+                      <w:sz w:val="15"/>
+                      <w:szCs w:val="15"/>
+                      <w:lang w:eastAsia="ja-JP"/>
+                    </w:rPr>
+                    <m:t>0</m:t>
+                  </m:r>
+                </m:sub>
+              </m:sSub>
+              <m:r>
+                <w:rPr>
+                  <w:rFonts w:ascii="Cambria Math" w:eastAsia="Yu Mincho" w:hAnsi="Cambria Math"/>
+                  <w:sz w:val="15"/>
+                  <w:szCs w:val="15"/>
+                  <w:lang w:eastAsia="ja-JP"/>
+                </w:rPr>
+                <m:t>-1</m:t>
+              </m:r>
+            </m:sup>
+          </m:sSup>
+          <m:r>
+            <w:rPr>
+              <w:rFonts w:ascii="Cambria Math" w:eastAsia="Yu Mincho" w:hAnsi="Cambria Math"/>
+              <w:sz w:val="15"/>
+              <w:szCs w:val="15"/>
+              <w:lang w:eastAsia="ja-JP"/>
+            </w:rPr>
+            <m:t xml:space="preserve">, </m:t>
+          </m:r>
+          <m:sSub>
+            <m:sSubPr>
+              <m:ctrlPr>
+                <w:rPr>
+                  <w:rFonts w:ascii="Cambria Math" w:eastAsia="Yu Mincho" w:hAnsi="Cambria Math"/>
+                  <w:i/>
+                  <w:iCs/>
+                  <w:sz w:val="15"/>
+                  <w:szCs w:val="15"/>
+                  <w:lang w:eastAsia="ja-JP"/>
+                </w:rPr>
+              </m:ctrlPr>
+            </m:sSubPr>
+            <m:e>
+              <m:r>
+                <w:rPr>
+                  <w:rFonts w:ascii="Cambria Math" w:eastAsia="Yu Mincho" w:hAnsi="Cambria Math"/>
+                  <w:sz w:val="15"/>
+                  <w:szCs w:val="15"/>
+                  <w:lang w:eastAsia="ja-JP"/>
+                </w:rPr>
+                <m:t>a</m:t>
+              </m:r>
+            </m:e>
+            <m:sub>
+              <m:r>
+                <w:rPr>
+                  <w:rFonts w:ascii="Cambria Math" w:eastAsia="Yu Mincho" w:hAnsi="Cambria Math"/>
+                  <w:sz w:val="15"/>
+                  <w:szCs w:val="15"/>
+                  <w:lang w:eastAsia="ja-JP"/>
+                </w:rPr>
+                <m:t>0</m:t>
+              </m:r>
+            </m:sub>
+          </m:sSub>
+          <m:r>
+            <w:rPr>
+              <w:rFonts w:ascii="Cambria Math" w:eastAsia="Yu Mincho" w:hAnsi="Cambria Math"/>
+              <w:sz w:val="15"/>
+              <w:szCs w:val="15"/>
+              <w:lang w:eastAsia="ja-JP"/>
+            </w:rPr>
+            <m:t>,</m:t>
+          </m:r>
+          <m:sSub>
+            <m:sSubPr>
+              <m:ctrlPr>
+                <w:rPr>
+                  <w:rFonts w:ascii="Cambria Math" w:eastAsia="Yu Mincho" w:hAnsi="Cambria Math"/>
+                  <w:i/>
+                  <w:iCs/>
+                  <w:sz w:val="15"/>
+                  <w:szCs w:val="15"/>
+                  <w:lang w:eastAsia="ja-JP"/>
+                </w:rPr>
+              </m:ctrlPr>
+            </m:sSubPr>
+            <m:e>
+              <m:r>
+                <w:rPr>
+                  <w:rFonts w:ascii="Cambria Math" w:eastAsia="Yu Mincho" w:hAnsi="Cambria Math"/>
+                  <w:sz w:val="15"/>
+                  <w:szCs w:val="15"/>
+                  <w:lang w:eastAsia="ja-JP"/>
+                </w:rPr>
+                <m:t>b</m:t>
+              </m:r>
+            </m:e>
+            <m:sub>
+              <m:r>
+                <w:rPr>
+                  <w:rFonts w:ascii="Cambria Math" w:eastAsia="Yu Mincho" w:hAnsi="Cambria Math"/>
+                  <w:sz w:val="15"/>
+                  <w:szCs w:val="15"/>
+                  <w:lang w:eastAsia="ja-JP"/>
+                </w:rPr>
+                <m:t>0</m:t>
+              </m:r>
+            </m:sub>
+          </m:sSub>
+          <m:r>
+            <w:rPr>
+              <w:rFonts w:ascii="Cambria Math" w:eastAsia="Yu Mincho" w:hAnsi="Cambria Math"/>
+              <w:sz w:val="15"/>
+              <w:szCs w:val="15"/>
+              <w:lang w:eastAsia="ja-JP"/>
+            </w:rPr>
+            <m:t>&gt;0.5</m:t>
+          </m:r>
+        </m:oMath>
+      </m:oMathPara>
+    </w:p>
+    <w:p>
+      <w:pPr>
+        <w:rPr>
+          <w:rFonts w:eastAsia="Yu Mincho"/>
+          <w:iCs/>
+          <w:sz w:val="15"/>
+          <w:szCs w:val="15"/>
+          <w:lang w:eastAsia="ja-JP"/>
+        </w:rPr>
+      </w:pPr>
+      <m:oMath>
+        <m:r>
+          <w:rPr>
+            <w:rFonts w:ascii="Cambria Math" w:eastAsia="Yu Mincho" w:hAnsi="Cambria Math"/>
+            <w:sz w:val="15"/>
+            <w:szCs w:val="15"/>
+            <w:lang w:eastAsia="ja-JP"/>
+          </w:rPr>
+          <m:t>∴</m:t>
+        </m:r>
+      </m:oMath>
+      <w:r>
+        <w:rPr>
+          <w:rFonts w:eastAsia="Yu Mincho" w:hint="eastAsia"/>
+          <w:iCs/>
+          <w:sz w:val="15"/>
+          <w:szCs w:val="15"/>
+          <w:lang w:eastAsia="ja-JP"/>
+        </w:rPr>
+        <w:t xml:space="preserve"> T</w:t>
+      </w:r>
+      <w:r>
+        <w:rPr>
+          <w:rFonts w:eastAsia="Yu Mincho"/>
+          <w:iCs/>
+          <w:sz w:val="15"/>
+          <w:szCs w:val="15"/>
+          <w:lang w:eastAsia="ja-JP"/>
+        </w:rPr>
+        <w:t xml:space="preserve">he posterior distribution of </w:t>
+      </w:r>
+      <m:oMath>
+        <m:r>
+          <w:rPr>
+            <w:rFonts w:ascii="Cambria Math" w:eastAsia="Yu Mincho" w:hAnsi="Cambria Math"/>
+            <w:sz w:val="15"/>
+            <w:szCs w:val="15"/>
+            <w:lang w:eastAsia="ja-JP"/>
+          </w:rPr>
+          <m:t>ϕ,</m:t>
+        </m:r>
+        <m:sSup>
+          <m:sSupPr>
+            <m:ctrlPr>
+              <w:rPr>
+                <w:rFonts w:ascii="Cambria Math" w:eastAsia="Yu Mincho" w:hAnsi="Cambria Math"/>
+                <w:i/>
+                <w:sz w:val="15"/>
+                <w:szCs w:val="15"/>
+                <w:lang w:eastAsia="ja-JP"/>
+              </w:rPr>
+            </m:ctrlPr>
+          </m:sSupPr>
+          <m:e>
+            <m:r>
+              <w:rPr>
+                <w:rFonts w:ascii="Cambria Math" w:eastAsia="Yu Mincho" w:hAnsi="Cambria Math"/>
+                <w:sz w:val="15"/>
+                <w:szCs w:val="15"/>
+                <w:lang w:eastAsia="ja-JP"/>
+              </w:rPr>
+              <m:t>σ</m:t>
+            </m:r>
+          </m:e>
+          <m:sup>
+            <m:r>
+              <w:rPr>
+                <w:rFonts w:ascii="Cambria Math" w:eastAsia="Yu Mincho" w:hAnsi="Cambria Math"/>
+                <w:sz w:val="15"/>
+                <w:szCs w:val="15"/>
+                <w:lang w:eastAsia="ja-JP"/>
+              </w:rPr>
+              <m:t>2</m:t>
+            </m:r>
+          </m:sup>
+        </m:sSup>
+      </m:oMath>
+      <w:r>
+        <w:rPr>
+          <w:rFonts w:eastAsia="Yu Mincho"/>
+          <w:iCs/>
+          <w:sz w:val="15"/>
+          <w:szCs w:val="15"/>
+          <w:lang w:eastAsia="ja-JP"/>
+        </w:rPr>
+        <w:t xml:space="preserve"> is</w:t>
+      </w:r>
+      <w:r>
+        <w:rPr>
+          <w:rFonts w:eastAsia="Yu Mincho" w:hint="eastAsia"/>
+          <w:iCs/>
+          <w:sz w:val="15"/>
+          <w:szCs w:val="15"/>
+          <w:lang w:eastAsia="ja-JP"/>
+        </w:rPr>
+        <w:t>:</w:t>
+      </w:r>
+    </w:p>
+    <w:p>
+      <w:pPr>
+        <w:rPr>
+          <w:rFonts w:eastAsia="Yu Mincho"/>
+          <w:sz w:val="15"/>
+          <w:szCs w:val="15"/>
+          <w:lang w:eastAsia="ja-JP"/>
+        </w:rPr>
+      </w:pPr>
+      <m:oMathPara>
+        <m:oMath>
+          <m:r>
+            <w:rPr>
+              <w:rFonts w:ascii="Cambria Math" w:eastAsia="Yu Mincho" w:hAnsi="Cambria Math"/>
+              <w:sz w:val="15"/>
+              <w:szCs w:val="15"/>
+              <w:lang w:eastAsia="ja-JP"/>
+            </w:rPr>
+            <m:t>π</m:t>
+          </m:r>
+          <m:d>
+            <m:dPr>
+              <m:ctrlPr>
+                <w:rPr>
+                  <w:rFonts w:ascii="Cambria Math" w:eastAsia="Yu Mincho" w:hAnsi="Cambria Math"/>
+                  <w:i/>
+                  <w:iCs/>
+                  <w:sz w:val="15"/>
+                  <w:szCs w:val="15"/>
+                  <w:lang w:eastAsia="ja-JP"/>
+                </w:rPr>
+              </m:ctrlPr>
+            </m:dPr>
+            <m:e>
+              <m:r>
+                <w:rPr>
+                  <w:rFonts w:ascii="Cambria Math" w:eastAsia="Yu Mincho" w:hAnsi="Cambria Math"/>
+                  <w:sz w:val="15"/>
+                  <w:szCs w:val="15"/>
+                  <w:lang w:eastAsia="ja-JP"/>
+                </w:rPr>
+                <m:t>ϕ</m:t>
+              </m:r>
+            </m:e>
+          </m:d>
+          <m:r>
+            <m:rPr>
+              <m:aln/>
+            </m:rPr>
+            <w:rPr>
+              <w:rFonts w:ascii="Cambria Math" w:eastAsia="Yu Mincho" w:hAnsi="Cambria Math"/>
+              <w:sz w:val="15"/>
+              <w:szCs w:val="15"/>
+              <w:lang w:eastAsia="ja-JP"/>
+            </w:rPr>
+            <m:t>∝L</m:t>
+          </m:r>
+          <m:d>
+            <m:dPr>
+              <m:ctrlPr>
+                <w:rPr>
+                  <w:rFonts w:ascii="Cambria Math" w:eastAsia="Yu Mincho" w:hAnsi="Cambria Math"/>
+                  <w:i/>
+                  <w:sz w:val="15"/>
+                  <w:szCs w:val="15"/>
+                  <w:lang w:eastAsia="ja-JP"/>
+                </w:rPr>
+              </m:ctrlPr>
+            </m:dPr>
+            <m:e>
+              <m:r>
+                <w:rPr>
+                  <w:rFonts w:ascii="Cambria Math" w:eastAsia="Yu Mincho" w:hAnsi="Cambria Math"/>
+                  <w:sz w:val="15"/>
+                  <w:szCs w:val="15"/>
+                  <w:lang w:eastAsia="ja-JP"/>
+                </w:rPr>
+                <m:t>θ</m:t>
+              </m:r>
+            </m:e>
+          </m:d>
+          <m:r>
+            <w:rPr>
+              <w:rFonts w:ascii="Cambria Math" w:eastAsia="Yu Mincho" w:hAnsi="Cambria Math"/>
+              <w:sz w:val="15"/>
+              <w:szCs w:val="15"/>
+              <w:lang w:eastAsia="ja-JP"/>
+            </w:rPr>
+            <m:t>p</m:t>
+          </m:r>
+          <m:d>
+            <m:dPr>
+              <m:ctrlPr>
+                <w:rPr>
+                  <w:rFonts w:ascii="Cambria Math" w:eastAsia="Yu Mincho" w:hAnsi="Cambria Math"/>
+                  <w:i/>
+                  <w:iCs/>
+                  <w:sz w:val="15"/>
+                  <w:szCs w:val="15"/>
+                  <w:lang w:eastAsia="ja-JP"/>
+                </w:rPr>
+              </m:ctrlPr>
+            </m:dPr>
+            <m:e>
+              <m:r>
+                <w:rPr>
+                  <w:rFonts w:ascii="Cambria Math" w:eastAsia="Yu Mincho" w:hAnsi="Cambria Math"/>
+                  <w:sz w:val="15"/>
+                  <w:szCs w:val="15"/>
+                  <w:lang w:eastAsia="ja-JP"/>
+                </w:rPr>
+                <m:t>ϕ</m:t>
+              </m:r>
+            </m:e>
+          </m:d>
+          <m:r>
+            <w:rPr>
+              <w:rFonts w:ascii="Cambria Math" w:eastAsia="Yu Mincho" w:hAnsi="Cambria Math"/>
+              <w:sz w:val="15"/>
+              <w:szCs w:val="15"/>
+              <w:lang w:eastAsia="ja-JP"/>
+            </w:rPr>
+            <m:t>p</m:t>
+          </m:r>
+          <m:d>
+            <m:dPr>
+              <m:ctrlPr>
+                <w:rPr>
+                  <w:rFonts w:ascii="Cambria Math" w:eastAsia="Yu Mincho" w:hAnsi="Cambria Math"/>
+                  <w:i/>
+                  <w:iCs/>
+                  <w:sz w:val="15"/>
+                  <w:szCs w:val="15"/>
+                  <w:lang w:eastAsia="ja-JP"/>
+                </w:rPr>
+              </m:ctrlPr>
+            </m:dPr>
+            <m:e>
+              <m:sSup>
+                <m:sSupPr>
+                  <m:ctrlPr>
+                    <w:rPr>
+                      <w:rFonts w:ascii="Cambria Math" w:eastAsia="Yu Mincho" w:hAnsi="Cambria Math"/>
+                      <w:i/>
+                      <w:sz w:val="15"/>
+                      <w:szCs w:val="15"/>
+                      <w:lang w:eastAsia="ja-JP"/>
+                    </w:rPr>
+                  </m:ctrlPr>
+                </m:sSupPr>
+                <m:e>
+                  <m:r>
+                    <w:rPr>
+                      <w:rFonts w:ascii="Cambria Math" w:eastAsia="Yu Mincho" w:hAnsi="Cambria Math"/>
+                      <w:sz w:val="15"/>
+                      <w:szCs w:val="15"/>
+                      <w:lang w:eastAsia="ja-JP"/>
+                    </w:rPr>
+                    <m:t>σ</m:t>
+                  </m:r>
+                </m:e>
+                <m:sup>
+                  <m:r>
+                    <w:rPr>
+                      <w:rFonts w:ascii="Cambria Math" w:eastAsia="Yu Mincho" w:hAnsi="Cambria Math"/>
+                      <w:sz w:val="15"/>
+                      <w:szCs w:val="15"/>
+                      <w:lang w:eastAsia="ja-JP"/>
+                    </w:rPr>
+                    <m:t>2</m:t>
+                  </m:r>
+                </m:sup>
+              </m:sSup>
+            </m:e>
+          </m:d>
+          <m:r>
+            <m:rPr>
+              <m:sty m:val="p"/>
+            </m:rPr>
+            <w:rPr>
+              <w:rFonts w:ascii="Cambria Math" w:eastAsia="Yu Mincho" w:hAnsi="Cambria Math"/>
+              <w:sz w:val="15"/>
+              <w:szCs w:val="15"/>
+              <w:lang w:eastAsia="ja-JP"/>
+            </w:rPr>
+            <w:br/>
+          </m:r>
+        </m:oMath>
+        <m:oMath>
+          <m:r>
+            <m:rPr>
+              <m:aln/>
+            </m:rPr>
+            <w:rPr>
+              <w:rFonts w:ascii="Cambria Math" w:eastAsia="Yu Mincho" w:hAnsi="Cambria Math"/>
+              <w:sz w:val="15"/>
+              <w:szCs w:val="15"/>
+              <w:lang w:eastAsia="ja-JP"/>
+            </w:rPr>
+            <m:t>∝</m:t>
+          </m:r>
+          <m:sSup>
+            <m:sSupPr>
+              <m:ctrlPr>
+                <w:rPr>
+                  <w:rFonts w:ascii="Cambria Math" w:eastAsia="Yu Mincho" w:hAnsi="Cambria Math"/>
+                  <w:i/>
+                  <w:sz w:val="15"/>
+                  <w:szCs w:val="15"/>
+                  <w:lang w:eastAsia="ja-JP"/>
+                </w:rPr>
+              </m:ctrlPr>
+            </m:sSupPr>
+            <m:e>
+              <m:r>
+                <w:rPr>
+                  <w:rFonts w:ascii="Cambria Math" w:eastAsia="Yu Mincho" w:hAnsi="Cambria Math"/>
+                  <w:sz w:val="15"/>
+                  <w:szCs w:val="15"/>
+                  <w:lang w:eastAsia="ja-JP"/>
+                </w:rPr>
+                <m:t>σ</m:t>
+              </m:r>
+            </m:e>
+            <m:sup>
+              <m:r>
+                <w:rPr>
+                  <w:rFonts w:ascii="Cambria Math" w:eastAsia="Yu Mincho" w:hAnsi="Cambria Math"/>
+                  <w:sz w:val="15"/>
+                  <w:szCs w:val="15"/>
+                  <w:lang w:eastAsia="ja-JP"/>
+                </w:rPr>
+                <m:t>2×</m:t>
+              </m:r>
+              <m:d>
+                <m:dPr>
+                  <m:ctrlPr>
+                    <w:rPr>
+                      <w:rFonts w:ascii="Cambria Math" w:eastAsia="Yu Mincho" w:hAnsi="Cambria Math"/>
+                      <w:i/>
+                      <w:sz w:val="15"/>
+                      <w:szCs w:val="15"/>
+                      <w:lang w:eastAsia="ja-JP"/>
+                    </w:rPr>
+                  </m:ctrlPr>
+                </m:dPr>
+                <m:e>
+                  <m:r>
+                    <w:rPr>
+                      <w:rFonts w:ascii="Cambria Math" w:eastAsia="Yu Mincho" w:hAnsi="Cambria Math"/>
+                      <w:sz w:val="15"/>
+                      <w:szCs w:val="15"/>
+                      <w:lang w:eastAsia="ja-JP"/>
+                    </w:rPr>
+                    <m:t>-</m:t>
+                  </m:r>
+                  <m:f>
+                    <m:fPr>
+                      <m:ctrlPr>
+                        <w:rPr>
+                          <w:rFonts w:ascii="Cambria Math" w:eastAsia="Yu Mincho" w:hAnsi="Cambria Math"/>
+                          <w:i/>
+                          <w:sz w:val="15"/>
+                          <w:szCs w:val="15"/>
+                          <w:lang w:eastAsia="ja-JP"/>
+                        </w:rPr>
+                      </m:ctrlPr>
+                    </m:fPr>
+                    <m:num>
+                      <m:r>
+                        <w:rPr>
+                          <w:rFonts w:ascii="Cambria Math" w:eastAsia="Yu Mincho" w:hAnsi="Cambria Math"/>
+                          <w:sz w:val="15"/>
+                          <w:szCs w:val="15"/>
+                          <w:lang w:eastAsia="ja-JP"/>
+                        </w:rPr>
+                        <m:t>n</m:t>
+                      </m:r>
+                    </m:num>
+                    <m:den>
+                      <m:r>
+                        <w:rPr>
+                          <w:rFonts w:ascii="Cambria Math" w:eastAsia="Yu Mincho" w:hAnsi="Cambria Math"/>
+                          <w:sz w:val="15"/>
+                          <w:szCs w:val="15"/>
+                          <w:lang w:eastAsia="ja-JP"/>
+                        </w:rPr>
+                        <m:t>2</m:t>
+                      </m:r>
+                    </m:den>
+                  </m:f>
+                </m:e>
+              </m:d>
+            </m:sup>
+          </m:sSup>
+          <m:sSup>
+            <m:sSupPr>
+              <m:ctrlPr>
+                <w:rPr>
+                  <w:rFonts w:ascii="Cambria Math" w:eastAsia="Yu Mincho" w:hAnsi="Cambria Math"/>
+                  <w:i/>
+                  <w:sz w:val="15"/>
+                  <w:szCs w:val="15"/>
+                  <w:lang w:eastAsia="ja-JP"/>
+                </w:rPr>
+              </m:ctrlPr>
+            </m:sSupPr>
+            <m:e>
+              <m:d>
+                <m:dPr>
+                  <m:ctrlPr>
+                    <w:rPr>
+                      <w:rFonts w:ascii="Cambria Math" w:eastAsia="Yu Mincho" w:hAnsi="Cambria Math"/>
+                      <w:i/>
+                      <w:sz w:val="15"/>
+                      <w:szCs w:val="15"/>
+                      <w:lang w:eastAsia="ja-JP"/>
+                    </w:rPr>
+                  </m:ctrlPr>
+                </m:dPr>
+                <m:e>
+                  <m:r>
+                    <w:rPr>
+                      <w:rFonts w:ascii="Cambria Math" w:eastAsia="Yu Mincho" w:hAnsi="Cambria Math"/>
+                      <w:sz w:val="15"/>
+                      <w:szCs w:val="15"/>
+                      <w:lang w:eastAsia="ja-JP"/>
+                    </w:rPr>
+                    <m:t>1-</m:t>
+                  </m:r>
+                  <m:sSup>
+                    <m:sSupPr>
+                      <m:ctrlPr>
+                        <w:rPr>
+                          <w:rFonts w:ascii="Cambria Math" w:eastAsia="Yu Mincho" w:hAnsi="Cambria Math"/>
+                          <w:i/>
+                          <w:sz w:val="15"/>
+                          <w:szCs w:val="15"/>
+                          <w:lang w:eastAsia="ja-JP"/>
+                        </w:rPr>
+                      </m:ctrlPr>
+                    </m:sSupPr>
+                    <m:e>
+                      <m:r>
+                        <w:rPr>
+                          <w:rFonts w:ascii="Cambria Math" w:eastAsia="Yu Mincho" w:hAnsi="Cambria Math"/>
+                          <w:sz w:val="15"/>
+                          <w:szCs w:val="15"/>
+                          <w:lang w:eastAsia="ja-JP"/>
+                        </w:rPr>
+                        <m:t>ϕ</m:t>
+                      </m:r>
+                    </m:e>
+                    <m:sup>
+                      <m:r>
+                        <w:rPr>
+                          <w:rFonts w:ascii="Cambria Math" w:eastAsia="Yu Mincho" w:hAnsi="Cambria Math"/>
+                          <w:sz w:val="15"/>
+                          <w:szCs w:val="15"/>
+                          <w:lang w:eastAsia="ja-JP"/>
+                        </w:rPr>
+                        <m:t>2</m:t>
+                      </m:r>
+                    </m:sup>
+                  </m:sSup>
+                </m:e>
+              </m:d>
+            </m:e>
+            <m:sup>
+              <m:f>
+                <m:fPr>
+                  <m:ctrlPr>
+                    <w:rPr>
+                      <w:rFonts w:ascii="Cambria Math" w:eastAsia="Yu Mincho" w:hAnsi="Cambria Math"/>
+                      <w:i/>
+                      <w:sz w:val="15"/>
+                      <w:szCs w:val="15"/>
+                      <w:lang w:eastAsia="ja-JP"/>
+                    </w:rPr>
+                  </m:ctrlPr>
+                </m:fPr>
+                <m:num>
+                  <m:r>
+                    <w:rPr>
+                      <w:rFonts w:ascii="Cambria Math" w:eastAsia="Yu Mincho" w:hAnsi="Cambria Math"/>
+                      <w:sz w:val="15"/>
+                      <w:szCs w:val="15"/>
+                      <w:lang w:eastAsia="ja-JP"/>
+                    </w:rPr>
+                    <m:t>1</m:t>
+                  </m:r>
+                </m:num>
+                <m:den>
+                  <m:r>
+                    <w:rPr>
+                      <w:rFonts w:ascii="Cambria Math" w:eastAsia="Yu Mincho" w:hAnsi="Cambria Math"/>
+                      <w:sz w:val="15"/>
+                      <w:szCs w:val="15"/>
+                      <w:lang w:eastAsia="ja-JP"/>
+                    </w:rPr>
+                    <m:t>2</m:t>
+                  </m:r>
+                </m:den>
+              </m:f>
+            </m:sup>
+          </m:sSup>
+          <m:func>
+            <m:funcPr>
+              <m:ctrlPr>
+                <w:rPr>
+                  <w:rFonts w:ascii="Cambria Math" w:eastAsia="Yu Mincho" w:hAnsi="Cambria Math"/>
+                  <w:i/>
+                  <w:sz w:val="15"/>
+                  <w:szCs w:val="15"/>
+                  <w:lang w:eastAsia="ja-JP"/>
+                </w:rPr>
+              </m:ctrlPr>
+            </m:funcPr>
+            <m:fName>
+              <m:r>
+                <m:rPr>
+                  <m:sty m:val="p"/>
+                </m:rPr>
+                <w:rPr>
+                  <w:rFonts w:ascii="Cambria Math" w:eastAsia="Yu Mincho" w:hAnsi="Cambria Math"/>
+                  <w:sz w:val="15"/>
+                  <w:szCs w:val="15"/>
+                  <w:lang w:eastAsia="ja-JP"/>
+                </w:rPr>
+                <m:t>exp</m:t>
+              </m:r>
+            </m:fName>
+            <m:e>
+              <m:d>
+                <m:dPr>
+                  <m:begChr m:val="{"/>
+                  <m:endChr m:val="}"/>
+                  <m:ctrlPr>
+                    <w:rPr>
+                      <w:rFonts w:ascii="Cambria Math" w:eastAsia="Yu Mincho" w:hAnsi="Cambria Math"/>
+                      <w:i/>
+                      <w:sz w:val="15"/>
+                      <w:szCs w:val="15"/>
+                      <w:lang w:eastAsia="ja-JP"/>
+                    </w:rPr>
+                  </m:ctrlPr>
+                </m:dPr>
+                <m:e>
+                  <m:r>
+                    <w:rPr>
+                      <w:rFonts w:ascii="Cambria Math" w:eastAsia="Yu Mincho" w:hAnsi="Cambria Math"/>
+                      <w:sz w:val="15"/>
+                      <w:szCs w:val="15"/>
+                      <w:lang w:eastAsia="ja-JP"/>
+                    </w:rPr>
+                    <m:t>-</m:t>
+                  </m:r>
+                  <m:f>
+                    <m:fPr>
+                      <m:ctrlPr>
+                        <w:rPr>
+                          <w:rFonts w:ascii="Cambria Math" w:eastAsia="Yu Mincho" w:hAnsi="Cambria Math"/>
+                          <w:i/>
+                          <w:sz w:val="15"/>
+                          <w:szCs w:val="15"/>
+                          <w:lang w:eastAsia="ja-JP"/>
+                        </w:rPr>
+                      </m:ctrlPr>
+                    </m:fPr>
+                    <m:num>
+                      <m:sSup>
+                        <m:sSupPr>
+                          <m:ctrlPr>
+                            <w:rPr>
+                              <w:rFonts w:ascii="Cambria Math" w:eastAsia="Yu Mincho" w:hAnsi="Cambria Math"/>
+                              <w:i/>
+                              <w:sz w:val="15"/>
+                              <w:szCs w:val="15"/>
+                              <w:lang w:eastAsia="ja-JP"/>
+                            </w:rPr>
+                          </m:ctrlPr>
+                        </m:sSupPr>
+                        <m:e>
+                          <m:d>
+                            <m:dPr>
+                              <m:ctrlPr>
+                                <w:rPr>
+                                  <w:rFonts w:ascii="Cambria Math" w:eastAsia="Yu Mincho" w:hAnsi="Cambria Math"/>
+                                  <w:i/>
+                                  <w:sz w:val="15"/>
+                                  <w:szCs w:val="15"/>
+                                  <w:lang w:eastAsia="ja-JP"/>
+                                </w:rPr>
+                              </m:ctrlPr>
+                            </m:dPr>
+                            <m:e>
+                              <m:r>
+                                <w:rPr>
+                                  <w:rFonts w:ascii="Cambria Math" w:eastAsia="Yu Mincho" w:hAnsi="Cambria Math"/>
+                                  <w:sz w:val="15"/>
+                                  <w:szCs w:val="15"/>
+                                  <w:lang w:eastAsia="ja-JP"/>
+                                </w:rPr>
+                                <m:t>1-</m:t>
+                              </m:r>
+                              <m:sSup>
+                                <m:sSupPr>
+                                  <m:ctrlPr>
+                                    <w:rPr>
+                                      <w:rFonts w:ascii="Cambria Math" w:eastAsia="Yu Mincho" w:hAnsi="Cambria Math"/>
+                                      <w:i/>
+                                      <w:sz w:val="15"/>
+                                      <w:szCs w:val="15"/>
+                                      <w:lang w:eastAsia="ja-JP"/>
+                                    </w:rPr>
+                                  </m:ctrlPr>
+                                </m:sSupPr>
+                                <m:e>
+                                  <m:r>
+                                    <w:rPr>
+                                      <w:rFonts w:ascii="Cambria Math" w:eastAsia="Yu Mincho" w:hAnsi="Cambria Math"/>
+                                      <w:sz w:val="15"/>
+                                      <w:szCs w:val="15"/>
+                                      <w:lang w:eastAsia="ja-JP"/>
+                                    </w:rPr>
+                                    <m:t>ϕ</m:t>
+                                  </m:r>
+                                </m:e>
+                                <m:sup>
+                                  <m:r>
+                                    <w:rPr>
+                                      <w:rFonts w:ascii="Cambria Math" w:eastAsia="Yu Mincho" w:hAnsi="Cambria Math"/>
+                                      <w:sz w:val="15"/>
+                                      <w:szCs w:val="15"/>
+                                      <w:lang w:eastAsia="ja-JP"/>
+                                    </w:rPr>
+                                    <m:t>2</m:t>
+                                  </m:r>
+                                </m:sup>
+                              </m:sSup>
+                            </m:e>
+                          </m:d>
+                          <m:d>
+                            <m:dPr>
+                              <m:ctrlPr>
+                                <w:rPr>
+                                  <w:rFonts w:ascii="Cambria Math" w:eastAsia="Yu Mincho" w:hAnsi="Cambria Math"/>
+                                  <w:i/>
+                                  <w:sz w:val="15"/>
+                                  <w:szCs w:val="15"/>
+                                  <w:lang w:eastAsia="ja-JP"/>
+                                </w:rPr>
+                              </m:ctrlPr>
+                            </m:dPr>
+                            <m:e>
+                              <m:sSub>
+                                <m:sSubPr>
+                                  <m:ctrlPr>
+                                    <w:rPr>
+                                      <w:rFonts w:ascii="Cambria Math" w:eastAsia="Yu Mincho" w:hAnsi="Cambria Math"/>
+                                      <w:i/>
+                                      <w:sz w:val="15"/>
+                                      <w:szCs w:val="15"/>
+                                      <w:lang w:eastAsia="ja-JP"/>
+                                    </w:rPr>
+                                  </m:ctrlPr>
+                                </m:sSubPr>
+                                <m:e>
+                                  <m:r>
+                                    <w:rPr>
+                                      <w:rFonts w:ascii="Cambria Math" w:eastAsia="Yu Mincho" w:hAnsi="Cambria Math"/>
+                                      <w:sz w:val="15"/>
+                                      <w:szCs w:val="15"/>
+                                      <w:lang w:eastAsia="ja-JP"/>
+                                    </w:rPr>
+                                    <m:t>h</m:t>
+                                  </m:r>
+                                </m:e>
+                                <m:sub>
+                                  <m:r>
+                                    <w:rPr>
+                                      <w:rFonts w:ascii="Cambria Math" w:eastAsia="Yu Mincho" w:hAnsi="Cambria Math"/>
+                                      <w:sz w:val="15"/>
+                                      <w:szCs w:val="15"/>
+                                      <w:lang w:eastAsia="ja-JP"/>
+                                    </w:rPr>
+                                    <m:t>1</m:t>
+                                  </m:r>
+                                </m:sub>
+                              </m:sSub>
+                              <m:r>
+                                <w:rPr>
+                                  <w:rFonts w:ascii="Cambria Math" w:eastAsia="Yu Mincho" w:hAnsi="Cambria Math"/>
+                                  <w:sz w:val="15"/>
+                                  <w:szCs w:val="15"/>
+                                  <w:lang w:eastAsia="ja-JP"/>
+                                </w:rPr>
+                                <m:t>-μ</m:t>
+                              </m:r>
+                            </m:e>
+                          </m:d>
+                        </m:e>
+                        <m:sup>
+                          <m:r>
+                            <w:rPr>
+                              <w:rFonts w:ascii="Cambria Math" w:eastAsia="Yu Mincho" w:hAnsi="Cambria Math"/>
+                              <w:sz w:val="15"/>
+                              <w:szCs w:val="15"/>
+                              <w:lang w:eastAsia="ja-JP"/>
+                            </w:rPr>
+                            <m:t>2</m:t>
+                          </m:r>
+                        </m:sup>
+                      </m:sSup>
+                    </m:num>
+                    <m:den>
+                      <m:r>
+                        <w:rPr>
+                          <w:rFonts w:ascii="Cambria Math" w:eastAsia="Yu Mincho" w:hAnsi="Cambria Math"/>
+                          <w:sz w:val="15"/>
+                          <w:szCs w:val="15"/>
+                          <w:lang w:eastAsia="ja-JP"/>
+                        </w:rPr>
+                        <m:t>2</m:t>
+                      </m:r>
+                      <m:sSup>
+                        <m:sSupPr>
+                          <m:ctrlPr>
+                            <w:rPr>
+                              <w:rFonts w:ascii="Cambria Math" w:eastAsia="Yu Mincho" w:hAnsi="Cambria Math"/>
+                              <w:i/>
+                              <w:sz w:val="15"/>
+                              <w:szCs w:val="15"/>
+                              <w:lang w:eastAsia="ja-JP"/>
+                            </w:rPr>
+                          </m:ctrlPr>
+                        </m:sSupPr>
+                        <m:e>
+                          <m:r>
+                            <w:rPr>
+                              <w:rFonts w:ascii="Cambria Math" w:eastAsia="Yu Mincho" w:hAnsi="Cambria Math"/>
+                              <w:sz w:val="15"/>
+                              <w:szCs w:val="15"/>
+                              <w:lang w:eastAsia="ja-JP"/>
+                            </w:rPr>
+                            <m:t>σ</m:t>
+                          </m:r>
+                        </m:e>
+                        <m:sup>
+                          <m:r>
+                            <w:rPr>
+                              <w:rFonts w:ascii="Cambria Math" w:eastAsia="Yu Mincho" w:hAnsi="Cambria Math"/>
+                              <w:sz w:val="15"/>
+                              <w:szCs w:val="15"/>
+                              <w:lang w:eastAsia="ja-JP"/>
+                            </w:rPr>
+                            <m:t>2</m:t>
+                          </m:r>
+                        </m:sup>
+                      </m:sSup>
+                    </m:den>
+                  </m:f>
+                  <m:r>
+                    <w:rPr>
+                      <w:rFonts w:ascii="Cambria Math" w:eastAsia="Yu Mincho" w:hAnsi="Cambria Math"/>
+                      <w:sz w:val="15"/>
+                      <w:szCs w:val="15"/>
+                      <w:lang w:eastAsia="ja-JP"/>
+                    </w:rPr>
+                    <m:t>-</m:t>
+                  </m:r>
+                  <m:nary>
+                    <m:naryPr>
+                      <m:chr m:val="∑"/>
+                      <m:limLoc m:val="undOvr"/>
+                      <m:ctrlPr>
+                        <w:rPr>
+                          <w:rFonts w:ascii="Cambria Math" w:eastAsia="Yu Mincho" w:hAnsi="Cambria Math"/>
+                          <w:i/>
+                          <w:sz w:val="15"/>
+                          <w:szCs w:val="15"/>
+                          <w:lang w:eastAsia="ja-JP"/>
+                        </w:rPr>
+                      </m:ctrlPr>
+                    </m:naryPr>
+                    <m:sub>
+                      <m:r>
+                        <w:rPr>
+                          <w:rFonts w:ascii="Cambria Math" w:eastAsia="Yu Mincho" w:hAnsi="Cambria Math"/>
+                          <w:sz w:val="15"/>
+                          <w:szCs w:val="15"/>
+                          <w:lang w:eastAsia="ja-JP"/>
+                        </w:rPr>
+                        <m:t>t=2</m:t>
+                      </m:r>
+                    </m:sub>
+                    <m:sup>
+                      <m:r>
+                        <w:rPr>
+                          <w:rFonts w:ascii="Cambria Math" w:eastAsia="Yu Mincho" w:hAnsi="Cambria Math"/>
+                          <w:sz w:val="15"/>
+                          <w:szCs w:val="15"/>
+                          <w:lang w:eastAsia="ja-JP"/>
+                        </w:rPr>
+                        <m:t>n</m:t>
+                      </m:r>
+                    </m:sup>
+                    <m:e>
+                      <m:f>
+                        <m:fPr>
+                          <m:ctrlPr>
+                            <w:rPr>
+                              <w:rFonts w:ascii="Cambria Math" w:eastAsia="Yu Mincho" w:hAnsi="Cambria Math"/>
+                              <w:i/>
+                              <w:sz w:val="15"/>
+                              <w:szCs w:val="15"/>
+                              <w:lang w:eastAsia="ja-JP"/>
+                            </w:rPr>
+                          </m:ctrlPr>
+                        </m:fPr>
+                        <m:num>
+                          <m:sSup>
+                            <m:sSupPr>
+                              <m:ctrlPr>
+                                <w:rPr>
+                                  <w:rFonts w:ascii="Cambria Math" w:eastAsia="Yu Mincho" w:hAnsi="Cambria Math"/>
+                                  <w:i/>
+                                  <w:sz w:val="15"/>
+                                  <w:szCs w:val="15"/>
+                                  <w:lang w:eastAsia="ja-JP"/>
+                                </w:rPr>
+                              </m:ctrlPr>
+                            </m:sSupPr>
+                            <m:e>
+                              <m:d>
+                                <m:dPr>
+                                  <m:begChr m:val="["/>
+                                  <m:endChr m:val="]"/>
+                                  <m:ctrlPr>
+                                    <w:rPr>
+                                      <w:rFonts w:ascii="Cambria Math" w:eastAsia="Yu Mincho" w:hAnsi="Cambria Math"/>
+                                      <w:i/>
+                                      <w:sz w:val="15"/>
+                                      <w:szCs w:val="15"/>
+                                      <w:lang w:eastAsia="ja-JP"/>
+                                    </w:rPr>
+                                  </m:ctrlPr>
+                                </m:dPr>
+                                <m:e>
+                                  <m:d>
+                                    <m:dPr>
+                                      <m:ctrlPr>
+                                        <w:rPr>
+                                          <w:rFonts w:ascii="Cambria Math" w:eastAsia="Yu Mincho" w:hAnsi="Cambria Math"/>
+                                          <w:i/>
+                                          <w:sz w:val="15"/>
+                                          <w:szCs w:val="15"/>
+                                          <w:lang w:eastAsia="ja-JP"/>
+                                        </w:rPr>
+                                      </m:ctrlPr>
+                                    </m:dPr>
+                                    <m:e>
+                                      <m:sSub>
+                                        <m:sSubPr>
+                                          <m:ctrlPr>
+                                            <w:rPr>
+                                              <w:rFonts w:ascii="Cambria Math" w:eastAsia="Yu Mincho" w:hAnsi="Cambria Math"/>
+                                              <w:i/>
+                                              <w:sz w:val="15"/>
+                                              <w:szCs w:val="15"/>
+                                              <w:lang w:eastAsia="ja-JP"/>
+                                            </w:rPr>
+                                          </m:ctrlPr>
+                                        </m:sSubPr>
+                                        <m:e>
+                                          <m:r>
+                                            <w:rPr>
+                                              <w:rFonts w:ascii="Cambria Math" w:eastAsia="Yu Mincho" w:hAnsi="Cambria Math"/>
+                                              <w:sz w:val="15"/>
+                                              <w:szCs w:val="15"/>
+                                              <w:lang w:eastAsia="ja-JP"/>
+                                            </w:rPr>
+                                            <m:t>h</m:t>
+                                          </m:r>
+                                        </m:e>
+                                        <m:sub>
+                                          <m:r>
+                                            <w:rPr>
+                                              <w:rFonts w:ascii="Cambria Math" w:eastAsia="Yu Mincho" w:hAnsi="Cambria Math"/>
+                                              <w:sz w:val="15"/>
+                                              <w:szCs w:val="15"/>
+                                              <w:lang w:eastAsia="ja-JP"/>
+                                            </w:rPr>
+                                            <m:t>t</m:t>
+                                          </m:r>
+                                        </m:sub>
+                                      </m:sSub>
+                                      <m:r>
+                                        <w:rPr>
+                                          <w:rFonts w:ascii="Cambria Math" w:eastAsia="Yu Mincho" w:hAnsi="Cambria Math"/>
+                                          <w:sz w:val="15"/>
+                                          <w:szCs w:val="15"/>
+                                          <w:lang w:eastAsia="ja-JP"/>
+                                        </w:rPr>
+                                        <m:t>-μ</m:t>
+                                      </m:r>
+                                    </m:e>
+                                  </m:d>
+                                  <m:r>
+                                    <w:rPr>
+                                      <w:rFonts w:ascii="Cambria Math" w:eastAsia="Yu Mincho" w:hAnsi="Cambria Math"/>
+                                      <w:sz w:val="15"/>
+                                      <w:szCs w:val="15"/>
+                                      <w:lang w:eastAsia="ja-JP"/>
+                                    </w:rPr>
+                                    <m:t>-ϕ</m:t>
+                                  </m:r>
+                                  <m:d>
+                                    <m:dPr>
+                                      <m:ctrlPr>
+                                        <w:rPr>
+                                          <w:rFonts w:ascii="Cambria Math" w:eastAsia="Yu Mincho" w:hAnsi="Cambria Math"/>
+                                          <w:i/>
+                                          <w:sz w:val="15"/>
+                                          <w:szCs w:val="15"/>
+                                          <w:lang w:eastAsia="ja-JP"/>
+                                        </w:rPr>
+                                      </m:ctrlPr>
+                                    </m:dPr>
+                                    <m:e>
+                                      <m:sSub>
+                                        <m:sSubPr>
+                                          <m:ctrlPr>
+                                            <w:rPr>
+                                              <w:rFonts w:ascii="Cambria Math" w:eastAsia="Yu Mincho" w:hAnsi="Cambria Math"/>
+                                              <w:i/>
+                                              <w:sz w:val="15"/>
+                                              <w:szCs w:val="15"/>
+                                              <w:lang w:eastAsia="ja-JP"/>
+                                            </w:rPr>
+                                          </m:ctrlPr>
+                                        </m:sSubPr>
+                                        <m:e>
+                                          <m:r>
+                                            <w:rPr>
+                                              <w:rFonts w:ascii="Cambria Math" w:eastAsia="Yu Mincho" w:hAnsi="Cambria Math"/>
+                                              <w:sz w:val="15"/>
+                                              <w:szCs w:val="15"/>
+                                              <w:lang w:eastAsia="ja-JP"/>
+                                            </w:rPr>
+                                            <m:t>h</m:t>
+                                          </m:r>
+                                        </m:e>
+                                        <m:sub>
+                                          <m:r>
+                                            <w:rPr>
+                                              <w:rFonts w:ascii="Cambria Math" w:eastAsia="Yu Mincho" w:hAnsi="Cambria Math"/>
+                                              <w:sz w:val="15"/>
+                                              <w:szCs w:val="15"/>
+                                              <w:lang w:eastAsia="ja-JP"/>
+                                            </w:rPr>
+                                            <m:t>t-1</m:t>
+                                          </m:r>
+                                        </m:sub>
+                                      </m:sSub>
+                                      <m:r>
+                                        <w:rPr>
+                                          <w:rFonts w:ascii="Cambria Math" w:eastAsia="Yu Mincho" w:hAnsi="Cambria Math"/>
+                                          <w:sz w:val="15"/>
+                                          <w:szCs w:val="15"/>
+                                          <w:lang w:eastAsia="ja-JP"/>
+                                        </w:rPr>
+                                        <m:t>-μ</m:t>
+                                      </m:r>
+                                    </m:e>
+                                  </m:d>
+                                </m:e>
+                              </m:d>
+                            </m:e>
+                            <m:sup>
+                              <m:r>
+                                <w:rPr>
+                                  <w:rFonts w:ascii="Cambria Math" w:eastAsia="Yu Mincho" w:hAnsi="Cambria Math"/>
+                                  <w:sz w:val="15"/>
+                                  <w:szCs w:val="15"/>
+                                  <w:lang w:eastAsia="ja-JP"/>
+                                </w:rPr>
+                                <m:t>2</m:t>
+                              </m:r>
+                            </m:sup>
+                          </m:sSup>
+                        </m:num>
+                        <m:den>
+                          <m:r>
+                            <w:rPr>
+                              <w:rFonts w:ascii="Cambria Math" w:eastAsia="Yu Mincho" w:hAnsi="Cambria Math"/>
+                              <w:sz w:val="15"/>
+                              <w:szCs w:val="15"/>
+                              <w:lang w:eastAsia="ja-JP"/>
+                            </w:rPr>
+                            <m:t>2</m:t>
+                          </m:r>
+                          <m:sSup>
+                            <m:sSupPr>
+                              <m:ctrlPr>
+                                <w:rPr>
+                                  <w:rFonts w:ascii="Cambria Math" w:eastAsia="Yu Mincho" w:hAnsi="Cambria Math"/>
+                                  <w:i/>
+                                  <w:sz w:val="15"/>
+                                  <w:szCs w:val="15"/>
+                                  <w:lang w:eastAsia="ja-JP"/>
+                                </w:rPr>
+                              </m:ctrlPr>
+                            </m:sSupPr>
+                            <m:e>
+                              <m:r>
+                                <w:rPr>
+                                  <w:rFonts w:ascii="Cambria Math" w:eastAsia="Yu Mincho" w:hAnsi="Cambria Math"/>
+                                  <w:sz w:val="15"/>
+                                  <w:szCs w:val="15"/>
+                                  <w:lang w:eastAsia="ja-JP"/>
+                                </w:rPr>
+                                <m:t>σ</m:t>
+                              </m:r>
+                            </m:e>
+                            <m:sup>
+                              <m:r>
+                                <w:rPr>
+                                  <w:rFonts w:ascii="Cambria Math" w:eastAsia="Yu Mincho" w:hAnsi="Cambria Math"/>
+                                  <w:sz w:val="15"/>
+                                  <w:szCs w:val="15"/>
+                                  <w:lang w:eastAsia="ja-JP"/>
+                                </w:rPr>
+                                <m:t>2</m:t>
+                              </m:r>
+                            </m:sup>
+                          </m:sSup>
+                        </m:den>
+                      </m:f>
+                    </m:e>
+                  </m:nary>
+                </m:e>
+              </m:d>
+            </m:e>
+          </m:func>
+          <m:func>
+            <m:funcPr>
+              <m:ctrlPr>
+                <w:rPr>
+                  <w:rFonts w:ascii="Cambria Math" w:eastAsia="Yu Mincho" w:hAnsi="Cambria Math"/>
+                  <w:sz w:val="15"/>
+                  <w:szCs w:val="15"/>
+                  <w:lang w:eastAsia="ja-JP"/>
+                </w:rPr>
+              </m:ctrlPr>
+            </m:funcPr>
+            <m:fName>
+              <m:r>
+                <m:rPr>
+                  <m:sty m:val="p"/>
+                </m:rPr>
+                <w:rPr>
+                  <w:rFonts w:ascii="Cambria Math" w:eastAsia="Yu Mincho" w:hAnsi="Cambria Math"/>
+                  <w:sz w:val="15"/>
+                  <w:szCs w:val="15"/>
+                  <w:lang w:eastAsia="ja-JP"/>
+                </w:rPr>
+                <m:t>exp</m:t>
+              </m:r>
+            </m:fName>
+            <m:e>
+              <m:d>
+                <m:dPr>
+                  <m:begChr m:val="{"/>
+                  <m:endChr m:val="}"/>
+                  <m:ctrlPr>
+                    <w:rPr>
+                      <w:rFonts w:ascii="Cambria Math" w:eastAsia="Yu Mincho" w:hAnsi="Cambria Math"/>
+                      <w:i/>
+                      <w:sz w:val="15"/>
+                      <w:szCs w:val="15"/>
+                      <w:lang w:eastAsia="ja-JP"/>
+                    </w:rPr>
+                  </m:ctrlPr>
+                </m:dPr>
+                <m:e>
+                  <m:r>
+                    <w:rPr>
+                      <w:rFonts w:ascii="Cambria Math" w:eastAsia="Yu Mincho" w:hAnsi="Cambria Math"/>
+                      <w:sz w:val="15"/>
+                      <w:szCs w:val="15"/>
+                      <w:lang w:eastAsia="ja-JP"/>
+                    </w:rPr>
+                    <m:t>-</m:t>
+                  </m:r>
+                  <m:f>
+                    <m:fPr>
+                      <m:ctrlPr>
+                        <w:rPr>
+                          <w:rFonts w:ascii="Cambria Math" w:eastAsia="Yu Mincho" w:hAnsi="Cambria Math"/>
+                          <w:i/>
+                          <w:sz w:val="15"/>
+                          <w:szCs w:val="15"/>
+                          <w:lang w:eastAsia="ja-JP"/>
+                        </w:rPr>
+                      </m:ctrlPr>
+                    </m:fPr>
+                    <m:num>
+                      <m:sSub>
+                        <m:sSubPr>
+                          <m:ctrlPr>
+                            <w:rPr>
+                              <w:rFonts w:ascii="Cambria Math" w:eastAsia="Yu Mincho" w:hAnsi="Cambria Math"/>
+                              <w:i/>
+                              <w:sz w:val="15"/>
+                              <w:szCs w:val="15"/>
+                              <w:lang w:eastAsia="ja-JP"/>
+                            </w:rPr>
+                          </m:ctrlPr>
+                        </m:sSubPr>
+                        <m:e>
+                          <m:r>
+                            <w:rPr>
+                              <w:rFonts w:ascii="Cambria Math" w:eastAsia="Yu Mincho" w:hAnsi="Cambria Math"/>
+                              <w:sz w:val="15"/>
+                              <w:szCs w:val="15"/>
+                              <w:lang w:eastAsia="ja-JP"/>
+                            </w:rPr>
+                            <m:t>δ</m:t>
+                          </m:r>
+                        </m:e>
+                        <m:sub>
+                          <m:r>
+                            <w:rPr>
+                              <w:rFonts w:ascii="Cambria Math" w:eastAsia="Yu Mincho" w:hAnsi="Cambria Math"/>
+                              <w:sz w:val="15"/>
+                              <w:szCs w:val="15"/>
+                              <w:lang w:eastAsia="ja-JP"/>
+                            </w:rPr>
+                            <m:t>0</m:t>
+                          </m:r>
+                        </m:sub>
+                      </m:sSub>
+                    </m:num>
+                    <m:den>
+                      <m:r>
+                        <w:rPr>
+                          <w:rFonts w:ascii="Cambria Math" w:eastAsia="Yu Mincho" w:hAnsi="Cambria Math"/>
+                          <w:sz w:val="15"/>
+                          <w:szCs w:val="15"/>
+                          <w:lang w:eastAsia="ja-JP"/>
+                        </w:rPr>
+                        <m:t>2</m:t>
+                      </m:r>
+                      <m:sSup>
+                        <m:sSupPr>
+                          <m:ctrlPr>
+                            <w:rPr>
+                              <w:rFonts w:ascii="Cambria Math" w:eastAsia="Yu Mincho" w:hAnsi="Cambria Math"/>
+                              <w:i/>
+                              <w:sz w:val="15"/>
+                              <w:szCs w:val="15"/>
+                              <w:lang w:eastAsia="ja-JP"/>
+                            </w:rPr>
+                          </m:ctrlPr>
+                        </m:sSupPr>
+                        <m:e>
+                          <m:r>
+                            <w:rPr>
+                              <w:rFonts w:ascii="Cambria Math" w:eastAsia="Yu Mincho" w:hAnsi="Cambria Math"/>
+                              <w:sz w:val="15"/>
+                              <w:szCs w:val="15"/>
+                              <w:lang w:eastAsia="ja-JP"/>
+                            </w:rPr>
+                            <m:t>σ</m:t>
+                          </m:r>
+                        </m:e>
+                        <m:sup>
+                          <m:r>
+                            <w:rPr>
+                              <w:rFonts w:ascii="Cambria Math" w:eastAsia="Yu Mincho" w:hAnsi="Cambria Math"/>
+                              <w:sz w:val="15"/>
+                              <w:szCs w:val="15"/>
+                              <w:lang w:eastAsia="ja-JP"/>
+                            </w:rPr>
+                            <m:t>2</m:t>
+                          </m:r>
+                        </m:sup>
+                      </m:sSup>
+                    </m:den>
+                  </m:f>
+                </m:e>
+              </m:d>
+            </m:e>
+          </m:func>
+          <m:sSup>
+            <m:sSupPr>
+              <m:ctrlPr>
+                <w:rPr>
+                  <w:rFonts w:ascii="Cambria Math" w:eastAsia="Yu Mincho" w:hAnsi="Cambria Math"/>
+                  <w:i/>
+                  <w:iCs/>
+                  <w:sz w:val="15"/>
+                  <w:szCs w:val="15"/>
+                  <w:lang w:eastAsia="ja-JP"/>
+                </w:rPr>
+              </m:ctrlPr>
+            </m:sSupPr>
+            <m:e>
+              <m:d>
+                <m:dPr>
+                  <m:ctrlPr>
+                    <w:rPr>
+                      <w:rFonts w:ascii="Cambria Math" w:eastAsia="Yu Mincho" w:hAnsi="Cambria Math"/>
+                      <w:i/>
+                      <w:iCs/>
+                      <w:sz w:val="15"/>
+                      <w:szCs w:val="15"/>
+                      <w:lang w:eastAsia="ja-JP"/>
+                    </w:rPr>
+                  </m:ctrlPr>
+                </m:dPr>
+                <m:e>
+                  <m:f>
+                    <m:fPr>
+                      <m:ctrlPr>
+                        <w:rPr>
+                          <w:rFonts w:ascii="Cambria Math" w:eastAsia="Yu Mincho" w:hAnsi="Cambria Math"/>
+                          <w:i/>
+                          <w:sz w:val="15"/>
+                          <w:szCs w:val="15"/>
+                          <w:lang w:eastAsia="ja-JP"/>
+                        </w:rPr>
+                      </m:ctrlPr>
+                    </m:fPr>
+                    <m:num>
+                      <m:r>
+                        <w:rPr>
+                          <w:rFonts w:ascii="Cambria Math" w:eastAsia="Yu Mincho" w:hAnsi="Cambria Math"/>
+                          <w:sz w:val="15"/>
+                          <w:szCs w:val="15"/>
+                          <w:lang w:eastAsia="ja-JP"/>
+                        </w:rPr>
+                        <m:t>1+ϕ</m:t>
+                      </m:r>
+                    </m:num>
+                    <m:den>
+                      <m:r>
+                        <w:rPr>
+                          <w:rFonts w:ascii="Cambria Math" w:eastAsia="Yu Mincho" w:hAnsi="Cambria Math"/>
+                          <w:sz w:val="15"/>
+                          <w:szCs w:val="15"/>
+                          <w:lang w:eastAsia="ja-JP"/>
+                        </w:rPr>
+                        <m:t>2</m:t>
+                      </m:r>
+                    </m:den>
+                  </m:f>
+                </m:e>
+              </m:d>
+            </m:e>
+            <m:sup>
+              <m:sSub>
+                <m:sSubPr>
+                  <m:ctrlPr>
+                    <w:rPr>
+                      <w:rFonts w:ascii="Cambria Math" w:eastAsia="Yu Mincho" w:hAnsi="Cambria Math"/>
+                      <w:i/>
+                      <w:iCs/>
+                      <w:sz w:val="15"/>
+                      <w:szCs w:val="15"/>
+                      <w:lang w:eastAsia="ja-JP"/>
+                    </w:rPr>
+                  </m:ctrlPr>
+                </m:sSubPr>
+                <m:e>
+                  <m:r>
+                    <w:rPr>
+                      <w:rFonts w:ascii="Cambria Math" w:eastAsia="Yu Mincho" w:hAnsi="Cambria Math"/>
+                      <w:sz w:val="15"/>
+                      <w:szCs w:val="15"/>
+                      <w:lang w:eastAsia="ja-JP"/>
+                    </w:rPr>
+                    <m:t>a</m:t>
+                  </m:r>
+                </m:e>
+                <m:sub>
+                  <m:r>
+                    <w:rPr>
+                      <w:rFonts w:ascii="Cambria Math" w:eastAsia="Yu Mincho" w:hAnsi="Cambria Math"/>
+                      <w:sz w:val="15"/>
+                      <w:szCs w:val="15"/>
+                      <w:lang w:eastAsia="ja-JP"/>
+                    </w:rPr>
+                    <m:t>0</m:t>
+                  </m:r>
+                </m:sub>
+              </m:sSub>
+              <m:r>
+                <w:rPr>
+                  <w:rFonts w:ascii="Cambria Math" w:eastAsia="Yu Mincho" w:hAnsi="Cambria Math"/>
+                  <w:sz w:val="15"/>
+                  <w:szCs w:val="15"/>
+                  <w:lang w:eastAsia="ja-JP"/>
+                </w:rPr>
+                <m:t>-1</m:t>
+              </m:r>
+            </m:sup>
+          </m:sSup>
+          <m:sSup>
+            <m:sSupPr>
+              <m:ctrlPr>
+                <w:rPr>
+                  <w:rFonts w:ascii="Cambria Math" w:eastAsia="Yu Mincho" w:hAnsi="Cambria Math"/>
+                  <w:i/>
+                  <w:iCs/>
+                  <w:sz w:val="15"/>
+                  <w:szCs w:val="15"/>
+                  <w:lang w:eastAsia="ja-JP"/>
+                </w:rPr>
+              </m:ctrlPr>
+            </m:sSupPr>
+            <m:e>
+              <m:d>
+                <m:dPr>
+                  <m:ctrlPr>
+                    <w:rPr>
+                      <w:rFonts w:ascii="Cambria Math" w:eastAsia="Yu Mincho" w:hAnsi="Cambria Math"/>
+                      <w:i/>
+                      <w:iCs/>
+                      <w:sz w:val="15"/>
+                      <w:szCs w:val="15"/>
+                      <w:lang w:eastAsia="ja-JP"/>
+                    </w:rPr>
+                  </m:ctrlPr>
+                </m:dPr>
+                <m:e>
+                  <m:f>
+                    <m:fPr>
+                      <m:ctrlPr>
+                        <w:rPr>
+                          <w:rFonts w:ascii="Cambria Math" w:eastAsia="Yu Mincho" w:hAnsi="Cambria Math"/>
+                          <w:i/>
+                          <w:sz w:val="15"/>
+                          <w:szCs w:val="15"/>
+                          <w:lang w:eastAsia="ja-JP"/>
+                        </w:rPr>
+                      </m:ctrlPr>
+                    </m:fPr>
+                    <m:num>
+                      <m:r>
+                        <w:rPr>
+                          <w:rFonts w:ascii="Cambria Math" w:eastAsia="Yu Mincho" w:hAnsi="Cambria Math"/>
+                          <w:sz w:val="15"/>
+                          <w:szCs w:val="15"/>
+                          <w:lang w:eastAsia="ja-JP"/>
+                        </w:rPr>
+                        <m:t>1-ϕ</m:t>
+                      </m:r>
+                    </m:num>
+                    <m:den>
+                      <m:r>
+                        <w:rPr>
+                          <w:rFonts w:ascii="Cambria Math" w:eastAsia="Yu Mincho" w:hAnsi="Cambria Math"/>
+                          <w:sz w:val="15"/>
+                          <w:szCs w:val="15"/>
+                          <w:lang w:eastAsia="ja-JP"/>
+                        </w:rPr>
+                        <m:t>2</m:t>
+                      </m:r>
+                    </m:den>
+                  </m:f>
+                </m:e>
+              </m:d>
+            </m:e>
+            <m:sup>
+              <m:sSub>
+                <m:sSubPr>
+                  <m:ctrlPr>
+                    <w:rPr>
+                      <w:rFonts w:ascii="Cambria Math" w:eastAsia="Yu Mincho" w:hAnsi="Cambria Math"/>
+                      <w:i/>
+                      <w:iCs/>
+                      <w:sz w:val="15"/>
+                      <w:szCs w:val="15"/>
+                      <w:lang w:eastAsia="ja-JP"/>
+                    </w:rPr>
+                  </m:ctrlPr>
+                </m:sSubPr>
+                <m:e>
+                  <m:r>
+                    <w:rPr>
+                      <w:rFonts w:ascii="Cambria Math" w:eastAsia="Yu Mincho" w:hAnsi="Cambria Math"/>
+                      <w:sz w:val="15"/>
+                      <w:szCs w:val="15"/>
+                      <w:lang w:eastAsia="ja-JP"/>
+                    </w:rPr>
+                    <m:t>b</m:t>
+                  </m:r>
+                </m:e>
+                <m:sub>
+                  <m:r>
+                    <w:rPr>
+                      <w:rFonts w:ascii="Cambria Math" w:eastAsia="Yu Mincho" w:hAnsi="Cambria Math"/>
+                      <w:sz w:val="15"/>
+                      <w:szCs w:val="15"/>
+                      <w:lang w:eastAsia="ja-JP"/>
+                    </w:rPr>
+                    <m:t>0</m:t>
+                  </m:r>
+                </m:sub>
+              </m:sSub>
+              <m:r>
+                <w:rPr>
+                  <w:rFonts w:ascii="Cambria Math" w:eastAsia="Yu Mincho" w:hAnsi="Cambria Math"/>
+                  <w:sz w:val="15"/>
+                  <w:szCs w:val="15"/>
+                  <w:lang w:eastAsia="ja-JP"/>
+                </w:rPr>
+                <m:t>-1</m:t>
+              </m:r>
+            </m:sup>
+          </m:sSup>
+          <m:r>
+            <m:rPr>
+              <m:sty m:val="p"/>
+            </m:rPr>
+            <w:rPr>
+              <w:rFonts w:ascii="Cambria Math" w:eastAsia="Yu Mincho" w:hAnsi="Cambria Math"/>
+              <w:sz w:val="15"/>
+              <w:szCs w:val="15"/>
+              <w:lang w:eastAsia="ja-JP"/>
+            </w:rPr>
+            <w:br/>
+          </m:r>
+        </m:oMath>
+        <m:oMath>
+          <m:r>
+            <m:rPr>
+              <m:aln/>
+            </m:rPr>
+            <w:rPr>
+              <w:rFonts w:ascii="Cambria Math" w:eastAsia="Yu Mincho" w:hAnsi="Cambria Math"/>
+              <w:sz w:val="15"/>
+              <w:szCs w:val="15"/>
+              <w:lang w:eastAsia="ja-JP"/>
+            </w:rPr>
+            <m:t>∝</m:t>
+          </m:r>
+          <m:sSup>
+            <m:sSupPr>
+              <m:ctrlPr>
+                <w:rPr>
+                  <w:rFonts w:ascii="Cambria Math" w:eastAsia="Yu Mincho" w:hAnsi="Cambria Math"/>
+                  <w:i/>
+                  <w:sz w:val="15"/>
+                  <w:szCs w:val="15"/>
+                  <w:lang w:eastAsia="ja-JP"/>
+                </w:rPr>
+              </m:ctrlPr>
+            </m:sSupPr>
+            <m:e>
+              <m:r>
+                <w:rPr>
+                  <w:rFonts w:ascii="Cambria Math" w:eastAsia="Yu Mincho" w:hAnsi="Cambria Math"/>
+                  <w:sz w:val="15"/>
+                  <w:szCs w:val="15"/>
+                  <w:lang w:eastAsia="ja-JP"/>
+                </w:rPr>
+                <m:t>σ</m:t>
+              </m:r>
+            </m:e>
+            <m:sup>
+              <m:r>
+                <w:rPr>
+                  <w:rFonts w:ascii="Cambria Math" w:eastAsia="Yu Mincho" w:hAnsi="Cambria Math"/>
+                  <w:sz w:val="15"/>
+                  <w:szCs w:val="15"/>
+                  <w:lang w:eastAsia="ja-JP"/>
+                </w:rPr>
+                <m:t>2×</m:t>
+              </m:r>
+              <m:d>
+                <m:dPr>
+                  <m:ctrlPr>
+                    <w:rPr>
+                      <w:rFonts w:ascii="Cambria Math" w:eastAsia="Yu Mincho" w:hAnsi="Cambria Math"/>
+                      <w:i/>
+                      <w:sz w:val="15"/>
+                      <w:szCs w:val="15"/>
+                      <w:lang w:eastAsia="ja-JP"/>
+                    </w:rPr>
+                  </m:ctrlPr>
+                </m:dPr>
+                <m:e>
+                  <m:r>
+                    <w:rPr>
+                      <w:rFonts w:ascii="Cambria Math" w:eastAsia="Yu Mincho" w:hAnsi="Cambria Math"/>
+                      <w:sz w:val="15"/>
+                      <w:szCs w:val="15"/>
+                      <w:lang w:eastAsia="ja-JP"/>
+                    </w:rPr>
+                    <m:t>-</m:t>
+                  </m:r>
+                  <m:f>
+                    <m:fPr>
+                      <m:ctrlPr>
+                        <w:rPr>
+                          <w:rFonts w:ascii="Cambria Math" w:eastAsia="Yu Mincho" w:hAnsi="Cambria Math"/>
+                          <w:i/>
+                          <w:sz w:val="15"/>
+                          <w:szCs w:val="15"/>
+                          <w:lang w:eastAsia="ja-JP"/>
+                        </w:rPr>
+                      </m:ctrlPr>
+                    </m:fPr>
+                    <m:num>
+                      <m:sSub>
+                        <m:sSubPr>
+                          <m:ctrlPr>
+                            <w:rPr>
+                              <w:rFonts w:ascii="Cambria Math" w:eastAsia="Yu Mincho" w:hAnsi="Cambria Math"/>
+                              <w:i/>
+                              <w:sz w:val="15"/>
+                              <w:szCs w:val="15"/>
+                              <w:lang w:eastAsia="ja-JP"/>
+                            </w:rPr>
+                          </m:ctrlPr>
+                        </m:sSubPr>
+                        <m:e>
+                          <m:r>
+                            <w:rPr>
+                              <w:rFonts w:ascii="Cambria Math" w:eastAsia="Yu Mincho" w:hAnsi="Cambria Math"/>
+                              <w:sz w:val="15"/>
+                              <w:szCs w:val="15"/>
+                              <w:lang w:eastAsia="ja-JP"/>
+                            </w:rPr>
+                            <m:t>ν</m:t>
+                          </m:r>
+                        </m:e>
+                        <m:sub>
+                          <m:r>
+                            <w:rPr>
+                              <w:rFonts w:ascii="Cambria Math" w:eastAsia="Yu Mincho" w:hAnsi="Cambria Math"/>
+                              <w:sz w:val="15"/>
+                              <w:szCs w:val="15"/>
+                              <w:lang w:eastAsia="ja-JP"/>
+                            </w:rPr>
+                            <m:t>0</m:t>
+                          </m:r>
+                        </m:sub>
+                      </m:sSub>
+                      <m:r>
+                        <w:rPr>
+                          <w:rFonts w:ascii="Cambria Math" w:eastAsia="Yu Mincho" w:hAnsi="Cambria Math"/>
+                          <w:sz w:val="15"/>
+                          <w:szCs w:val="15"/>
+                          <w:lang w:eastAsia="ja-JP"/>
+                        </w:rPr>
+                        <m:t>+n</m:t>
+                      </m:r>
+                    </m:num>
+                    <m:den>
+                      <m:r>
+                        <w:rPr>
+                          <w:rFonts w:ascii="Cambria Math" w:eastAsia="Yu Mincho" w:hAnsi="Cambria Math"/>
+                          <w:sz w:val="15"/>
+                          <w:szCs w:val="15"/>
+                          <w:lang w:eastAsia="ja-JP"/>
+                        </w:rPr>
+                        <m:t>2</m:t>
+                      </m:r>
+                    </m:den>
+                  </m:f>
+                  <m:r>
+                    <w:rPr>
+                      <w:rFonts w:ascii="Cambria Math" w:eastAsia="Yu Mincho" w:hAnsi="Cambria Math"/>
+                      <w:sz w:val="15"/>
+                      <w:szCs w:val="15"/>
+                      <w:lang w:eastAsia="ja-JP"/>
+                    </w:rPr>
+                    <m:t>-1</m:t>
+                  </m:r>
+                </m:e>
+              </m:d>
+            </m:sup>
+          </m:sSup>
+          <m:sSup>
+            <m:sSupPr>
+              <m:ctrlPr>
+                <w:rPr>
+                  <w:rFonts w:ascii="Cambria Math" w:eastAsia="Yu Mincho" w:hAnsi="Cambria Math"/>
+                  <w:i/>
+                  <w:iCs/>
+                  <w:sz w:val="15"/>
+                  <w:szCs w:val="15"/>
+                  <w:lang w:eastAsia="ja-JP"/>
+                </w:rPr>
+              </m:ctrlPr>
+            </m:sSupPr>
+            <m:e>
+              <m:d>
+                <m:dPr>
+                  <m:ctrlPr>
+                    <w:rPr>
+                      <w:rFonts w:ascii="Cambria Math" w:eastAsia="Yu Mincho" w:hAnsi="Cambria Math"/>
+                      <w:i/>
+                      <w:iCs/>
+                      <w:sz w:val="15"/>
+                      <w:szCs w:val="15"/>
+                      <w:lang w:eastAsia="ja-JP"/>
+                    </w:rPr>
+                  </m:ctrlPr>
+                </m:dPr>
+                <m:e>
+                  <m:r>
+                    <w:rPr>
+                      <w:rFonts w:ascii="Cambria Math" w:eastAsia="Yu Mincho" w:hAnsi="Cambria Math"/>
+                      <w:sz w:val="15"/>
+                      <w:szCs w:val="15"/>
+                      <w:lang w:eastAsia="ja-JP"/>
+                    </w:rPr>
+                    <m:t>1+ϕ</m:t>
+                  </m:r>
+                </m:e>
+              </m:d>
+            </m:e>
+            <m:sup>
+              <m:sSub>
+                <m:sSubPr>
+                  <m:ctrlPr>
+                    <w:rPr>
+                      <w:rFonts w:ascii="Cambria Math" w:eastAsia="Yu Mincho" w:hAnsi="Cambria Math"/>
+                      <w:i/>
+                      <w:iCs/>
+                      <w:sz w:val="15"/>
+                      <w:szCs w:val="15"/>
+                      <w:lang w:eastAsia="ja-JP"/>
+                    </w:rPr>
+                  </m:ctrlPr>
+                </m:sSubPr>
+                <m:e>
+                  <m:r>
+                    <w:rPr>
+                      <w:rFonts w:ascii="Cambria Math" w:eastAsia="Yu Mincho" w:hAnsi="Cambria Math"/>
+                      <w:sz w:val="15"/>
+                      <w:szCs w:val="15"/>
+                      <w:lang w:eastAsia="ja-JP"/>
+                    </w:rPr>
+                    <m:t>a</m:t>
+                  </m:r>
+                </m:e>
+                <m:sub>
+                  <m:r>
+                    <w:rPr>
+                      <w:rFonts w:ascii="Cambria Math" w:eastAsia="Yu Mincho" w:hAnsi="Cambria Math"/>
+                      <w:sz w:val="15"/>
+                      <w:szCs w:val="15"/>
+                      <w:lang w:eastAsia="ja-JP"/>
+                    </w:rPr>
+                    <m:t>0</m:t>
+                  </m:r>
+                </m:sub>
+              </m:sSub>
+              <m:r>
+                <w:rPr>
+                  <w:rFonts w:ascii="Cambria Math" w:eastAsia="Yu Mincho" w:hAnsi="Cambria Math"/>
+                  <w:sz w:val="15"/>
+                  <w:szCs w:val="15"/>
+                  <w:lang w:eastAsia="ja-JP"/>
+                </w:rPr>
+                <m:t>-</m:t>
+              </m:r>
+              <m:f>
+                <m:fPr>
+                  <m:ctrlPr>
+                    <w:rPr>
+                      <w:rFonts w:ascii="Cambria Math" w:eastAsia="Yu Mincho" w:hAnsi="Cambria Math"/>
+                      <w:i/>
+                      <w:iCs/>
+                      <w:sz w:val="15"/>
+                      <w:szCs w:val="15"/>
+                      <w:lang w:eastAsia="ja-JP"/>
+                    </w:rPr>
+                  </m:ctrlPr>
+                </m:fPr>
+                <m:num>
+                  <m:r>
+                    <w:rPr>
+                      <w:rFonts w:ascii="Cambria Math" w:eastAsia="Yu Mincho" w:hAnsi="Cambria Math"/>
+                      <w:sz w:val="15"/>
+                      <w:szCs w:val="15"/>
+                      <w:lang w:eastAsia="ja-JP"/>
+                    </w:rPr>
+                    <m:t>1</m:t>
+                  </m:r>
+                </m:num>
+                <m:den>
+                  <m:r>
+                    <w:rPr>
+                      <w:rFonts w:ascii="Cambria Math" w:eastAsia="Yu Mincho" w:hAnsi="Cambria Math"/>
+                      <w:sz w:val="15"/>
+                      <w:szCs w:val="15"/>
+                      <w:lang w:eastAsia="ja-JP"/>
+                    </w:rPr>
+                    <m:t>2</m:t>
+                  </m:r>
+                </m:den>
+              </m:f>
+            </m:sup>
+          </m:sSup>
+          <m:sSup>
+            <m:sSupPr>
+              <m:ctrlPr>
+                <w:rPr>
+                  <w:rFonts w:ascii="Cambria Math" w:eastAsia="Yu Mincho" w:hAnsi="Cambria Math"/>
+                  <w:i/>
+                  <w:iCs/>
+                  <w:sz w:val="15"/>
+                  <w:szCs w:val="15"/>
+                  <w:lang w:eastAsia="ja-JP"/>
+                </w:rPr>
+              </m:ctrlPr>
+            </m:sSupPr>
+            <m:e>
+              <m:d>
+                <m:dPr>
+                  <m:ctrlPr>
+                    <w:rPr>
+                      <w:rFonts w:ascii="Cambria Math" w:eastAsia="Yu Mincho" w:hAnsi="Cambria Math"/>
+                      <w:i/>
+                      <w:iCs/>
+                      <w:sz w:val="15"/>
+                      <w:szCs w:val="15"/>
+                      <w:lang w:eastAsia="ja-JP"/>
+                    </w:rPr>
+                  </m:ctrlPr>
+                </m:dPr>
+                <m:e>
+                  <m:r>
+                    <w:rPr>
+                      <w:rFonts w:ascii="Cambria Math" w:eastAsia="Yu Mincho" w:hAnsi="Cambria Math"/>
+                      <w:sz w:val="15"/>
+                      <w:szCs w:val="15"/>
+                      <w:lang w:eastAsia="ja-JP"/>
+                    </w:rPr>
+                    <m:t>1-ϕ</m:t>
+                  </m:r>
+                </m:e>
+              </m:d>
+            </m:e>
+            <m:sup>
+              <m:sSub>
+                <m:sSubPr>
+                  <m:ctrlPr>
+                    <w:rPr>
+                      <w:rFonts w:ascii="Cambria Math" w:eastAsia="Yu Mincho" w:hAnsi="Cambria Math"/>
+                      <w:i/>
+                      <w:iCs/>
+                      <w:sz w:val="15"/>
+                      <w:szCs w:val="15"/>
+                      <w:lang w:eastAsia="ja-JP"/>
+                    </w:rPr>
+                  </m:ctrlPr>
+                </m:sSubPr>
+                <m:e>
+                  <m:r>
+                    <w:rPr>
+                      <w:rFonts w:ascii="Cambria Math" w:eastAsia="Yu Mincho" w:hAnsi="Cambria Math"/>
+                      <w:sz w:val="15"/>
+                      <w:szCs w:val="15"/>
+                      <w:lang w:eastAsia="ja-JP"/>
+                    </w:rPr>
+                    <m:t>b</m:t>
+                  </m:r>
+                </m:e>
+                <m:sub>
+                  <m:r>
+                    <w:rPr>
+                      <w:rFonts w:ascii="Cambria Math" w:eastAsia="Yu Mincho" w:hAnsi="Cambria Math"/>
+                      <w:sz w:val="15"/>
+                      <w:szCs w:val="15"/>
+                      <w:lang w:eastAsia="ja-JP"/>
+                    </w:rPr>
+                    <m:t>0</m:t>
+                  </m:r>
+                </m:sub>
+              </m:sSub>
+              <m:r>
+                <w:rPr>
+                  <w:rFonts w:ascii="Cambria Math" w:eastAsia="Yu Mincho" w:hAnsi="Cambria Math"/>
+                  <w:sz w:val="15"/>
+                  <w:szCs w:val="15"/>
+                  <w:lang w:eastAsia="ja-JP"/>
+                </w:rPr>
+                <m:t>-</m:t>
+              </m:r>
+              <m:f>
+                <m:fPr>
+                  <m:ctrlPr>
+                    <w:rPr>
+                      <w:rFonts w:ascii="Cambria Math" w:eastAsia="Yu Mincho" w:hAnsi="Cambria Math"/>
+                      <w:i/>
+                      <w:iCs/>
+                      <w:sz w:val="15"/>
+                      <w:szCs w:val="15"/>
+                      <w:lang w:eastAsia="ja-JP"/>
+                    </w:rPr>
+                  </m:ctrlPr>
+                </m:fPr>
+                <m:num>
+                  <m:r>
+                    <w:rPr>
+                      <w:rFonts w:ascii="Cambria Math" w:eastAsia="Yu Mincho" w:hAnsi="Cambria Math"/>
+                      <w:sz w:val="15"/>
+                      <w:szCs w:val="15"/>
+                      <w:lang w:eastAsia="ja-JP"/>
+                    </w:rPr>
+                    <m:t>1</m:t>
+                  </m:r>
+                </m:num>
+                <m:den>
+                  <m:r>
+                    <w:rPr>
+                      <w:rFonts w:ascii="Cambria Math" w:eastAsia="Yu Mincho" w:hAnsi="Cambria Math"/>
+                      <w:sz w:val="15"/>
+                      <w:szCs w:val="15"/>
+                      <w:lang w:eastAsia="ja-JP"/>
+                    </w:rPr>
+                    <m:t>2</m:t>
+                  </m:r>
+                </m:den>
+              </m:f>
+            </m:sup>
+          </m:sSup>
+          <m:func>
+            <m:funcPr>
+              <m:ctrlPr>
+                <w:rPr>
+                  <w:rFonts w:ascii="Cambria Math" w:eastAsia="Yu Mincho" w:hAnsi="Cambria Math"/>
+                  <w:i/>
+                  <w:sz w:val="15"/>
+                  <w:szCs w:val="15"/>
+                  <w:lang w:eastAsia="ja-JP"/>
+                </w:rPr>
+              </m:ctrlPr>
+            </m:funcPr>
+            <m:fName>
+              <m:r>
+                <m:rPr>
+                  <m:sty m:val="p"/>
+                </m:rPr>
+                <w:rPr>
+                  <w:rFonts w:ascii="Cambria Math" w:eastAsia="Yu Mincho" w:hAnsi="Cambria Math"/>
+                  <w:sz w:val="15"/>
+                  <w:szCs w:val="15"/>
+                  <w:lang w:eastAsia="ja-JP"/>
+                </w:rPr>
+                <m:t>exp</m:t>
+              </m:r>
+            </m:fName>
+            <m:e>
+              <m:d>
+                <m:dPr>
+                  <m:begChr m:val="{"/>
+                  <m:endChr m:val="}"/>
+                  <m:ctrlPr>
+                    <w:rPr>
+                      <w:rFonts w:ascii="Cambria Math" w:eastAsia="Yu Mincho" w:hAnsi="Cambria Math"/>
+                      <w:i/>
+                      <w:sz w:val="15"/>
+                      <w:szCs w:val="15"/>
+                      <w:lang w:eastAsia="ja-JP"/>
+                    </w:rPr>
+                  </m:ctrlPr>
+                </m:dPr>
+                <m:e>
+                  <m:r>
+                    <w:rPr>
+                      <w:rFonts w:ascii="Cambria Math" w:eastAsia="Yu Mincho" w:hAnsi="Cambria Math"/>
+                      <w:sz w:val="15"/>
+                      <w:szCs w:val="15"/>
+                      <w:lang w:eastAsia="ja-JP"/>
+                    </w:rPr>
+                    <m:t>-</m:t>
+                  </m:r>
+                  <m:f>
+                    <m:fPr>
+                      <m:ctrlPr>
+                        <w:rPr>
+                          <w:rFonts w:ascii="Cambria Math" w:eastAsia="Yu Mincho" w:hAnsi="Cambria Math"/>
+                          <w:i/>
+                          <w:sz w:val="15"/>
+                          <w:szCs w:val="15"/>
+                          <w:lang w:eastAsia="ja-JP"/>
+                        </w:rPr>
+                      </m:ctrlPr>
+                    </m:fPr>
+                    <m:num>
+                      <m:r>
+                        <w:rPr>
+                          <w:rFonts w:ascii="Cambria Math" w:eastAsia="Yu Mincho" w:hAnsi="Cambria Math"/>
+                          <w:sz w:val="15"/>
+                          <w:szCs w:val="15"/>
+                          <w:lang w:eastAsia="ja-JP"/>
+                        </w:rPr>
+                        <m:t>1</m:t>
+                      </m:r>
+                    </m:num>
+                    <m:den>
+                      <m:r>
+                        <w:rPr>
+                          <w:rFonts w:ascii="Cambria Math" w:eastAsia="Yu Mincho" w:hAnsi="Cambria Math"/>
+                          <w:sz w:val="15"/>
+                          <w:szCs w:val="15"/>
+                          <w:lang w:eastAsia="ja-JP"/>
+                        </w:rPr>
+                        <m:t>2</m:t>
+                      </m:r>
+                      <m:sSup>
+                        <m:sSupPr>
+                          <m:ctrlPr>
+                            <w:rPr>
+                              <w:rFonts w:ascii="Cambria Math" w:eastAsia="Yu Mincho" w:hAnsi="Cambria Math"/>
+                              <w:i/>
+                              <w:sz w:val="15"/>
+                              <w:szCs w:val="15"/>
+                              <w:lang w:eastAsia="ja-JP"/>
+                            </w:rPr>
+                          </m:ctrlPr>
+                        </m:sSupPr>
+                        <m:e>
+                          <m:r>
+                            <w:rPr>
+                              <w:rFonts w:ascii="Cambria Math" w:eastAsia="Yu Mincho" w:hAnsi="Cambria Math"/>
+                              <w:sz w:val="15"/>
+                              <w:szCs w:val="15"/>
+                              <w:lang w:eastAsia="ja-JP"/>
+                            </w:rPr>
+                            <m:t>σ</m:t>
+                          </m:r>
+                        </m:e>
+                        <m:sup>
+                          <m:r>
+                            <w:rPr>
+                              <w:rFonts w:ascii="Cambria Math" w:eastAsia="Yu Mincho" w:hAnsi="Cambria Math"/>
+                              <w:sz w:val="15"/>
+                              <w:szCs w:val="15"/>
+                              <w:lang w:eastAsia="ja-JP"/>
+                            </w:rPr>
+                            <m:t>2</m:t>
+                          </m:r>
+                        </m:sup>
+                      </m:sSup>
+                    </m:den>
+                  </m:f>
+                  <m:d>
+                    <m:dPr>
+                      <m:begChr m:val="{"/>
+                      <m:endChr m:val="}"/>
+                      <m:ctrlPr>
+                        <w:rPr>
+                          <w:rFonts w:ascii="Cambria Math" w:eastAsia="Yu Mincho" w:hAnsi="Cambria Math"/>
+                          <w:i/>
+                          <w:sz w:val="15"/>
+                          <w:szCs w:val="15"/>
+                          <w:lang w:eastAsia="ja-JP"/>
+                        </w:rPr>
+                      </m:ctrlPr>
+                    </m:dPr>
+                    <m:e>
+                      <m:sSup>
+                        <m:sSupPr>
+                          <m:ctrlPr>
+                            <w:rPr>
+                              <w:rFonts w:ascii="Cambria Math" w:eastAsia="Yu Mincho" w:hAnsi="Cambria Math"/>
+                              <w:i/>
+                              <w:sz w:val="15"/>
+                              <w:szCs w:val="15"/>
+                              <w:lang w:eastAsia="ja-JP"/>
+                            </w:rPr>
+                          </m:ctrlPr>
+                        </m:sSupPr>
+                        <m:e>
+                          <m:d>
+                            <m:dPr>
+                              <m:ctrlPr>
+                                <w:rPr>
+                                  <w:rFonts w:ascii="Cambria Math" w:eastAsia="Yu Mincho" w:hAnsi="Cambria Math"/>
+                                  <w:i/>
+                                  <w:sz w:val="15"/>
+                                  <w:szCs w:val="15"/>
+                                  <w:lang w:eastAsia="ja-JP"/>
+                                </w:rPr>
+                              </m:ctrlPr>
+                            </m:dPr>
+                            <m:e>
+                              <m:r>
+                                <w:rPr>
+                                  <w:rFonts w:ascii="Cambria Math" w:eastAsia="Yu Mincho" w:hAnsi="Cambria Math"/>
+                                  <w:sz w:val="15"/>
+                                  <w:szCs w:val="15"/>
+                                  <w:lang w:eastAsia="ja-JP"/>
+                                </w:rPr>
+                                <m:t>1-</m:t>
+                              </m:r>
+                              <m:sSup>
+                                <m:sSupPr>
+                                  <m:ctrlPr>
+                                    <w:rPr>
+                                      <w:rFonts w:ascii="Cambria Math" w:eastAsia="Yu Mincho" w:hAnsi="Cambria Math"/>
+                                      <w:i/>
+                                      <w:sz w:val="15"/>
+                                      <w:szCs w:val="15"/>
+                                      <w:lang w:eastAsia="ja-JP"/>
+                                    </w:rPr>
+                                  </m:ctrlPr>
+                                </m:sSupPr>
+                                <m:e>
+                                  <m:r>
+                                    <w:rPr>
+                                      <w:rFonts w:ascii="Cambria Math" w:eastAsia="Yu Mincho" w:hAnsi="Cambria Math"/>
+                                      <w:sz w:val="15"/>
+                                      <w:szCs w:val="15"/>
+                                      <w:lang w:eastAsia="ja-JP"/>
+                                    </w:rPr>
+                                    <m:t>ϕ</m:t>
+                                  </m:r>
+                                </m:e>
+                                <m:sup>
+                                  <m:r>
+                                    <w:rPr>
+                                      <w:rFonts w:ascii="Cambria Math" w:eastAsia="Yu Mincho" w:hAnsi="Cambria Math"/>
+                                      <w:sz w:val="15"/>
+                                      <w:szCs w:val="15"/>
+                                      <w:lang w:eastAsia="ja-JP"/>
+                                    </w:rPr>
+                                    <m:t>2</m:t>
+                                  </m:r>
+                                </m:sup>
+                              </m:sSup>
+                            </m:e>
+                          </m:d>
+                          <m:d>
+                            <m:dPr>
+                              <m:ctrlPr>
+                                <w:rPr>
+                                  <w:rFonts w:ascii="Cambria Math" w:eastAsia="Yu Mincho" w:hAnsi="Cambria Math"/>
+                                  <w:i/>
+                                  <w:sz w:val="15"/>
+                                  <w:szCs w:val="15"/>
+                                  <w:lang w:eastAsia="ja-JP"/>
+                                </w:rPr>
+                              </m:ctrlPr>
+                            </m:dPr>
+                            <m:e>
+                              <m:sSub>
+                                <m:sSubPr>
+                                  <m:ctrlPr>
+                                    <w:rPr>
+                                      <w:rFonts w:ascii="Cambria Math" w:eastAsia="Yu Mincho" w:hAnsi="Cambria Math"/>
+                                      <w:i/>
+                                      <w:sz w:val="15"/>
+                                      <w:szCs w:val="15"/>
+                                      <w:lang w:eastAsia="ja-JP"/>
+                                    </w:rPr>
+                                  </m:ctrlPr>
+                                </m:sSubPr>
+                                <m:e>
+                                  <m:r>
+                                    <w:rPr>
+                                      <w:rFonts w:ascii="Cambria Math" w:eastAsia="Yu Mincho" w:hAnsi="Cambria Math"/>
+                                      <w:sz w:val="15"/>
+                                      <w:szCs w:val="15"/>
+                                      <w:lang w:eastAsia="ja-JP"/>
+                                    </w:rPr>
+                                    <m:t>h</m:t>
+                                  </m:r>
+                                </m:e>
+                                <m:sub>
+                                  <m:r>
+                                    <w:rPr>
+                                      <w:rFonts w:ascii="Cambria Math" w:eastAsia="Yu Mincho" w:hAnsi="Cambria Math"/>
+                                      <w:sz w:val="15"/>
+                                      <w:szCs w:val="15"/>
+                                      <w:lang w:eastAsia="ja-JP"/>
+                                    </w:rPr>
+                                    <m:t>1</m:t>
+                                  </m:r>
+                                </m:sub>
+                              </m:sSub>
+                              <m:r>
+                                <w:rPr>
+                                  <w:rFonts w:ascii="Cambria Math" w:eastAsia="Yu Mincho" w:hAnsi="Cambria Math"/>
+                                  <w:sz w:val="15"/>
+                                  <w:szCs w:val="15"/>
+                                  <w:lang w:eastAsia="ja-JP"/>
+                                </w:rPr>
+                                <m:t>-μ</m:t>
+                              </m:r>
+                            </m:e>
+                          </m:d>
+                        </m:e>
+                        <m:sup>
+                          <m:r>
+                            <w:rPr>
+                              <w:rFonts w:ascii="Cambria Math" w:eastAsia="Yu Mincho" w:hAnsi="Cambria Math"/>
+                              <w:sz w:val="15"/>
+                              <w:szCs w:val="15"/>
+                              <w:lang w:eastAsia="ja-JP"/>
+                            </w:rPr>
+                            <m:t>2</m:t>
+                          </m:r>
+                        </m:sup>
+                      </m:sSup>
+                      <m:r>
+                        <w:rPr>
+                          <w:rFonts w:ascii="Cambria Math" w:eastAsia="Yu Mincho" w:hAnsi="Cambria Math"/>
+                          <w:sz w:val="15"/>
+                          <w:szCs w:val="15"/>
+                          <w:lang w:eastAsia="ja-JP"/>
+                        </w:rPr>
+                        <m:t>+</m:t>
+                      </m:r>
+                      <m:nary>
+                        <m:naryPr>
+                          <m:chr m:val="∑"/>
+                          <m:limLoc m:val="undOvr"/>
+                          <m:ctrlPr>
+                            <w:rPr>
+                              <w:rFonts w:ascii="Cambria Math" w:eastAsia="Yu Mincho" w:hAnsi="Cambria Math"/>
+                              <w:i/>
+                              <w:sz w:val="15"/>
+                              <w:szCs w:val="15"/>
+                              <w:lang w:eastAsia="ja-JP"/>
+                            </w:rPr>
+                          </m:ctrlPr>
+                        </m:naryPr>
+                        <m:sub>
+                          <m:r>
+                            <w:rPr>
+                              <w:rFonts w:ascii="Cambria Math" w:eastAsia="Yu Mincho" w:hAnsi="Cambria Math"/>
+                              <w:sz w:val="15"/>
+                              <w:szCs w:val="15"/>
+                              <w:lang w:eastAsia="ja-JP"/>
+                            </w:rPr>
+                            <m:t>t=2</m:t>
+                          </m:r>
+                        </m:sub>
+                        <m:sup>
+                          <m:r>
+                            <w:rPr>
+                              <w:rFonts w:ascii="Cambria Math" w:eastAsia="Yu Mincho" w:hAnsi="Cambria Math"/>
+                              <w:sz w:val="15"/>
+                              <w:szCs w:val="15"/>
+                              <w:lang w:eastAsia="ja-JP"/>
+                            </w:rPr>
+                            <m:t>n</m:t>
+                          </m:r>
+                        </m:sup>
+                        <m:e>
+                          <m:sSup>
+                            <m:sSupPr>
+                              <m:ctrlPr>
+                                <w:rPr>
+                                  <w:rFonts w:ascii="Cambria Math" w:eastAsia="Yu Mincho" w:hAnsi="Cambria Math"/>
+                                  <w:i/>
+                                  <w:sz w:val="15"/>
+                                  <w:szCs w:val="15"/>
+                                  <w:lang w:eastAsia="ja-JP"/>
+                                </w:rPr>
+                              </m:ctrlPr>
+                            </m:sSupPr>
+                            <m:e>
+                              <m:d>
+                                <m:dPr>
+                                  <m:begChr m:val="["/>
+                                  <m:endChr m:val="]"/>
+                                  <m:ctrlPr>
+                                    <w:rPr>
+                                      <w:rFonts w:ascii="Cambria Math" w:eastAsia="Yu Mincho" w:hAnsi="Cambria Math"/>
+                                      <w:i/>
+                                      <w:sz w:val="15"/>
+                                      <w:szCs w:val="15"/>
+                                      <w:lang w:eastAsia="ja-JP"/>
+                                    </w:rPr>
+                                  </m:ctrlPr>
+                                </m:dPr>
+                                <m:e>
+                                  <m:d>
+                                    <m:dPr>
+                                      <m:ctrlPr>
+                                        <w:rPr>
+                                          <w:rFonts w:ascii="Cambria Math" w:eastAsia="Yu Mincho" w:hAnsi="Cambria Math"/>
+                                          <w:i/>
+                                          <w:sz w:val="15"/>
+                                          <w:szCs w:val="15"/>
+                                          <w:lang w:eastAsia="ja-JP"/>
+                                        </w:rPr>
+                                      </m:ctrlPr>
+                                    </m:dPr>
+                                    <m:e>
+                                      <m:sSub>
+                                        <m:sSubPr>
+                                          <m:ctrlPr>
+                                            <w:rPr>
+                                              <w:rFonts w:ascii="Cambria Math" w:eastAsia="Yu Mincho" w:hAnsi="Cambria Math"/>
+                                              <w:i/>
+                                              <w:sz w:val="15"/>
+                                              <w:szCs w:val="15"/>
+                                              <w:lang w:eastAsia="ja-JP"/>
+                                            </w:rPr>
+                                          </m:ctrlPr>
+                                        </m:sSubPr>
+                                        <m:e>
+                                          <m:r>
+                                            <w:rPr>
+                                              <w:rFonts w:ascii="Cambria Math" w:eastAsia="Yu Mincho" w:hAnsi="Cambria Math"/>
+                                              <w:sz w:val="15"/>
+                                              <w:szCs w:val="15"/>
+                                              <w:lang w:eastAsia="ja-JP"/>
+                                            </w:rPr>
+                                            <m:t>h</m:t>
+                                          </m:r>
+                                        </m:e>
+                                        <m:sub>
+                                          <m:r>
+                                            <w:rPr>
+                                              <w:rFonts w:ascii="Cambria Math" w:eastAsia="Yu Mincho" w:hAnsi="Cambria Math"/>
+                                              <w:sz w:val="15"/>
+                                              <w:szCs w:val="15"/>
+                                              <w:lang w:eastAsia="ja-JP"/>
+                                            </w:rPr>
+                                            <m:t>t</m:t>
+                                          </m:r>
+                                        </m:sub>
+                                      </m:sSub>
+                                      <m:r>
+                                        <w:rPr>
+                                          <w:rFonts w:ascii="Cambria Math" w:eastAsia="Yu Mincho" w:hAnsi="Cambria Math"/>
+                                          <w:sz w:val="15"/>
+                                          <w:szCs w:val="15"/>
+                                          <w:lang w:eastAsia="ja-JP"/>
+                                        </w:rPr>
+                                        <m:t>-μ</m:t>
+                                      </m:r>
+                                    </m:e>
+                                  </m:d>
+                                  <m:r>
+                                    <w:rPr>
+                                      <w:rFonts w:ascii="Cambria Math" w:eastAsia="Yu Mincho" w:hAnsi="Cambria Math"/>
+                                      <w:sz w:val="15"/>
+                                      <w:szCs w:val="15"/>
+                                      <w:lang w:eastAsia="ja-JP"/>
+                                    </w:rPr>
+                                    <m:t>-ϕ</m:t>
+                                  </m:r>
+                                  <m:d>
+                                    <m:dPr>
+                                      <m:ctrlPr>
+                                        <w:rPr>
+                                          <w:rFonts w:ascii="Cambria Math" w:eastAsia="Yu Mincho" w:hAnsi="Cambria Math"/>
+                                          <w:i/>
+                                          <w:sz w:val="15"/>
+                                          <w:szCs w:val="15"/>
+                                          <w:lang w:eastAsia="ja-JP"/>
+                                        </w:rPr>
+                                      </m:ctrlPr>
+                                    </m:dPr>
+                                    <m:e>
+                                      <m:sSub>
+                                        <m:sSubPr>
+                                          <m:ctrlPr>
+                                            <w:rPr>
+                                              <w:rFonts w:ascii="Cambria Math" w:eastAsia="Yu Mincho" w:hAnsi="Cambria Math"/>
+                                              <w:i/>
+                                              <w:sz w:val="15"/>
+                                              <w:szCs w:val="15"/>
+                                              <w:lang w:eastAsia="ja-JP"/>
+                                            </w:rPr>
+                                          </m:ctrlPr>
+                                        </m:sSubPr>
+                                        <m:e>
+                                          <m:r>
+                                            <w:rPr>
+                                              <w:rFonts w:ascii="Cambria Math" w:eastAsia="Yu Mincho" w:hAnsi="Cambria Math"/>
+                                              <w:sz w:val="15"/>
+                                              <w:szCs w:val="15"/>
+                                              <w:lang w:eastAsia="ja-JP"/>
+                                            </w:rPr>
+                                            <m:t>h</m:t>
+                                          </m:r>
+                                        </m:e>
+                                        <m:sub>
+                                          <m:r>
+                                            <w:rPr>
+                                              <w:rFonts w:ascii="Cambria Math" w:eastAsia="Yu Mincho" w:hAnsi="Cambria Math"/>
+                                              <w:sz w:val="15"/>
+                                              <w:szCs w:val="15"/>
+                                              <w:lang w:eastAsia="ja-JP"/>
+                                            </w:rPr>
+                                            <m:t>t-1</m:t>
+                                          </m:r>
+                                        </m:sub>
+                                      </m:sSub>
+                                      <m:r>
+                                        <w:rPr>
+                                          <w:rFonts w:ascii="Cambria Math" w:eastAsia="Yu Mincho" w:hAnsi="Cambria Math"/>
+                                          <w:sz w:val="15"/>
+                                          <w:szCs w:val="15"/>
+                                          <w:lang w:eastAsia="ja-JP"/>
+                                        </w:rPr>
+                                        <m:t>-μ</m:t>
+                                      </m:r>
+                                    </m:e>
+                                  </m:d>
+                                </m:e>
+                              </m:d>
+                            </m:e>
+                            <m:sup>
+                              <m:r>
+                                <w:rPr>
+                                  <w:rFonts w:ascii="Cambria Math" w:eastAsia="Yu Mincho" w:hAnsi="Cambria Math"/>
+                                  <w:sz w:val="15"/>
+                                  <w:szCs w:val="15"/>
+                                  <w:lang w:eastAsia="ja-JP"/>
+                                </w:rPr>
+                                <m:t>2</m:t>
+                              </m:r>
+                            </m:sup>
+                          </m:sSup>
+                          <m:r>
+                            <w:rPr>
+                              <w:rFonts w:ascii="Cambria Math" w:eastAsia="Yu Mincho" w:hAnsi="Cambria Math"/>
+                              <w:sz w:val="15"/>
+                              <w:szCs w:val="15"/>
+                              <w:lang w:eastAsia="ja-JP"/>
+                            </w:rPr>
+                            <m:t>+</m:t>
+                          </m:r>
+                          <m:sSub>
+                            <m:sSubPr>
+                              <m:ctrlPr>
+                                <w:rPr>
+                                  <w:rFonts w:ascii="Cambria Math" w:eastAsia="Yu Mincho" w:hAnsi="Cambria Math"/>
+                                  <w:i/>
+                                  <w:sz w:val="15"/>
+                                  <w:szCs w:val="15"/>
+                                  <w:lang w:eastAsia="ja-JP"/>
+                                </w:rPr>
+                              </m:ctrlPr>
+                            </m:sSubPr>
+                            <m:e>
+                              <m:r>
+                                <w:rPr>
+                                  <w:rFonts w:ascii="Cambria Math" w:eastAsia="Yu Mincho" w:hAnsi="Cambria Math"/>
+                                  <w:sz w:val="15"/>
+                                  <w:szCs w:val="15"/>
+                                  <w:lang w:eastAsia="ja-JP"/>
+                                </w:rPr>
+                                <m:t>δ</m:t>
+                              </m:r>
+                            </m:e>
+                            <m:sub>
+                              <m:r>
+                                <w:rPr>
+                                  <w:rFonts w:ascii="Cambria Math" w:eastAsia="Yu Mincho" w:hAnsi="Cambria Math"/>
+                                  <w:sz w:val="15"/>
+                                  <w:szCs w:val="15"/>
+                                  <w:lang w:eastAsia="ja-JP"/>
+                                </w:rPr>
+                                <m:t>0</m:t>
+                              </m:r>
+                            </m:sub>
+                          </m:sSub>
+                        </m:e>
+                      </m:nary>
+                    </m:e>
+                  </m:d>
+                </m:e>
+              </m:d>
+            </m:e>
+          </m:func>
+          <m:r>
+            <m:rPr>
+              <m:sty m:val="p"/>
+            </m:rPr>
+            <w:rPr>
+              <w:rFonts w:eastAsia="Yu Mincho"/>
+              <w:sz w:val="15"/>
+              <w:szCs w:val="15"/>
+              <w:lang w:eastAsia="ja-JP"/>
+            </w:rPr>
+            <w:br/>
+          </m:r>
+        </m:oMath>
+        <m:oMath>
+          <m:func>
+            <m:funcPr>
+              <m:ctrlPr>
+                <w:rPr>
+                  <w:rFonts w:ascii="Cambria Math" w:eastAsia="Yu Mincho" w:hAnsi="Cambria Math"/>
+                  <w:sz w:val="15"/>
+                  <w:szCs w:val="15"/>
+                  <w:lang w:eastAsia="ja-JP"/>
+                </w:rPr>
+              </m:ctrlPr>
+            </m:funcPr>
+            <m:fName>
+              <m:r>
+                <m:rPr>
+                  <m:sty m:val="p"/>
+                </m:rPr>
+                <w:rPr>
+                  <w:rFonts w:ascii="Cambria Math" w:eastAsia="Yu Mincho" w:hAnsi="Cambria Math"/>
+                  <w:sz w:val="15"/>
+                  <w:szCs w:val="15"/>
+                  <w:lang w:eastAsia="ja-JP"/>
+                </w:rPr>
+                <m:t>log</m:t>
+              </m:r>
+            </m:fName>
+            <m:e>
+              <m:d>
+                <m:dPr>
+                  <m:begChr m:val="["/>
+                  <m:endChr m:val="]"/>
+                  <m:ctrlPr>
+                    <w:rPr>
+                      <w:rFonts w:ascii="Cambria Math" w:eastAsia="Yu Mincho" w:hAnsi="Cambria Math"/>
+                      <w:i/>
+                      <w:sz w:val="15"/>
+                      <w:szCs w:val="15"/>
+                      <w:lang w:eastAsia="ja-JP"/>
+                    </w:rPr>
+                  </m:ctrlPr>
+                </m:dPr>
+                <m:e>
+                  <m:r>
+                    <w:rPr>
+                      <w:rFonts w:ascii="Cambria Math" w:eastAsia="Yu Mincho" w:hAnsi="Cambria Math"/>
+                      <w:sz w:val="15"/>
+                      <w:szCs w:val="15"/>
+                      <w:lang w:eastAsia="ja-JP"/>
+                    </w:rPr>
+                    <m:t>π</m:t>
+                  </m:r>
+                  <m:d>
+                    <m:dPr>
+                      <m:ctrlPr>
+                        <w:rPr>
+                          <w:rFonts w:ascii="Cambria Math" w:eastAsia="Yu Mincho" w:hAnsi="Cambria Math"/>
+                          <w:i/>
+                          <w:iCs/>
+                          <w:sz w:val="15"/>
+                          <w:szCs w:val="15"/>
+                          <w:lang w:eastAsia="ja-JP"/>
+                        </w:rPr>
+                      </m:ctrlPr>
+                    </m:dPr>
+                    <m:e>
+                      <m:r>
+                        <w:rPr>
+                          <w:rFonts w:ascii="Cambria Math" w:eastAsia="Yu Mincho" w:hAnsi="Cambria Math"/>
+                          <w:sz w:val="15"/>
+                          <w:szCs w:val="15"/>
+                          <w:lang w:eastAsia="ja-JP"/>
+                        </w:rPr>
+                        <m:t>ϕ</m:t>
+                      </m:r>
+                    </m:e>
+                  </m:d>
+                </m:e>
+              </m:d>
+            </m:e>
+          </m:func>
+          <m:r>
+            <m:rPr>
+              <m:aln/>
+            </m:rPr>
+            <w:rPr>
+              <w:rFonts w:ascii="Cambria Math" w:eastAsia="Yu Mincho" w:hAnsi="Cambria Math"/>
+              <w:sz w:val="15"/>
+              <w:szCs w:val="15"/>
+              <w:lang w:eastAsia="ja-JP"/>
+            </w:rPr>
+            <m:t>=const C-</m:t>
+          </m:r>
+          <m:d>
+            <m:dPr>
+              <m:ctrlPr>
+                <w:rPr>
+                  <w:rFonts w:ascii="Cambria Math" w:eastAsia="Yu Mincho" w:hAnsi="Cambria Math"/>
+                  <w:i/>
+                  <w:sz w:val="15"/>
+                  <w:szCs w:val="15"/>
+                  <w:lang w:eastAsia="ja-JP"/>
+                </w:rPr>
+              </m:ctrlPr>
+            </m:dPr>
+            <m:e>
+              <m:f>
+                <m:fPr>
+                  <m:ctrlPr>
+                    <w:rPr>
+                      <w:rFonts w:ascii="Cambria Math" w:eastAsia="Yu Mincho" w:hAnsi="Cambria Math"/>
+                      <w:i/>
+                      <w:sz w:val="15"/>
+                      <w:szCs w:val="15"/>
+                      <w:lang w:eastAsia="ja-JP"/>
+                    </w:rPr>
+                  </m:ctrlPr>
+                </m:fPr>
+                <m:num>
+                  <m:sSub>
+                    <m:sSubPr>
+                      <m:ctrlPr>
+                        <w:rPr>
+                          <w:rFonts w:ascii="Cambria Math" w:eastAsia="Yu Mincho" w:hAnsi="Cambria Math"/>
+                          <w:i/>
+                          <w:sz w:val="15"/>
+                          <w:szCs w:val="15"/>
+                          <w:lang w:eastAsia="ja-JP"/>
+                        </w:rPr>
+                      </m:ctrlPr>
+                    </m:sSubPr>
+                    <m:e>
+                      <m:r>
+                        <w:rPr>
+                          <w:rFonts w:ascii="Cambria Math" w:eastAsia="Yu Mincho" w:hAnsi="Cambria Math"/>
+                          <w:sz w:val="15"/>
+                          <w:szCs w:val="15"/>
+                          <w:lang w:eastAsia="ja-JP"/>
+                        </w:rPr>
+                        <m:t>ν</m:t>
+                      </m:r>
+                    </m:e>
+                    <m:sub>
+                      <m:r>
+                        <w:rPr>
+                          <w:rFonts w:ascii="Cambria Math" w:eastAsia="Yu Mincho" w:hAnsi="Cambria Math"/>
+                          <w:sz w:val="15"/>
+                          <w:szCs w:val="15"/>
+                          <w:lang w:eastAsia="ja-JP"/>
+                        </w:rPr>
+                        <m:t>0</m:t>
+                      </m:r>
+                    </m:sub>
+                  </m:sSub>
+                  <m:r>
+                    <w:rPr>
+                      <w:rFonts w:ascii="Cambria Math" w:eastAsia="Yu Mincho" w:hAnsi="Cambria Math"/>
+                      <w:sz w:val="15"/>
+                      <w:szCs w:val="15"/>
+                      <w:lang w:eastAsia="ja-JP"/>
+                    </w:rPr>
+                    <m:t>+n</m:t>
+                  </m:r>
+                </m:num>
+                <m:den>
+                  <m:r>
+                    <w:rPr>
+                      <w:rFonts w:ascii="Cambria Math" w:eastAsia="Yu Mincho" w:hAnsi="Cambria Math"/>
+                      <w:sz w:val="15"/>
+                      <w:szCs w:val="15"/>
+                      <w:lang w:eastAsia="ja-JP"/>
+                    </w:rPr>
+                    <m:t>2</m:t>
+                  </m:r>
+                </m:den>
+              </m:f>
+              <m:r>
+                <w:rPr>
+                  <w:rFonts w:ascii="Cambria Math" w:eastAsia="Yu Mincho" w:hAnsi="Cambria Math"/>
+                  <w:sz w:val="15"/>
+                  <w:szCs w:val="15"/>
+                  <w:lang w:eastAsia="ja-JP"/>
+                </w:rPr>
+                <m:t>+1</m:t>
+              </m:r>
+            </m:e>
+          </m:d>
+          <m:func>
+            <m:funcPr>
+              <m:ctrlPr>
+                <w:rPr>
+                  <w:rFonts w:ascii="Cambria Math" w:eastAsia="Yu Mincho" w:hAnsi="Cambria Math"/>
+                  <w:sz w:val="15"/>
+                  <w:szCs w:val="15"/>
+                  <w:lang w:eastAsia="ja-JP"/>
+                </w:rPr>
+              </m:ctrlPr>
+            </m:funcPr>
+            <m:fName>
+              <m:r>
+                <m:rPr>
+                  <m:sty m:val="p"/>
+                </m:rPr>
+                <w:rPr>
+                  <w:rFonts w:ascii="Cambria Math" w:eastAsia="Yu Mincho" w:hAnsi="Cambria Math"/>
+                  <w:sz w:val="15"/>
+                  <w:szCs w:val="15"/>
+                  <w:lang w:eastAsia="ja-JP"/>
+                </w:rPr>
+                <m:t>log</m:t>
+              </m:r>
+            </m:fName>
+            <m:e>
+              <m:d>
+                <m:dPr>
+                  <m:ctrlPr>
+                    <w:rPr>
+                      <w:rFonts w:ascii="Cambria Math" w:eastAsia="Yu Mincho" w:hAnsi="Cambria Math"/>
+                      <w:i/>
+                      <w:sz w:val="15"/>
+                      <w:szCs w:val="15"/>
+                      <w:lang w:eastAsia="ja-JP"/>
+                    </w:rPr>
+                  </m:ctrlPr>
+                </m:dPr>
+                <m:e>
+                  <m:sSup>
+                    <m:sSupPr>
+                      <m:ctrlPr>
+                        <w:rPr>
+                          <w:rFonts w:ascii="Cambria Math" w:eastAsia="Yu Mincho" w:hAnsi="Cambria Math"/>
+                          <w:i/>
+                          <w:sz w:val="15"/>
+                          <w:szCs w:val="15"/>
+                          <w:lang w:eastAsia="ja-JP"/>
+                        </w:rPr>
+                      </m:ctrlPr>
+                    </m:sSupPr>
+                    <m:e>
+                      <m:r>
+                        <w:rPr>
+                          <w:rFonts w:ascii="Cambria Math" w:eastAsia="Yu Mincho" w:hAnsi="Cambria Math"/>
+                          <w:sz w:val="15"/>
+                          <w:szCs w:val="15"/>
+                          <w:lang w:eastAsia="ja-JP"/>
+                        </w:rPr>
+                        <m:t>σ</m:t>
+                      </m:r>
+                    </m:e>
+                    <m:sup>
+                      <m:r>
+                        <w:rPr>
+                          <w:rFonts w:ascii="Cambria Math" w:eastAsia="Yu Mincho" w:hAnsi="Cambria Math"/>
+                          <w:sz w:val="15"/>
+                          <w:szCs w:val="15"/>
+                          <w:lang w:eastAsia="ja-JP"/>
+                        </w:rPr>
+                        <m:t>2</m:t>
+                      </m:r>
+                    </m:sup>
+                  </m:sSup>
+                </m:e>
+              </m:d>
+            </m:e>
+          </m:func>
+          <m:r>
+            <w:rPr>
+              <w:rFonts w:ascii="Cambria Math" w:eastAsia="Yu Mincho" w:hAnsi="Cambria Math"/>
+              <w:sz w:val="15"/>
+              <w:szCs w:val="15"/>
+              <w:lang w:eastAsia="ja-JP"/>
+            </w:rPr>
+            <m:t>+</m:t>
+          </m:r>
+          <m:d>
+            <m:dPr>
+              <m:ctrlPr>
+                <w:rPr>
+                  <w:rFonts w:ascii="Cambria Math" w:eastAsia="Yu Mincho" w:hAnsi="Cambria Math"/>
+                  <w:i/>
+                  <w:sz w:val="15"/>
+                  <w:szCs w:val="15"/>
+                  <w:lang w:eastAsia="ja-JP"/>
+                </w:rPr>
+              </m:ctrlPr>
+            </m:dPr>
+            <m:e>
+              <m:sSub>
+                <m:sSubPr>
+                  <m:ctrlPr>
+                    <w:rPr>
+                      <w:rFonts w:ascii="Cambria Math" w:eastAsia="Yu Mincho" w:hAnsi="Cambria Math"/>
+                      <w:i/>
+                      <w:iCs/>
+                      <w:sz w:val="15"/>
+                      <w:szCs w:val="15"/>
+                      <w:lang w:eastAsia="ja-JP"/>
+                    </w:rPr>
+                  </m:ctrlPr>
+                </m:sSubPr>
+                <m:e>
+                  <m:r>
+                    <w:rPr>
+                      <w:rFonts w:ascii="Cambria Math" w:eastAsia="Yu Mincho" w:hAnsi="Cambria Math"/>
+                      <w:sz w:val="15"/>
+                      <w:szCs w:val="15"/>
+                      <w:lang w:eastAsia="ja-JP"/>
+                    </w:rPr>
+                    <m:t>a</m:t>
+                  </m:r>
+                </m:e>
+                <m:sub>
+                  <m:r>
+                    <w:rPr>
+                      <w:rFonts w:ascii="Cambria Math" w:eastAsia="Yu Mincho" w:hAnsi="Cambria Math"/>
+                      <w:sz w:val="15"/>
+                      <w:szCs w:val="15"/>
+                      <w:lang w:eastAsia="ja-JP"/>
+                    </w:rPr>
+                    <m:t>0</m:t>
+                  </m:r>
+                </m:sub>
+              </m:sSub>
+              <m:r>
+                <w:rPr>
+                  <w:rFonts w:ascii="Cambria Math" w:eastAsia="Yu Mincho" w:hAnsi="Cambria Math"/>
+                  <w:sz w:val="15"/>
+                  <w:szCs w:val="15"/>
+                  <w:lang w:eastAsia="ja-JP"/>
+                </w:rPr>
+                <m:t>-</m:t>
+              </m:r>
+              <m:f>
+                <m:fPr>
+                  <m:ctrlPr>
+                    <w:rPr>
+                      <w:rFonts w:ascii="Cambria Math" w:eastAsia="Yu Mincho" w:hAnsi="Cambria Math"/>
+                      <w:i/>
+                      <w:iCs/>
+                      <w:sz w:val="15"/>
+                      <w:szCs w:val="15"/>
+                      <w:lang w:eastAsia="ja-JP"/>
+                    </w:rPr>
+                  </m:ctrlPr>
+                </m:fPr>
+                <m:num>
+                  <m:r>
+                    <w:rPr>
+                      <w:rFonts w:ascii="Cambria Math" w:eastAsia="Yu Mincho" w:hAnsi="Cambria Math"/>
+                      <w:sz w:val="15"/>
+                      <w:szCs w:val="15"/>
+                      <w:lang w:eastAsia="ja-JP"/>
+                    </w:rPr>
+                    <m:t>1</m:t>
+                  </m:r>
+                </m:num>
+                <m:den>
+                  <m:r>
+                    <w:rPr>
+                      <w:rFonts w:ascii="Cambria Math" w:eastAsia="Yu Mincho" w:hAnsi="Cambria Math"/>
+                      <w:sz w:val="15"/>
+                      <w:szCs w:val="15"/>
+                      <w:lang w:eastAsia="ja-JP"/>
+                    </w:rPr>
+                    <m:t>2</m:t>
+                  </m:r>
+                </m:den>
+              </m:f>
+            </m:e>
+          </m:d>
+          <m:r>
+            <m:rPr>
+              <m:sty m:val="p"/>
+            </m:rPr>
+            <w:rPr>
+              <w:rFonts w:ascii="Cambria Math" w:eastAsia="Yu Mincho" w:hAnsi="Cambria Math"/>
+              <w:sz w:val="15"/>
+              <w:szCs w:val="15"/>
+              <w:lang w:eastAsia="ja-JP"/>
+            </w:rPr>
+            <m:t>log</m:t>
+          </m:r>
+          <m:d>
+            <m:dPr>
+              <m:ctrlPr>
+                <w:rPr>
+                  <w:rFonts w:ascii="Cambria Math" w:eastAsia="Yu Mincho" w:hAnsi="Cambria Math"/>
+                  <w:i/>
+                  <w:iCs/>
+                  <w:sz w:val="15"/>
+                  <w:szCs w:val="15"/>
+                  <w:lang w:eastAsia="ja-JP"/>
+                </w:rPr>
+              </m:ctrlPr>
+            </m:dPr>
+            <m:e>
+              <m:r>
+                <w:rPr>
+                  <w:rFonts w:ascii="Cambria Math" w:eastAsia="Yu Mincho" w:hAnsi="Cambria Math"/>
+                  <w:sz w:val="15"/>
+                  <w:szCs w:val="15"/>
+                  <w:lang w:eastAsia="ja-JP"/>
+                </w:rPr>
+                <m:t>1+ϕ</m:t>
+              </m:r>
+            </m:e>
+          </m:d>
+          <m:r>
+            <m:rPr>
+              <m:sty m:val="p"/>
+            </m:rPr>
+            <w:rPr>
+              <w:rFonts w:ascii="Cambria Math" w:eastAsia="Yu Mincho" w:hAnsi="Cambria Math"/>
+              <w:sz w:val="15"/>
+              <w:szCs w:val="15"/>
+              <w:lang w:eastAsia="ja-JP"/>
+            </w:rPr>
+            <m:t>+(</m:t>
+          </m:r>
+          <m:sSub>
+            <m:sSubPr>
+              <m:ctrlPr>
+                <w:rPr>
+                  <w:rFonts w:ascii="Cambria Math" w:eastAsia="Yu Mincho" w:hAnsi="Cambria Math"/>
+                  <w:i/>
+                  <w:iCs/>
+                  <w:sz w:val="15"/>
+                  <w:szCs w:val="15"/>
+                  <w:lang w:eastAsia="ja-JP"/>
+                </w:rPr>
+              </m:ctrlPr>
+            </m:sSubPr>
+            <m:e>
+              <m:r>
+                <w:rPr>
+                  <w:rFonts w:ascii="Cambria Math" w:eastAsia="Yu Mincho" w:hAnsi="Cambria Math"/>
+                  <w:sz w:val="15"/>
+                  <w:szCs w:val="15"/>
+                  <w:lang w:eastAsia="ja-JP"/>
+                </w:rPr>
+                <m:t>b</m:t>
+              </m:r>
+            </m:e>
+            <m:sub>
+              <m:r>
+                <w:rPr>
+                  <w:rFonts w:ascii="Cambria Math" w:eastAsia="Yu Mincho" w:hAnsi="Cambria Math"/>
+                  <w:sz w:val="15"/>
+                  <w:szCs w:val="15"/>
+                  <w:lang w:eastAsia="ja-JP"/>
+                </w:rPr>
+                <m:t>0</m:t>
+              </m:r>
+            </m:sub>
+          </m:sSub>
+          <m:r>
+            <w:rPr>
+              <w:rFonts w:ascii="Cambria Math" w:eastAsia="Yu Mincho" w:hAnsi="Cambria Math"/>
+              <w:sz w:val="15"/>
+              <w:szCs w:val="15"/>
+              <w:lang w:eastAsia="ja-JP"/>
+            </w:rPr>
+            <m:t>-</m:t>
+          </m:r>
+          <m:f>
+            <m:fPr>
+              <m:ctrlPr>
+                <w:rPr>
+                  <w:rFonts w:ascii="Cambria Math" w:eastAsia="Yu Mincho" w:hAnsi="Cambria Math"/>
+                  <w:i/>
+                  <w:iCs/>
+                  <w:sz w:val="15"/>
+                  <w:szCs w:val="15"/>
+                  <w:lang w:eastAsia="ja-JP"/>
+                </w:rPr>
+              </m:ctrlPr>
+            </m:fPr>
+            <m:num>
+              <m:r>
+                <w:rPr>
+                  <w:rFonts w:ascii="Cambria Math" w:eastAsia="Yu Mincho" w:hAnsi="Cambria Math"/>
+                  <w:sz w:val="15"/>
+                  <w:szCs w:val="15"/>
+                  <w:lang w:eastAsia="ja-JP"/>
+                </w:rPr>
+                <m:t>1</m:t>
+              </m:r>
+            </m:num>
+            <m:den>
+              <m:r>
+                <w:rPr>
+                  <w:rFonts w:ascii="Cambria Math" w:eastAsia="Yu Mincho" w:hAnsi="Cambria Math"/>
+                  <w:sz w:val="15"/>
+                  <w:szCs w:val="15"/>
+                  <w:lang w:eastAsia="ja-JP"/>
+                </w:rPr>
+                <m:t>2</m:t>
+              </m:r>
+            </m:den>
+          </m:f>
+          <m:r>
+            <m:rPr>
+              <m:sty m:val="p"/>
+            </m:rPr>
+            <w:rPr>
+              <w:rFonts w:ascii="Cambria Math" w:eastAsia="Yu Mincho" w:hAnsi="Cambria Math"/>
+              <w:sz w:val="15"/>
+              <w:szCs w:val="15"/>
+              <w:lang w:eastAsia="ja-JP"/>
+            </w:rPr>
+            <m:t>)log</m:t>
+          </m:r>
+          <m:d>
+            <m:dPr>
+              <m:ctrlPr>
+                <w:rPr>
+                  <w:rFonts w:ascii="Cambria Math" w:eastAsia="Yu Mincho" w:hAnsi="Cambria Math"/>
+                  <w:i/>
+                  <w:iCs/>
+                  <w:sz w:val="15"/>
+                  <w:szCs w:val="15"/>
+                  <w:lang w:eastAsia="ja-JP"/>
+                </w:rPr>
+              </m:ctrlPr>
+            </m:dPr>
+            <m:e>
+              <m:r>
+                <w:rPr>
+                  <w:rFonts w:ascii="Cambria Math" w:eastAsia="Yu Mincho" w:hAnsi="Cambria Math"/>
+                  <w:sz w:val="15"/>
+                  <w:szCs w:val="15"/>
+                  <w:lang w:eastAsia="ja-JP"/>
+                </w:rPr>
+                <m:t>1-ϕ</m:t>
+              </m:r>
+            </m:e>
+          </m:d>
+          <m:r>
+            <w:rPr>
+              <w:rFonts w:ascii="Cambria Math" w:eastAsia="Yu Mincho" w:hAnsi="Cambria Math"/>
+              <w:sz w:val="15"/>
+              <w:szCs w:val="15"/>
+              <w:lang w:eastAsia="ja-JP"/>
+            </w:rPr>
+            <m:t>-</m:t>
+          </m:r>
+          <m:f>
+            <m:fPr>
+              <m:ctrlPr>
+                <w:rPr>
+                  <w:rFonts w:ascii="Cambria Math" w:eastAsia="Yu Mincho" w:hAnsi="Cambria Math"/>
+                  <w:i/>
+                  <w:sz w:val="15"/>
+                  <w:szCs w:val="15"/>
+                  <w:lang w:eastAsia="ja-JP"/>
+                </w:rPr>
+              </m:ctrlPr>
+            </m:fPr>
+            <m:num>
+              <m:r>
+                <w:rPr>
+                  <w:rFonts w:ascii="Cambria Math" w:eastAsia="Yu Mincho" w:hAnsi="Cambria Math"/>
+                  <w:sz w:val="15"/>
+                  <w:szCs w:val="15"/>
+                  <w:lang w:eastAsia="ja-JP"/>
+                </w:rPr>
+                <m:t>1</m:t>
+              </m:r>
+            </m:num>
+            <m:den>
+              <m:r>
+                <w:rPr>
+                  <w:rFonts w:ascii="Cambria Math" w:eastAsia="Yu Mincho" w:hAnsi="Cambria Math"/>
+                  <w:sz w:val="15"/>
+                  <w:szCs w:val="15"/>
+                  <w:lang w:eastAsia="ja-JP"/>
+                </w:rPr>
+                <m:t>2</m:t>
+              </m:r>
+              <m:sSup>
+                <m:sSupPr>
+                  <m:ctrlPr>
+                    <w:rPr>
+                      <w:rFonts w:ascii="Cambria Math" w:eastAsia="Yu Mincho" w:hAnsi="Cambria Math"/>
+                      <w:i/>
+                      <w:sz w:val="15"/>
+                      <w:szCs w:val="15"/>
+                      <w:lang w:eastAsia="ja-JP"/>
+                    </w:rPr>
+                  </m:ctrlPr>
+                </m:sSupPr>
+                <m:e>
+                  <m:r>
+                    <w:rPr>
+                      <w:rFonts w:ascii="Cambria Math" w:eastAsia="Yu Mincho" w:hAnsi="Cambria Math"/>
+                      <w:sz w:val="15"/>
+                      <w:szCs w:val="15"/>
+                      <w:lang w:eastAsia="ja-JP"/>
+                    </w:rPr>
+                    <m:t>σ</m:t>
+                  </m:r>
+                </m:e>
+                <m:sup>
+                  <m:r>
+                    <w:rPr>
+                      <w:rFonts w:ascii="Cambria Math" w:eastAsia="Yu Mincho" w:hAnsi="Cambria Math"/>
+                      <w:sz w:val="15"/>
+                      <w:szCs w:val="15"/>
+                      <w:lang w:eastAsia="ja-JP"/>
+                    </w:rPr>
+                    <m:t>2</m:t>
+                  </m:r>
+                </m:sup>
+              </m:sSup>
+            </m:den>
+          </m:f>
+          <m:d>
+            <m:dPr>
+              <m:begChr m:val="{"/>
+              <m:endChr m:val="}"/>
+              <m:ctrlPr>
+                <w:rPr>
+                  <w:rFonts w:ascii="Cambria Math" w:eastAsia="Yu Mincho" w:hAnsi="Cambria Math"/>
+                  <w:i/>
+                  <w:sz w:val="15"/>
+                  <w:szCs w:val="15"/>
+                  <w:lang w:eastAsia="ja-JP"/>
+                </w:rPr>
+              </m:ctrlPr>
+            </m:dPr>
+            <m:e>
+              <m:sSup>
+                <m:sSupPr>
+                  <m:ctrlPr>
+                    <w:rPr>
+                      <w:rFonts w:ascii="Cambria Math" w:eastAsia="Yu Mincho" w:hAnsi="Cambria Math"/>
+                      <w:i/>
+                      <w:sz w:val="15"/>
+                      <w:szCs w:val="15"/>
+                      <w:lang w:eastAsia="ja-JP"/>
+                    </w:rPr>
+                  </m:ctrlPr>
+                </m:sSupPr>
+                <m:e>
+                  <m:d>
+                    <m:dPr>
+                      <m:ctrlPr>
+                        <w:rPr>
+                          <w:rFonts w:ascii="Cambria Math" w:eastAsia="Yu Mincho" w:hAnsi="Cambria Math"/>
+                          <w:i/>
+                          <w:sz w:val="15"/>
+                          <w:szCs w:val="15"/>
+                          <w:lang w:eastAsia="ja-JP"/>
+                        </w:rPr>
+                      </m:ctrlPr>
+                    </m:dPr>
+                    <m:e>
+                      <m:r>
+                        <w:rPr>
+                          <w:rFonts w:ascii="Cambria Math" w:eastAsia="Yu Mincho" w:hAnsi="Cambria Math"/>
+                          <w:sz w:val="15"/>
+                          <w:szCs w:val="15"/>
+                          <w:lang w:eastAsia="ja-JP"/>
+                        </w:rPr>
+                        <m:t>1-</m:t>
+                      </m:r>
+                      <m:sSup>
+                        <m:sSupPr>
+                          <m:ctrlPr>
+                            <w:rPr>
+                              <w:rFonts w:ascii="Cambria Math" w:eastAsia="Yu Mincho" w:hAnsi="Cambria Math"/>
+                              <w:i/>
+                              <w:sz w:val="15"/>
+                              <w:szCs w:val="15"/>
+                              <w:lang w:eastAsia="ja-JP"/>
+                            </w:rPr>
+                          </m:ctrlPr>
+                        </m:sSupPr>
+                        <m:e>
+                          <m:r>
+                            <w:rPr>
+                              <w:rFonts w:ascii="Cambria Math" w:eastAsia="Yu Mincho" w:hAnsi="Cambria Math"/>
+                              <w:sz w:val="15"/>
+                              <w:szCs w:val="15"/>
+                              <w:lang w:eastAsia="ja-JP"/>
+                            </w:rPr>
+                            <m:t>ϕ</m:t>
+                          </m:r>
+                        </m:e>
+                        <m:sup>
+                          <m:r>
+                            <w:rPr>
+                              <w:rFonts w:ascii="Cambria Math" w:eastAsia="Yu Mincho" w:hAnsi="Cambria Math"/>
+                              <w:sz w:val="15"/>
+                              <w:szCs w:val="15"/>
+                              <w:lang w:eastAsia="ja-JP"/>
+                            </w:rPr>
+                            <m:t>2</m:t>
+                          </m:r>
+                        </m:sup>
+                      </m:sSup>
+                    </m:e>
+                  </m:d>
+                  <m:d>
+                    <m:dPr>
+                      <m:ctrlPr>
+                        <w:rPr>
+                          <w:rFonts w:ascii="Cambria Math" w:eastAsia="Yu Mincho" w:hAnsi="Cambria Math"/>
+                          <w:i/>
+                          <w:sz w:val="15"/>
+                          <w:szCs w:val="15"/>
+                          <w:lang w:eastAsia="ja-JP"/>
+                        </w:rPr>
+                      </m:ctrlPr>
+                    </m:dPr>
+                    <m:e>
+                      <m:sSub>
+                        <m:sSubPr>
+                          <m:ctrlPr>
+                            <w:rPr>
+                              <w:rFonts w:ascii="Cambria Math" w:eastAsia="Yu Mincho" w:hAnsi="Cambria Math"/>
+                              <w:i/>
+                              <w:sz w:val="15"/>
+                              <w:szCs w:val="15"/>
+                              <w:lang w:eastAsia="ja-JP"/>
+                            </w:rPr>
+                          </m:ctrlPr>
+                        </m:sSubPr>
+                        <m:e>
+                          <m:r>
+                            <w:rPr>
+                              <w:rFonts w:ascii="Cambria Math" w:eastAsia="Yu Mincho" w:hAnsi="Cambria Math"/>
+                              <w:sz w:val="15"/>
+                              <w:szCs w:val="15"/>
+                              <w:lang w:eastAsia="ja-JP"/>
+                            </w:rPr>
+                            <m:t>h</m:t>
+                          </m:r>
+                        </m:e>
+                        <m:sub>
+                          <m:r>
+                            <w:rPr>
+                              <w:rFonts w:ascii="Cambria Math" w:eastAsia="Yu Mincho" w:hAnsi="Cambria Math"/>
+                              <w:sz w:val="15"/>
+                              <w:szCs w:val="15"/>
+                              <w:lang w:eastAsia="ja-JP"/>
+                            </w:rPr>
+                            <m:t>1</m:t>
+                          </m:r>
+                        </m:sub>
+                      </m:sSub>
+                      <m:r>
+                        <w:rPr>
+                          <w:rFonts w:ascii="Cambria Math" w:eastAsia="Yu Mincho" w:hAnsi="Cambria Math"/>
+                          <w:sz w:val="15"/>
+                          <w:szCs w:val="15"/>
+                          <w:lang w:eastAsia="ja-JP"/>
+                        </w:rPr>
+                        <m:t>-μ</m:t>
+                      </m:r>
+                    </m:e>
+                  </m:d>
+                </m:e>
+                <m:sup>
+                  <m:r>
+                    <w:rPr>
+                      <w:rFonts w:ascii="Cambria Math" w:eastAsia="Yu Mincho" w:hAnsi="Cambria Math"/>
+                      <w:sz w:val="15"/>
+                      <w:szCs w:val="15"/>
+                      <w:lang w:eastAsia="ja-JP"/>
+                    </w:rPr>
+                    <m:t>2</m:t>
+                  </m:r>
+                </m:sup>
+              </m:sSup>
+              <m:r>
+                <w:rPr>
+                  <w:rFonts w:ascii="Cambria Math" w:eastAsia="Yu Mincho" w:hAnsi="Cambria Math"/>
+                  <w:sz w:val="15"/>
+                  <w:szCs w:val="15"/>
+                  <w:lang w:eastAsia="ja-JP"/>
+                </w:rPr>
+                <m:t>+</m:t>
+              </m:r>
+              <m:nary>
+                <m:naryPr>
+                  <m:chr m:val="∑"/>
+                  <m:limLoc m:val="undOvr"/>
+                  <m:ctrlPr>
+                    <w:rPr>
+                      <w:rFonts w:ascii="Cambria Math" w:eastAsia="Yu Mincho" w:hAnsi="Cambria Math"/>
+                      <w:i/>
+                      <w:sz w:val="15"/>
+                      <w:szCs w:val="15"/>
+                      <w:lang w:eastAsia="ja-JP"/>
+                    </w:rPr>
+                  </m:ctrlPr>
+                </m:naryPr>
+                <m:sub>
+                  <m:r>
+                    <w:rPr>
+                      <w:rFonts w:ascii="Cambria Math" w:eastAsia="Yu Mincho" w:hAnsi="Cambria Math"/>
+                      <w:sz w:val="15"/>
+                      <w:szCs w:val="15"/>
+                      <w:lang w:eastAsia="ja-JP"/>
+                    </w:rPr>
+                    <m:t>t=2</m:t>
+                  </m:r>
+                </m:sub>
+                <m:sup>
+                  <m:r>
+                    <w:rPr>
+                      <w:rFonts w:ascii="Cambria Math" w:eastAsia="Yu Mincho" w:hAnsi="Cambria Math"/>
+                      <w:sz w:val="15"/>
+                      <w:szCs w:val="15"/>
+                      <w:lang w:eastAsia="ja-JP"/>
+                    </w:rPr>
+                    <m:t>n</m:t>
+                  </m:r>
+                </m:sup>
+                <m:e>
+                  <m:sSup>
+                    <m:sSupPr>
+                      <m:ctrlPr>
+                        <w:rPr>
+                          <w:rFonts w:ascii="Cambria Math" w:eastAsia="Yu Mincho" w:hAnsi="Cambria Math"/>
+                          <w:i/>
+                          <w:sz w:val="15"/>
+                          <w:szCs w:val="15"/>
+                          <w:lang w:eastAsia="ja-JP"/>
+                        </w:rPr>
+                      </m:ctrlPr>
+                    </m:sSupPr>
+                    <m:e>
+                      <m:d>
+                        <m:dPr>
+                          <m:begChr m:val="["/>
+                          <m:endChr m:val="]"/>
+                          <m:ctrlPr>
+                            <w:rPr>
+                              <w:rFonts w:ascii="Cambria Math" w:eastAsia="Yu Mincho" w:hAnsi="Cambria Math"/>
+                              <w:i/>
+                              <w:sz w:val="15"/>
+                              <w:szCs w:val="15"/>
+                              <w:lang w:eastAsia="ja-JP"/>
+                            </w:rPr>
+                          </m:ctrlPr>
+                        </m:dPr>
+                        <m:e>
+                          <m:d>
+                            <m:dPr>
+                              <m:ctrlPr>
+                                <w:rPr>
+                                  <w:rFonts w:ascii="Cambria Math" w:eastAsia="Yu Mincho" w:hAnsi="Cambria Math"/>
+                                  <w:i/>
+                                  <w:sz w:val="15"/>
+                                  <w:szCs w:val="15"/>
+                                  <w:lang w:eastAsia="ja-JP"/>
+                                </w:rPr>
+                              </m:ctrlPr>
+                            </m:dPr>
+                            <m:e>
+                              <m:sSub>
+                                <m:sSubPr>
+                                  <m:ctrlPr>
+                                    <w:rPr>
+                                      <w:rFonts w:ascii="Cambria Math" w:eastAsia="Yu Mincho" w:hAnsi="Cambria Math"/>
+                                      <w:i/>
+                                      <w:sz w:val="15"/>
+                                      <w:szCs w:val="15"/>
+                                      <w:lang w:eastAsia="ja-JP"/>
+                                    </w:rPr>
+                                  </m:ctrlPr>
+                                </m:sSubPr>
+                                <m:e>
+                                  <m:r>
+                                    <w:rPr>
+                                      <w:rFonts w:ascii="Cambria Math" w:eastAsia="Yu Mincho" w:hAnsi="Cambria Math"/>
+                                      <w:sz w:val="15"/>
+                                      <w:szCs w:val="15"/>
+                                      <w:lang w:eastAsia="ja-JP"/>
+                                    </w:rPr>
+                                    <m:t>h</m:t>
+                                  </m:r>
+                                </m:e>
+                                <m:sub>
+                                  <m:r>
+                                    <w:rPr>
+                                      <w:rFonts w:ascii="Cambria Math" w:eastAsia="Yu Mincho" w:hAnsi="Cambria Math"/>
+                                      <w:sz w:val="15"/>
+                                      <w:szCs w:val="15"/>
+                                      <w:lang w:eastAsia="ja-JP"/>
+                                    </w:rPr>
+                                    <m:t>t</m:t>
+                                  </m:r>
+                                </m:sub>
+                              </m:sSub>
+                              <m:r>
+                                <w:rPr>
+                                  <w:rFonts w:ascii="Cambria Math" w:eastAsia="Yu Mincho" w:hAnsi="Cambria Math"/>
+                                  <w:sz w:val="15"/>
+                                  <w:szCs w:val="15"/>
+                                  <w:lang w:eastAsia="ja-JP"/>
+                                </w:rPr>
+                                <m:t>-μ</m:t>
+                              </m:r>
+                            </m:e>
+                          </m:d>
+                          <m:r>
+                            <w:rPr>
+                              <w:rFonts w:ascii="Cambria Math" w:eastAsia="Yu Mincho" w:hAnsi="Cambria Math"/>
+                              <w:sz w:val="15"/>
+                              <w:szCs w:val="15"/>
+                              <w:lang w:eastAsia="ja-JP"/>
+                            </w:rPr>
+                            <m:t>-ϕ</m:t>
+                          </m:r>
+                          <m:d>
+                            <m:dPr>
+                              <m:ctrlPr>
+                                <w:rPr>
+                                  <w:rFonts w:ascii="Cambria Math" w:eastAsia="Yu Mincho" w:hAnsi="Cambria Math"/>
+                                  <w:i/>
+                                  <w:sz w:val="15"/>
+                                  <w:szCs w:val="15"/>
+                                  <w:lang w:eastAsia="ja-JP"/>
+                                </w:rPr>
+                              </m:ctrlPr>
+                            </m:dPr>
+                            <m:e>
+                              <m:sSub>
+                                <m:sSubPr>
+                                  <m:ctrlPr>
+                                    <w:rPr>
+                                      <w:rFonts w:ascii="Cambria Math" w:eastAsia="Yu Mincho" w:hAnsi="Cambria Math"/>
+                                      <w:i/>
+                                      <w:sz w:val="15"/>
+                                      <w:szCs w:val="15"/>
+                                      <w:lang w:eastAsia="ja-JP"/>
+                                    </w:rPr>
+                                  </m:ctrlPr>
+                                </m:sSubPr>
+                                <m:e>
+                                  <m:r>
+                                    <w:rPr>
+                                      <w:rFonts w:ascii="Cambria Math" w:eastAsia="Yu Mincho" w:hAnsi="Cambria Math"/>
+                                      <w:sz w:val="15"/>
+                                      <w:szCs w:val="15"/>
+                                      <w:lang w:eastAsia="ja-JP"/>
+                                    </w:rPr>
+                                    <m:t>h</m:t>
+                                  </m:r>
+                                </m:e>
+                                <m:sub>
+                                  <m:r>
+                                    <w:rPr>
+                                      <w:rFonts w:ascii="Cambria Math" w:eastAsia="Yu Mincho" w:hAnsi="Cambria Math"/>
+                                      <w:sz w:val="15"/>
+                                      <w:szCs w:val="15"/>
+                                      <w:lang w:eastAsia="ja-JP"/>
+                                    </w:rPr>
+                                    <m:t>t-1</m:t>
+                                  </m:r>
+                                </m:sub>
+                              </m:sSub>
+                              <m:r>
+                                <w:rPr>
+                                  <w:rFonts w:ascii="Cambria Math" w:eastAsia="Yu Mincho" w:hAnsi="Cambria Math"/>
+                                  <w:sz w:val="15"/>
+                                  <w:szCs w:val="15"/>
+                                  <w:lang w:eastAsia="ja-JP"/>
+                                </w:rPr>
+                                <m:t>-μ</m:t>
+                              </m:r>
+                            </m:e>
+                          </m:d>
+                        </m:e>
+                      </m:d>
+                    </m:e>
+                    <m:sup>
+                      <m:r>
+                        <w:rPr>
+                          <w:rFonts w:ascii="Cambria Math" w:eastAsia="Yu Mincho" w:hAnsi="Cambria Math"/>
+                          <w:sz w:val="15"/>
+                          <w:szCs w:val="15"/>
+                          <w:lang w:eastAsia="ja-JP"/>
+                        </w:rPr>
+                        <m:t>2</m:t>
+                      </m:r>
+                    </m:sup>
+                  </m:sSup>
+                  <m:r>
+                    <w:rPr>
+                      <w:rFonts w:ascii="Cambria Math" w:eastAsia="Yu Mincho" w:hAnsi="Cambria Math"/>
+                      <w:sz w:val="15"/>
+                      <w:szCs w:val="15"/>
+                      <w:lang w:eastAsia="ja-JP"/>
+                    </w:rPr>
+                    <m:t>+</m:t>
+                  </m:r>
+                  <m:sSub>
+                    <m:sSubPr>
+                      <m:ctrlPr>
+                        <w:rPr>
+                          <w:rFonts w:ascii="Cambria Math" w:eastAsia="Yu Mincho" w:hAnsi="Cambria Math"/>
+                          <w:i/>
+                          <w:sz w:val="15"/>
+                          <w:szCs w:val="15"/>
+                          <w:lang w:eastAsia="ja-JP"/>
+                        </w:rPr>
+                      </m:ctrlPr>
+                    </m:sSubPr>
+                    <m:e>
+                      <m:r>
+                        <w:rPr>
+                          <w:rFonts w:ascii="Cambria Math" w:eastAsia="Yu Mincho" w:hAnsi="Cambria Math"/>
+                          <w:sz w:val="15"/>
+                          <w:szCs w:val="15"/>
+                          <w:lang w:eastAsia="ja-JP"/>
+                        </w:rPr>
+                        <m:t>δ</m:t>
+                      </m:r>
+                    </m:e>
+                    <m:sub>
+                      <m:r>
+                        <w:rPr>
+                          <w:rFonts w:ascii="Cambria Math" w:eastAsia="Yu Mincho" w:hAnsi="Cambria Math"/>
+                          <w:sz w:val="15"/>
+                          <w:szCs w:val="15"/>
+                          <w:lang w:eastAsia="ja-JP"/>
+                        </w:rPr>
+                        <m:t>0</m:t>
+                      </m:r>
+                    </m:sub>
+                  </m:sSub>
+                </m:e>
+              </m:nary>
+            </m:e>
+          </m:d>
+        </m:oMath>
+      </m:oMathPara>
+    </w:p>
+    <w:p>
+      <w:pPr>
+        <w:rPr>
+          <w:rFonts w:eastAsia="Yu Mincho"/>
+          <w:sz w:val="15"/>
+          <w:szCs w:val="15"/>
+          <w:lang w:eastAsia="ja-JP"/>
+        </w:rPr>
+      </w:pPr>
+    </w:p>
+    <w:bookmarkEnd w:id="1"/>
+    <w:p>
+      <w:pPr>
+        <w:rPr>
           <w:b/>
           <w:bCs/>
           <w:szCs w:val="21"/>
@@ -18011,7 +22355,7 @@
           <w:szCs w:val="21"/>
           <w:lang w:eastAsia="ja-JP"/>
         </w:rPr>
-        <w:t>Sampling of volatility:</w:t>
+        <w:t>Sampling volatility:</w:t>
       </w:r>
     </w:p>
     <w:p>
@@ -20942,6 +25286,7 @@
           <w:sz w:val="15"/>
           <w:szCs w:val="15"/>
         </w:rPr>
+        <w:lastRenderedPageBreak/>
         <w:t xml:space="preserve">When </w:t>
       </w:r>
       <m:oMath>
@@ -23585,6 +27930,7 @@
           <w:szCs w:val="15"/>
         </w:rPr>
       </w:pPr>
+      <w:bookmarkStart w:id="2" w:name="_Hlk99329682"/>
       <m:oMathPara>
         <m:oMath>
           <m:r>
@@ -24246,6 +28592,9 @@
             </m:e>
           </m:d>
           <m:r>
+            <m:rPr>
+              <m:sty m:val="p"/>
+            </m:rPr>
             <w:rPr>
               <w:sz w:val="15"/>
               <w:szCs w:val="15"/>
@@ -25660,18 +30009,7 @@
                               <w:sz w:val="15"/>
                               <w:szCs w:val="15"/>
                             </w:rPr>
-                            <m:t>2</m:t>
-                          </m:r>
-                          <m:r>
-                            <m:rPr>
-                              <m:sty m:val="p"/>
-                            </m:rPr>
-                            <w:rPr>
-                              <w:rFonts w:ascii="Cambria Math" w:hAnsi="Cambria Math"/>
-                              <w:sz w:val="15"/>
-                              <w:szCs w:val="15"/>
-                            </w:rPr>
-                            <m:t>exp</m:t>
+                            <m:t>2exp</m:t>
                           </m:r>
                         </m:fName>
                         <m:e>
@@ -27421,6 +31759,9 @@
             </m:e>
           </m:func>
           <m:r>
+            <m:rPr>
+              <m:sty m:val="p"/>
+            </m:rPr>
             <w:rPr>
               <w:rFonts w:ascii="Cambria Math" w:eastAsia="Yu Mincho" w:hAnsi="Cambria Math"/>
               <w:sz w:val="15"/>
@@ -27946,6 +32287,9 @@
             </m:e>
           </m:d>
           <m:r>
+            <m:rPr>
+              <m:sty m:val="p"/>
+            </m:rPr>
             <w:rPr>
               <w:rFonts w:ascii="Cambria Math" w:eastAsia="Yu Mincho" w:hAnsi="Cambria Math"/>
               <w:sz w:val="15"/>
@@ -27966,16 +32310,7 @@
               <w:szCs w:val="15"/>
               <w:lang w:eastAsia="ja-JP"/>
             </w:rPr>
-            <m:t>=</m:t>
-          </m:r>
-          <m:r>
-            <w:rPr>
-              <w:rFonts w:ascii="Cambria Math" w:eastAsia="Yu Mincho" w:hAnsi="Cambria Math"/>
-              <w:sz w:val="15"/>
-              <w:szCs w:val="15"/>
-              <w:lang w:eastAsia="ja-JP"/>
-            </w:rPr>
-            <m:t>log</m:t>
+            <m:t>=log</m:t>
           </m:r>
           <m:sSup>
             <m:sSupPr>
@@ -28115,16 +32450,7 @@
                   <w:szCs w:val="15"/>
                   <w:lang w:eastAsia="ja-JP"/>
                 </w:rPr>
-                <m:t>,θ</m:t>
-              </m:r>
-              <m:r>
-                <w:rPr>
-                  <w:rFonts w:ascii="Cambria Math" w:eastAsia="Yu Mincho" w:hAnsi="Cambria Math"/>
-                  <w:sz w:val="15"/>
-                  <w:szCs w:val="15"/>
-                  <w:lang w:eastAsia="ja-JP"/>
-                </w:rPr>
-                <m:t>,</m:t>
+                <m:t>,θ,</m:t>
               </m:r>
               <m:sSubSup>
                 <m:sSubSupPr>
@@ -28199,7 +32525,7 @@
       <w:pPr>
         <w:jc w:val="left"/>
         <w:rPr>
-          <w:rFonts w:eastAsia="Yu Mincho" w:hint="eastAsia"/>
+          <w:rFonts w:eastAsia="Yu Mincho"/>
           <w:iCs/>
           <w:sz w:val="15"/>
           <w:szCs w:val="15"/>
@@ -29173,6 +33499,9 @@
             </m:e>
           </m:d>
           <m:r>
+            <m:rPr>
+              <m:sty m:val="p"/>
+            </m:rPr>
             <w:rPr>
               <w:rFonts w:ascii="Cambria Math" w:eastAsia="Yu Mincho" w:hAnsi="Cambria Math"/>
               <w:sz w:val="15"/>
@@ -29538,6 +33867,7 @@
           </m:r>
         </m:oMath>
       </m:oMathPara>
+      <w:bookmarkEnd w:id="2"/>
     </w:p>
     <w:sectPr>
       <w:pgSz w:w="11906" w:h="16838"/>
@@ -29547,6 +33877,44 @@
     </w:sectPr>
   </w:body>
 </w:document>
+</file>
+
+<file path=word/endnotes.xml><?xml version="1.0" encoding="utf-8"?>
+<w:endnotes xmlns:wpc="http://schemas.microsoft.com/office/word/2010/wordprocessingCanvas" xmlns:cx="http://schemas.microsoft.com/office/drawing/2014/chartex" xmlns:cx1="http://schemas.microsoft.com/office/drawing/2015/9/8/chartex" xmlns:cx2="http://schemas.microsoft.com/office/drawing/2015/10/21/chartex" xmlns:cx3="http://schemas.microsoft.com/office/drawing/2016/5/9/chartex" xmlns:cx4="http://schemas.microsoft.com/office/drawing/2016/5/10/chartex" xmlns:cx5="http://schemas.microsoft.com/office/drawing/2016/5/11/chartex" xmlns:cx6="http://schemas.microsoft.com/office/drawing/2016/5/12/chartex" xmlns:cx7="http://schemas.microsoft.com/office/drawing/2016/5/13/chartex" xmlns:cx8="http://schemas.microsoft.com/office/drawing/2016/5/14/chartex" xmlns:mc="http://schemas.openxmlformats.org/markup-compatibility/2006" xmlns:aink="http://schemas.microsoft.com/office/drawing/2016/ink" xmlns:am3d="http://schemas.microsoft.com/office/drawing/2017/model3d" xmlns:o="urn:schemas-microsoft-com:office:office" xmlns:r="http://schemas.openxmlformats.org/officeDocument/2006/relationships" xmlns:m="http://schemas.openxmlformats.org/officeDocument/2006/math" xmlns:v="urn:schemas-microsoft-com:vml" xmlns:wp14="http://schemas.microsoft.com/office/word/2010/wordprocessingDrawing" xmlns:wp="http://schemas.openxmlformats.org/drawingml/2006/wordprocessingDrawing" xmlns:w10="urn:schemas-microsoft-com:office:word" xmlns:w="http://schemas.openxmlformats.org/wordprocessingml/2006/main" xmlns:w14="http://schemas.microsoft.com/office/word/2010/wordml" xmlns:w15="http://schemas.microsoft.com/office/word/2012/wordml" xmlns:w16cex="http://schemas.microsoft.com/office/word/2018/wordml/cex" xmlns:w16cid="http://schemas.microsoft.com/office/word/2016/wordml/cid" xmlns:w16="http://schemas.microsoft.com/office/word/2018/wordml" xmlns:w16sdtdh="http://schemas.microsoft.com/office/word/2020/wordml/sdtdatahash" xmlns:w16se="http://schemas.microsoft.com/office/word/2015/wordml/symex" xmlns:wpg="http://schemas.microsoft.com/office/word/2010/wordprocessingGroup" xmlns:wpi="http://schemas.microsoft.com/office/word/2010/wordprocessingInk" xmlns:wne="http://schemas.microsoft.com/office/word/2006/wordml" xmlns:wps="http://schemas.microsoft.com/office/word/2010/wordprocessingShape" mc:Ignorable="w14 w15 w16se w16cid w16 w16cex w16sdtdh wp14">
+  <w:endnote w:type="separator" w:id="-1">
+    <w:p>
+      <w:r>
+        <w:separator/>
+      </w:r>
+    </w:p>
+  </w:endnote>
+  <w:endnote w:type="continuationSeparator" w:id="0">
+    <w:p>
+      <w:r>
+        <w:continuationSeparator/>
+      </w:r>
+    </w:p>
+  </w:endnote>
+</w:endnotes>
+</file>
+
+<file path=word/footnotes.xml><?xml version="1.0" encoding="utf-8"?>
+<w:footnotes xmlns:wpc="http://schemas.microsoft.com/office/word/2010/wordprocessingCanvas" xmlns:cx="http://schemas.microsoft.com/office/drawing/2014/chartex" xmlns:cx1="http://schemas.microsoft.com/office/drawing/2015/9/8/chartex" xmlns:cx2="http://schemas.microsoft.com/office/drawing/2015/10/21/chartex" xmlns:cx3="http://schemas.microsoft.com/office/drawing/2016/5/9/chartex" xmlns:cx4="http://schemas.microsoft.com/office/drawing/2016/5/10/chartex" xmlns:cx5="http://schemas.microsoft.com/office/drawing/2016/5/11/chartex" xmlns:cx6="http://schemas.microsoft.com/office/drawing/2016/5/12/chartex" xmlns:cx7="http://schemas.microsoft.com/office/drawing/2016/5/13/chartex" xmlns:cx8="http://schemas.microsoft.com/office/drawing/2016/5/14/chartex" xmlns:mc="http://schemas.openxmlformats.org/markup-compatibility/2006" xmlns:aink="http://schemas.microsoft.com/office/drawing/2016/ink" xmlns:am3d="http://schemas.microsoft.com/office/drawing/2017/model3d" xmlns:o="urn:schemas-microsoft-com:office:office" xmlns:r="http://schemas.openxmlformats.org/officeDocument/2006/relationships" xmlns:m="http://schemas.openxmlformats.org/officeDocument/2006/math" xmlns:v="urn:schemas-microsoft-com:vml" xmlns:wp14="http://schemas.microsoft.com/office/word/2010/wordprocessingDrawing" xmlns:wp="http://schemas.openxmlformats.org/drawingml/2006/wordprocessingDrawing" xmlns:w10="urn:schemas-microsoft-com:office:word" xmlns:w="http://schemas.openxmlformats.org/wordprocessingml/2006/main" xmlns:w14="http://schemas.microsoft.com/office/word/2010/wordml" xmlns:w15="http://schemas.microsoft.com/office/word/2012/wordml" xmlns:w16cex="http://schemas.microsoft.com/office/word/2018/wordml/cex" xmlns:w16cid="http://schemas.microsoft.com/office/word/2016/wordml/cid" xmlns:w16="http://schemas.microsoft.com/office/word/2018/wordml" xmlns:w16sdtdh="http://schemas.microsoft.com/office/word/2020/wordml/sdtdatahash" xmlns:w16se="http://schemas.microsoft.com/office/word/2015/wordml/symex" xmlns:wpg="http://schemas.microsoft.com/office/word/2010/wordprocessingGroup" xmlns:wpi="http://schemas.microsoft.com/office/word/2010/wordprocessingInk" xmlns:wne="http://schemas.microsoft.com/office/word/2006/wordml" xmlns:wps="http://schemas.microsoft.com/office/word/2010/wordprocessingShape" mc:Ignorable="w14 w15 w16se w16cid w16 w16cex w16sdtdh wp14">
+  <w:footnote w:type="separator" w:id="-1">
+    <w:p>
+      <w:r>
+        <w:separator/>
+      </w:r>
+    </w:p>
+  </w:footnote>
+  <w:footnote w:type="continuationSeparator" w:id="0">
+    <w:p>
+      <w:r>
+        <w:continuationSeparator/>
+      </w:r>
+    </w:p>
+  </w:footnote>
+</w:footnotes>
 </file>
 
 <file path=word/styles.xml><?xml version="1.0" encoding="utf-8"?>
@@ -30057,6 +34425,71 @@
       <w:color w:val="808080"/>
     </w:rPr>
   </w:style>
+  <w:style w:type="paragraph" w:styleId="a6">
+    <w:name w:val="header"/>
+    <w:basedOn w:val="a"/>
+    <w:link w:val="a7"/>
+    <w:uiPriority w:val="99"/>
+    <w:unhideWhenUsed/>
+    <w:rsid w:val="00F72D3B"/>
+    <w:pPr>
+      <w:pBdr>
+        <w:bottom w:val="single" w:sz="6" w:space="1" w:color="auto"/>
+      </w:pBdr>
+      <w:tabs>
+        <w:tab w:val="center" w:pos="4153"/>
+        <w:tab w:val="right" w:pos="8306"/>
+      </w:tabs>
+      <w:snapToGrid w:val="0"/>
+      <w:jc w:val="center"/>
+    </w:pPr>
+    <w:rPr>
+      <w:sz w:val="18"/>
+      <w:szCs w:val="18"/>
+    </w:rPr>
+  </w:style>
+  <w:style w:type="character" w:customStyle="1" w:styleId="a7">
+    <w:name w:val="页眉 字符"/>
+    <w:basedOn w:val="a0"/>
+    <w:link w:val="a6"/>
+    <w:uiPriority w:val="99"/>
+    <w:rsid w:val="00F72D3B"/>
+    <w:rPr>
+      <w:sz w:val="18"/>
+      <w:szCs w:val="18"/>
+    </w:rPr>
+  </w:style>
+  <w:style w:type="paragraph" w:styleId="a8">
+    <w:name w:val="footer"/>
+    <w:basedOn w:val="a"/>
+    <w:link w:val="a9"/>
+    <w:uiPriority w:val="99"/>
+    <w:unhideWhenUsed/>
+    <w:rsid w:val="00F72D3B"/>
+    <w:pPr>
+      <w:tabs>
+        <w:tab w:val="center" w:pos="4153"/>
+        <w:tab w:val="right" w:pos="8306"/>
+      </w:tabs>
+      <w:snapToGrid w:val="0"/>
+      <w:jc w:val="left"/>
+    </w:pPr>
+    <w:rPr>
+      <w:sz w:val="18"/>
+      <w:szCs w:val="18"/>
+    </w:rPr>
+  </w:style>
+  <w:style w:type="character" w:customStyle="1" w:styleId="a9">
+    <w:name w:val="页脚 字符"/>
+    <w:basedOn w:val="a0"/>
+    <w:link w:val="a8"/>
+    <w:uiPriority w:val="99"/>
+    <w:rsid w:val="00F72D3B"/>
+    <w:rPr>
+      <w:sz w:val="18"/>
+      <w:szCs w:val="18"/>
+    </w:rPr>
+  </w:style>
 </w:styles>
 </file>
 
